--- a/Memoria_Guia.docx
+++ b/Memoria_Guia.docx
@@ -123,625 +123,1033 @@
         </w:rPr>
         <w:t>.)</w:t>
       </w:r>
+    </w:p>
+    <w:p>
+      <w:pPr>
+        <w:rPr>
+          <w:u w:val="single"/>
+        </w:rPr>
+      </w:pPr>
+      <w:r>
+        <w:rPr>
+          <w:u w:val="single"/>
+        </w:rPr>
+        <w:t>Índice</w:t>
+      </w:r>
+    </w:p>
+    <w:p>
+      <w:pPr>
+        <w:rPr>
+          <w:sz w:val="20"/>
+          <w:szCs w:val="20"/>
+        </w:rPr>
+      </w:pPr>
+    </w:p>
+    <w:p>
+      <w:pPr>
+        <w:rPr>
+          <w:sz w:val="20"/>
+          <w:szCs w:val="20"/>
+        </w:rPr>
+      </w:pPr>
+      <w:r>
+        <w:rPr>
+          <w:sz w:val="20"/>
+          <w:szCs w:val="20"/>
+        </w:rPr>
+        <w:t xml:space="preserve">1. </w:t>
+      </w:r>
+      <w:r>
+        <w:rPr>
+          <w:sz w:val="20"/>
+          <w:szCs w:val="20"/>
+        </w:rPr>
+        <w:t>Información</w:t>
+      </w:r>
+      <w:r>
+        <w:rPr>
+          <w:sz w:val="20"/>
+          <w:szCs w:val="20"/>
+        </w:rPr>
+        <w:t xml:space="preserve"> general.</w:t>
+      </w:r>
+    </w:p>
+    <w:p>
+      <w:pPr>
+        <w:rPr>
+          <w:sz w:val="20"/>
+          <w:szCs w:val="20"/>
+        </w:rPr>
+      </w:pPr>
+      <w:r>
+        <w:rPr>
+          <w:sz w:val="20"/>
+          <w:szCs w:val="20"/>
+        </w:rPr>
+        <w:t>3</w:t>
+      </w:r>
+      <w:r>
+        <w:rPr>
+          <w:sz w:val="20"/>
+          <w:szCs w:val="20"/>
+        </w:rPr>
+        <w:t>. Funcionamiento previsto (lo que quiero que haga de forma generalizada)</w:t>
+      </w:r>
+    </w:p>
+    <w:p>
+      <w:pPr>
+        <w:rPr>
+          <w:sz w:val="20"/>
+          <w:szCs w:val="20"/>
+        </w:rPr>
+      </w:pPr>
+      <w:r>
+        <w:rPr>
+          <w:sz w:val="20"/>
+          <w:szCs w:val="20"/>
+        </w:rPr>
+        <w:t>4</w:t>
+      </w:r>
+      <w:r>
+        <w:rPr>
+          <w:sz w:val="20"/>
+          <w:szCs w:val="20"/>
+        </w:rPr>
+        <w:t>. Funcionamiento (Hasta lo que he podido hacer)</w:t>
+      </w:r>
+    </w:p>
+    <w:p>
+      <w:pPr>
+        <w:rPr>
+          <w:sz w:val="20"/>
+          <w:szCs w:val="20"/>
+        </w:rPr>
+      </w:pPr>
+      <w:r>
+        <w:rPr>
+          <w:sz w:val="20"/>
+          <w:szCs w:val="20"/>
+        </w:rPr>
+        <w:t>2. Bases de Datos y Modelos</w:t>
+      </w:r>
+    </w:p>
+    <w:p>
+      <w:pPr>
+        <w:rPr>
+          <w:sz w:val="20"/>
+          <w:szCs w:val="20"/>
+        </w:rPr>
+      </w:pPr>
+      <w:r>
+        <w:rPr>
+          <w:sz w:val="20"/>
+          <w:szCs w:val="20"/>
+        </w:rPr>
+        <w:t>5</w:t>
+      </w:r>
+      <w:r>
+        <w:rPr>
+          <w:sz w:val="20"/>
+          <w:szCs w:val="20"/>
+        </w:rPr>
+        <w:t>. Spring Security</w:t>
+      </w:r>
+      <w:r>
+        <w:rPr>
+          <w:sz w:val="20"/>
+          <w:szCs w:val="20"/>
+        </w:rPr>
+        <w:tab/>
+      </w:r>
+    </w:p>
+    <w:p>
+      <w:pPr>
+        <w:rPr>
+          <w:sz w:val="20"/>
+          <w:szCs w:val="20"/>
+        </w:rPr>
+      </w:pPr>
+      <w:r>
+        <w:rPr>
+          <w:sz w:val="20"/>
+          <w:szCs w:val="20"/>
+        </w:rPr>
+        <w:t>6</w:t>
+      </w:r>
+      <w:r>
+        <w:rPr>
+          <w:sz w:val="20"/>
+          <w:szCs w:val="20"/>
+        </w:rPr>
+        <w:t>. Microservicios</w:t>
+      </w:r>
+    </w:p>
+    <w:p>
+      <w:pPr>
+        <w:rPr>
+          <w:sz w:val="20"/>
+          <w:szCs w:val="20"/>
+        </w:rPr>
+      </w:pPr>
+      <w:r>
+        <w:rPr>
+          <w:sz w:val="20"/>
+          <w:szCs w:val="20"/>
+        </w:rPr>
+        <w:t>7</w:t>
+      </w:r>
+      <w:r>
+        <w:rPr>
+          <w:sz w:val="20"/>
+          <w:szCs w:val="20"/>
+        </w:rPr>
+        <w:t xml:space="preserve">. </w:t>
+      </w:r>
+      <w:r>
+        <w:rPr>
+          <w:sz w:val="20"/>
+          <w:szCs w:val="20"/>
+        </w:rPr>
+        <w:t>Biografía</w:t>
+      </w:r>
+      <w:r>
+        <w:rPr>
+          <w:sz w:val="20"/>
+          <w:szCs w:val="20"/>
+        </w:rPr>
+        <w:t xml:space="preserve"> y búsquedas</w:t>
+      </w:r>
+    </w:p>
+    <w:p>
+      <w:pPr>
+        <w:rPr>
+          <w:sz w:val="20"/>
+          <w:szCs w:val="20"/>
+        </w:rPr>
+      </w:pPr>
+      <w:r>
+        <w:rPr>
+          <w:sz w:val="20"/>
+          <w:szCs w:val="20"/>
+        </w:rPr>
+        <w:t>8</w:t>
+      </w:r>
+      <w:r>
+        <w:rPr>
+          <w:sz w:val="20"/>
+          <w:szCs w:val="20"/>
+        </w:rPr>
+        <w:t>. Herramientas utilizadas</w:t>
+      </w:r>
+    </w:p>
+    <w:p>
+      <w:pPr>
+        <w:rPr>
+          <w:sz w:val="20"/>
+          <w:szCs w:val="20"/>
+        </w:rPr>
+      </w:pPr>
+    </w:p>
+    <w:p>
+      <w:pPr>
+        <w:rPr>
+          <w:sz w:val="20"/>
+          <w:szCs w:val="20"/>
+        </w:rPr>
+      </w:pPr>
+    </w:p>
+    <w:p>
+      <w:pPr>
+        <w:rPr>
+          <w:sz w:val="20"/>
+          <w:szCs w:val="20"/>
+        </w:rPr>
+      </w:pPr>
+    </w:p>
+    <w:p>
+      <w:pPr>
+        <w:rPr>
+          <w:sz w:val="20"/>
+          <w:szCs w:val="20"/>
+        </w:rPr>
+      </w:pPr>
+    </w:p>
+    <w:p>
+      <w:pPr>
+        <w:rPr>
+          <w:sz w:val="20"/>
+          <w:szCs w:val="20"/>
+        </w:rPr>
+      </w:pPr>
+    </w:p>
+    <w:p>
+      <w:pPr>
+        <w:rPr>
+          <w:sz w:val="20"/>
+          <w:szCs w:val="20"/>
+        </w:rPr>
+      </w:pPr>
+    </w:p>
+    <w:p>
+      <w:pPr>
+        <w:rPr>
+          <w:sz w:val="20"/>
+          <w:szCs w:val="20"/>
+        </w:rPr>
+      </w:pPr>
+    </w:p>
+    <w:p>
+      <w:pPr>
+        <w:rPr>
+          <w:sz w:val="20"/>
+          <w:szCs w:val="20"/>
+        </w:rPr>
+      </w:pPr>
+    </w:p>
+    <w:p>
+      <w:pPr>
+        <w:rPr>
+          <w:sz w:val="20"/>
+          <w:szCs w:val="20"/>
+        </w:rPr>
+      </w:pPr>
+    </w:p>
+    <w:p>
+      <w:pPr>
+        <w:rPr>
+          <w:sz w:val="20"/>
+          <w:szCs w:val="20"/>
+        </w:rPr>
+      </w:pPr>
+    </w:p>
+    <w:p>
+      <w:pPr>
+        <w:rPr>
+          <w:sz w:val="20"/>
+          <w:szCs w:val="20"/>
+        </w:rPr>
+      </w:pPr>
+    </w:p>
+    <w:p>
+      <w:pPr>
+        <w:rPr>
+          <w:sz w:val="20"/>
+          <w:szCs w:val="20"/>
+        </w:rPr>
+      </w:pPr>
+    </w:p>
+    <w:p>
+      <w:pPr>
+        <w:rPr>
+          <w:sz w:val="20"/>
+          <w:szCs w:val="20"/>
+        </w:rPr>
+      </w:pPr>
+    </w:p>
+    <w:p>
+      <w:pPr>
+        <w:rPr>
+          <w:sz w:val="20"/>
+          <w:szCs w:val="20"/>
+        </w:rPr>
+      </w:pPr>
+    </w:p>
+    <w:p>
+      <w:pPr>
+        <w:rPr>
+          <w:sz w:val="20"/>
+          <w:szCs w:val="20"/>
+        </w:rPr>
+      </w:pPr>
+    </w:p>
+    <w:p>
+      <w:pPr>
+        <w:rPr>
+          <w:sz w:val="20"/>
+          <w:szCs w:val="20"/>
+        </w:rPr>
+      </w:pPr>
+    </w:p>
+    <w:p>
+      <w:pPr>
+        <w:rPr>
+          <w:sz w:val="20"/>
+          <w:szCs w:val="20"/>
+        </w:rPr>
+      </w:pPr>
+    </w:p>
+    <w:p>
+      <w:pPr>
+        <w:rPr>
+          <w:sz w:val="20"/>
+          <w:szCs w:val="20"/>
+        </w:rPr>
+      </w:pPr>
+    </w:p>
+    <w:p>
+      <w:pPr>
+        <w:rPr>
+          <w:sz w:val="20"/>
+          <w:szCs w:val="20"/>
+        </w:rPr>
+      </w:pPr>
+    </w:p>
+    <w:p>
+      <w:pPr>
+        <w:rPr>
+          <w:sz w:val="20"/>
+          <w:szCs w:val="20"/>
+        </w:rPr>
+      </w:pPr>
+    </w:p>
+    <w:p>
+      <w:pPr>
+        <w:rPr>
+          <w:b/>
+          <w:color w:val="2E74B5" w:themeColor="accent1" w:themeShade="BF"/>
+          <w:sz w:val="28"/>
+          <w:szCs w:val="28"/>
+          <w:u w:val="single"/>
+        </w:rPr>
+      </w:pPr>
+      <w:r>
+        <w:rPr>
+          <w:b/>
+          <w:color w:val="2E74B5" w:themeColor="accent1" w:themeShade="BF"/>
+          <w:sz w:val="28"/>
+          <w:szCs w:val="28"/>
+          <w:u w:val="single"/>
+        </w:rPr>
+        <w:lastRenderedPageBreak/>
+        <w:t>1.</w:t>
+      </w:r>
+      <w:r>
+        <w:rPr>
+          <w:b/>
+          <w:color w:val="2E74B5" w:themeColor="accent1" w:themeShade="BF"/>
+          <w:sz w:val="28"/>
+          <w:szCs w:val="28"/>
+          <w:u w:val="single"/>
+        </w:rPr>
+        <w:t>Información general de la Aplicación</w:t>
+      </w:r>
+    </w:p>
+    <w:p>
+      <w:pPr>
+        <w:rPr>
+          <w:sz w:val="20"/>
+          <w:szCs w:val="20"/>
+        </w:rPr>
+      </w:pPr>
+      <w:r>
+        <w:rPr>
+          <w:sz w:val="20"/>
+          <w:szCs w:val="20"/>
+        </w:rPr>
+        <w:tab/>
+        <w:t>Se trata de una aplicación con la que poder gestionar apartamentos vacacionales. No se trata de una gestión de reservas (aunque se podría incluir si fuera necesario). Pensado para empresas que gestione una cantidad elevada de apartamentos o pisos.  Valido también para hoteles y hostales</w:t>
+      </w:r>
+      <w:r>
+        <w:rPr>
+          <w:sz w:val="20"/>
+          <w:szCs w:val="20"/>
+        </w:rPr>
+        <w:t xml:space="preserve"> </w:t>
+      </w:r>
+      <w:r>
+        <w:rPr>
+          <w:sz w:val="20"/>
+          <w:szCs w:val="20"/>
+        </w:rPr>
+        <w:t>(con pocas modificaciones)</w:t>
+      </w:r>
+      <w:r>
+        <w:rPr>
+          <w:sz w:val="20"/>
+          <w:szCs w:val="20"/>
+        </w:rPr>
+        <w:t>.</w:t>
+      </w:r>
+    </w:p>
+    <w:p>
+      <w:pPr>
+        <w:rPr>
+          <w:sz w:val="20"/>
+          <w:szCs w:val="20"/>
+        </w:rPr>
+      </w:pPr>
+      <w:r>
+        <w:rPr>
+          <w:sz w:val="20"/>
+          <w:szCs w:val="20"/>
+        </w:rPr>
+        <w:tab/>
+        <w:t>A parte del apartamento, es posible gestionar otros servicios como Parkings, Servicio Limpieza y escalonar la aplicación para cualquier otro servicio necesario.</w:t>
+      </w:r>
+    </w:p>
+    <w:p>
+      <w:pPr>
+        <w:rPr>
+          <w:sz w:val="20"/>
+          <w:szCs w:val="20"/>
+        </w:rPr>
+      </w:pPr>
+      <w:r>
+        <w:rPr>
+          <w:sz w:val="20"/>
+          <w:szCs w:val="20"/>
+        </w:rPr>
+        <w:tab/>
+        <w:t>La aplicación está orientada</w:t>
+      </w:r>
+      <w:r>
+        <w:rPr>
+          <w:sz w:val="20"/>
+          <w:szCs w:val="20"/>
+        </w:rPr>
+        <w:t xml:space="preserve"> a funcionar con Microservicios. Debido a limitaciones con el hardware, no se ha podido fraccionar la aplicación en el proyecto, pero en la memoria se indican los distintos microservicios que habría.</w:t>
+      </w:r>
+    </w:p>
+    <w:p>
+      <w:pPr>
+        <w:rPr>
+          <w:sz w:val="20"/>
+          <w:szCs w:val="20"/>
+        </w:rPr>
+      </w:pPr>
+    </w:p>
+    <w:p>
+      <w:pPr>
+        <w:rPr>
+          <w:b/>
+          <w:color w:val="2E74B5" w:themeColor="accent1" w:themeShade="BF"/>
+          <w:sz w:val="28"/>
+          <w:szCs w:val="28"/>
+          <w:u w:val="single"/>
+        </w:rPr>
+      </w:pPr>
+      <w:r>
+        <w:rPr>
+          <w:b/>
+          <w:color w:val="2E74B5" w:themeColor="accent1" w:themeShade="BF"/>
+          <w:sz w:val="28"/>
+          <w:szCs w:val="28"/>
+          <w:u w:val="single"/>
+        </w:rPr>
+        <w:t>2.Microservicios finalizados</w:t>
+      </w:r>
+      <w:r>
+        <w:rPr>
+          <w:b/>
+          <w:color w:val="2E74B5" w:themeColor="accent1" w:themeShade="BF"/>
+          <w:sz w:val="28"/>
+          <w:szCs w:val="28"/>
+          <w:u w:val="single"/>
+        </w:rPr>
+        <w:t xml:space="preserve"> </w:t>
+      </w:r>
+    </w:p>
+    <w:p>
+      <w:pPr>
+        <w:pStyle w:val="Prrafodelista"/>
+        <w:numPr>
+          <w:ilvl w:val="0"/>
+          <w:numId w:val="16"/>
+        </w:numPr>
+        <w:rPr>
+          <w:sz w:val="20"/>
+          <w:szCs w:val="20"/>
+        </w:rPr>
+      </w:pPr>
+      <w:r>
+        <w:rPr>
+          <w:sz w:val="20"/>
+          <w:szCs w:val="20"/>
+        </w:rPr>
+        <w:t>ClienteWeb</w:t>
+      </w:r>
+    </w:p>
+    <w:p>
+      <w:pPr>
+        <w:pStyle w:val="Prrafodelista"/>
+        <w:numPr>
+          <w:ilvl w:val="1"/>
+          <w:numId w:val="16"/>
+        </w:numPr>
+        <w:rPr>
+          <w:sz w:val="20"/>
+          <w:szCs w:val="20"/>
+        </w:rPr>
+      </w:pPr>
+      <w:r>
+        <w:rPr>
+          <w:sz w:val="20"/>
+          <w:szCs w:val="20"/>
+        </w:rPr>
+        <w:t>Login</w:t>
+      </w:r>
+    </w:p>
+    <w:p>
+      <w:pPr>
+        <w:pStyle w:val="Prrafodelista"/>
+        <w:numPr>
+          <w:ilvl w:val="1"/>
+          <w:numId w:val="16"/>
+        </w:numPr>
+        <w:rPr>
+          <w:sz w:val="20"/>
+          <w:szCs w:val="20"/>
+        </w:rPr>
+      </w:pPr>
+      <w:r>
+        <w:rPr>
+          <w:sz w:val="20"/>
+          <w:szCs w:val="20"/>
+        </w:rPr>
+        <w:t>Seguridad</w:t>
+      </w:r>
+    </w:p>
+    <w:p>
+      <w:pPr>
+        <w:pStyle w:val="Prrafodelista"/>
+        <w:numPr>
+          <w:ilvl w:val="1"/>
+          <w:numId w:val="16"/>
+        </w:numPr>
+        <w:rPr>
+          <w:sz w:val="20"/>
+          <w:szCs w:val="20"/>
+        </w:rPr>
+      </w:pPr>
+      <w:r>
+        <w:rPr>
+          <w:sz w:val="20"/>
+          <w:szCs w:val="20"/>
+        </w:rPr>
+        <w:t>Página de gestión de usuarios</w:t>
+      </w:r>
+    </w:p>
+    <w:p>
+      <w:pPr>
+        <w:pStyle w:val="Prrafodelista"/>
+        <w:numPr>
+          <w:ilvl w:val="1"/>
+          <w:numId w:val="16"/>
+        </w:numPr>
+        <w:rPr>
+          <w:sz w:val="20"/>
+          <w:szCs w:val="20"/>
+        </w:rPr>
+      </w:pPr>
+      <w:r>
+        <w:rPr>
+          <w:sz w:val="20"/>
+          <w:szCs w:val="20"/>
+        </w:rPr>
+        <w:t>Página de gestión de Apartamentos</w:t>
+      </w:r>
+    </w:p>
+    <w:p>
+      <w:pPr>
+        <w:pStyle w:val="Prrafodelista"/>
+        <w:numPr>
+          <w:ilvl w:val="1"/>
+          <w:numId w:val="16"/>
+        </w:numPr>
+        <w:rPr>
+          <w:sz w:val="20"/>
+          <w:szCs w:val="20"/>
+        </w:rPr>
+      </w:pPr>
+      <w:r>
+        <w:rPr>
+          <w:sz w:val="20"/>
+          <w:szCs w:val="20"/>
+        </w:rPr>
+        <w:t>Página de gestión de Reservas</w:t>
+      </w:r>
+    </w:p>
+    <w:p>
+      <w:pPr>
+        <w:pStyle w:val="Prrafodelista"/>
+        <w:numPr>
+          <w:ilvl w:val="0"/>
+          <w:numId w:val="16"/>
+        </w:numPr>
+        <w:rPr>
+          <w:sz w:val="20"/>
+          <w:szCs w:val="20"/>
+        </w:rPr>
+      </w:pPr>
+      <w:r>
+        <w:rPr>
+          <w:sz w:val="20"/>
+          <w:szCs w:val="20"/>
+        </w:rPr>
+        <w:t>Microservicio de Usuarios</w:t>
+      </w:r>
+    </w:p>
+    <w:p>
+      <w:pPr>
+        <w:pStyle w:val="Prrafodelista"/>
+        <w:numPr>
+          <w:ilvl w:val="0"/>
+          <w:numId w:val="16"/>
+        </w:numPr>
+        <w:rPr>
+          <w:sz w:val="20"/>
+          <w:szCs w:val="20"/>
+        </w:rPr>
+      </w:pPr>
+      <w:r>
+        <w:rPr>
+          <w:sz w:val="20"/>
+          <w:szCs w:val="20"/>
+        </w:rPr>
+        <w:t>Microservicio de Apartamentos</w:t>
+      </w:r>
+    </w:p>
+    <w:p>
+      <w:pPr>
+        <w:pStyle w:val="Prrafodelista"/>
+        <w:numPr>
+          <w:ilvl w:val="0"/>
+          <w:numId w:val="16"/>
+        </w:numPr>
+        <w:rPr>
+          <w:sz w:val="20"/>
+          <w:szCs w:val="20"/>
+        </w:rPr>
+      </w:pPr>
+      <w:r>
+        <w:rPr>
+          <w:sz w:val="20"/>
+          <w:szCs w:val="20"/>
+        </w:rPr>
+        <w:t>Microservicio de Reservas</w:t>
+      </w:r>
+    </w:p>
+    <w:p>
+      <w:pPr>
+        <w:pStyle w:val="Prrafodelista"/>
+        <w:numPr>
+          <w:ilvl w:val="0"/>
+          <w:numId w:val="16"/>
+        </w:numPr>
+        <w:rPr>
+          <w:sz w:val="20"/>
+          <w:szCs w:val="20"/>
+        </w:rPr>
+      </w:pPr>
+      <w:r>
+        <w:rPr>
+          <w:sz w:val="20"/>
+          <w:szCs w:val="20"/>
+        </w:rPr>
+        <w:t>Microservicio de Conversión</w:t>
+      </w:r>
+      <w:r>
+        <w:rPr>
+          <w:sz w:val="20"/>
+          <w:szCs w:val="20"/>
+        </w:rPr>
+        <w:t xml:space="preserve"> </w:t>
+      </w:r>
+      <w:r>
+        <w:rPr>
+          <w:sz w:val="20"/>
+          <w:szCs w:val="20"/>
+        </w:rPr>
+        <w:t>de entidades</w:t>
+      </w:r>
+    </w:p>
+    <w:p>
+      <w:pPr>
+        <w:pStyle w:val="Prrafodelista"/>
+        <w:numPr>
+          <w:ilvl w:val="0"/>
+          <w:numId w:val="16"/>
+        </w:numPr>
+        <w:rPr>
+          <w:sz w:val="20"/>
+          <w:szCs w:val="20"/>
+        </w:rPr>
+      </w:pPr>
+      <w:r>
+        <w:rPr>
+          <w:sz w:val="20"/>
+          <w:szCs w:val="20"/>
+        </w:rPr>
+        <w:t>Microservicio de gestión de fotos</w:t>
+      </w:r>
+    </w:p>
+    <w:p>
+      <w:pPr>
+        <w:rPr>
+          <w:b/>
+          <w:color w:val="2E74B5" w:themeColor="accent1" w:themeShade="BF"/>
+          <w:sz w:val="28"/>
+          <w:szCs w:val="28"/>
+          <w:u w:val="single"/>
+        </w:rPr>
+      </w:pPr>
+      <w:r>
+        <w:rPr>
+          <w:b/>
+          <w:color w:val="2E74B5" w:themeColor="accent1" w:themeShade="BF"/>
+          <w:sz w:val="28"/>
+          <w:szCs w:val="28"/>
+          <w:u w:val="single"/>
+        </w:rPr>
+        <w:t>3.</w:t>
+      </w:r>
+      <w:r>
+        <w:rPr>
+          <w:b/>
+          <w:color w:val="2E74B5" w:themeColor="accent1" w:themeShade="BF"/>
+          <w:sz w:val="28"/>
+          <w:szCs w:val="28"/>
+          <w:u w:val="single"/>
+        </w:rPr>
+        <w:t>Microservicios pendientes</w:t>
+      </w:r>
+    </w:p>
+    <w:p>
+      <w:pPr>
+        <w:pStyle w:val="Prrafodelista"/>
+        <w:numPr>
+          <w:ilvl w:val="0"/>
+          <w:numId w:val="14"/>
+        </w:numPr>
+        <w:rPr>
+          <w:sz w:val="20"/>
+          <w:szCs w:val="20"/>
+        </w:rPr>
+      </w:pPr>
+      <w:r>
+        <w:rPr>
+          <w:sz w:val="20"/>
+          <w:szCs w:val="20"/>
+        </w:rPr>
+        <w:t>ClienteWeb</w:t>
+      </w:r>
+    </w:p>
+    <w:p>
+      <w:pPr>
+        <w:pStyle w:val="Prrafodelista"/>
+        <w:numPr>
+          <w:ilvl w:val="1"/>
+          <w:numId w:val="14"/>
+        </w:numPr>
+        <w:rPr>
+          <w:sz w:val="20"/>
+          <w:szCs w:val="20"/>
+        </w:rPr>
+      </w:pPr>
+      <w:r>
+        <w:rPr>
+          <w:sz w:val="20"/>
+          <w:szCs w:val="20"/>
+        </w:rPr>
+        <w:t>Limpieza</w:t>
+      </w:r>
+    </w:p>
+    <w:p>
+      <w:pPr>
+        <w:pStyle w:val="Prrafodelista"/>
+        <w:numPr>
+          <w:ilvl w:val="1"/>
+          <w:numId w:val="14"/>
+        </w:numPr>
+        <w:rPr>
+          <w:sz w:val="20"/>
+          <w:szCs w:val="20"/>
+        </w:rPr>
+      </w:pPr>
+      <w:r>
+        <w:rPr>
+          <w:sz w:val="20"/>
+          <w:szCs w:val="20"/>
+        </w:rPr>
+        <w:t>Parking</w:t>
+      </w:r>
+    </w:p>
+    <w:p>
+      <w:pPr>
+        <w:pStyle w:val="Prrafodelista"/>
+        <w:numPr>
+          <w:ilvl w:val="1"/>
+          <w:numId w:val="14"/>
+        </w:numPr>
+        <w:rPr>
+          <w:sz w:val="20"/>
+          <w:szCs w:val="20"/>
+        </w:rPr>
+      </w:pPr>
+      <w:r>
+        <w:rPr>
+          <w:sz w:val="20"/>
+          <w:szCs w:val="20"/>
+        </w:rPr>
+        <w:t>Servicios</w:t>
+      </w:r>
+    </w:p>
+    <w:p>
+      <w:pPr>
+        <w:pStyle w:val="Prrafodelista"/>
+        <w:numPr>
+          <w:ilvl w:val="0"/>
+          <w:numId w:val="14"/>
+        </w:numPr>
+        <w:rPr>
+          <w:sz w:val="20"/>
+          <w:szCs w:val="20"/>
+        </w:rPr>
+      </w:pPr>
+      <w:r>
+        <w:rPr>
+          <w:sz w:val="20"/>
+          <w:szCs w:val="20"/>
+        </w:rPr>
+        <w:t>Microservicio de Limpieza</w:t>
+      </w:r>
+    </w:p>
+    <w:p>
+      <w:pPr>
+        <w:pStyle w:val="Prrafodelista"/>
+        <w:numPr>
+          <w:ilvl w:val="0"/>
+          <w:numId w:val="14"/>
+        </w:numPr>
+        <w:rPr>
+          <w:sz w:val="20"/>
+          <w:szCs w:val="20"/>
+        </w:rPr>
+      </w:pPr>
+      <w:r>
+        <w:rPr>
+          <w:sz w:val="20"/>
+          <w:szCs w:val="20"/>
+        </w:rPr>
+        <w:t>Microservicio de Parking</w:t>
+      </w:r>
+    </w:p>
+    <w:p>
+      <w:pPr>
+        <w:pStyle w:val="Prrafodelista"/>
+        <w:numPr>
+          <w:ilvl w:val="0"/>
+          <w:numId w:val="14"/>
+        </w:numPr>
+        <w:rPr>
+          <w:sz w:val="20"/>
+          <w:szCs w:val="20"/>
+        </w:rPr>
+      </w:pPr>
+      <w:r>
+        <w:rPr>
+          <w:sz w:val="20"/>
+          <w:szCs w:val="20"/>
+        </w:rPr>
+        <w:t>Microservicio de Servicios</w:t>
+      </w:r>
+    </w:p>
+    <w:p>
+      <w:pPr>
+        <w:ind w:left="1070"/>
+        <w:rPr>
+          <w:sz w:val="20"/>
+          <w:szCs w:val="20"/>
+        </w:rPr>
+      </w:pPr>
+    </w:p>
+    <w:p>
+      <w:pPr>
+        <w:rPr>
+          <w:b/>
+          <w:color w:val="2E74B5" w:themeColor="accent1" w:themeShade="BF"/>
+          <w:sz w:val="28"/>
+          <w:szCs w:val="28"/>
+          <w:u w:val="single"/>
+        </w:rPr>
+      </w:pPr>
+      <w:r>
+        <w:rPr>
+          <w:b/>
+          <w:color w:val="2E74B5" w:themeColor="accent1" w:themeShade="BF"/>
+          <w:sz w:val="28"/>
+          <w:szCs w:val="28"/>
+          <w:u w:val="single"/>
+        </w:rPr>
+        <w:t>4</w:t>
+      </w:r>
+      <w:r>
+        <w:rPr>
+          <w:b/>
+          <w:color w:val="2E74B5" w:themeColor="accent1" w:themeShade="BF"/>
+          <w:sz w:val="28"/>
+          <w:szCs w:val="28"/>
+          <w:u w:val="single"/>
+        </w:rPr>
+        <w:t>.</w:t>
+      </w:r>
+      <w:r>
+        <w:rPr>
+          <w:b/>
+          <w:color w:val="2E74B5" w:themeColor="accent1" w:themeShade="BF"/>
+          <w:sz w:val="28"/>
+          <w:szCs w:val="28"/>
+          <w:u w:val="single"/>
+        </w:rPr>
+        <w:t>Bases de Datos y Modelos</w:t>
+      </w:r>
+    </w:p>
+    <w:p>
+      <w:pPr>
+        <w:rPr>
+          <w:sz w:val="20"/>
+          <w:szCs w:val="20"/>
+        </w:rPr>
+      </w:pPr>
+      <w:r>
+        <w:rPr>
+          <w:sz w:val="20"/>
+          <w:szCs w:val="20"/>
+        </w:rPr>
+        <w:tab/>
+        <w:t xml:space="preserve">Las bases de datos se han realizado en H2(in </w:t>
+      </w:r>
+      <w:proofErr w:type="spellStart"/>
+      <w:r>
+        <w:rPr>
+          <w:sz w:val="20"/>
+          <w:szCs w:val="20"/>
+        </w:rPr>
+        <w:t>memory</w:t>
+      </w:r>
+      <w:proofErr w:type="spellEnd"/>
+      <w:r>
+        <w:rPr>
+          <w:sz w:val="20"/>
+          <w:szCs w:val="20"/>
+        </w:rPr>
+        <w:t>) para que se pueda probar mejor</w:t>
+      </w:r>
+      <w:r>
+        <w:rPr>
+          <w:sz w:val="20"/>
+          <w:szCs w:val="20"/>
+        </w:rPr>
+        <w:t>. Cada una de ellas incluye</w:t>
+      </w:r>
       <w:bookmarkStart w:id="0" w:name="_GoBack"/>
       <w:bookmarkEnd w:id="0"/>
-    </w:p>
-    <w:p>
-      <w:pPr>
-        <w:rPr>
-          <w:u w:val="single"/>
-        </w:rPr>
-      </w:pPr>
-      <w:r>
-        <w:rPr>
-          <w:u w:val="single"/>
-        </w:rPr>
-        <w:t>Índice</w:t>
-      </w:r>
-    </w:p>
-    <w:p>
-      <w:pPr>
-        <w:rPr>
-          <w:sz w:val="20"/>
-          <w:szCs w:val="20"/>
-        </w:rPr>
-      </w:pPr>
-    </w:p>
-    <w:p>
-      <w:pPr>
-        <w:rPr>
-          <w:sz w:val="20"/>
-          <w:szCs w:val="20"/>
-        </w:rPr>
-      </w:pPr>
-      <w:r>
-        <w:rPr>
-          <w:sz w:val="20"/>
-          <w:szCs w:val="20"/>
-        </w:rPr>
-        <w:t xml:space="preserve">1. </w:t>
-      </w:r>
-      <w:r>
-        <w:rPr>
-          <w:sz w:val="20"/>
-          <w:szCs w:val="20"/>
-        </w:rPr>
-        <w:t>Información</w:t>
-      </w:r>
-      <w:r>
-        <w:rPr>
-          <w:sz w:val="20"/>
-          <w:szCs w:val="20"/>
-        </w:rPr>
-        <w:t xml:space="preserve"> general.</w:t>
-      </w:r>
-    </w:p>
-    <w:p>
-      <w:pPr>
-        <w:rPr>
-          <w:sz w:val="20"/>
-          <w:szCs w:val="20"/>
-        </w:rPr>
-      </w:pPr>
-      <w:r>
-        <w:rPr>
-          <w:sz w:val="20"/>
-          <w:szCs w:val="20"/>
-        </w:rPr>
-        <w:t>2. Entrono Cloud (si se puede)</w:t>
-      </w:r>
-    </w:p>
-    <w:p>
-      <w:pPr>
-        <w:rPr>
-          <w:sz w:val="20"/>
-          <w:szCs w:val="20"/>
-        </w:rPr>
-      </w:pPr>
-      <w:r>
-        <w:rPr>
-          <w:sz w:val="20"/>
-          <w:szCs w:val="20"/>
-        </w:rPr>
-        <w:t>3</w:t>
-      </w:r>
-      <w:r>
-        <w:rPr>
-          <w:sz w:val="20"/>
-          <w:szCs w:val="20"/>
-        </w:rPr>
-        <w:t xml:space="preserve">. </w:t>
-      </w:r>
-      <w:r>
-        <w:rPr>
-          <w:sz w:val="20"/>
-          <w:szCs w:val="20"/>
-        </w:rPr>
-        <w:t>Bases de Datos</w:t>
-      </w:r>
-      <w:r>
-        <w:rPr>
-          <w:sz w:val="20"/>
-          <w:szCs w:val="20"/>
-        </w:rPr>
-        <w:t xml:space="preserve"> y Modelos</w:t>
-      </w:r>
-    </w:p>
-    <w:p>
-      <w:pPr>
-        <w:rPr>
-          <w:sz w:val="20"/>
-          <w:szCs w:val="20"/>
-        </w:rPr>
-      </w:pPr>
-      <w:r>
-        <w:rPr>
-          <w:sz w:val="20"/>
-          <w:szCs w:val="20"/>
-        </w:rPr>
-        <w:t>4. Funcionamiento previsto (lo que quiero que haga de forma generalizada)</w:t>
-      </w:r>
-    </w:p>
-    <w:p>
-      <w:pPr>
-        <w:rPr>
-          <w:sz w:val="20"/>
-          <w:szCs w:val="20"/>
-        </w:rPr>
-      </w:pPr>
-      <w:r>
-        <w:rPr>
-          <w:sz w:val="20"/>
-          <w:szCs w:val="20"/>
-        </w:rPr>
-        <w:t>5. Funcionamiento (Hasta lo que he podido hacer)</w:t>
-      </w:r>
-    </w:p>
-    <w:p>
-      <w:pPr>
-        <w:rPr>
-          <w:sz w:val="20"/>
-          <w:szCs w:val="20"/>
-        </w:rPr>
-      </w:pPr>
-      <w:r>
-        <w:rPr>
-          <w:sz w:val="20"/>
-          <w:szCs w:val="20"/>
-        </w:rPr>
-        <w:t>6. Spring Security</w:t>
-      </w:r>
-      <w:r>
-        <w:rPr>
-          <w:sz w:val="20"/>
-          <w:szCs w:val="20"/>
-        </w:rPr>
-        <w:tab/>
-      </w:r>
-    </w:p>
-    <w:p>
-      <w:pPr>
-        <w:rPr>
-          <w:sz w:val="20"/>
-          <w:szCs w:val="20"/>
-        </w:rPr>
-      </w:pPr>
-      <w:r>
-        <w:rPr>
-          <w:sz w:val="20"/>
-          <w:szCs w:val="20"/>
-        </w:rPr>
-        <w:t>7</w:t>
-      </w:r>
-      <w:r>
-        <w:rPr>
-          <w:sz w:val="20"/>
-          <w:szCs w:val="20"/>
-        </w:rPr>
-        <w:t>. Microservicios</w:t>
-      </w:r>
-    </w:p>
-    <w:p>
-      <w:pPr>
-        <w:rPr>
-          <w:sz w:val="20"/>
-          <w:szCs w:val="20"/>
-        </w:rPr>
-      </w:pPr>
-      <w:r>
-        <w:rPr>
-          <w:sz w:val="20"/>
-          <w:szCs w:val="20"/>
-        </w:rPr>
-        <w:t>8</w:t>
-      </w:r>
-      <w:r>
-        <w:rPr>
-          <w:sz w:val="20"/>
-          <w:szCs w:val="20"/>
-        </w:rPr>
-        <w:t xml:space="preserve">. </w:t>
-      </w:r>
-      <w:r>
-        <w:rPr>
-          <w:sz w:val="20"/>
-          <w:szCs w:val="20"/>
-        </w:rPr>
-        <w:t>Biografía</w:t>
-      </w:r>
-      <w:r>
-        <w:rPr>
-          <w:sz w:val="20"/>
-          <w:szCs w:val="20"/>
-        </w:rPr>
-        <w:t xml:space="preserve"> y búsquedas</w:t>
-      </w:r>
-    </w:p>
-    <w:p>
-      <w:pPr>
-        <w:rPr>
-          <w:sz w:val="20"/>
-          <w:szCs w:val="20"/>
-        </w:rPr>
-      </w:pPr>
-      <w:r>
-        <w:rPr>
-          <w:sz w:val="20"/>
-          <w:szCs w:val="20"/>
-        </w:rPr>
-        <w:t>9</w:t>
-      </w:r>
-      <w:r>
-        <w:rPr>
-          <w:sz w:val="20"/>
-          <w:szCs w:val="20"/>
-        </w:rPr>
-        <w:t>. Herramientas utilizadas</w:t>
-      </w:r>
-    </w:p>
-    <w:p>
-      <w:pPr>
-        <w:rPr>
-          <w:sz w:val="20"/>
-          <w:szCs w:val="20"/>
-        </w:rPr>
-      </w:pPr>
-    </w:p>
-    <w:p>
-      <w:pPr>
-        <w:rPr>
-          <w:sz w:val="20"/>
-          <w:szCs w:val="20"/>
-        </w:rPr>
-      </w:pPr>
-    </w:p>
-    <w:p>
-      <w:pPr>
-        <w:rPr>
-          <w:sz w:val="20"/>
-          <w:szCs w:val="20"/>
-        </w:rPr>
-      </w:pPr>
-    </w:p>
-    <w:p>
-      <w:pPr>
-        <w:rPr>
-          <w:sz w:val="20"/>
-          <w:szCs w:val="20"/>
-        </w:rPr>
-      </w:pPr>
-    </w:p>
-    <w:p>
-      <w:pPr>
-        <w:rPr>
-          <w:sz w:val="20"/>
-          <w:szCs w:val="20"/>
-        </w:rPr>
-      </w:pPr>
-    </w:p>
-    <w:p>
-      <w:pPr>
-        <w:rPr>
-          <w:sz w:val="20"/>
-          <w:szCs w:val="20"/>
-        </w:rPr>
-      </w:pPr>
-    </w:p>
-    <w:p>
-      <w:pPr>
-        <w:rPr>
-          <w:sz w:val="20"/>
-          <w:szCs w:val="20"/>
-        </w:rPr>
-      </w:pPr>
-    </w:p>
-    <w:p>
-      <w:pPr>
-        <w:rPr>
-          <w:sz w:val="20"/>
-          <w:szCs w:val="20"/>
-        </w:rPr>
-      </w:pPr>
-    </w:p>
-    <w:p>
-      <w:pPr>
-        <w:rPr>
-          <w:sz w:val="20"/>
-          <w:szCs w:val="20"/>
-        </w:rPr>
-      </w:pPr>
-    </w:p>
-    <w:p>
-      <w:pPr>
-        <w:rPr>
-          <w:sz w:val="20"/>
-          <w:szCs w:val="20"/>
-        </w:rPr>
-      </w:pPr>
-    </w:p>
-    <w:p>
-      <w:pPr>
-        <w:rPr>
-          <w:sz w:val="20"/>
-          <w:szCs w:val="20"/>
-        </w:rPr>
-      </w:pPr>
-    </w:p>
-    <w:p>
-      <w:pPr>
-        <w:rPr>
-          <w:sz w:val="20"/>
-          <w:szCs w:val="20"/>
-        </w:rPr>
-      </w:pPr>
-    </w:p>
-    <w:p>
-      <w:pPr>
-        <w:rPr>
-          <w:sz w:val="20"/>
-          <w:szCs w:val="20"/>
-        </w:rPr>
-      </w:pPr>
-    </w:p>
-    <w:p>
-      <w:pPr>
-        <w:rPr>
-          <w:sz w:val="20"/>
-          <w:szCs w:val="20"/>
-        </w:rPr>
-      </w:pPr>
-    </w:p>
-    <w:p>
-      <w:pPr>
-        <w:rPr>
-          <w:sz w:val="20"/>
-          <w:szCs w:val="20"/>
-        </w:rPr>
-      </w:pPr>
-    </w:p>
-    <w:p>
-      <w:pPr>
-        <w:rPr>
-          <w:sz w:val="20"/>
-          <w:szCs w:val="20"/>
-        </w:rPr>
-      </w:pPr>
-    </w:p>
-    <w:p>
-      <w:pPr>
-        <w:rPr>
-          <w:sz w:val="20"/>
-          <w:szCs w:val="20"/>
-        </w:rPr>
-      </w:pPr>
-    </w:p>
-    <w:p>
-      <w:pPr>
-        <w:rPr>
-          <w:sz w:val="20"/>
-          <w:szCs w:val="20"/>
-        </w:rPr>
-      </w:pPr>
-    </w:p>
-    <w:p>
-      <w:pPr>
-        <w:rPr>
-          <w:sz w:val="20"/>
-          <w:szCs w:val="20"/>
-        </w:rPr>
-      </w:pPr>
-    </w:p>
-    <w:p>
-      <w:pPr>
-        <w:rPr>
-          <w:b/>
-          <w:sz w:val="20"/>
-          <w:szCs w:val="20"/>
-        </w:rPr>
-      </w:pPr>
-      <w:r>
-        <w:rPr>
-          <w:b/>
-          <w:sz w:val="20"/>
-          <w:szCs w:val="20"/>
-        </w:rPr>
-        <w:lastRenderedPageBreak/>
-        <w:t>Información general de la Aplicación</w:t>
-      </w:r>
-    </w:p>
-    <w:p>
-      <w:pPr>
-        <w:rPr>
-          <w:sz w:val="20"/>
-          <w:szCs w:val="20"/>
-        </w:rPr>
-      </w:pPr>
-      <w:r>
-        <w:rPr>
-          <w:sz w:val="20"/>
-          <w:szCs w:val="20"/>
-        </w:rPr>
-        <w:tab/>
-        <w:t xml:space="preserve">Se trata de una aplicación con la que poder gestionar apartamentos vacacionales. No se trata de una gestión de reservas (aunque se podría incluir si fuera necesario). Pensado para empresas que gestione una cantidad elevada de apartamentos o pisos.  Valido también para hoteles y </w:t>
-      </w:r>
-      <w:proofErr w:type="gramStart"/>
-      <w:r>
-        <w:rPr>
-          <w:sz w:val="20"/>
-          <w:szCs w:val="20"/>
-        </w:rPr>
-        <w:t>hostales</w:t>
-      </w:r>
-      <w:r>
-        <w:rPr>
-          <w:sz w:val="20"/>
-          <w:szCs w:val="20"/>
-        </w:rPr>
-        <w:t>(</w:t>
-      </w:r>
-      <w:proofErr w:type="gramEnd"/>
-      <w:r>
-        <w:rPr>
-          <w:sz w:val="20"/>
-          <w:szCs w:val="20"/>
-        </w:rPr>
-        <w:t>con pocas modificaciones)</w:t>
-      </w:r>
-      <w:r>
-        <w:rPr>
-          <w:sz w:val="20"/>
-          <w:szCs w:val="20"/>
-        </w:rPr>
-        <w:t>.</w:t>
-      </w:r>
-    </w:p>
-    <w:p>
-      <w:pPr>
-        <w:rPr>
-          <w:sz w:val="20"/>
-          <w:szCs w:val="20"/>
-        </w:rPr>
-      </w:pPr>
-      <w:r>
-        <w:rPr>
-          <w:sz w:val="20"/>
-          <w:szCs w:val="20"/>
-        </w:rPr>
-        <w:tab/>
-        <w:t>A parte del apartamento, es posible gestionar otros servicios como Parkings, Servicio Limpieza y escalonar la aplicación para cualquier otro servicio necesario.</w:t>
-      </w:r>
-    </w:p>
-    <w:p>
-      <w:pPr>
-        <w:rPr>
-          <w:sz w:val="20"/>
-          <w:szCs w:val="20"/>
-        </w:rPr>
-      </w:pPr>
-      <w:r>
-        <w:rPr>
-          <w:sz w:val="20"/>
-          <w:szCs w:val="20"/>
-        </w:rPr>
-        <w:tab/>
-        <w:t>La aplicación está orientada</w:t>
-      </w:r>
-      <w:r>
-        <w:rPr>
-          <w:sz w:val="20"/>
-          <w:szCs w:val="20"/>
-        </w:rPr>
-        <w:t xml:space="preserve"> a funcionar con Microservicios. Debido a limitaciones con el hardware, no se ha podido fraccionar la aplicación en el proyecto, pero en la memoria se indican los distintos microservicios que habría.</w:t>
-      </w:r>
-    </w:p>
-    <w:p>
-      <w:pPr>
-        <w:rPr>
-          <w:b/>
-          <w:sz w:val="20"/>
-          <w:szCs w:val="20"/>
-        </w:rPr>
-      </w:pPr>
-      <w:r>
-        <w:rPr>
-          <w:b/>
-          <w:sz w:val="20"/>
-          <w:szCs w:val="20"/>
-        </w:rPr>
-        <w:t>Entrono Cloud (si se puede)</w:t>
-      </w:r>
-    </w:p>
-    <w:p>
-      <w:pPr>
-        <w:pStyle w:val="Prrafodelista"/>
-        <w:numPr>
-          <w:ilvl w:val="0"/>
-          <w:numId w:val="8"/>
-        </w:numPr>
-        <w:rPr>
-          <w:sz w:val="20"/>
-          <w:szCs w:val="20"/>
-        </w:rPr>
-      </w:pPr>
-      <w:r>
-        <w:rPr>
-          <w:sz w:val="20"/>
-          <w:szCs w:val="20"/>
-        </w:rPr>
-        <w:t>Spring Configure Server</w:t>
-      </w:r>
-    </w:p>
-    <w:p>
-      <w:pPr>
-        <w:pStyle w:val="Prrafodelista"/>
-        <w:numPr>
-          <w:ilvl w:val="0"/>
-          <w:numId w:val="8"/>
-        </w:numPr>
-        <w:rPr>
-          <w:sz w:val="20"/>
-          <w:szCs w:val="20"/>
-        </w:rPr>
-      </w:pPr>
-      <w:r>
-        <w:rPr>
-          <w:sz w:val="20"/>
-          <w:szCs w:val="20"/>
-        </w:rPr>
-        <w:t>Spring Eureka Server</w:t>
-      </w:r>
-    </w:p>
-    <w:p>
-      <w:pPr>
-        <w:pStyle w:val="Prrafodelista"/>
-        <w:numPr>
-          <w:ilvl w:val="0"/>
-          <w:numId w:val="8"/>
-        </w:numPr>
-        <w:rPr>
-          <w:sz w:val="20"/>
-          <w:szCs w:val="20"/>
-        </w:rPr>
-      </w:pPr>
-      <w:r>
-        <w:rPr>
-          <w:sz w:val="20"/>
-          <w:szCs w:val="20"/>
-        </w:rPr>
-        <w:t>Spring Zuul Server</w:t>
-      </w:r>
-    </w:p>
-    <w:p>
-      <w:pPr>
-        <w:pStyle w:val="Prrafodelista"/>
-        <w:numPr>
-          <w:ilvl w:val="0"/>
-          <w:numId w:val="8"/>
-        </w:numPr>
-        <w:rPr>
-          <w:sz w:val="20"/>
-          <w:szCs w:val="20"/>
-        </w:rPr>
-      </w:pPr>
-      <w:r>
-        <w:rPr>
-          <w:sz w:val="20"/>
-          <w:szCs w:val="20"/>
-        </w:rPr>
-        <w:t>Hystryx y Ribbon</w:t>
-      </w:r>
-    </w:p>
-    <w:p>
-      <w:pPr>
-        <w:rPr>
-          <w:b/>
-          <w:sz w:val="20"/>
-          <w:szCs w:val="20"/>
-        </w:rPr>
-      </w:pPr>
-      <w:r>
-        <w:rPr>
-          <w:b/>
-          <w:sz w:val="20"/>
-          <w:szCs w:val="20"/>
-        </w:rPr>
-        <w:t>Bases de Datos y Modelos</w:t>
-      </w:r>
-    </w:p>
-    <w:p>
-      <w:pPr>
-        <w:rPr>
-          <w:sz w:val="20"/>
-          <w:szCs w:val="20"/>
-        </w:rPr>
-      </w:pPr>
-      <w:r>
-        <w:rPr>
-          <w:sz w:val="20"/>
-          <w:szCs w:val="20"/>
-        </w:rPr>
-        <w:tab/>
-        <w:t xml:space="preserve">Las bases de datos se han realizado en H2(in </w:t>
+      <w:r>
+        <w:rPr>
+          <w:sz w:val="20"/>
+          <w:szCs w:val="20"/>
+        </w:rPr>
+        <w:t xml:space="preserve"> un archivo </w:t>
       </w:r>
       <w:proofErr w:type="spellStart"/>
       <w:r>
@@ -749,7 +1157,7 @@
           <w:sz w:val="20"/>
           <w:szCs w:val="20"/>
         </w:rPr>
-        <w:t>memory</w:t>
+        <w:t>data.sql</w:t>
       </w:r>
       <w:proofErr w:type="spellEnd"/>
       <w:r>
@@ -757,8 +1165,16 @@
           <w:sz w:val="20"/>
           <w:szCs w:val="20"/>
         </w:rPr>
-        <w:t>) para que se pueda probar mejor</w:t>
-      </w:r>
+        <w:t xml:space="preserve"> con instrucciones para la inserción de datos de prueba.</w:t>
+      </w:r>
+    </w:p>
+    <w:p>
+      <w:pPr>
+        <w:rPr>
+          <w:sz w:val="20"/>
+          <w:szCs w:val="20"/>
+        </w:rPr>
+      </w:pPr>
     </w:p>
     <w:p>
       <w:pPr>
@@ -767,6 +1183,7 @@
           <w:ilvl w:val="0"/>
           <w:numId w:val="13"/>
         </w:numPr>
+        <w:ind w:left="1070"/>
         <w:rPr>
           <w:sz w:val="20"/>
           <w:szCs w:val="20"/>
@@ -786,8 +1203,207 @@
           <w:sz w:val="20"/>
           <w:szCs w:val="20"/>
         </w:rPr>
-        <w:t>: Base de datos de los usuarios que tendrán acceso y su nivel de acceso; Administrador, usuario, limpieza, etc.</w:t>
-      </w:r>
+        <w:t>: Base de datos de los usuarios que tendrán acceso y su nivel de acceso</w:t>
+      </w:r>
+      <w:r>
+        <w:rPr>
+          <w:sz w:val="20"/>
+          <w:szCs w:val="20"/>
+        </w:rPr>
+        <w:t xml:space="preserve"> o perfil</w:t>
+      </w:r>
+      <w:r>
+        <w:rPr>
+          <w:sz w:val="20"/>
+          <w:szCs w:val="20"/>
+        </w:rPr>
+        <w:t xml:space="preserve">; </w:t>
+      </w:r>
+    </w:p>
+    <w:p>
+      <w:pPr>
+        <w:pStyle w:val="Prrafodelista"/>
+        <w:ind w:left="1070"/>
+        <w:rPr>
+          <w:sz w:val="20"/>
+          <w:szCs w:val="20"/>
+        </w:rPr>
+      </w:pPr>
+      <w:r>
+        <w:rPr>
+          <w:sz w:val="20"/>
+          <w:szCs w:val="20"/>
+        </w:rPr>
+        <w:t xml:space="preserve">ROLE_ADMIN, ROLE_USER, ROLE_CLEAN, etc. </w:t>
+      </w:r>
+    </w:p>
+    <w:p>
+      <w:pPr>
+        <w:pStyle w:val="Prrafodelista"/>
+        <w:ind w:left="1070"/>
+        <w:rPr>
+          <w:sz w:val="20"/>
+          <w:szCs w:val="20"/>
+        </w:rPr>
+      </w:pPr>
+    </w:p>
+    <w:p>
+      <w:pPr>
+        <w:rPr>
+          <w:sz w:val="20"/>
+          <w:szCs w:val="20"/>
+        </w:rPr>
+      </w:pPr>
+      <w:r>
+        <w:rPr>
+          <w:noProof/>
+          <w:sz w:val="20"/>
+          <w:szCs w:val="20"/>
+          <w:lang w:eastAsia="es-ES"/>
+        </w:rPr>
+        <w:lastRenderedPageBreak/>
+        <w:drawing>
+          <wp:inline distT="0" distB="0" distL="0" distR="0" wp14:anchorId="30C1FCAB" wp14:editId="1D06FA0D">
+            <wp:extent cx="5947029" cy="2767914"/>
+            <wp:effectExtent l="0" t="0" r="0" b="0"/>
+            <wp:docPr id="1" name="Imagen 1"/>
+            <wp:cNvGraphicFramePr>
+              <a:graphicFrameLocks xmlns:a="http://schemas.openxmlformats.org/drawingml/2006/main" noChangeAspect="1"/>
+            </wp:cNvGraphicFramePr>
+            <a:graphic xmlns:a="http://schemas.openxmlformats.org/drawingml/2006/main">
+              <a:graphicData uri="http://schemas.openxmlformats.org/drawingml/2006/picture">
+                <pic:pic xmlns:pic="http://schemas.openxmlformats.org/drawingml/2006/picture">
+                  <pic:nvPicPr>
+                    <pic:cNvPr id="1" name="Usuarios.jpg"/>
+                    <pic:cNvPicPr/>
+                  </pic:nvPicPr>
+                  <pic:blipFill>
+                    <a:blip r:embed="rId5">
+                      <a:extLst>
+                        <a:ext uri="{28A0092B-C50C-407E-A947-70E740481C1C}">
+                          <a14:useLocalDpi xmlns:a14="http://schemas.microsoft.com/office/drawing/2010/main" val="0"/>
+                        </a:ext>
+                      </a:extLst>
+                    </a:blip>
+                    <a:stretch>
+                      <a:fillRect/>
+                    </a:stretch>
+                  </pic:blipFill>
+                  <pic:spPr>
+                    <a:xfrm>
+                      <a:off x="0" y="0"/>
+                      <a:ext cx="6028580" cy="2805870"/>
+                    </a:xfrm>
+                    <a:prstGeom prst="rect">
+                      <a:avLst/>
+                    </a:prstGeom>
+                  </pic:spPr>
+                </pic:pic>
+              </a:graphicData>
+            </a:graphic>
+          </wp:inline>
+        </w:drawing>
+      </w:r>
+    </w:p>
+    <w:p>
+      <w:pPr>
+        <w:pStyle w:val="Prrafodelista"/>
+        <w:ind w:left="1430"/>
+        <w:rPr>
+          <w:sz w:val="20"/>
+          <w:szCs w:val="20"/>
+        </w:rPr>
+      </w:pPr>
+    </w:p>
+    <w:p>
+      <w:pPr>
+        <w:pStyle w:val="Prrafodelista"/>
+        <w:ind w:left="1430"/>
+        <w:rPr>
+          <w:sz w:val="20"/>
+          <w:szCs w:val="20"/>
+        </w:rPr>
+      </w:pPr>
+    </w:p>
+    <w:p>
+      <w:pPr>
+        <w:pStyle w:val="Prrafodelista"/>
+        <w:ind w:left="1430"/>
+        <w:rPr>
+          <w:sz w:val="20"/>
+          <w:szCs w:val="20"/>
+        </w:rPr>
+      </w:pPr>
+    </w:p>
+    <w:p>
+      <w:pPr>
+        <w:pStyle w:val="Prrafodelista"/>
+        <w:ind w:left="1430"/>
+        <w:rPr>
+          <w:sz w:val="20"/>
+          <w:szCs w:val="20"/>
+        </w:rPr>
+      </w:pPr>
+    </w:p>
+    <w:p>
+      <w:pPr>
+        <w:pStyle w:val="Prrafodelista"/>
+        <w:ind w:left="1430"/>
+        <w:rPr>
+          <w:sz w:val="20"/>
+          <w:szCs w:val="20"/>
+        </w:rPr>
+      </w:pPr>
+    </w:p>
+    <w:p>
+      <w:pPr>
+        <w:pStyle w:val="Prrafodelista"/>
+        <w:ind w:left="1430"/>
+        <w:rPr>
+          <w:sz w:val="20"/>
+          <w:szCs w:val="20"/>
+        </w:rPr>
+      </w:pPr>
+    </w:p>
+    <w:p>
+      <w:pPr>
+        <w:pStyle w:val="Prrafodelista"/>
+        <w:ind w:left="1430"/>
+        <w:rPr>
+          <w:sz w:val="20"/>
+          <w:szCs w:val="20"/>
+        </w:rPr>
+      </w:pPr>
+    </w:p>
+    <w:p>
+      <w:pPr>
+        <w:pStyle w:val="Prrafodelista"/>
+        <w:ind w:left="1430"/>
+        <w:rPr>
+          <w:sz w:val="20"/>
+          <w:szCs w:val="20"/>
+        </w:rPr>
+      </w:pPr>
+    </w:p>
+    <w:p>
+      <w:pPr>
+        <w:pStyle w:val="Prrafodelista"/>
+        <w:ind w:left="1430"/>
+        <w:rPr>
+          <w:sz w:val="20"/>
+          <w:szCs w:val="20"/>
+        </w:rPr>
+      </w:pPr>
+    </w:p>
+    <w:p>
+      <w:pPr>
+        <w:pStyle w:val="Prrafodelista"/>
+        <w:ind w:left="1430"/>
+        <w:rPr>
+          <w:sz w:val="20"/>
+          <w:szCs w:val="20"/>
+        </w:rPr>
+      </w:pPr>
     </w:p>
     <w:p>
       <w:pPr>
@@ -825,12 +1441,86 @@
           <w:sz w:val="20"/>
           <w:szCs w:val="20"/>
         </w:rPr>
-        <w:t xml:space="preserve">: Base de datos de los apartamentos/pisos que dispone el cliente para su ocupación. </w:t>
-      </w:r>
-    </w:p>
-    <w:p>
-      <w:pPr>
-        <w:pStyle w:val="Prrafodelista"/>
+        <w:t>: Base de datos de los apartamentos/pisos que dispon</w:t>
+      </w:r>
+      <w:r>
+        <w:rPr>
+          <w:sz w:val="20"/>
+          <w:szCs w:val="20"/>
+        </w:rPr>
+        <w:t>e el cliente para su ocupación. Incluye información del huésped que estaría al cargo de la habitación, la capacidad del apartamento y el propietario del mismo.</w:t>
+      </w:r>
+    </w:p>
+    <w:p>
+      <w:pPr>
+        <w:pStyle w:val="Prrafodelista"/>
+        <w:ind w:left="1430"/>
+        <w:rPr>
+          <w:sz w:val="20"/>
+          <w:szCs w:val="20"/>
+        </w:rPr>
+      </w:pPr>
+    </w:p>
+    <w:p>
+      <w:pPr>
+        <w:rPr>
+          <w:sz w:val="20"/>
+          <w:szCs w:val="20"/>
+        </w:rPr>
+      </w:pPr>
+      <w:r>
+        <w:rPr>
+          <w:noProof/>
+          <w:sz w:val="20"/>
+          <w:szCs w:val="20"/>
+          <w:lang w:eastAsia="es-ES"/>
+        </w:rPr>
+        <w:lastRenderedPageBreak/>
+        <w:drawing>
+          <wp:inline distT="0" distB="0" distL="0" distR="0" wp14:anchorId="1802A734" wp14:editId="38D5308F">
+            <wp:extent cx="5776615" cy="4077730"/>
+            <wp:effectExtent l="0" t="0" r="0" b="0"/>
+            <wp:docPr id="2" name="Imagen 2"/>
+            <wp:cNvGraphicFramePr>
+              <a:graphicFrameLocks xmlns:a="http://schemas.openxmlformats.org/drawingml/2006/main" noChangeAspect="1"/>
+            </wp:cNvGraphicFramePr>
+            <a:graphic xmlns:a="http://schemas.openxmlformats.org/drawingml/2006/main">
+              <a:graphicData uri="http://schemas.openxmlformats.org/drawingml/2006/picture">
+                <pic:pic xmlns:pic="http://schemas.openxmlformats.org/drawingml/2006/picture">
+                  <pic:nvPicPr>
+                    <pic:cNvPr id="2" name="Apartamentos.jpg"/>
+                    <pic:cNvPicPr/>
+                  </pic:nvPicPr>
+                  <pic:blipFill>
+                    <a:blip r:embed="rId6">
+                      <a:extLst>
+                        <a:ext uri="{28A0092B-C50C-407E-A947-70E740481C1C}">
+                          <a14:useLocalDpi xmlns:a14="http://schemas.microsoft.com/office/drawing/2010/main" val="0"/>
+                        </a:ext>
+                      </a:extLst>
+                    </a:blip>
+                    <a:stretch>
+                      <a:fillRect/>
+                    </a:stretch>
+                  </pic:blipFill>
+                  <pic:spPr>
+                    <a:xfrm>
+                      <a:off x="0" y="0"/>
+                      <a:ext cx="5810541" cy="4101678"/>
+                    </a:xfrm>
+                    <a:prstGeom prst="rect">
+                      <a:avLst/>
+                    </a:prstGeom>
+                  </pic:spPr>
+                </pic:pic>
+              </a:graphicData>
+            </a:graphic>
+          </wp:inline>
+        </w:drawing>
+      </w:r>
+    </w:p>
+    <w:p>
+      <w:pPr>
         <w:rPr>
           <w:sz w:val="20"/>
           <w:szCs w:val="20"/>
@@ -863,16 +1553,128 @@
           <w:sz w:val="20"/>
           <w:szCs w:val="20"/>
         </w:rPr>
-        <w:t>: Base de datos de las reservas que tiene el cliente.</w:t>
-      </w:r>
-    </w:p>
-    <w:p>
-      <w:pPr>
-        <w:ind w:left="1070"/>
-        <w:rPr>
-          <w:sz w:val="20"/>
-          <w:szCs w:val="20"/>
-        </w:rPr>
+        <w:t>: Base de datos de la</w:t>
+      </w:r>
+      <w:r>
+        <w:rPr>
+          <w:sz w:val="20"/>
+          <w:szCs w:val="20"/>
+        </w:rPr>
+        <w:t>s reservas que tiene el cliente y los apartamentos relacionados.</w:t>
+      </w:r>
+    </w:p>
+    <w:p>
+      <w:pPr>
+        <w:pStyle w:val="Prrafodelista"/>
+        <w:ind w:left="1430"/>
+        <w:rPr>
+          <w:sz w:val="20"/>
+          <w:szCs w:val="20"/>
+        </w:rPr>
+      </w:pPr>
+    </w:p>
+    <w:p>
+      <w:pPr>
+        <w:rPr>
+          <w:sz w:val="20"/>
+          <w:szCs w:val="20"/>
+        </w:rPr>
+      </w:pPr>
+      <w:r>
+        <w:rPr>
+          <w:noProof/>
+          <w:sz w:val="20"/>
+          <w:szCs w:val="20"/>
+          <w:lang w:eastAsia="es-ES"/>
+        </w:rPr>
+        <w:drawing>
+          <wp:inline distT="0" distB="0" distL="0" distR="0" wp14:anchorId="4EE2A570" wp14:editId="67F1A61B">
+            <wp:extent cx="5785335" cy="2267465"/>
+            <wp:effectExtent l="0" t="0" r="6350" b="0"/>
+            <wp:docPr id="3" name="Imagen 3"/>
+            <wp:cNvGraphicFramePr>
+              <a:graphicFrameLocks xmlns:a="http://schemas.openxmlformats.org/drawingml/2006/main" noChangeAspect="1"/>
+            </wp:cNvGraphicFramePr>
+            <a:graphic xmlns:a="http://schemas.openxmlformats.org/drawingml/2006/main">
+              <a:graphicData uri="http://schemas.openxmlformats.org/drawingml/2006/picture">
+                <pic:pic xmlns:pic="http://schemas.openxmlformats.org/drawingml/2006/picture">
+                  <pic:nvPicPr>
+                    <pic:cNvPr id="3" name="Reservas.jpg"/>
+                    <pic:cNvPicPr/>
+                  </pic:nvPicPr>
+                  <pic:blipFill>
+                    <a:blip r:embed="rId7">
+                      <a:extLst>
+                        <a:ext uri="{28A0092B-C50C-407E-A947-70E740481C1C}">
+                          <a14:useLocalDpi xmlns:a14="http://schemas.microsoft.com/office/drawing/2010/main" val="0"/>
+                        </a:ext>
+                      </a:extLst>
+                    </a:blip>
+                    <a:stretch>
+                      <a:fillRect/>
+                    </a:stretch>
+                  </pic:blipFill>
+                  <pic:spPr>
+                    <a:xfrm>
+                      <a:off x="0" y="0"/>
+                      <a:ext cx="5810291" cy="2277246"/>
+                    </a:xfrm>
+                    <a:prstGeom prst="rect">
+                      <a:avLst/>
+                    </a:prstGeom>
+                  </pic:spPr>
+                </pic:pic>
+              </a:graphicData>
+            </a:graphic>
+          </wp:inline>
+        </w:drawing>
+      </w:r>
+    </w:p>
+    <w:p>
+      <w:pPr>
+        <w:pStyle w:val="Prrafodelista"/>
+        <w:ind w:left="1430"/>
+        <w:rPr>
+          <w:sz w:val="20"/>
+          <w:szCs w:val="20"/>
+        </w:rPr>
+      </w:pPr>
+    </w:p>
+    <w:p>
+      <w:pPr>
+        <w:pStyle w:val="Prrafodelista"/>
+        <w:ind w:left="1430"/>
+        <w:rPr>
+          <w:sz w:val="20"/>
+          <w:szCs w:val="20"/>
+        </w:rPr>
+      </w:pPr>
+    </w:p>
+    <w:p>
+      <w:pPr>
+        <w:pStyle w:val="Prrafodelista"/>
+        <w:ind w:left="1430"/>
+        <w:rPr>
+          <w:sz w:val="20"/>
+          <w:szCs w:val="20"/>
+        </w:rPr>
+      </w:pPr>
+    </w:p>
+    <w:p>
+      <w:pPr>
+        <w:rPr>
+          <w:sz w:val="20"/>
+          <w:szCs w:val="20"/>
+        </w:rPr>
+      </w:pPr>
+    </w:p>
+    <w:p>
+      <w:pPr>
+        <w:pStyle w:val="Prrafodelista"/>
+        <w:numPr>
+          <w:ilvl w:val="0"/>
+          <w:numId w:val="13"/>
+        </w:numPr>
       </w:pPr>
     </w:p>
     <w:p>
@@ -892,14 +1694,7 @@
           <w:sz w:val="20"/>
           <w:szCs w:val="20"/>
         </w:rPr>
-        <w:t>Cada microservi</w:t>
-      </w:r>
-      <w:r>
-        <w:rPr>
-          <w:sz w:val="20"/>
-          <w:szCs w:val="20"/>
-        </w:rPr>
-        <w:t>cios con su base de datos si la necesita</w:t>
+        <w:t>Generadores de Datos</w:t>
       </w:r>
     </w:p>
     <w:p>
@@ -919,66 +1714,6 @@
           <w:sz w:val="20"/>
           <w:szCs w:val="20"/>
         </w:rPr>
-        <w:t>No relacional (Feign)</w:t>
-      </w:r>
-    </w:p>
-    <w:p>
-      <w:pPr>
-        <w:pStyle w:val="Prrafodelista"/>
-        <w:numPr>
-          <w:ilvl w:val="0"/>
-          <w:numId w:val="7"/>
-        </w:numPr>
-        <w:rPr>
-          <w:sz w:val="20"/>
-          <w:szCs w:val="20"/>
-        </w:rPr>
-      </w:pPr>
-      <w:r>
-        <w:rPr>
-          <w:sz w:val="20"/>
-          <w:szCs w:val="20"/>
-        </w:rPr>
-        <w:t>H2 para mejor comprobación del proyecto por parte del profesor</w:t>
-      </w:r>
-    </w:p>
-    <w:p>
-      <w:pPr>
-        <w:pStyle w:val="Prrafodelista"/>
-        <w:numPr>
-          <w:ilvl w:val="0"/>
-          <w:numId w:val="7"/>
-        </w:numPr>
-        <w:rPr>
-          <w:sz w:val="20"/>
-          <w:szCs w:val="20"/>
-        </w:rPr>
-      </w:pPr>
-      <w:r>
-        <w:rPr>
-          <w:sz w:val="20"/>
-          <w:szCs w:val="20"/>
-        </w:rPr>
-        <w:t>Generadores de Datos</w:t>
-      </w:r>
-    </w:p>
-    <w:p>
-      <w:pPr>
-        <w:pStyle w:val="Prrafodelista"/>
-        <w:numPr>
-          <w:ilvl w:val="0"/>
-          <w:numId w:val="7"/>
-        </w:numPr>
-        <w:rPr>
-          <w:sz w:val="20"/>
-          <w:szCs w:val="20"/>
-        </w:rPr>
-      </w:pPr>
-      <w:r>
-        <w:rPr>
-          <w:sz w:val="20"/>
-          <w:szCs w:val="20"/>
-        </w:rPr>
         <w:t xml:space="preserve">Modelos utilizados (Usuario, Apartamento, </w:t>
       </w:r>
       <w:proofErr w:type="spellStart"/>
@@ -1021,146 +1756,7 @@
           <w:sz w:val="20"/>
           <w:szCs w:val="20"/>
         </w:rPr>
-        <w:t>Funcionamiento previsto (lo que quiero que haga de forma generalizada)</w:t>
-      </w:r>
-    </w:p>
-    <w:p>
-      <w:pPr>
-        <w:pStyle w:val="Prrafodelista"/>
-        <w:numPr>
-          <w:ilvl w:val="0"/>
-          <w:numId w:val="7"/>
-        </w:numPr>
-        <w:rPr>
-          <w:sz w:val="20"/>
-          <w:szCs w:val="20"/>
-        </w:rPr>
-      </w:pPr>
-      <w:r>
-        <w:rPr>
-          <w:sz w:val="20"/>
-          <w:szCs w:val="20"/>
-        </w:rPr>
-        <w:t>esquema funcionalidad (</w:t>
-      </w:r>
-      <w:r>
-        <w:rPr>
-          <w:sz w:val="20"/>
-          <w:szCs w:val="20"/>
-        </w:rPr>
-        <w:t>si da tiempo</w:t>
-      </w:r>
-      <w:r>
-        <w:rPr>
-          <w:sz w:val="20"/>
-          <w:szCs w:val="20"/>
-        </w:rPr>
-        <w:t>)</w:t>
-      </w:r>
-    </w:p>
-    <w:p>
-      <w:pPr>
-        <w:pStyle w:val="Prrafodelista"/>
-        <w:numPr>
-          <w:ilvl w:val="0"/>
-          <w:numId w:val="7"/>
-        </w:numPr>
-        <w:rPr>
-          <w:sz w:val="20"/>
-          <w:szCs w:val="20"/>
-        </w:rPr>
-      </w:pPr>
-      <w:r>
-        <w:rPr>
-          <w:sz w:val="20"/>
-          <w:szCs w:val="20"/>
-        </w:rPr>
-        <w:t xml:space="preserve">esquema de </w:t>
-      </w:r>
-      <w:r>
-        <w:rPr>
-          <w:sz w:val="20"/>
-          <w:szCs w:val="20"/>
-        </w:rPr>
-        <w:t>usuario (si da tiempo)</w:t>
-      </w:r>
-    </w:p>
-    <w:p>
-      <w:pPr>
-        <w:rPr>
-          <w:b/>
-          <w:sz w:val="20"/>
-          <w:szCs w:val="20"/>
-        </w:rPr>
-      </w:pPr>
-      <w:r>
-        <w:rPr>
-          <w:b/>
-          <w:sz w:val="20"/>
-          <w:szCs w:val="20"/>
-        </w:rPr>
-        <w:t>Funcionamiento final (Hasta lo que he podido hacer)</w:t>
-      </w:r>
-    </w:p>
-    <w:p>
-      <w:pPr>
-        <w:pStyle w:val="Prrafodelista"/>
-        <w:numPr>
-          <w:ilvl w:val="0"/>
-          <w:numId w:val="14"/>
-        </w:numPr>
-        <w:rPr>
-          <w:sz w:val="20"/>
-          <w:szCs w:val="20"/>
-        </w:rPr>
-      </w:pPr>
-      <w:r>
-        <w:rPr>
-          <w:sz w:val="20"/>
-          <w:szCs w:val="20"/>
-        </w:rPr>
-        <w:t xml:space="preserve">Cliente web: página web donde accede el cliente. La parte Front de Usuarios y Apartamentos está hecha, con ayuda de </w:t>
-      </w:r>
-      <w:proofErr w:type="spellStart"/>
-      <w:r>
-        <w:rPr>
-          <w:sz w:val="20"/>
-          <w:szCs w:val="20"/>
-        </w:rPr>
-        <w:t>Thymeleaf</w:t>
-      </w:r>
-      <w:proofErr w:type="spellEnd"/>
-      <w:r>
-        <w:rPr>
-          <w:sz w:val="20"/>
-          <w:szCs w:val="20"/>
-        </w:rPr>
-        <w:t xml:space="preserve"> para volcar datos y enviar los </w:t>
-      </w:r>
-      <w:proofErr w:type="spellStart"/>
-      <w:r>
-        <w:rPr>
-          <w:sz w:val="20"/>
-          <w:szCs w:val="20"/>
-        </w:rPr>
-        <w:t>dtos</w:t>
-      </w:r>
-      <w:proofErr w:type="spellEnd"/>
-    </w:p>
-    <w:p>
-      <w:pPr>
-        <w:rPr>
-          <w:b/>
-          <w:sz w:val="20"/>
-          <w:szCs w:val="20"/>
-        </w:rPr>
-      </w:pPr>
-      <w:r>
-        <w:rPr>
-          <w:b/>
-          <w:sz w:val="20"/>
-          <w:szCs w:val="20"/>
-        </w:rPr>
+        <w:lastRenderedPageBreak/>
         <w:t>Spring Security</w:t>
       </w:r>
     </w:p>
@@ -1245,7 +1841,6 @@
           <w:sz w:val="20"/>
           <w:szCs w:val="20"/>
         </w:rPr>
-        <w:lastRenderedPageBreak/>
         <w:t>Microservicio</w:t>
       </w:r>
       <w:r>
@@ -2401,7 +2996,7 @@
   <w:abstractNum w:abstractNumId="9" w15:restartNumberingAfterBreak="0">
     <w:nsid w:val="39A51EAF"/>
     <w:multiLevelType w:val="hybridMultilevel"/>
-    <w:tmpl w:val="0D721DFC"/>
+    <w:tmpl w:val="E77C2A24"/>
     <w:lvl w:ilvl="0" w:tplc="6D920340">
       <w:start w:val="1"/>
       <w:numFmt w:val="bullet"/>
@@ -2414,7 +3009,7 @@
         <w:rFonts w:ascii="Calibri" w:eastAsiaTheme="minorHAnsi" w:hAnsi="Calibri" w:cs="Calibri" w:hint="default"/>
       </w:rPr>
     </w:lvl>
-    <w:lvl w:ilvl="1" w:tplc="0C0A0003" w:tentative="1">
+    <w:lvl w:ilvl="1" w:tplc="0C0A0003">
       <w:start w:val="1"/>
       <w:numFmt w:val="bullet"/>
       <w:lvlText w:val="o"/>
@@ -2512,6 +3107,119 @@
     </w:lvl>
   </w:abstractNum>
   <w:abstractNum w:abstractNumId="10" w15:restartNumberingAfterBreak="0">
+    <w:nsid w:val="49C846A6"/>
+    <w:multiLevelType w:val="hybridMultilevel"/>
+    <w:tmpl w:val="118A4E46"/>
+    <w:lvl w:ilvl="0" w:tplc="6D920340">
+      <w:start w:val="1"/>
+      <w:numFmt w:val="bullet"/>
+      <w:lvlText w:val="-"/>
+      <w:lvlJc w:val="left"/>
+      <w:pPr>
+        <w:ind w:left="1430" w:hanging="360"/>
+      </w:pPr>
+      <w:rPr>
+        <w:rFonts w:ascii="Calibri" w:eastAsiaTheme="minorHAnsi" w:hAnsi="Calibri" w:cs="Calibri" w:hint="default"/>
+      </w:rPr>
+    </w:lvl>
+    <w:lvl w:ilvl="1" w:tplc="0C0A0003">
+      <w:start w:val="1"/>
+      <w:numFmt w:val="bullet"/>
+      <w:lvlText w:val="o"/>
+      <w:lvlJc w:val="left"/>
+      <w:pPr>
+        <w:ind w:left="2150" w:hanging="360"/>
+      </w:pPr>
+      <w:rPr>
+        <w:rFonts w:ascii="Courier New" w:hAnsi="Courier New" w:cs="Courier New" w:hint="default"/>
+      </w:rPr>
+    </w:lvl>
+    <w:lvl w:ilvl="2" w:tplc="0C0A0005" w:tentative="1">
+      <w:start w:val="1"/>
+      <w:numFmt w:val="bullet"/>
+      <w:lvlText w:val=""/>
+      <w:lvlJc w:val="left"/>
+      <w:pPr>
+        <w:ind w:left="2870" w:hanging="360"/>
+      </w:pPr>
+      <w:rPr>
+        <w:rFonts w:ascii="Wingdings" w:hAnsi="Wingdings" w:hint="default"/>
+      </w:rPr>
+    </w:lvl>
+    <w:lvl w:ilvl="3" w:tplc="0C0A0001" w:tentative="1">
+      <w:start w:val="1"/>
+      <w:numFmt w:val="bullet"/>
+      <w:lvlText w:val=""/>
+      <w:lvlJc w:val="left"/>
+      <w:pPr>
+        <w:ind w:left="3590" w:hanging="360"/>
+      </w:pPr>
+      <w:rPr>
+        <w:rFonts w:ascii="Symbol" w:hAnsi="Symbol" w:hint="default"/>
+      </w:rPr>
+    </w:lvl>
+    <w:lvl w:ilvl="4" w:tplc="0C0A0003" w:tentative="1">
+      <w:start w:val="1"/>
+      <w:numFmt w:val="bullet"/>
+      <w:lvlText w:val="o"/>
+      <w:lvlJc w:val="left"/>
+      <w:pPr>
+        <w:ind w:left="4310" w:hanging="360"/>
+      </w:pPr>
+      <w:rPr>
+        <w:rFonts w:ascii="Courier New" w:hAnsi="Courier New" w:cs="Courier New" w:hint="default"/>
+      </w:rPr>
+    </w:lvl>
+    <w:lvl w:ilvl="5" w:tplc="0C0A0005" w:tentative="1">
+      <w:start w:val="1"/>
+      <w:numFmt w:val="bullet"/>
+      <w:lvlText w:val=""/>
+      <w:lvlJc w:val="left"/>
+      <w:pPr>
+        <w:ind w:left="5030" w:hanging="360"/>
+      </w:pPr>
+      <w:rPr>
+        <w:rFonts w:ascii="Wingdings" w:hAnsi="Wingdings" w:hint="default"/>
+      </w:rPr>
+    </w:lvl>
+    <w:lvl w:ilvl="6" w:tplc="0C0A0001" w:tentative="1">
+      <w:start w:val="1"/>
+      <w:numFmt w:val="bullet"/>
+      <w:lvlText w:val=""/>
+      <w:lvlJc w:val="left"/>
+      <w:pPr>
+        <w:ind w:left="5750" w:hanging="360"/>
+      </w:pPr>
+      <w:rPr>
+        <w:rFonts w:ascii="Symbol" w:hAnsi="Symbol" w:hint="default"/>
+      </w:rPr>
+    </w:lvl>
+    <w:lvl w:ilvl="7" w:tplc="0C0A0003" w:tentative="1">
+      <w:start w:val="1"/>
+      <w:numFmt w:val="bullet"/>
+      <w:lvlText w:val="o"/>
+      <w:lvlJc w:val="left"/>
+      <w:pPr>
+        <w:ind w:left="6470" w:hanging="360"/>
+      </w:pPr>
+      <w:rPr>
+        <w:rFonts w:ascii="Courier New" w:hAnsi="Courier New" w:cs="Courier New" w:hint="default"/>
+      </w:rPr>
+    </w:lvl>
+    <w:lvl w:ilvl="8" w:tplc="0C0A0005" w:tentative="1">
+      <w:start w:val="1"/>
+      <w:numFmt w:val="bullet"/>
+      <w:lvlText w:val=""/>
+      <w:lvlJc w:val="left"/>
+      <w:pPr>
+        <w:ind w:left="7190" w:hanging="360"/>
+      </w:pPr>
+      <w:rPr>
+        <w:rFonts w:ascii="Wingdings" w:hAnsi="Wingdings" w:hint="default"/>
+      </w:rPr>
+    </w:lvl>
+  </w:abstractNum>
+  <w:abstractNum w:abstractNumId="11" w15:restartNumberingAfterBreak="0">
     <w:nsid w:val="64EB461A"/>
     <w:multiLevelType w:val="hybridMultilevel"/>
     <w:tmpl w:val="40CE885E"/>
@@ -2624,7 +3332,7 @@
       </w:rPr>
     </w:lvl>
   </w:abstractNum>
-  <w:abstractNum w:abstractNumId="11" w15:restartNumberingAfterBreak="0">
+  <w:abstractNum w:abstractNumId="12" w15:restartNumberingAfterBreak="0">
     <w:nsid w:val="6682513F"/>
     <w:multiLevelType w:val="hybridMultilevel"/>
     <w:tmpl w:val="83BA07CE"/>
@@ -2713,7 +3421,7 @@
       </w:pPr>
     </w:lvl>
   </w:abstractNum>
-  <w:abstractNum w:abstractNumId="12" w15:restartNumberingAfterBreak="0">
+  <w:abstractNum w:abstractNumId="13" w15:restartNumberingAfterBreak="0">
     <w:nsid w:val="67556E45"/>
     <w:multiLevelType w:val="hybridMultilevel"/>
     <w:tmpl w:val="3656EAD2"/>
@@ -2802,7 +3510,7 @@
       </w:pPr>
     </w:lvl>
   </w:abstractNum>
-  <w:abstractNum w:abstractNumId="13" w15:restartNumberingAfterBreak="0">
+  <w:abstractNum w:abstractNumId="14" w15:restartNumberingAfterBreak="0">
     <w:nsid w:val="73902386"/>
     <w:multiLevelType w:val="hybridMultilevel"/>
     <w:tmpl w:val="E9AAD994"/>
@@ -2915,7 +3623,7 @@
       </w:rPr>
     </w:lvl>
   </w:abstractNum>
-  <w:abstractNum w:abstractNumId="14" w15:restartNumberingAfterBreak="0">
+  <w:abstractNum w:abstractNumId="15" w15:restartNumberingAfterBreak="0">
     <w:nsid w:val="7C5B021E"/>
     <w:multiLevelType w:val="hybridMultilevel"/>
     <w:tmpl w:val="D4B6D91E"/>
@@ -3035,13 +3743,13 @@
     <w:abstractNumId w:val="4"/>
   </w:num>
   <w:num w:numId="3">
+    <w:abstractNumId w:val="14"/>
+  </w:num>
+  <w:num w:numId="4">
     <w:abstractNumId w:val="13"/>
   </w:num>
-  <w:num w:numId="4">
+  <w:num w:numId="5">
     <w:abstractNumId w:val="12"/>
-  </w:num>
-  <w:num w:numId="5">
-    <w:abstractNumId w:val="11"/>
   </w:num>
   <w:num w:numId="6">
     <w:abstractNumId w:val="1"/>
@@ -3050,7 +3758,7 @@
     <w:abstractNumId w:val="8"/>
   </w:num>
   <w:num w:numId="8">
-    <w:abstractNumId w:val="14"/>
+    <w:abstractNumId w:val="15"/>
   </w:num>
   <w:num w:numId="9">
     <w:abstractNumId w:val="5"/>
@@ -3071,6 +3779,9 @@
     <w:abstractNumId w:val="9"/>
   </w:num>
   <w:num w:numId="15">
+    <w:abstractNumId w:val="11"/>
+  </w:num>
+  <w:num w:numId="16">
     <w:abstractNumId w:val="10"/>
   </w:num>
 </w:numbering>
@@ -3473,7 +4184,6 @@
   <w:style w:type="character" w:default="1" w:styleId="Fuentedeprrafopredeter">
     <w:name w:val="Default Paragraph Font"/>
     <w:uiPriority w:val="1"/>
-    <w:semiHidden/>
     <w:unhideWhenUsed/>
   </w:style>
   <w:style w:type="table" w:default="1" w:styleId="Tablanormal">

--- a/Memoria_Guia.docx
+++ b/Memoria_Guia.docx
@@ -186,14 +186,29 @@
           <w:sz w:val="20"/>
           <w:szCs w:val="20"/>
         </w:rPr>
-        <w:t>3</w:t>
-      </w:r>
-      <w:r>
-        <w:rPr>
-          <w:sz w:val="20"/>
-          <w:szCs w:val="20"/>
-        </w:rPr>
-        <w:t>. Funcionamiento previsto (lo que quiero que haga de forma generalizada)</w:t>
+        <w:t>2. Bases de Datos y Modelos</w:t>
+      </w:r>
+    </w:p>
+    <w:p>
+      <w:pPr>
+        <w:rPr>
+          <w:sz w:val="20"/>
+          <w:szCs w:val="20"/>
+        </w:rPr>
+      </w:pPr>
+      <w:r>
+        <w:rPr>
+          <w:sz w:val="20"/>
+          <w:szCs w:val="20"/>
+        </w:rPr>
+        <w:t xml:space="preserve">3. </w:t>
+      </w:r>
+      <w:r>
+        <w:rPr>
+          <w:sz w:val="20"/>
+          <w:szCs w:val="20"/>
+        </w:rPr>
+        <w:t>Microservicios finalizados</w:t>
       </w:r>
     </w:p>
     <w:p>
@@ -215,22 +230,14 @@
           <w:sz w:val="20"/>
           <w:szCs w:val="20"/>
         </w:rPr>
-        <w:t>. Funcionamiento (Hasta lo que he podido hacer)</w:t>
-      </w:r>
-    </w:p>
-    <w:p>
-      <w:pPr>
-        <w:rPr>
-          <w:sz w:val="20"/>
-          <w:szCs w:val="20"/>
-        </w:rPr>
-      </w:pPr>
-      <w:r>
-        <w:rPr>
-          <w:sz w:val="20"/>
-          <w:szCs w:val="20"/>
-        </w:rPr>
-        <w:t>2. Bases de Datos y Modelos</w:t>
+        <w:t>. Spring Security</w:t>
+      </w:r>
+      <w:r>
+        <w:rPr>
+          <w:sz w:val="20"/>
+          <w:szCs w:val="20"/>
+        </w:rPr>
+        <w:tab/>
       </w:r>
     </w:p>
     <w:p>
@@ -252,35 +259,6 @@
           <w:sz w:val="20"/>
           <w:szCs w:val="20"/>
         </w:rPr>
-        <w:t>. Spring Security</w:t>
-      </w:r>
-      <w:r>
-        <w:rPr>
-          <w:sz w:val="20"/>
-          <w:szCs w:val="20"/>
-        </w:rPr>
-        <w:tab/>
-      </w:r>
-    </w:p>
-    <w:p>
-      <w:pPr>
-        <w:rPr>
-          <w:sz w:val="20"/>
-          <w:szCs w:val="20"/>
-        </w:rPr>
-      </w:pPr>
-      <w:r>
-        <w:rPr>
-          <w:sz w:val="20"/>
-          <w:szCs w:val="20"/>
-        </w:rPr>
-        <w:t>6</w:t>
-      </w:r>
-      <w:r>
-        <w:rPr>
-          <w:sz w:val="20"/>
-          <w:szCs w:val="20"/>
-        </w:rPr>
         <w:t>. Microservicios</w:t>
       </w:r>
     </w:p>
@@ -296,6 +274,21 @@
           <w:sz w:val="20"/>
           <w:szCs w:val="20"/>
         </w:rPr>
+        <w:t>6. Microservicios pendientes</w:t>
+      </w:r>
+    </w:p>
+    <w:p>
+      <w:pPr>
+        <w:rPr>
+          <w:sz w:val="20"/>
+          <w:szCs w:val="20"/>
+        </w:rPr>
+      </w:pPr>
+      <w:r>
+        <w:rPr>
+          <w:sz w:val="20"/>
+          <w:szCs w:val="20"/>
+        </w:rPr>
         <w:t>7</w:t>
       </w:r>
       <w:r>
@@ -504,33 +497,13 @@
     </w:p>
     <w:p>
       <w:pPr>
-        <w:rPr>
-          <w:b/>
-          <w:color w:val="2E74B5" w:themeColor="accent1" w:themeShade="BF"/>
-          <w:sz w:val="28"/>
-          <w:szCs w:val="28"/>
-          <w:u w:val="single"/>
-        </w:rPr>
-      </w:pPr>
-      <w:r>
-        <w:rPr>
-          <w:b/>
-          <w:color w:val="2E74B5" w:themeColor="accent1" w:themeShade="BF"/>
-          <w:sz w:val="28"/>
-          <w:szCs w:val="28"/>
-          <w:u w:val="single"/>
-        </w:rPr>
+        <w:pStyle w:val="Ttulo1"/>
+      </w:pPr>
+      <w:r>
         <w:lastRenderedPageBreak/>
         <w:t>1.</w:t>
       </w:r>
       <w:r>
-        <w:rPr>
-          <w:b/>
-          <w:color w:val="2E74B5" w:themeColor="accent1" w:themeShade="BF"/>
-          <w:sz w:val="28"/>
-          <w:szCs w:val="28"/>
-          <w:u w:val="single"/>
-        </w:rPr>
         <w:t>Información general de la Aplicación</w:t>
       </w:r>
     </w:p>
@@ -612,450 +585,6 @@
     </w:p>
     <w:p>
       <w:pPr>
-        <w:rPr>
-          <w:sz w:val="20"/>
-          <w:szCs w:val="20"/>
-        </w:rPr>
-      </w:pPr>
-    </w:p>
-    <w:p>
-      <w:pPr>
-        <w:rPr>
-          <w:b/>
-          <w:color w:val="2E74B5" w:themeColor="accent1" w:themeShade="BF"/>
-          <w:sz w:val="28"/>
-          <w:szCs w:val="28"/>
-          <w:u w:val="single"/>
-        </w:rPr>
-      </w:pPr>
-      <w:r>
-        <w:rPr>
-          <w:b/>
-          <w:color w:val="2E74B5" w:themeColor="accent1" w:themeShade="BF"/>
-          <w:sz w:val="28"/>
-          <w:szCs w:val="28"/>
-          <w:u w:val="single"/>
-        </w:rPr>
-        <w:t>2.Microservicios finalizados</w:t>
-      </w:r>
-      <w:r>
-        <w:rPr>
-          <w:b/>
-          <w:color w:val="2E74B5" w:themeColor="accent1" w:themeShade="BF"/>
-          <w:sz w:val="28"/>
-          <w:szCs w:val="28"/>
-          <w:u w:val="single"/>
-        </w:rPr>
-        <w:t xml:space="preserve"> </w:t>
-      </w:r>
-    </w:p>
-    <w:p>
-      <w:pPr>
-        <w:pStyle w:val="Prrafodelista"/>
-        <w:numPr>
-          <w:ilvl w:val="0"/>
-          <w:numId w:val="16"/>
-        </w:numPr>
-        <w:rPr>
-          <w:sz w:val="20"/>
-          <w:szCs w:val="20"/>
-        </w:rPr>
-      </w:pPr>
-      <w:r>
-        <w:rPr>
-          <w:sz w:val="20"/>
-          <w:szCs w:val="20"/>
-        </w:rPr>
-        <w:t>ClienteWeb</w:t>
-      </w:r>
-    </w:p>
-    <w:p>
-      <w:pPr>
-        <w:pStyle w:val="Prrafodelista"/>
-        <w:numPr>
-          <w:ilvl w:val="1"/>
-          <w:numId w:val="16"/>
-        </w:numPr>
-        <w:rPr>
-          <w:sz w:val="20"/>
-          <w:szCs w:val="20"/>
-        </w:rPr>
-      </w:pPr>
-      <w:r>
-        <w:rPr>
-          <w:sz w:val="20"/>
-          <w:szCs w:val="20"/>
-        </w:rPr>
-        <w:t>Login</w:t>
-      </w:r>
-    </w:p>
-    <w:p>
-      <w:pPr>
-        <w:pStyle w:val="Prrafodelista"/>
-        <w:numPr>
-          <w:ilvl w:val="1"/>
-          <w:numId w:val="16"/>
-        </w:numPr>
-        <w:rPr>
-          <w:sz w:val="20"/>
-          <w:szCs w:val="20"/>
-        </w:rPr>
-      </w:pPr>
-      <w:r>
-        <w:rPr>
-          <w:sz w:val="20"/>
-          <w:szCs w:val="20"/>
-        </w:rPr>
-        <w:t>Seguridad</w:t>
-      </w:r>
-    </w:p>
-    <w:p>
-      <w:pPr>
-        <w:pStyle w:val="Prrafodelista"/>
-        <w:numPr>
-          <w:ilvl w:val="1"/>
-          <w:numId w:val="16"/>
-        </w:numPr>
-        <w:rPr>
-          <w:sz w:val="20"/>
-          <w:szCs w:val="20"/>
-        </w:rPr>
-      </w:pPr>
-      <w:r>
-        <w:rPr>
-          <w:sz w:val="20"/>
-          <w:szCs w:val="20"/>
-        </w:rPr>
-        <w:t>Página de gestión de usuarios</w:t>
-      </w:r>
-    </w:p>
-    <w:p>
-      <w:pPr>
-        <w:pStyle w:val="Prrafodelista"/>
-        <w:numPr>
-          <w:ilvl w:val="1"/>
-          <w:numId w:val="16"/>
-        </w:numPr>
-        <w:rPr>
-          <w:sz w:val="20"/>
-          <w:szCs w:val="20"/>
-        </w:rPr>
-      </w:pPr>
-      <w:r>
-        <w:rPr>
-          <w:sz w:val="20"/>
-          <w:szCs w:val="20"/>
-        </w:rPr>
-        <w:t>Página de gestión de Apartamentos</w:t>
-      </w:r>
-    </w:p>
-    <w:p>
-      <w:pPr>
-        <w:pStyle w:val="Prrafodelista"/>
-        <w:numPr>
-          <w:ilvl w:val="1"/>
-          <w:numId w:val="16"/>
-        </w:numPr>
-        <w:rPr>
-          <w:sz w:val="20"/>
-          <w:szCs w:val="20"/>
-        </w:rPr>
-      </w:pPr>
-      <w:r>
-        <w:rPr>
-          <w:sz w:val="20"/>
-          <w:szCs w:val="20"/>
-        </w:rPr>
-        <w:t>Página de gestión de Reservas</w:t>
-      </w:r>
-    </w:p>
-    <w:p>
-      <w:pPr>
-        <w:pStyle w:val="Prrafodelista"/>
-        <w:numPr>
-          <w:ilvl w:val="0"/>
-          <w:numId w:val="16"/>
-        </w:numPr>
-        <w:rPr>
-          <w:sz w:val="20"/>
-          <w:szCs w:val="20"/>
-        </w:rPr>
-      </w:pPr>
-      <w:r>
-        <w:rPr>
-          <w:sz w:val="20"/>
-          <w:szCs w:val="20"/>
-        </w:rPr>
-        <w:t>Microservicio de Usuarios</w:t>
-      </w:r>
-    </w:p>
-    <w:p>
-      <w:pPr>
-        <w:pStyle w:val="Prrafodelista"/>
-        <w:numPr>
-          <w:ilvl w:val="0"/>
-          <w:numId w:val="16"/>
-        </w:numPr>
-        <w:rPr>
-          <w:sz w:val="20"/>
-          <w:szCs w:val="20"/>
-        </w:rPr>
-      </w:pPr>
-      <w:r>
-        <w:rPr>
-          <w:sz w:val="20"/>
-          <w:szCs w:val="20"/>
-        </w:rPr>
-        <w:t>Microservicio de Apartamentos</w:t>
-      </w:r>
-    </w:p>
-    <w:p>
-      <w:pPr>
-        <w:pStyle w:val="Prrafodelista"/>
-        <w:numPr>
-          <w:ilvl w:val="0"/>
-          <w:numId w:val="16"/>
-        </w:numPr>
-        <w:rPr>
-          <w:sz w:val="20"/>
-          <w:szCs w:val="20"/>
-        </w:rPr>
-      </w:pPr>
-      <w:r>
-        <w:rPr>
-          <w:sz w:val="20"/>
-          <w:szCs w:val="20"/>
-        </w:rPr>
-        <w:t>Microservicio de Reservas</w:t>
-      </w:r>
-    </w:p>
-    <w:p>
-      <w:pPr>
-        <w:pStyle w:val="Prrafodelista"/>
-        <w:numPr>
-          <w:ilvl w:val="0"/>
-          <w:numId w:val="16"/>
-        </w:numPr>
-        <w:rPr>
-          <w:sz w:val="20"/>
-          <w:szCs w:val="20"/>
-        </w:rPr>
-      </w:pPr>
-      <w:r>
-        <w:rPr>
-          <w:sz w:val="20"/>
-          <w:szCs w:val="20"/>
-        </w:rPr>
-        <w:t>Microservicio de Conversión</w:t>
-      </w:r>
-      <w:r>
-        <w:rPr>
-          <w:sz w:val="20"/>
-          <w:szCs w:val="20"/>
-        </w:rPr>
-        <w:t xml:space="preserve"> </w:t>
-      </w:r>
-      <w:r>
-        <w:rPr>
-          <w:sz w:val="20"/>
-          <w:szCs w:val="20"/>
-        </w:rPr>
-        <w:t>de entidades</w:t>
-      </w:r>
-    </w:p>
-    <w:p>
-      <w:pPr>
-        <w:pStyle w:val="Prrafodelista"/>
-        <w:numPr>
-          <w:ilvl w:val="0"/>
-          <w:numId w:val="16"/>
-        </w:numPr>
-        <w:rPr>
-          <w:sz w:val="20"/>
-          <w:szCs w:val="20"/>
-        </w:rPr>
-      </w:pPr>
-      <w:r>
-        <w:rPr>
-          <w:sz w:val="20"/>
-          <w:szCs w:val="20"/>
-        </w:rPr>
-        <w:t>Microservicio de gestión de fotos</w:t>
-      </w:r>
-    </w:p>
-    <w:p>
-      <w:pPr>
-        <w:rPr>
-          <w:b/>
-          <w:color w:val="2E74B5" w:themeColor="accent1" w:themeShade="BF"/>
-          <w:sz w:val="28"/>
-          <w:szCs w:val="28"/>
-          <w:u w:val="single"/>
-        </w:rPr>
-      </w:pPr>
-      <w:r>
-        <w:rPr>
-          <w:b/>
-          <w:color w:val="2E74B5" w:themeColor="accent1" w:themeShade="BF"/>
-          <w:sz w:val="28"/>
-          <w:szCs w:val="28"/>
-          <w:u w:val="single"/>
-        </w:rPr>
-        <w:t>3.</w:t>
-      </w:r>
-      <w:r>
-        <w:rPr>
-          <w:b/>
-          <w:color w:val="2E74B5" w:themeColor="accent1" w:themeShade="BF"/>
-          <w:sz w:val="28"/>
-          <w:szCs w:val="28"/>
-          <w:u w:val="single"/>
-        </w:rPr>
-        <w:t>Microservicios pendientes</w:t>
-      </w:r>
-    </w:p>
-    <w:p>
-      <w:pPr>
-        <w:pStyle w:val="Prrafodelista"/>
-        <w:numPr>
-          <w:ilvl w:val="0"/>
-          <w:numId w:val="14"/>
-        </w:numPr>
-        <w:rPr>
-          <w:sz w:val="20"/>
-          <w:szCs w:val="20"/>
-        </w:rPr>
-      </w:pPr>
-      <w:r>
-        <w:rPr>
-          <w:sz w:val="20"/>
-          <w:szCs w:val="20"/>
-        </w:rPr>
-        <w:t>ClienteWeb</w:t>
-      </w:r>
-    </w:p>
-    <w:p>
-      <w:pPr>
-        <w:pStyle w:val="Prrafodelista"/>
-        <w:numPr>
-          <w:ilvl w:val="1"/>
-          <w:numId w:val="14"/>
-        </w:numPr>
-        <w:rPr>
-          <w:sz w:val="20"/>
-          <w:szCs w:val="20"/>
-        </w:rPr>
-      </w:pPr>
-      <w:r>
-        <w:rPr>
-          <w:sz w:val="20"/>
-          <w:szCs w:val="20"/>
-        </w:rPr>
-        <w:t>Limpieza</w:t>
-      </w:r>
-    </w:p>
-    <w:p>
-      <w:pPr>
-        <w:pStyle w:val="Prrafodelista"/>
-        <w:numPr>
-          <w:ilvl w:val="1"/>
-          <w:numId w:val="14"/>
-        </w:numPr>
-        <w:rPr>
-          <w:sz w:val="20"/>
-          <w:szCs w:val="20"/>
-        </w:rPr>
-      </w:pPr>
-      <w:r>
-        <w:rPr>
-          <w:sz w:val="20"/>
-          <w:szCs w:val="20"/>
-        </w:rPr>
-        <w:t>Parking</w:t>
-      </w:r>
-    </w:p>
-    <w:p>
-      <w:pPr>
-        <w:pStyle w:val="Prrafodelista"/>
-        <w:numPr>
-          <w:ilvl w:val="1"/>
-          <w:numId w:val="14"/>
-        </w:numPr>
-        <w:rPr>
-          <w:sz w:val="20"/>
-          <w:szCs w:val="20"/>
-        </w:rPr>
-      </w:pPr>
-      <w:r>
-        <w:rPr>
-          <w:sz w:val="20"/>
-          <w:szCs w:val="20"/>
-        </w:rPr>
-        <w:t>Servicios</w:t>
-      </w:r>
-    </w:p>
-    <w:p>
-      <w:pPr>
-        <w:pStyle w:val="Prrafodelista"/>
-        <w:numPr>
-          <w:ilvl w:val="0"/>
-          <w:numId w:val="14"/>
-        </w:numPr>
-        <w:rPr>
-          <w:sz w:val="20"/>
-          <w:szCs w:val="20"/>
-        </w:rPr>
-      </w:pPr>
-      <w:r>
-        <w:rPr>
-          <w:sz w:val="20"/>
-          <w:szCs w:val="20"/>
-        </w:rPr>
-        <w:t>Microservicio de Limpieza</w:t>
-      </w:r>
-    </w:p>
-    <w:p>
-      <w:pPr>
-        <w:pStyle w:val="Prrafodelista"/>
-        <w:numPr>
-          <w:ilvl w:val="0"/>
-          <w:numId w:val="14"/>
-        </w:numPr>
-        <w:rPr>
-          <w:sz w:val="20"/>
-          <w:szCs w:val="20"/>
-        </w:rPr>
-      </w:pPr>
-      <w:r>
-        <w:rPr>
-          <w:sz w:val="20"/>
-          <w:szCs w:val="20"/>
-        </w:rPr>
-        <w:t>Microservicio de Parking</w:t>
-      </w:r>
-    </w:p>
-    <w:p>
-      <w:pPr>
-        <w:pStyle w:val="Prrafodelista"/>
-        <w:numPr>
-          <w:ilvl w:val="0"/>
-          <w:numId w:val="14"/>
-        </w:numPr>
-        <w:rPr>
-          <w:sz w:val="20"/>
-          <w:szCs w:val="20"/>
-        </w:rPr>
-      </w:pPr>
-      <w:r>
-        <w:rPr>
-          <w:sz w:val="20"/>
-          <w:szCs w:val="20"/>
-        </w:rPr>
-        <w:t>Microservicio de Servicios</w:t>
-      </w:r>
-    </w:p>
-    <w:p>
-      <w:pPr>
         <w:ind w:left="1070"/>
         <w:rPr>
           <w:sz w:val="20"/>
@@ -1065,42 +594,15 @@
     </w:p>
     <w:p>
       <w:pPr>
-        <w:rPr>
-          <w:b/>
-          <w:color w:val="2E74B5" w:themeColor="accent1" w:themeShade="BF"/>
-          <w:sz w:val="28"/>
-          <w:szCs w:val="28"/>
-          <w:u w:val="single"/>
-        </w:rPr>
-      </w:pPr>
-      <w:r>
-        <w:rPr>
-          <w:b/>
-          <w:color w:val="2E74B5" w:themeColor="accent1" w:themeShade="BF"/>
-          <w:sz w:val="28"/>
-          <w:szCs w:val="28"/>
-          <w:u w:val="single"/>
-        </w:rPr>
-        <w:t>4</w:t>
-      </w:r>
-      <w:r>
-        <w:rPr>
-          <w:b/>
-          <w:color w:val="2E74B5" w:themeColor="accent1" w:themeShade="BF"/>
-          <w:sz w:val="28"/>
-          <w:szCs w:val="28"/>
-          <w:u w:val="single"/>
-        </w:rPr>
+        <w:pStyle w:val="Ttulo1"/>
+      </w:pPr>
+      <w:r>
+        <w:t>2</w:t>
+      </w:r>
+      <w:r>
         <w:t>.</w:t>
       </w:r>
       <w:r>
-        <w:rPr>
-          <w:b/>
-          <w:color w:val="2E74B5" w:themeColor="accent1" w:themeShade="BF"/>
-          <w:sz w:val="28"/>
-          <w:szCs w:val="28"/>
-          <w:u w:val="single"/>
-        </w:rPr>
         <w:t>Bases de Datos y Modelos</w:t>
       </w:r>
     </w:p>
@@ -1142,8 +644,6 @@
         </w:rPr>
         <w:t>. Cada una de ellas incluye</w:t>
       </w:r>
-      <w:bookmarkStart w:id="0" w:name="_GoBack"/>
-      <w:bookmarkEnd w:id="0"/>
       <w:r>
         <w:rPr>
           <w:sz w:val="20"/>
@@ -1189,21 +689,20 @@
           <w:szCs w:val="20"/>
         </w:rPr>
       </w:pPr>
-      <w:proofErr w:type="spellStart"/>
-      <w:r>
-        <w:rPr>
-          <w:sz w:val="20"/>
-          <w:szCs w:val="20"/>
-        </w:rPr>
-        <w:t>UsuariosDB</w:t>
-      </w:r>
-      <w:proofErr w:type="spellEnd"/>
-      <w:r>
-        <w:rPr>
-          <w:sz w:val="20"/>
-          <w:szCs w:val="20"/>
-        </w:rPr>
-        <w:t>: Base de datos de los usuarios que tendrán acceso y su nivel de acceso</w:t>
+      <w:r>
+        <w:rPr>
+          <w:b/>
+          <w:sz w:val="20"/>
+          <w:szCs w:val="20"/>
+        </w:rPr>
+        <w:t>UsuariosDB:</w:t>
+      </w:r>
+      <w:r>
+        <w:rPr>
+          <w:sz w:val="20"/>
+          <w:szCs w:val="20"/>
+        </w:rPr>
+        <w:t xml:space="preserve"> Base de datos de los usuarios que tendrán acceso y su nivel de acceso</w:t>
       </w:r>
       <w:r>
         <w:rPr>
@@ -1261,7 +760,6 @@
           <w:szCs w:val="20"/>
           <w:lang w:eastAsia="es-ES"/>
         </w:rPr>
-        <w:lastRenderedPageBreak/>
         <w:drawing>
           <wp:inline distT="0" distB="0" distL="0" distR="0" wp14:anchorId="30C1FCAB" wp14:editId="1D06FA0D">
             <wp:extent cx="5947029" cy="2767914"/>
@@ -1328,96 +826,6 @@
     <w:p>
       <w:pPr>
         <w:pStyle w:val="Prrafodelista"/>
-        <w:ind w:left="1430"/>
-        <w:rPr>
-          <w:sz w:val="20"/>
-          <w:szCs w:val="20"/>
-        </w:rPr>
-      </w:pPr>
-    </w:p>
-    <w:p>
-      <w:pPr>
-        <w:pStyle w:val="Prrafodelista"/>
-        <w:ind w:left="1430"/>
-        <w:rPr>
-          <w:sz w:val="20"/>
-          <w:szCs w:val="20"/>
-        </w:rPr>
-      </w:pPr>
-    </w:p>
-    <w:p>
-      <w:pPr>
-        <w:pStyle w:val="Prrafodelista"/>
-        <w:ind w:left="1430"/>
-        <w:rPr>
-          <w:sz w:val="20"/>
-          <w:szCs w:val="20"/>
-        </w:rPr>
-      </w:pPr>
-    </w:p>
-    <w:p>
-      <w:pPr>
-        <w:pStyle w:val="Prrafodelista"/>
-        <w:ind w:left="1430"/>
-        <w:rPr>
-          <w:sz w:val="20"/>
-          <w:szCs w:val="20"/>
-        </w:rPr>
-      </w:pPr>
-    </w:p>
-    <w:p>
-      <w:pPr>
-        <w:pStyle w:val="Prrafodelista"/>
-        <w:ind w:left="1430"/>
-        <w:rPr>
-          <w:sz w:val="20"/>
-          <w:szCs w:val="20"/>
-        </w:rPr>
-      </w:pPr>
-    </w:p>
-    <w:p>
-      <w:pPr>
-        <w:pStyle w:val="Prrafodelista"/>
-        <w:ind w:left="1430"/>
-        <w:rPr>
-          <w:sz w:val="20"/>
-          <w:szCs w:val="20"/>
-        </w:rPr>
-      </w:pPr>
-    </w:p>
-    <w:p>
-      <w:pPr>
-        <w:pStyle w:val="Prrafodelista"/>
-        <w:ind w:left="1430"/>
-        <w:rPr>
-          <w:sz w:val="20"/>
-          <w:szCs w:val="20"/>
-        </w:rPr>
-      </w:pPr>
-    </w:p>
-    <w:p>
-      <w:pPr>
-        <w:pStyle w:val="Prrafodelista"/>
-        <w:ind w:left="1430"/>
-        <w:rPr>
-          <w:sz w:val="20"/>
-          <w:szCs w:val="20"/>
-        </w:rPr>
-      </w:pPr>
-    </w:p>
-    <w:p>
-      <w:pPr>
-        <w:pStyle w:val="Prrafodelista"/>
-        <w:ind w:left="1430"/>
-        <w:rPr>
-          <w:sz w:val="20"/>
-          <w:szCs w:val="20"/>
-        </w:rPr>
-      </w:pPr>
-    </w:p>
-    <w:p>
-      <w:pPr>
-        <w:pStyle w:val="Prrafodelista"/>
         <w:numPr>
           <w:ilvl w:val="0"/>
           <w:numId w:val="13"/>
@@ -1427,21 +835,27 @@
           <w:szCs w:val="20"/>
         </w:rPr>
       </w:pPr>
-      <w:proofErr w:type="spellStart"/>
-      <w:r>
-        <w:rPr>
-          <w:sz w:val="20"/>
-          <w:szCs w:val="20"/>
-        </w:rPr>
-        <w:t>ApartamentosDB</w:t>
-      </w:r>
-      <w:proofErr w:type="spellEnd"/>
-      <w:r>
-        <w:rPr>
-          <w:sz w:val="20"/>
-          <w:szCs w:val="20"/>
-        </w:rPr>
-        <w:t>: Base de datos de los apartamentos/pisos que dispon</w:t>
+      <w:r>
+        <w:rPr>
+          <w:b/>
+          <w:sz w:val="20"/>
+          <w:szCs w:val="20"/>
+        </w:rPr>
+        <w:t>ApartamentosDB:</w:t>
+      </w:r>
+      <w:r>
+        <w:rPr>
+          <w:sz w:val="20"/>
+          <w:szCs w:val="20"/>
+        </w:rPr>
+        <w:t xml:space="preserve"> </w:t>
+      </w:r>
+      <w:r>
+        <w:rPr>
+          <w:sz w:val="20"/>
+          <w:szCs w:val="20"/>
+        </w:rPr>
+        <w:t>Base de datos de los apartamentos/pisos que dispon</w:t>
       </w:r>
       <w:r>
         <w:rPr>
@@ -1632,57 +1046,182 @@
     </w:p>
     <w:p>
       <w:pPr>
-        <w:pStyle w:val="Prrafodelista"/>
-        <w:ind w:left="1430"/>
-        <w:rPr>
-          <w:sz w:val="20"/>
-          <w:szCs w:val="20"/>
-        </w:rPr>
-      </w:pPr>
-    </w:p>
-    <w:p>
-      <w:pPr>
-        <w:pStyle w:val="Prrafodelista"/>
-        <w:ind w:left="1430"/>
-        <w:rPr>
-          <w:sz w:val="20"/>
-          <w:szCs w:val="20"/>
-        </w:rPr>
-      </w:pPr>
-    </w:p>
-    <w:p>
-      <w:pPr>
-        <w:pStyle w:val="Prrafodelista"/>
-        <w:ind w:left="1430"/>
-        <w:rPr>
-          <w:sz w:val="20"/>
-          <w:szCs w:val="20"/>
-        </w:rPr>
-      </w:pPr>
-    </w:p>
-    <w:p>
-      <w:pPr>
-        <w:rPr>
-          <w:sz w:val="20"/>
-          <w:szCs w:val="20"/>
-        </w:rPr>
-      </w:pPr>
+        <w:rPr>
+          <w:sz w:val="20"/>
+          <w:szCs w:val="20"/>
+        </w:rPr>
+      </w:pPr>
+    </w:p>
+    <w:p>
+      <w:pPr>
+        <w:rPr>
+          <w:sz w:val="20"/>
+          <w:szCs w:val="20"/>
+        </w:rPr>
+      </w:pPr>
+    </w:p>
+    <w:p>
+      <w:pPr>
+        <w:rPr>
+          <w:sz w:val="20"/>
+          <w:szCs w:val="20"/>
+        </w:rPr>
+      </w:pPr>
+    </w:p>
+    <w:p>
+      <w:pPr>
+        <w:rPr>
+          <w:sz w:val="20"/>
+          <w:szCs w:val="20"/>
+        </w:rPr>
+      </w:pPr>
+    </w:p>
+    <w:p>
+      <w:pPr>
+        <w:rPr>
+          <w:sz w:val="20"/>
+          <w:szCs w:val="20"/>
+        </w:rPr>
+      </w:pPr>
+    </w:p>
+    <w:p>
+      <w:pPr>
+        <w:pStyle w:val="Ttulo1"/>
+      </w:pPr>
+      <w:r>
+        <w:lastRenderedPageBreak/>
+        <w:t>3</w:t>
+      </w:r>
+      <w:r>
+        <w:t xml:space="preserve">.Microservicios finalizados </w:t>
+      </w:r>
     </w:p>
     <w:p>
       <w:pPr>
         <w:pStyle w:val="Prrafodelista"/>
         <w:numPr>
           <w:ilvl w:val="0"/>
-          <w:numId w:val="13"/>
+          <w:numId w:val="16"/>
         </w:numPr>
-      </w:pPr>
+        <w:rPr>
+          <w:sz w:val="20"/>
+          <w:szCs w:val="20"/>
+        </w:rPr>
+      </w:pPr>
+      <w:r>
+        <w:rPr>
+          <w:sz w:val="20"/>
+          <w:szCs w:val="20"/>
+        </w:rPr>
+        <w:t>ClienteWeb</w:t>
+      </w:r>
+    </w:p>
+    <w:p>
+      <w:pPr>
+        <w:pStyle w:val="Prrafodelista"/>
+        <w:numPr>
+          <w:ilvl w:val="1"/>
+          <w:numId w:val="16"/>
+        </w:numPr>
+        <w:rPr>
+          <w:sz w:val="20"/>
+          <w:szCs w:val="20"/>
+        </w:rPr>
+      </w:pPr>
+      <w:r>
+        <w:rPr>
+          <w:sz w:val="20"/>
+          <w:szCs w:val="20"/>
+        </w:rPr>
+        <w:t>Login</w:t>
+      </w:r>
+    </w:p>
+    <w:p>
+      <w:pPr>
+        <w:pStyle w:val="Prrafodelista"/>
+        <w:numPr>
+          <w:ilvl w:val="1"/>
+          <w:numId w:val="16"/>
+        </w:numPr>
+        <w:rPr>
+          <w:sz w:val="20"/>
+          <w:szCs w:val="20"/>
+        </w:rPr>
+      </w:pPr>
+      <w:r>
+        <w:rPr>
+          <w:sz w:val="20"/>
+          <w:szCs w:val="20"/>
+        </w:rPr>
+        <w:t>SpringSecurity</w:t>
+      </w:r>
+    </w:p>
+    <w:p>
+      <w:pPr>
+        <w:pStyle w:val="Prrafodelista"/>
+        <w:numPr>
+          <w:ilvl w:val="1"/>
+          <w:numId w:val="16"/>
+        </w:numPr>
+        <w:rPr>
+          <w:sz w:val="20"/>
+          <w:szCs w:val="20"/>
+        </w:rPr>
+      </w:pPr>
+      <w:r>
+        <w:rPr>
+          <w:sz w:val="20"/>
+          <w:szCs w:val="20"/>
+        </w:rPr>
+        <w:t>Página de gestión de usuarios</w:t>
+      </w:r>
+    </w:p>
+    <w:p>
+      <w:pPr>
+        <w:pStyle w:val="Prrafodelista"/>
+        <w:numPr>
+          <w:ilvl w:val="1"/>
+          <w:numId w:val="16"/>
+        </w:numPr>
+        <w:rPr>
+          <w:sz w:val="20"/>
+          <w:szCs w:val="20"/>
+        </w:rPr>
+      </w:pPr>
+      <w:r>
+        <w:rPr>
+          <w:sz w:val="20"/>
+          <w:szCs w:val="20"/>
+        </w:rPr>
+        <w:t>Página de gestión de Apartamentos</w:t>
+      </w:r>
+    </w:p>
+    <w:p>
+      <w:pPr>
+        <w:pStyle w:val="Prrafodelista"/>
+        <w:numPr>
+          <w:ilvl w:val="1"/>
+          <w:numId w:val="16"/>
+        </w:numPr>
+        <w:rPr>
+          <w:sz w:val="20"/>
+          <w:szCs w:val="20"/>
+        </w:rPr>
+      </w:pPr>
+      <w:r>
+        <w:rPr>
+          <w:sz w:val="20"/>
+          <w:szCs w:val="20"/>
+        </w:rPr>
+        <w:t>Página de gestión de Reservas</w:t>
+      </w:r>
     </w:p>
     <w:p>
       <w:pPr>
         <w:pStyle w:val="Prrafodelista"/>
         <w:numPr>
           <w:ilvl w:val="0"/>
-          <w:numId w:val="7"/>
+          <w:numId w:val="16"/>
         </w:numPr>
         <w:rPr>
           <w:sz w:val="20"/>
@@ -1694,7 +1233,14 @@
           <w:sz w:val="20"/>
           <w:szCs w:val="20"/>
         </w:rPr>
-        <w:t>Generadores de Datos</w:t>
+        <w:t>Microservicio de Usuarios</w:t>
+      </w:r>
+      <w:r>
+        <w:rPr>
+          <w:sz w:val="20"/>
+          <w:szCs w:val="20"/>
+        </w:rPr>
+        <w:t>(UsuarioMicroservice)</w:t>
       </w:r>
     </w:p>
     <w:p>
@@ -1702,7 +1248,7 @@
         <w:pStyle w:val="Prrafodelista"/>
         <w:numPr>
           <w:ilvl w:val="0"/>
-          <w:numId w:val="7"/>
+          <w:numId w:val="16"/>
         </w:numPr>
         <w:rPr>
           <w:sz w:val="20"/>
@@ -1714,33 +1260,2835 @@
           <w:sz w:val="20"/>
           <w:szCs w:val="20"/>
         </w:rPr>
-        <w:t xml:space="preserve">Modelos utilizados (Usuario, Apartamento, </w:t>
+        <w:t>Microservicio de Apartamentos</w:t>
+      </w:r>
+      <w:r>
+        <w:rPr>
+          <w:sz w:val="20"/>
+          <w:szCs w:val="20"/>
+        </w:rPr>
+        <w:t>(ApartamentosMicroservice)</w:t>
+      </w:r>
+    </w:p>
+    <w:p>
+      <w:pPr>
+        <w:pStyle w:val="Prrafodelista"/>
+        <w:numPr>
+          <w:ilvl w:val="0"/>
+          <w:numId w:val="16"/>
+        </w:numPr>
+        <w:rPr>
+          <w:sz w:val="20"/>
+          <w:szCs w:val="20"/>
+        </w:rPr>
+      </w:pPr>
+      <w:r>
+        <w:rPr>
+          <w:sz w:val="20"/>
+          <w:szCs w:val="20"/>
+        </w:rPr>
+        <w:t>Microservicio de Reservas</w:t>
+      </w:r>
+      <w:r>
+        <w:rPr>
+          <w:sz w:val="20"/>
+          <w:szCs w:val="20"/>
+        </w:rPr>
+        <w:t>(ReservasMicroservice)</w:t>
+      </w:r>
+    </w:p>
+    <w:p>
+      <w:pPr>
+        <w:pStyle w:val="Prrafodelista"/>
+        <w:numPr>
+          <w:ilvl w:val="0"/>
+          <w:numId w:val="16"/>
+        </w:numPr>
+        <w:rPr>
+          <w:sz w:val="20"/>
+          <w:szCs w:val="20"/>
+        </w:rPr>
+      </w:pPr>
+      <w:r>
+        <w:rPr>
+          <w:sz w:val="20"/>
+          <w:szCs w:val="20"/>
+        </w:rPr>
+        <w:t>Microservicio de Conversión de entidades</w:t>
+      </w:r>
+      <w:r>
+        <w:rPr>
+          <w:sz w:val="20"/>
+          <w:szCs w:val="20"/>
+        </w:rPr>
+        <w:t>(ConversorMicroservice)</w:t>
+      </w:r>
+    </w:p>
+    <w:p>
+      <w:pPr>
+        <w:pStyle w:val="Prrafodelista"/>
+        <w:numPr>
+          <w:ilvl w:val="0"/>
+          <w:numId w:val="16"/>
+        </w:numPr>
+        <w:rPr>
+          <w:sz w:val="20"/>
+          <w:szCs w:val="20"/>
+        </w:rPr>
+      </w:pPr>
+      <w:r>
+        <w:rPr>
+          <w:sz w:val="20"/>
+          <w:szCs w:val="20"/>
+        </w:rPr>
+        <w:t>Microservicio de gestión de fotos</w:t>
+      </w:r>
+      <w:r>
+        <w:rPr>
+          <w:sz w:val="20"/>
+          <w:szCs w:val="20"/>
+        </w:rPr>
+        <w:t>(FotosMicroservice)</w:t>
+      </w:r>
+    </w:p>
+    <w:p>
+      <w:pPr>
+        <w:ind w:left="708"/>
+        <w:rPr>
+          <w:sz w:val="20"/>
+          <w:szCs w:val="20"/>
+        </w:rPr>
+      </w:pPr>
+      <w:r>
+        <w:rPr>
+          <w:sz w:val="20"/>
+          <w:szCs w:val="20"/>
+        </w:rPr>
+        <w:t>A continuación, se desglosa todo el contenido.</w:t>
+      </w:r>
+    </w:p>
+    <w:p>
+      <w:pPr>
+        <w:ind w:left="708"/>
+        <w:rPr>
+          <w:sz w:val="20"/>
+          <w:szCs w:val="20"/>
+        </w:rPr>
+      </w:pPr>
+    </w:p>
+    <w:p>
+      <w:pPr>
+        <w:pStyle w:val="Ttulo2"/>
+      </w:pPr>
+      <w:r>
+        <w:t xml:space="preserve">3.a </w:t>
+      </w:r>
+      <w:r>
+        <w:t>ClienteWeb</w:t>
+      </w:r>
+    </w:p>
+    <w:p/>
+    <w:p>
+      <w:pPr>
+        <w:rPr>
+          <w:sz w:val="20"/>
+          <w:szCs w:val="20"/>
+        </w:rPr>
+      </w:pPr>
+      <w:r>
+        <w:rPr>
+          <w:sz w:val="20"/>
+          <w:szCs w:val="20"/>
+        </w:rPr>
+        <w:tab/>
+      </w:r>
+      <w:r>
+        <w:rPr>
+          <w:sz w:val="20"/>
+          <w:szCs w:val="20"/>
+        </w:rPr>
+        <w:t xml:space="preserve">Código SpringMVC en el que se define todo el Front de la aplicación. La gestión de los formularios y la implementación de la seguridad. </w:t>
+      </w:r>
+      <w:r>
+        <w:rPr>
+          <w:sz w:val="20"/>
+          <w:szCs w:val="20"/>
+        </w:rPr>
+        <w:t>A continuación, se muestra el árbol de directorio del Front:</w:t>
+      </w:r>
+    </w:p>
+    <w:p>
+      <w:pPr>
+        <w:rPr>
+          <w:sz w:val="20"/>
+          <w:szCs w:val="20"/>
+        </w:rPr>
+      </w:pPr>
+      <w:r>
+        <w:rPr>
+          <w:noProof/>
+          <w:sz w:val="20"/>
+          <w:szCs w:val="20"/>
+          <w:lang w:eastAsia="es-ES"/>
+        </w:rPr>
+        <w:drawing>
+          <wp:inline distT="0" distB="0" distL="0" distR="0" wp14:anchorId="39B7D249" wp14:editId="5C0B0E83">
+            <wp:extent cx="1692920" cy="3020700"/>
+            <wp:effectExtent l="0" t="0" r="2540" b="8255"/>
+            <wp:docPr id="5" name="Imagen 5"/>
+            <wp:cNvGraphicFramePr>
+              <a:graphicFrameLocks xmlns:a="http://schemas.openxmlformats.org/drawingml/2006/main" noChangeAspect="1"/>
+            </wp:cNvGraphicFramePr>
+            <a:graphic xmlns:a="http://schemas.openxmlformats.org/drawingml/2006/main">
+              <a:graphicData uri="http://schemas.openxmlformats.org/drawingml/2006/picture">
+                <pic:pic xmlns:pic="http://schemas.openxmlformats.org/drawingml/2006/picture">
+                  <pic:nvPicPr>
+                    <pic:cNvPr id="5" name="memoriaTemplates.png"/>
+                    <pic:cNvPicPr/>
+                  </pic:nvPicPr>
+                  <pic:blipFill>
+                    <a:blip r:embed="rId8">
+                      <a:extLst>
+                        <a:ext uri="{28A0092B-C50C-407E-A947-70E740481C1C}">
+                          <a14:useLocalDpi xmlns:a14="http://schemas.microsoft.com/office/drawing/2010/main" val="0"/>
+                        </a:ext>
+                      </a:extLst>
+                    </a:blip>
+                    <a:stretch>
+                      <a:fillRect/>
+                    </a:stretch>
+                  </pic:blipFill>
+                  <pic:spPr>
+                    <a:xfrm>
+                      <a:off x="0" y="0"/>
+                      <a:ext cx="1717499" cy="3064557"/>
+                    </a:xfrm>
+                    <a:prstGeom prst="rect">
+                      <a:avLst/>
+                    </a:prstGeom>
+                  </pic:spPr>
+                </pic:pic>
+              </a:graphicData>
+            </a:graphic>
+          </wp:inline>
+        </w:drawing>
+      </w:r>
+      <w:r>
+        <w:rPr>
+          <w:noProof/>
+          <w:sz w:val="20"/>
+          <w:szCs w:val="20"/>
+          <w:lang w:eastAsia="es-ES"/>
+        </w:rPr>
+        <w:drawing>
+          <wp:inline distT="0" distB="0" distL="0" distR="0" wp14:anchorId="0F0F5307" wp14:editId="59F0FB79">
+            <wp:extent cx="2312522" cy="3026958"/>
+            <wp:effectExtent l="0" t="0" r="0" b="2540"/>
+            <wp:docPr id="4" name="Imagen 4"/>
+            <wp:cNvGraphicFramePr>
+              <a:graphicFrameLocks xmlns:a="http://schemas.openxmlformats.org/drawingml/2006/main" noChangeAspect="1"/>
+            </wp:cNvGraphicFramePr>
+            <a:graphic xmlns:a="http://schemas.openxmlformats.org/drawingml/2006/main">
+              <a:graphicData uri="http://schemas.openxmlformats.org/drawingml/2006/picture">
+                <pic:pic xmlns:pic="http://schemas.openxmlformats.org/drawingml/2006/picture">
+                  <pic:nvPicPr>
+                    <pic:cNvPr id="4" name="memoriaStatic.png"/>
+                    <pic:cNvPicPr/>
+                  </pic:nvPicPr>
+                  <pic:blipFill>
+                    <a:blip r:embed="rId9">
+                      <a:extLst>
+                        <a:ext uri="{28A0092B-C50C-407E-A947-70E740481C1C}">
+                          <a14:useLocalDpi xmlns:a14="http://schemas.microsoft.com/office/drawing/2010/main" val="0"/>
+                        </a:ext>
+                      </a:extLst>
+                    </a:blip>
+                    <a:stretch>
+                      <a:fillRect/>
+                    </a:stretch>
+                  </pic:blipFill>
+                  <pic:spPr>
+                    <a:xfrm>
+                      <a:off x="0" y="0"/>
+                      <a:ext cx="2345578" cy="3070226"/>
+                    </a:xfrm>
+                    <a:prstGeom prst="rect">
+                      <a:avLst/>
+                    </a:prstGeom>
+                  </pic:spPr>
+                </pic:pic>
+              </a:graphicData>
+            </a:graphic>
+          </wp:inline>
+        </w:drawing>
+      </w:r>
+    </w:p>
+    <w:p>
+      <w:pPr>
+        <w:rPr>
+          <w:sz w:val="20"/>
+          <w:szCs w:val="20"/>
+        </w:rPr>
+      </w:pPr>
+    </w:p>
+    <w:p>
+      <w:pPr>
+        <w:rPr>
+          <w:sz w:val="20"/>
+          <w:szCs w:val="20"/>
+        </w:rPr>
+      </w:pPr>
+      <w:r>
+        <w:rPr>
+          <w:sz w:val="20"/>
+          <w:szCs w:val="20"/>
+        </w:rPr>
+        <w:tab/>
+        <w:t>A destacar:</w:t>
+      </w:r>
+    </w:p>
+    <w:p>
+      <w:pPr>
+        <w:pStyle w:val="Prrafodelista"/>
+        <w:numPr>
+          <w:ilvl w:val="0"/>
+          <w:numId w:val="18"/>
+        </w:numPr>
+        <w:rPr>
+          <w:sz w:val="20"/>
+          <w:szCs w:val="20"/>
+        </w:rPr>
+      </w:pPr>
+      <w:r>
+        <w:rPr>
+          <w:sz w:val="20"/>
+          <w:szCs w:val="20"/>
+        </w:rPr>
+        <w:t xml:space="preserve">El uso de Thymeleaf para la comunicación con los controladores y carga de resultados. También se utiliza JavaScript principalmente para cargar listas. Ya que el Máster no incluía mucho temario de este lenguaje, puede ser un poco burdo o mal estructurado, pero realiza la función para lo que está escrito. Más información en el archivo </w:t>
+      </w:r>
+      <w:r>
+        <w:rPr>
+          <w:b/>
+          <w:i/>
+          <w:sz w:val="20"/>
+          <w:szCs w:val="20"/>
+        </w:rPr>
+        <w:t>gestapart.js</w:t>
+      </w:r>
+    </w:p>
+    <w:p>
+      <w:pPr>
+        <w:pStyle w:val="Prrafodelista"/>
+        <w:ind w:left="1068"/>
+        <w:rPr>
+          <w:sz w:val="20"/>
+          <w:szCs w:val="20"/>
+        </w:rPr>
+      </w:pPr>
+    </w:p>
+    <w:p>
+      <w:pPr>
+        <w:pStyle w:val="Prrafodelista"/>
+        <w:numPr>
+          <w:ilvl w:val="0"/>
+          <w:numId w:val="18"/>
+        </w:numPr>
+        <w:rPr>
+          <w:sz w:val="20"/>
+          <w:szCs w:val="20"/>
+        </w:rPr>
+      </w:pPr>
+      <w:r>
+        <w:rPr>
+          <w:sz w:val="20"/>
+          <w:szCs w:val="20"/>
+        </w:rPr>
+        <w:t>Utilización de Feign para la comunicación con el resto de microservicios.</w:t>
+      </w:r>
+    </w:p>
+    <w:p>
+      <w:pPr>
+        <w:pStyle w:val="Prrafodelista"/>
+        <w:numPr>
+          <w:ilvl w:val="0"/>
+          <w:numId w:val="18"/>
+        </w:numPr>
+        <w:rPr>
+          <w:sz w:val="20"/>
+          <w:szCs w:val="20"/>
+        </w:rPr>
+      </w:pPr>
+      <w:r>
+        <w:rPr>
+          <w:sz w:val="20"/>
+          <w:szCs w:val="20"/>
+        </w:rPr>
+        <w:t xml:space="preserve">Configuración de la carpeta de los recursos con la clase </w:t>
+      </w:r>
+      <w:r>
+        <w:rPr>
+          <w:b/>
+          <w:i/>
+          <w:sz w:val="20"/>
+          <w:szCs w:val="20"/>
+        </w:rPr>
+        <w:t>WebResourceConfig</w:t>
+      </w:r>
+      <w:r>
+        <w:rPr>
+          <w:sz w:val="20"/>
+          <w:szCs w:val="20"/>
+        </w:rPr>
+        <w:t>:</w:t>
+      </w:r>
+    </w:p>
+    <w:p>
+      <w:pPr>
+        <w:pStyle w:val="Prrafodelista"/>
+        <w:ind w:left="1068"/>
+        <w:rPr>
+          <w:sz w:val="20"/>
+          <w:szCs w:val="20"/>
+        </w:rPr>
+      </w:pPr>
+    </w:p>
+    <w:p>
+      <w:pPr>
+        <w:pStyle w:val="Prrafodelista"/>
+        <w:shd w:val="clear" w:color="auto" w:fill="2B2B2B"/>
+        <w:tabs>
+          <w:tab w:val="left" w:pos="916"/>
+          <w:tab w:val="left" w:pos="1832"/>
+          <w:tab w:val="left" w:pos="2748"/>
+          <w:tab w:val="left" w:pos="3664"/>
+          <w:tab w:val="left" w:pos="4580"/>
+          <w:tab w:val="left" w:pos="5496"/>
+          <w:tab w:val="left" w:pos="6412"/>
+          <w:tab w:val="left" w:pos="7328"/>
+          <w:tab w:val="left" w:pos="8244"/>
+          <w:tab w:val="left" w:pos="9160"/>
+          <w:tab w:val="left" w:pos="10076"/>
+          <w:tab w:val="left" w:pos="10992"/>
+          <w:tab w:val="left" w:pos="11908"/>
+          <w:tab w:val="left" w:pos="12824"/>
+          <w:tab w:val="left" w:pos="13740"/>
+          <w:tab w:val="left" w:pos="14656"/>
+        </w:tabs>
+        <w:spacing w:after="0" w:line="240" w:lineRule="auto"/>
+        <w:ind w:left="1068"/>
+        <w:rPr>
+          <w:rFonts w:ascii="Courier New" w:eastAsia="Times New Roman" w:hAnsi="Courier New" w:cs="Courier New"/>
+          <w:color w:val="A9B7C6"/>
+          <w:sz w:val="20"/>
+          <w:szCs w:val="20"/>
+          <w:lang w:eastAsia="es-ES"/>
+        </w:rPr>
+      </w:pPr>
+      <w:r>
+        <w:rPr>
+          <w:rFonts w:ascii="Courier New" w:eastAsia="Times New Roman" w:hAnsi="Courier New" w:cs="Courier New"/>
+          <w:color w:val="CC7832"/>
+          <w:sz w:val="20"/>
+          <w:szCs w:val="20"/>
+          <w:lang w:eastAsia="es-ES"/>
+        </w:rPr>
+        <w:lastRenderedPageBreak/>
+        <w:t xml:space="preserve">public void </w:t>
+      </w:r>
+      <w:r>
+        <w:rPr>
+          <w:rFonts w:ascii="Courier New" w:eastAsia="Times New Roman" w:hAnsi="Courier New" w:cs="Courier New"/>
+          <w:color w:val="FFC66D"/>
+          <w:sz w:val="20"/>
+          <w:szCs w:val="20"/>
+          <w:lang w:eastAsia="es-ES"/>
+        </w:rPr>
+        <w:t>addResourceHandlers</w:t>
+      </w:r>
+      <w:r>
+        <w:rPr>
+          <w:rFonts w:ascii="Courier New" w:eastAsia="Times New Roman" w:hAnsi="Courier New" w:cs="Courier New"/>
+          <w:color w:val="A9B7C6"/>
+          <w:sz w:val="20"/>
+          <w:szCs w:val="20"/>
+          <w:lang w:eastAsia="es-ES"/>
+        </w:rPr>
+        <w:t>(ResourceHandlerRegistry registry) {</w:t>
+      </w:r>
+      <w:r>
+        <w:rPr>
+          <w:rFonts w:ascii="Courier New" w:eastAsia="Times New Roman" w:hAnsi="Courier New" w:cs="Courier New"/>
+          <w:color w:val="A9B7C6"/>
+          <w:sz w:val="20"/>
+          <w:szCs w:val="20"/>
+          <w:lang w:eastAsia="es-ES"/>
+        </w:rPr>
+        <w:br/>
+        <w:t xml:space="preserve">    registry.addResourceHandler(</w:t>
+      </w:r>
+      <w:r>
+        <w:rPr>
+          <w:rFonts w:ascii="Courier New" w:eastAsia="Times New Roman" w:hAnsi="Courier New" w:cs="Courier New"/>
+          <w:color w:val="A9B7C6"/>
+          <w:sz w:val="20"/>
+          <w:szCs w:val="20"/>
+          <w:lang w:eastAsia="es-ES"/>
+        </w:rPr>
+        <w:br/>
+        <w:t xml:space="preserve">            </w:t>
+      </w:r>
+      <w:r>
+        <w:rPr>
+          <w:rFonts w:ascii="Courier New" w:eastAsia="Times New Roman" w:hAnsi="Courier New" w:cs="Courier New"/>
+          <w:color w:val="6A8759"/>
+          <w:sz w:val="20"/>
+          <w:szCs w:val="20"/>
+          <w:lang w:eastAsia="es-ES"/>
+        </w:rPr>
+        <w:t>"/img/**"</w:t>
+      </w:r>
+      <w:r>
+        <w:rPr>
+          <w:rFonts w:ascii="Courier New" w:eastAsia="Times New Roman" w:hAnsi="Courier New" w:cs="Courier New"/>
+          <w:color w:val="CC7832"/>
+          <w:sz w:val="20"/>
+          <w:szCs w:val="20"/>
+          <w:lang w:eastAsia="es-ES"/>
+        </w:rPr>
+        <w:t>,</w:t>
+      </w:r>
+      <w:r>
+        <w:rPr>
+          <w:rFonts w:ascii="Courier New" w:eastAsia="Times New Roman" w:hAnsi="Courier New" w:cs="Courier New"/>
+          <w:color w:val="CC7832"/>
+          <w:sz w:val="20"/>
+          <w:szCs w:val="20"/>
+          <w:lang w:eastAsia="es-ES"/>
+        </w:rPr>
+        <w:br/>
+        <w:t xml:space="preserve">            </w:t>
+      </w:r>
+      <w:r>
+        <w:rPr>
+          <w:rFonts w:ascii="Courier New" w:eastAsia="Times New Roman" w:hAnsi="Courier New" w:cs="Courier New"/>
+          <w:color w:val="6A8759"/>
+          <w:sz w:val="20"/>
+          <w:szCs w:val="20"/>
+          <w:lang w:eastAsia="es-ES"/>
+        </w:rPr>
+        <w:t>"/css/**"</w:t>
+      </w:r>
+      <w:r>
+        <w:rPr>
+          <w:rFonts w:ascii="Courier New" w:eastAsia="Times New Roman" w:hAnsi="Courier New" w:cs="Courier New"/>
+          <w:color w:val="CC7832"/>
+          <w:sz w:val="20"/>
+          <w:szCs w:val="20"/>
+          <w:lang w:eastAsia="es-ES"/>
+        </w:rPr>
+        <w:t>,</w:t>
+      </w:r>
+      <w:r>
+        <w:rPr>
+          <w:rFonts w:ascii="Courier New" w:eastAsia="Times New Roman" w:hAnsi="Courier New" w:cs="Courier New"/>
+          <w:color w:val="CC7832"/>
+          <w:sz w:val="20"/>
+          <w:szCs w:val="20"/>
+          <w:lang w:eastAsia="es-ES"/>
+        </w:rPr>
+        <w:br/>
+        <w:t xml:space="preserve">            </w:t>
+      </w:r>
+      <w:r>
+        <w:rPr>
+          <w:rFonts w:ascii="Courier New" w:eastAsia="Times New Roman" w:hAnsi="Courier New" w:cs="Courier New"/>
+          <w:color w:val="6A8759"/>
+          <w:sz w:val="20"/>
+          <w:szCs w:val="20"/>
+          <w:lang w:eastAsia="es-ES"/>
+        </w:rPr>
+        <w:t>"/js/**"</w:t>
+      </w:r>
+      <w:r>
+        <w:rPr>
+          <w:rFonts w:ascii="Courier New" w:eastAsia="Times New Roman" w:hAnsi="Courier New" w:cs="Courier New"/>
+          <w:color w:val="CC7832"/>
+          <w:sz w:val="20"/>
+          <w:szCs w:val="20"/>
+          <w:lang w:eastAsia="es-ES"/>
+        </w:rPr>
+        <w:t>,</w:t>
+      </w:r>
+      <w:r>
+        <w:rPr>
+          <w:rFonts w:ascii="Courier New" w:eastAsia="Times New Roman" w:hAnsi="Courier New" w:cs="Courier New"/>
+          <w:color w:val="CC7832"/>
+          <w:sz w:val="20"/>
+          <w:szCs w:val="20"/>
+          <w:lang w:eastAsia="es-ES"/>
+        </w:rPr>
+        <w:br/>
+        <w:t xml:space="preserve">            </w:t>
+      </w:r>
+      <w:r>
+        <w:rPr>
+          <w:rFonts w:ascii="Courier New" w:eastAsia="Times New Roman" w:hAnsi="Courier New" w:cs="Courier New"/>
+          <w:color w:val="6A8759"/>
+          <w:sz w:val="20"/>
+          <w:szCs w:val="20"/>
+          <w:lang w:eastAsia="es-ES"/>
+        </w:rPr>
+        <w:t>"/fonts/**"</w:t>
+      </w:r>
+      <w:r>
+        <w:rPr>
+          <w:rFonts w:ascii="Courier New" w:eastAsia="Times New Roman" w:hAnsi="Courier New" w:cs="Courier New"/>
+          <w:color w:val="CC7832"/>
+          <w:sz w:val="20"/>
+          <w:szCs w:val="20"/>
+          <w:lang w:eastAsia="es-ES"/>
+        </w:rPr>
+        <w:t>,</w:t>
+      </w:r>
+      <w:r>
+        <w:rPr>
+          <w:rFonts w:ascii="Courier New" w:eastAsia="Times New Roman" w:hAnsi="Courier New" w:cs="Courier New"/>
+          <w:color w:val="CC7832"/>
+          <w:sz w:val="20"/>
+          <w:szCs w:val="20"/>
+          <w:lang w:eastAsia="es-ES"/>
+        </w:rPr>
+        <w:br/>
+        <w:t xml:space="preserve">            </w:t>
+      </w:r>
+      <w:r>
+        <w:rPr>
+          <w:rFonts w:ascii="Courier New" w:eastAsia="Times New Roman" w:hAnsi="Courier New" w:cs="Courier New"/>
+          <w:color w:val="6A8759"/>
+          <w:sz w:val="20"/>
+          <w:szCs w:val="20"/>
+          <w:lang w:eastAsia="es-ES"/>
+        </w:rPr>
+        <w:t>"/pages/**"</w:t>
+      </w:r>
+      <w:r>
+        <w:rPr>
+          <w:rFonts w:ascii="Courier New" w:eastAsia="Times New Roman" w:hAnsi="Courier New" w:cs="Courier New"/>
+          <w:color w:val="A9B7C6"/>
+          <w:sz w:val="20"/>
+          <w:szCs w:val="20"/>
+          <w:lang w:eastAsia="es-ES"/>
+        </w:rPr>
+        <w:t>)</w:t>
+      </w:r>
+      <w:r>
+        <w:rPr>
+          <w:rFonts w:ascii="Courier New" w:eastAsia="Times New Roman" w:hAnsi="Courier New" w:cs="Courier New"/>
+          <w:color w:val="A9B7C6"/>
+          <w:sz w:val="20"/>
+          <w:szCs w:val="20"/>
+          <w:lang w:eastAsia="es-ES"/>
+        </w:rPr>
+        <w:br/>
+        <w:t xml:space="preserve">            .addResourceLocations(</w:t>
+      </w:r>
+      <w:r>
+        <w:rPr>
+          <w:rFonts w:ascii="Courier New" w:eastAsia="Times New Roman" w:hAnsi="Courier New" w:cs="Courier New"/>
+          <w:color w:val="A9B7C6"/>
+          <w:sz w:val="20"/>
+          <w:szCs w:val="20"/>
+          <w:lang w:eastAsia="es-ES"/>
+        </w:rPr>
+        <w:br/>
+        <w:t xml:space="preserve">                    </w:t>
+      </w:r>
+      <w:r>
+        <w:rPr>
+          <w:rFonts w:ascii="Courier New" w:eastAsia="Times New Roman" w:hAnsi="Courier New" w:cs="Courier New"/>
+          <w:color w:val="6A8759"/>
+          <w:sz w:val="20"/>
+          <w:szCs w:val="20"/>
+          <w:lang w:eastAsia="es-ES"/>
+        </w:rPr>
+        <w:t>"classpath:/static/img/"</w:t>
+      </w:r>
+      <w:r>
+        <w:rPr>
+          <w:rFonts w:ascii="Courier New" w:eastAsia="Times New Roman" w:hAnsi="Courier New" w:cs="Courier New"/>
+          <w:color w:val="CC7832"/>
+          <w:sz w:val="20"/>
+          <w:szCs w:val="20"/>
+          <w:lang w:eastAsia="es-ES"/>
+        </w:rPr>
+        <w:t>,</w:t>
+      </w:r>
+      <w:r>
+        <w:rPr>
+          <w:rFonts w:ascii="Courier New" w:eastAsia="Times New Roman" w:hAnsi="Courier New" w:cs="Courier New"/>
+          <w:color w:val="CC7832"/>
+          <w:sz w:val="20"/>
+          <w:szCs w:val="20"/>
+          <w:lang w:eastAsia="es-ES"/>
+        </w:rPr>
+        <w:br/>
+        <w:t xml:space="preserve">                    </w:t>
+      </w:r>
+      <w:r>
+        <w:rPr>
+          <w:rFonts w:ascii="Courier New" w:eastAsia="Times New Roman" w:hAnsi="Courier New" w:cs="Courier New"/>
+          <w:color w:val="6A8759"/>
+          <w:sz w:val="20"/>
+          <w:szCs w:val="20"/>
+          <w:lang w:eastAsia="es-ES"/>
+        </w:rPr>
+        <w:t>"classpath:/static/css/"</w:t>
+      </w:r>
+      <w:r>
+        <w:rPr>
+          <w:rFonts w:ascii="Courier New" w:eastAsia="Times New Roman" w:hAnsi="Courier New" w:cs="Courier New"/>
+          <w:color w:val="CC7832"/>
+          <w:sz w:val="20"/>
+          <w:szCs w:val="20"/>
+          <w:lang w:eastAsia="es-ES"/>
+        </w:rPr>
+        <w:t>,</w:t>
+      </w:r>
+      <w:r>
+        <w:rPr>
+          <w:rFonts w:ascii="Courier New" w:eastAsia="Times New Roman" w:hAnsi="Courier New" w:cs="Courier New"/>
+          <w:color w:val="CC7832"/>
+          <w:sz w:val="20"/>
+          <w:szCs w:val="20"/>
+          <w:lang w:eastAsia="es-ES"/>
+        </w:rPr>
+        <w:br/>
+        <w:t xml:space="preserve">                    </w:t>
+      </w:r>
+      <w:r>
+        <w:rPr>
+          <w:rFonts w:ascii="Courier New" w:eastAsia="Times New Roman" w:hAnsi="Courier New" w:cs="Courier New"/>
+          <w:color w:val="6A8759"/>
+          <w:sz w:val="20"/>
+          <w:szCs w:val="20"/>
+          <w:lang w:eastAsia="es-ES"/>
+        </w:rPr>
+        <w:t>"classpath:/static/js/"</w:t>
+      </w:r>
+      <w:r>
+        <w:rPr>
+          <w:rFonts w:ascii="Courier New" w:eastAsia="Times New Roman" w:hAnsi="Courier New" w:cs="Courier New"/>
+          <w:color w:val="CC7832"/>
+          <w:sz w:val="20"/>
+          <w:szCs w:val="20"/>
+          <w:lang w:eastAsia="es-ES"/>
+        </w:rPr>
+        <w:t>,</w:t>
+      </w:r>
+      <w:r>
+        <w:rPr>
+          <w:rFonts w:ascii="Courier New" w:eastAsia="Times New Roman" w:hAnsi="Courier New" w:cs="Courier New"/>
+          <w:color w:val="CC7832"/>
+          <w:sz w:val="20"/>
+          <w:szCs w:val="20"/>
+          <w:lang w:eastAsia="es-ES"/>
+        </w:rPr>
+        <w:br/>
+        <w:t xml:space="preserve">                    </w:t>
+      </w:r>
+      <w:r>
+        <w:rPr>
+          <w:rFonts w:ascii="Courier New" w:eastAsia="Times New Roman" w:hAnsi="Courier New" w:cs="Courier New"/>
+          <w:color w:val="6A8759"/>
+          <w:sz w:val="20"/>
+          <w:szCs w:val="20"/>
+          <w:lang w:eastAsia="es-ES"/>
+        </w:rPr>
+        <w:t>"classpath:/static/fonts/"</w:t>
+      </w:r>
+      <w:r>
+        <w:rPr>
+          <w:rFonts w:ascii="Courier New" w:eastAsia="Times New Roman" w:hAnsi="Courier New" w:cs="Courier New"/>
+          <w:color w:val="CC7832"/>
+          <w:sz w:val="20"/>
+          <w:szCs w:val="20"/>
+          <w:lang w:eastAsia="es-ES"/>
+        </w:rPr>
+        <w:t>,</w:t>
+      </w:r>
+      <w:r>
+        <w:rPr>
+          <w:rFonts w:ascii="Courier New" w:eastAsia="Times New Roman" w:hAnsi="Courier New" w:cs="Courier New"/>
+          <w:color w:val="CC7832"/>
+          <w:sz w:val="20"/>
+          <w:szCs w:val="20"/>
+          <w:lang w:eastAsia="es-ES"/>
+        </w:rPr>
+        <w:br/>
+        <w:t xml:space="preserve">                    </w:t>
+      </w:r>
+      <w:r>
+        <w:rPr>
+          <w:rFonts w:ascii="Courier New" w:eastAsia="Times New Roman" w:hAnsi="Courier New" w:cs="Courier New"/>
+          <w:color w:val="6A8759"/>
+          <w:sz w:val="20"/>
+          <w:szCs w:val="20"/>
+          <w:lang w:eastAsia="es-ES"/>
+        </w:rPr>
+        <w:t>"classpath:/templates/pages/"</w:t>
+      </w:r>
+      <w:r>
+        <w:rPr>
+          <w:rFonts w:ascii="Courier New" w:eastAsia="Times New Roman" w:hAnsi="Courier New" w:cs="Courier New"/>
+          <w:color w:val="A9B7C6"/>
+          <w:sz w:val="20"/>
+          <w:szCs w:val="20"/>
+          <w:lang w:eastAsia="es-ES"/>
+        </w:rPr>
+        <w:t>)</w:t>
+      </w:r>
+      <w:r>
+        <w:rPr>
+          <w:rFonts w:ascii="Courier New" w:eastAsia="Times New Roman" w:hAnsi="Courier New" w:cs="Courier New"/>
+          <w:color w:val="CC7832"/>
+          <w:sz w:val="20"/>
+          <w:szCs w:val="20"/>
+          <w:lang w:eastAsia="es-ES"/>
+        </w:rPr>
+        <w:t>;</w:t>
+      </w:r>
+      <w:r>
+        <w:rPr>
+          <w:rFonts w:ascii="Courier New" w:eastAsia="Times New Roman" w:hAnsi="Courier New" w:cs="Courier New"/>
+          <w:color w:val="CC7832"/>
+          <w:sz w:val="20"/>
+          <w:szCs w:val="20"/>
+          <w:lang w:eastAsia="es-ES"/>
+        </w:rPr>
+        <w:br/>
+      </w:r>
+      <w:r>
+        <w:rPr>
+          <w:rFonts w:ascii="Courier New" w:eastAsia="Times New Roman" w:hAnsi="Courier New" w:cs="Courier New"/>
+          <w:color w:val="A9B7C6"/>
+          <w:sz w:val="20"/>
+          <w:szCs w:val="20"/>
+          <w:lang w:eastAsia="es-ES"/>
+        </w:rPr>
+        <w:t>}</w:t>
+      </w:r>
+    </w:p>
+    <w:p>
+      <w:pPr>
+        <w:rPr>
+          <w:sz w:val="20"/>
+          <w:szCs w:val="20"/>
+        </w:rPr>
+      </w:pPr>
+    </w:p>
+    <w:p>
+      <w:pPr>
+        <w:pStyle w:val="Prrafodelista"/>
+        <w:numPr>
+          <w:ilvl w:val="0"/>
+          <w:numId w:val="18"/>
+        </w:numPr>
+        <w:rPr>
+          <w:sz w:val="20"/>
+          <w:szCs w:val="20"/>
+        </w:rPr>
+      </w:pPr>
+      <w:r>
+        <w:rPr>
+          <w:sz w:val="20"/>
+          <w:szCs w:val="20"/>
+        </w:rPr>
+        <w:t>Configuración del Login y acceso a las páginas mediante roles o perfiles con SpringSecurity;</w:t>
+      </w:r>
+    </w:p>
+    <w:p>
+      <w:pPr>
+        <w:pStyle w:val="Prrafodelista"/>
+        <w:ind w:left="1068"/>
+        <w:rPr>
+          <w:sz w:val="20"/>
+          <w:szCs w:val="20"/>
+        </w:rPr>
+      </w:pPr>
+    </w:p>
+    <w:p>
+      <w:pPr>
+        <w:pStyle w:val="Prrafodelista"/>
+        <w:numPr>
+          <w:ilvl w:val="1"/>
+          <w:numId w:val="18"/>
+        </w:numPr>
+        <w:rPr>
+          <w:sz w:val="20"/>
+          <w:szCs w:val="20"/>
+        </w:rPr>
+      </w:pPr>
+      <w:r>
+        <w:rPr>
+          <w:b/>
+          <w:i/>
+          <w:sz w:val="20"/>
+          <w:szCs w:val="20"/>
+        </w:rPr>
+        <w:t>WebSecurityConfig</w:t>
+      </w:r>
+      <w:r>
+        <w:rPr>
+          <w:sz w:val="20"/>
+          <w:szCs w:val="20"/>
+        </w:rPr>
+        <w:t>, para el acceso a las páginas.</w:t>
+      </w:r>
+    </w:p>
+    <w:p>
+      <w:pPr>
+        <w:pStyle w:val="HTMLconformatoprevio"/>
+        <w:shd w:val="clear" w:color="auto" w:fill="2B2B2B"/>
+        <w:ind w:left="1068"/>
+        <w:rPr>
+          <w:color w:val="A9B7C6"/>
+          <w:sz w:val="16"/>
+          <w:szCs w:val="16"/>
+        </w:rPr>
+      </w:pPr>
+      <w:r>
+        <w:rPr>
+          <w:color w:val="CC7832"/>
+          <w:sz w:val="16"/>
+          <w:szCs w:val="16"/>
+        </w:rPr>
+        <w:t xml:space="preserve">protected void </w:t>
+      </w:r>
+      <w:r>
+        <w:rPr>
+          <w:color w:val="FFC66D"/>
+          <w:sz w:val="16"/>
+          <w:szCs w:val="16"/>
+        </w:rPr>
+        <w:t>configure</w:t>
+      </w:r>
+      <w:r>
+        <w:rPr>
+          <w:color w:val="A9B7C6"/>
+          <w:sz w:val="16"/>
+          <w:szCs w:val="16"/>
+        </w:rPr>
+        <w:t xml:space="preserve">(HttpSecurity http) </w:t>
+      </w:r>
+      <w:r>
+        <w:rPr>
+          <w:color w:val="CC7832"/>
+          <w:sz w:val="16"/>
+          <w:szCs w:val="16"/>
+        </w:rPr>
+        <w:t xml:space="preserve">throws </w:t>
+      </w:r>
+      <w:r>
+        <w:rPr>
+          <w:color w:val="A9B7C6"/>
+          <w:sz w:val="16"/>
+          <w:szCs w:val="16"/>
+        </w:rPr>
+        <w:t>Exception {</w:t>
+      </w:r>
+      <w:r>
+        <w:rPr>
+          <w:color w:val="A9B7C6"/>
+          <w:sz w:val="16"/>
+          <w:szCs w:val="16"/>
+        </w:rPr>
+        <w:br/>
+      </w:r>
+      <w:r>
+        <w:rPr>
+          <w:color w:val="A9B7C6"/>
+          <w:sz w:val="16"/>
+          <w:szCs w:val="16"/>
+        </w:rPr>
+        <w:br/>
+        <w:t xml:space="preserve">    http.csrf().disable()</w:t>
+      </w:r>
+      <w:r>
+        <w:rPr>
+          <w:color w:val="CC7832"/>
+          <w:sz w:val="16"/>
+          <w:szCs w:val="16"/>
+        </w:rPr>
+        <w:t>;</w:t>
+      </w:r>
+      <w:r>
+        <w:rPr>
+          <w:color w:val="CC7832"/>
+          <w:sz w:val="16"/>
+          <w:szCs w:val="16"/>
+        </w:rPr>
+        <w:br/>
+      </w:r>
+      <w:r>
+        <w:rPr>
+          <w:color w:val="CC7832"/>
+          <w:sz w:val="16"/>
+          <w:szCs w:val="16"/>
+        </w:rPr>
+        <w:br/>
+        <w:t xml:space="preserve">    </w:t>
+      </w:r>
+      <w:r>
+        <w:rPr>
+          <w:color w:val="A9B7C6"/>
+          <w:sz w:val="16"/>
+          <w:szCs w:val="16"/>
+        </w:rPr>
+        <w:t>http.authorizeRequests().antMatchers(</w:t>
+      </w:r>
+      <w:r>
+        <w:rPr>
+          <w:color w:val="6A8759"/>
+          <w:sz w:val="16"/>
+          <w:szCs w:val="16"/>
+        </w:rPr>
+        <w:t>"/login"</w:t>
+      </w:r>
+      <w:r>
+        <w:rPr>
+          <w:color w:val="CC7832"/>
+          <w:sz w:val="16"/>
+          <w:szCs w:val="16"/>
+        </w:rPr>
+        <w:t xml:space="preserve">, </w:t>
+      </w:r>
+      <w:r>
+        <w:rPr>
+          <w:color w:val="6A8759"/>
+          <w:sz w:val="16"/>
+          <w:szCs w:val="16"/>
+        </w:rPr>
+        <w:t>"/logout"</w:t>
+      </w:r>
+      <w:r>
+        <w:rPr>
+          <w:color w:val="CC7832"/>
+          <w:sz w:val="16"/>
+          <w:szCs w:val="16"/>
+        </w:rPr>
+        <w:t xml:space="preserve">, </w:t>
+      </w:r>
+      <w:r>
+        <w:rPr>
+          <w:color w:val="6A8759"/>
+          <w:sz w:val="16"/>
+          <w:szCs w:val="16"/>
+        </w:rPr>
+        <w:t>"/403page"</w:t>
+      </w:r>
+      <w:r>
+        <w:rPr>
+          <w:color w:val="A9B7C6"/>
+          <w:sz w:val="16"/>
+          <w:szCs w:val="16"/>
+        </w:rPr>
+        <w:t>).permitAll()</w:t>
+      </w:r>
+      <w:r>
+        <w:rPr>
+          <w:color w:val="CC7832"/>
+          <w:sz w:val="16"/>
+          <w:szCs w:val="16"/>
+        </w:rPr>
+        <w:t>;</w:t>
+      </w:r>
+      <w:r>
+        <w:rPr>
+          <w:color w:val="CC7832"/>
+          <w:sz w:val="16"/>
+          <w:szCs w:val="16"/>
+        </w:rPr>
+        <w:br/>
+      </w:r>
+      <w:r>
+        <w:rPr>
+          <w:color w:val="CC7832"/>
+          <w:sz w:val="16"/>
+          <w:szCs w:val="16"/>
+        </w:rPr>
+        <w:br/>
+        <w:t xml:space="preserve">    </w:t>
+      </w:r>
+      <w:r>
+        <w:rPr>
+          <w:color w:val="A9B7C6"/>
+          <w:sz w:val="16"/>
+          <w:szCs w:val="16"/>
+        </w:rPr>
+        <w:t>http.authorizeRequests().antMatchers(</w:t>
+      </w:r>
+      <w:r>
+        <w:rPr>
+          <w:color w:val="6A8759"/>
+          <w:sz w:val="16"/>
+          <w:szCs w:val="16"/>
+        </w:rPr>
+        <w:t>"/home"</w:t>
+      </w:r>
+      <w:r>
+        <w:rPr>
+          <w:color w:val="CC7832"/>
+          <w:sz w:val="16"/>
+          <w:szCs w:val="16"/>
+        </w:rPr>
+        <w:t xml:space="preserve">, </w:t>
+      </w:r>
+      <w:r>
+        <w:rPr>
+          <w:color w:val="6A8759"/>
+          <w:sz w:val="16"/>
+          <w:szCs w:val="16"/>
+        </w:rPr>
+        <w:t>"/"</w:t>
+      </w:r>
+      <w:r>
+        <w:rPr>
+          <w:color w:val="A9B7C6"/>
+          <w:sz w:val="16"/>
+          <w:szCs w:val="16"/>
+        </w:rPr>
+        <w:t>).access(</w:t>
+      </w:r>
+      <w:r>
+        <w:rPr>
+          <w:color w:val="6A8759"/>
+          <w:sz w:val="16"/>
+          <w:szCs w:val="16"/>
+        </w:rPr>
+        <w:t>"hasAnyRole('ROLE_ADMIN','ROLE_USER','ROLE_CLEAN')"</w:t>
+      </w:r>
+      <w:r>
+        <w:rPr>
+          <w:color w:val="A9B7C6"/>
+          <w:sz w:val="16"/>
+          <w:szCs w:val="16"/>
+        </w:rPr>
+        <w:t>)</w:t>
+      </w:r>
+      <w:r>
+        <w:rPr>
+          <w:color w:val="CC7832"/>
+          <w:sz w:val="16"/>
+          <w:szCs w:val="16"/>
+        </w:rPr>
+        <w:t>;</w:t>
+      </w:r>
+      <w:r>
+        <w:rPr>
+          <w:color w:val="CC7832"/>
+          <w:sz w:val="16"/>
+          <w:szCs w:val="16"/>
+        </w:rPr>
+        <w:br/>
+      </w:r>
+      <w:r>
+        <w:rPr>
+          <w:color w:val="CC7832"/>
+          <w:sz w:val="16"/>
+          <w:szCs w:val="16"/>
+        </w:rPr>
+        <w:br/>
+        <w:t xml:space="preserve">    </w:t>
+      </w:r>
+      <w:r>
+        <w:rPr>
+          <w:color w:val="A9B7C6"/>
+          <w:sz w:val="16"/>
+          <w:szCs w:val="16"/>
+        </w:rPr>
+        <w:t>http.authorizeRequests().antMatchers(</w:t>
+      </w:r>
+      <w:r>
+        <w:rPr>
+          <w:color w:val="6A8759"/>
+          <w:sz w:val="16"/>
+          <w:szCs w:val="16"/>
+        </w:rPr>
+        <w:t>"/apartamentos/*"</w:t>
+      </w:r>
+      <w:r>
+        <w:rPr>
+          <w:color w:val="CC7832"/>
+          <w:sz w:val="16"/>
+          <w:szCs w:val="16"/>
+        </w:rPr>
+        <w:t xml:space="preserve">, </w:t>
+      </w:r>
+      <w:r>
+        <w:rPr>
+          <w:color w:val="6A8759"/>
+          <w:sz w:val="16"/>
+          <w:szCs w:val="16"/>
+        </w:rPr>
+        <w:t>"/reservas/*"</w:t>
+      </w:r>
+      <w:r>
+        <w:rPr>
+          <w:color w:val="CC7832"/>
+          <w:sz w:val="16"/>
+          <w:szCs w:val="16"/>
+        </w:rPr>
+        <w:t xml:space="preserve">, </w:t>
+      </w:r>
+      <w:r>
+        <w:rPr>
+          <w:color w:val="6A8759"/>
+          <w:sz w:val="16"/>
+          <w:szCs w:val="16"/>
+        </w:rPr>
+        <w:t>"/parkins/*"</w:t>
+      </w:r>
+      <w:r>
+        <w:rPr>
+          <w:color w:val="CC7832"/>
+          <w:sz w:val="16"/>
+          <w:szCs w:val="16"/>
+        </w:rPr>
+        <w:t xml:space="preserve">, </w:t>
+      </w:r>
+      <w:r>
+        <w:rPr>
+          <w:color w:val="6A8759"/>
+          <w:sz w:val="16"/>
+          <w:szCs w:val="16"/>
+        </w:rPr>
+        <w:t>"/servicios/*"</w:t>
+      </w:r>
+      <w:r>
+        <w:rPr>
+          <w:color w:val="A9B7C6"/>
+          <w:sz w:val="16"/>
+          <w:szCs w:val="16"/>
+        </w:rPr>
+        <w:t>).access(</w:t>
+      </w:r>
+      <w:r>
+        <w:rPr>
+          <w:color w:val="6A8759"/>
+          <w:sz w:val="16"/>
+          <w:szCs w:val="16"/>
+        </w:rPr>
+        <w:t>"hasAnyRole('ROLE_USER','ROLE_ADMIN')"</w:t>
+      </w:r>
+      <w:r>
+        <w:rPr>
+          <w:color w:val="A9B7C6"/>
+          <w:sz w:val="16"/>
+          <w:szCs w:val="16"/>
+        </w:rPr>
+        <w:t>)</w:t>
+      </w:r>
+      <w:r>
+        <w:rPr>
+          <w:color w:val="CC7832"/>
+          <w:sz w:val="16"/>
+          <w:szCs w:val="16"/>
+        </w:rPr>
+        <w:t>;</w:t>
+      </w:r>
+      <w:r>
+        <w:rPr>
+          <w:color w:val="CC7832"/>
+          <w:sz w:val="16"/>
+          <w:szCs w:val="16"/>
+        </w:rPr>
+        <w:br/>
+      </w:r>
+      <w:r>
+        <w:rPr>
+          <w:color w:val="CC7832"/>
+          <w:sz w:val="16"/>
+          <w:szCs w:val="16"/>
+        </w:rPr>
+        <w:br/>
+        <w:t xml:space="preserve">    </w:t>
+      </w:r>
+      <w:r>
+        <w:rPr>
+          <w:color w:val="A9B7C6"/>
+          <w:sz w:val="16"/>
+          <w:szCs w:val="16"/>
+        </w:rPr>
+        <w:t>http.authorizeRequests().antMatchers(</w:t>
+      </w:r>
+      <w:r>
+        <w:rPr>
+          <w:color w:val="6A8759"/>
+          <w:sz w:val="16"/>
+          <w:szCs w:val="16"/>
+        </w:rPr>
+        <w:t>"/limpieza/*"</w:t>
+      </w:r>
+      <w:r>
+        <w:rPr>
+          <w:color w:val="A9B7C6"/>
+          <w:sz w:val="16"/>
+          <w:szCs w:val="16"/>
+        </w:rPr>
+        <w:t>).access(</w:t>
+      </w:r>
+      <w:r>
+        <w:rPr>
+          <w:color w:val="6A8759"/>
+          <w:sz w:val="16"/>
+          <w:szCs w:val="16"/>
+        </w:rPr>
+        <w:t>"hasAnyRole('ROLE_CLEAN','ROLE_ADMIN')"</w:t>
+      </w:r>
+      <w:r>
+        <w:rPr>
+          <w:color w:val="A9B7C6"/>
+          <w:sz w:val="16"/>
+          <w:szCs w:val="16"/>
+        </w:rPr>
+        <w:t>)</w:t>
+      </w:r>
+      <w:r>
+        <w:rPr>
+          <w:color w:val="CC7832"/>
+          <w:sz w:val="16"/>
+          <w:szCs w:val="16"/>
+        </w:rPr>
+        <w:t>;</w:t>
+      </w:r>
+      <w:r>
+        <w:rPr>
+          <w:color w:val="CC7832"/>
+          <w:sz w:val="16"/>
+          <w:szCs w:val="16"/>
+        </w:rPr>
+        <w:br/>
+      </w:r>
+      <w:r>
+        <w:rPr>
+          <w:color w:val="CC7832"/>
+          <w:sz w:val="16"/>
+          <w:szCs w:val="16"/>
+        </w:rPr>
+        <w:br/>
+        <w:t xml:space="preserve">    </w:t>
+      </w:r>
+      <w:r>
+        <w:rPr>
+          <w:color w:val="A9B7C6"/>
+          <w:sz w:val="16"/>
+          <w:szCs w:val="16"/>
+        </w:rPr>
+        <w:t>http.authorizeRequests().antMatchers(</w:t>
+      </w:r>
+      <w:r>
+        <w:rPr>
+          <w:color w:val="6A8759"/>
+          <w:sz w:val="16"/>
+          <w:szCs w:val="16"/>
+        </w:rPr>
+        <w:t>"/*"</w:t>
+      </w:r>
+      <w:r>
+        <w:rPr>
+          <w:color w:val="CC7832"/>
+          <w:sz w:val="16"/>
+          <w:szCs w:val="16"/>
+        </w:rPr>
+        <w:t xml:space="preserve">, </w:t>
+      </w:r>
+      <w:r>
+        <w:rPr>
+          <w:color w:val="6A8759"/>
+          <w:sz w:val="16"/>
+          <w:szCs w:val="16"/>
+        </w:rPr>
+        <w:t>"/usuarios/*"</w:t>
+      </w:r>
+      <w:r>
+        <w:rPr>
+          <w:color w:val="A9B7C6"/>
+          <w:sz w:val="16"/>
+          <w:szCs w:val="16"/>
+        </w:rPr>
+        <w:t>).access(</w:t>
+      </w:r>
+      <w:r>
+        <w:rPr>
+          <w:color w:val="6A8759"/>
+          <w:sz w:val="16"/>
+          <w:szCs w:val="16"/>
+        </w:rPr>
+        <w:t>"hasAnyRole('ROLE_ADMIN')"</w:t>
+      </w:r>
+      <w:r>
+        <w:rPr>
+          <w:color w:val="A9B7C6"/>
+          <w:sz w:val="16"/>
+          <w:szCs w:val="16"/>
+        </w:rPr>
+        <w:t>)</w:t>
+      </w:r>
+      <w:r>
+        <w:rPr>
+          <w:color w:val="CC7832"/>
+          <w:sz w:val="16"/>
+          <w:szCs w:val="16"/>
+        </w:rPr>
+        <w:t>;</w:t>
+      </w:r>
+      <w:r>
+        <w:rPr>
+          <w:color w:val="CC7832"/>
+          <w:sz w:val="16"/>
+          <w:szCs w:val="16"/>
+        </w:rPr>
+        <w:br/>
+      </w:r>
+      <w:r>
+        <w:rPr>
+          <w:color w:val="CC7832"/>
+          <w:sz w:val="16"/>
+          <w:szCs w:val="16"/>
+        </w:rPr>
+        <w:br/>
+        <w:t xml:space="preserve">    </w:t>
+      </w:r>
+      <w:r>
+        <w:rPr>
+          <w:color w:val="A9B7C6"/>
+          <w:sz w:val="16"/>
+          <w:szCs w:val="16"/>
+        </w:rPr>
+        <w:t>http.authorizeRequests().and().exceptionHandling().accessDeniedPage(</w:t>
+      </w:r>
+      <w:r>
+        <w:rPr>
+          <w:color w:val="6A8759"/>
+          <w:sz w:val="16"/>
+          <w:szCs w:val="16"/>
+        </w:rPr>
+        <w:t>"/403"</w:t>
+      </w:r>
+      <w:r>
+        <w:rPr>
+          <w:color w:val="A9B7C6"/>
+          <w:sz w:val="16"/>
+          <w:szCs w:val="16"/>
+        </w:rPr>
+        <w:t>)</w:t>
+      </w:r>
+      <w:r>
+        <w:rPr>
+          <w:color w:val="CC7832"/>
+          <w:sz w:val="16"/>
+          <w:szCs w:val="16"/>
+        </w:rPr>
+        <w:t>;</w:t>
+      </w:r>
+      <w:r>
+        <w:rPr>
+          <w:color w:val="CC7832"/>
+          <w:sz w:val="16"/>
+          <w:szCs w:val="16"/>
+        </w:rPr>
+        <w:br/>
+      </w:r>
+      <w:r>
+        <w:rPr>
+          <w:color w:val="CC7832"/>
+          <w:sz w:val="16"/>
+          <w:szCs w:val="16"/>
+        </w:rPr>
+        <w:br/>
+        <w:t xml:space="preserve">    </w:t>
+      </w:r>
+      <w:r>
+        <w:rPr>
+          <w:color w:val="808080"/>
+          <w:sz w:val="16"/>
+          <w:szCs w:val="16"/>
+        </w:rPr>
+        <w:t>// Configuracion para el formulario de Login</w:t>
+      </w:r>
+      <w:r>
+        <w:rPr>
+          <w:color w:val="808080"/>
+          <w:sz w:val="16"/>
+          <w:szCs w:val="16"/>
+        </w:rPr>
+        <w:br/>
+        <w:t xml:space="preserve">    </w:t>
+      </w:r>
+      <w:r>
+        <w:rPr>
+          <w:color w:val="A9B7C6"/>
+          <w:sz w:val="16"/>
+          <w:szCs w:val="16"/>
+        </w:rPr>
+        <w:t>http.authorizeRequests().and().formLogin()</w:t>
+      </w:r>
+      <w:r>
+        <w:rPr>
+          <w:color w:val="808080"/>
+          <w:sz w:val="16"/>
+          <w:szCs w:val="16"/>
+        </w:rPr>
+        <w:t>//</w:t>
+      </w:r>
+      <w:r>
+        <w:rPr>
+          <w:color w:val="808080"/>
+          <w:sz w:val="16"/>
+          <w:szCs w:val="16"/>
+        </w:rPr>
+        <w:br/>
+        <w:t xml:space="preserve">            // Configuracion </w:t>
+      </w:r>
+      <w:r>
+        <w:rPr>
+          <w:color w:val="808080"/>
+          <w:sz w:val="16"/>
+          <w:szCs w:val="16"/>
+        </w:rPr>
+        <w:t>página</w:t>
+      </w:r>
+      <w:r>
+        <w:rPr>
+          <w:color w:val="808080"/>
+          <w:sz w:val="16"/>
+          <w:szCs w:val="16"/>
+        </w:rPr>
+        <w:t xml:space="preserve"> login.</w:t>
+      </w:r>
+      <w:r>
+        <w:rPr>
+          <w:color w:val="808080"/>
+          <w:sz w:val="16"/>
+          <w:szCs w:val="16"/>
+        </w:rPr>
+        <w:br/>
+        <w:t xml:space="preserve">            </w:t>
+      </w:r>
+      <w:r>
+        <w:rPr>
+          <w:color w:val="A9B7C6"/>
+          <w:sz w:val="16"/>
+          <w:szCs w:val="16"/>
+        </w:rPr>
+        <w:t>.loginProcessingUrl(</w:t>
+      </w:r>
+      <w:r>
+        <w:rPr>
+          <w:color w:val="6A8759"/>
+          <w:sz w:val="16"/>
+          <w:szCs w:val="16"/>
+        </w:rPr>
+        <w:t>"/j_spring_security_check"</w:t>
+      </w:r>
+      <w:r>
+        <w:rPr>
+          <w:color w:val="A9B7C6"/>
+          <w:sz w:val="16"/>
+          <w:szCs w:val="16"/>
+        </w:rPr>
+        <w:t xml:space="preserve">) </w:t>
+      </w:r>
+      <w:r>
+        <w:rPr>
+          <w:color w:val="808080"/>
+          <w:sz w:val="16"/>
+          <w:szCs w:val="16"/>
+        </w:rPr>
+        <w:t>// URL del action del formulario</w:t>
+      </w:r>
+      <w:r>
+        <w:rPr>
+          <w:color w:val="808080"/>
+          <w:sz w:val="16"/>
+          <w:szCs w:val="16"/>
+        </w:rPr>
+        <w:br/>
+        <w:t xml:space="preserve">            </w:t>
+      </w:r>
+      <w:r>
+        <w:rPr>
+          <w:color w:val="A9B7C6"/>
+          <w:sz w:val="16"/>
+          <w:szCs w:val="16"/>
+        </w:rPr>
+        <w:t>.loginPage(</w:t>
+      </w:r>
+      <w:r>
+        <w:rPr>
+          <w:color w:val="6A8759"/>
+          <w:sz w:val="16"/>
+          <w:szCs w:val="16"/>
+        </w:rPr>
+        <w:t>"/login"</w:t>
+      </w:r>
+      <w:r>
+        <w:rPr>
+          <w:color w:val="A9B7C6"/>
+          <w:sz w:val="16"/>
+          <w:szCs w:val="16"/>
+        </w:rPr>
+        <w:t>)</w:t>
+      </w:r>
+      <w:r>
+        <w:rPr>
+          <w:color w:val="808080"/>
+          <w:sz w:val="16"/>
+          <w:szCs w:val="16"/>
+        </w:rPr>
+        <w:t>//</w:t>
+      </w:r>
+      <w:r>
+        <w:rPr>
+          <w:color w:val="808080"/>
+          <w:sz w:val="16"/>
+          <w:szCs w:val="16"/>
+        </w:rPr>
+        <w:br/>
+        <w:t xml:space="preserve">            </w:t>
+      </w:r>
+      <w:r>
+        <w:rPr>
+          <w:color w:val="A9B7C6"/>
+          <w:sz w:val="16"/>
+          <w:szCs w:val="16"/>
+        </w:rPr>
+        <w:t>.defaultSuccessUrl(</w:t>
+      </w:r>
+      <w:r>
+        <w:rPr>
+          <w:color w:val="6A8759"/>
+          <w:sz w:val="16"/>
+          <w:szCs w:val="16"/>
+        </w:rPr>
+        <w:t>"/home"</w:t>
+      </w:r>
+      <w:r>
+        <w:rPr>
+          <w:color w:val="A9B7C6"/>
+          <w:sz w:val="16"/>
+          <w:szCs w:val="16"/>
+        </w:rPr>
+        <w:t>)</w:t>
+      </w:r>
+      <w:r>
+        <w:rPr>
+          <w:color w:val="808080"/>
+          <w:sz w:val="16"/>
+          <w:szCs w:val="16"/>
+        </w:rPr>
+        <w:t>//</w:t>
+      </w:r>
+      <w:r>
+        <w:rPr>
+          <w:color w:val="808080"/>
+          <w:sz w:val="16"/>
+          <w:szCs w:val="16"/>
+        </w:rPr>
+        <w:br/>
+        <w:t xml:space="preserve">            </w:t>
+      </w:r>
+      <w:r>
+        <w:rPr>
+          <w:color w:val="A9B7C6"/>
+          <w:sz w:val="16"/>
+          <w:szCs w:val="16"/>
+        </w:rPr>
+        <w:t>.failureUrl(</w:t>
+      </w:r>
+      <w:r>
+        <w:rPr>
+          <w:color w:val="6A8759"/>
+          <w:sz w:val="16"/>
+          <w:szCs w:val="16"/>
+        </w:rPr>
+        <w:t>"/login?error=true"</w:t>
+      </w:r>
+      <w:r>
+        <w:rPr>
+          <w:color w:val="A9B7C6"/>
+          <w:sz w:val="16"/>
+          <w:szCs w:val="16"/>
+        </w:rPr>
+        <w:t>)</w:t>
+      </w:r>
+      <w:r>
+        <w:rPr>
+          <w:color w:val="808080"/>
+          <w:sz w:val="16"/>
+          <w:szCs w:val="16"/>
+        </w:rPr>
+        <w:t>//</w:t>
+      </w:r>
+      <w:r>
+        <w:rPr>
+          <w:color w:val="808080"/>
+          <w:sz w:val="16"/>
+          <w:szCs w:val="16"/>
+        </w:rPr>
+        <w:br/>
+        <w:t xml:space="preserve">            </w:t>
+      </w:r>
+      <w:r>
+        <w:rPr>
+          <w:color w:val="A9B7C6"/>
+          <w:sz w:val="16"/>
+          <w:szCs w:val="16"/>
+        </w:rPr>
+        <w:t>.usernameParameter(</w:t>
+      </w:r>
+      <w:r>
+        <w:rPr>
+          <w:color w:val="6A8759"/>
+          <w:sz w:val="16"/>
+          <w:szCs w:val="16"/>
+        </w:rPr>
+        <w:t>"username"</w:t>
+      </w:r>
+      <w:r>
+        <w:rPr>
+          <w:color w:val="A9B7C6"/>
+          <w:sz w:val="16"/>
+          <w:szCs w:val="16"/>
+        </w:rPr>
+        <w:t>)</w:t>
+      </w:r>
+      <w:r>
+        <w:rPr>
+          <w:color w:val="808080"/>
+          <w:sz w:val="16"/>
+          <w:szCs w:val="16"/>
+        </w:rPr>
+        <w:t>//</w:t>
+      </w:r>
+      <w:r>
+        <w:rPr>
+          <w:color w:val="808080"/>
+          <w:sz w:val="16"/>
+          <w:szCs w:val="16"/>
+        </w:rPr>
+        <w:br/>
+        <w:t xml:space="preserve">            </w:t>
+      </w:r>
+      <w:r>
+        <w:rPr>
+          <w:color w:val="A9B7C6"/>
+          <w:sz w:val="16"/>
+          <w:szCs w:val="16"/>
+        </w:rPr>
+        <w:t>.passwordParameter(</w:t>
+      </w:r>
+      <w:r>
+        <w:rPr>
+          <w:color w:val="6A8759"/>
+          <w:sz w:val="16"/>
+          <w:szCs w:val="16"/>
+        </w:rPr>
+        <w:t>"password"</w:t>
+      </w:r>
+      <w:r>
+        <w:rPr>
+          <w:color w:val="A9B7C6"/>
+          <w:sz w:val="16"/>
+          <w:szCs w:val="16"/>
+        </w:rPr>
+        <w:t>)</w:t>
+      </w:r>
+      <w:r>
+        <w:rPr>
+          <w:color w:val="A9B7C6"/>
+          <w:sz w:val="16"/>
+          <w:szCs w:val="16"/>
+        </w:rPr>
+        <w:br/>
+        <w:t xml:space="preserve">            </w:t>
+      </w:r>
+      <w:r>
+        <w:rPr>
+          <w:color w:val="808080"/>
+          <w:sz w:val="16"/>
+          <w:szCs w:val="16"/>
+        </w:rPr>
+        <w:t xml:space="preserve">// Configuracion </w:t>
       </w:r>
       <w:proofErr w:type="spellStart"/>
       <w:r>
         <w:rPr>
-          <w:sz w:val="20"/>
-          <w:szCs w:val="20"/>
-        </w:rPr>
-        <w:t>PlazaParking</w:t>
+          <w:color w:val="808080"/>
+          <w:sz w:val="16"/>
+          <w:szCs w:val="16"/>
+        </w:rPr>
+        <w:t>pagina</w:t>
       </w:r>
       <w:proofErr w:type="spellEnd"/>
       <w:r>
         <w:rPr>
-          <w:sz w:val="20"/>
-          <w:szCs w:val="20"/>
+          <w:color w:val="808080"/>
+          <w:sz w:val="16"/>
+          <w:szCs w:val="16"/>
+        </w:rPr>
+        <w:t xml:space="preserve"> logout</w:t>
+      </w:r>
+      <w:r>
+        <w:rPr>
+          <w:color w:val="808080"/>
+          <w:sz w:val="16"/>
+          <w:szCs w:val="16"/>
+        </w:rPr>
+        <w:br/>
+        <w:t xml:space="preserve">            </w:t>
+      </w:r>
+      <w:r>
+        <w:rPr>
+          <w:color w:val="A9B7C6"/>
+          <w:sz w:val="16"/>
+          <w:szCs w:val="16"/>
+        </w:rPr>
+        <w:t>.and().logout()</w:t>
+      </w:r>
+      <w:r>
+        <w:rPr>
+          <w:color w:val="A9B7C6"/>
+          <w:sz w:val="16"/>
+          <w:szCs w:val="16"/>
+        </w:rPr>
+        <w:br/>
+        <w:t xml:space="preserve">            .logoutUrl(</w:t>
+      </w:r>
+      <w:r>
+        <w:rPr>
+          <w:color w:val="6A8759"/>
+          <w:sz w:val="16"/>
+          <w:szCs w:val="16"/>
+        </w:rPr>
+        <w:t>"/logout"</w:t>
+      </w:r>
+      <w:r>
+        <w:rPr>
+          <w:color w:val="A9B7C6"/>
+          <w:sz w:val="16"/>
+          <w:szCs w:val="16"/>
+        </w:rPr>
+        <w:t>)</w:t>
+      </w:r>
+      <w:r>
+        <w:rPr>
+          <w:color w:val="A9B7C6"/>
+          <w:sz w:val="16"/>
+          <w:szCs w:val="16"/>
+        </w:rPr>
+        <w:br/>
+        <w:t xml:space="preserve">            .logoutSuccessUrl(</w:t>
+      </w:r>
+      <w:r>
+        <w:rPr>
+          <w:color w:val="6A8759"/>
+          <w:sz w:val="16"/>
+          <w:szCs w:val="16"/>
+        </w:rPr>
+        <w:t>"/login"</w:t>
+      </w:r>
+      <w:r>
+        <w:rPr>
+          <w:color w:val="A9B7C6"/>
+          <w:sz w:val="16"/>
+          <w:szCs w:val="16"/>
+        </w:rPr>
+        <w:t>)</w:t>
+      </w:r>
+      <w:r>
+        <w:rPr>
+          <w:color w:val="A9B7C6"/>
+          <w:sz w:val="16"/>
+          <w:szCs w:val="16"/>
+        </w:rPr>
+        <w:br/>
+        <w:t xml:space="preserve">            .deleteCookies(</w:t>
+      </w:r>
+      <w:r>
+        <w:rPr>
+          <w:color w:val="6A8759"/>
+          <w:sz w:val="16"/>
+          <w:szCs w:val="16"/>
+        </w:rPr>
+        <w:t>"JSESSIONID"</w:t>
+      </w:r>
+      <w:r>
+        <w:rPr>
+          <w:color w:val="A9B7C6"/>
+          <w:sz w:val="16"/>
+          <w:szCs w:val="16"/>
+        </w:rPr>
+        <w:t>)</w:t>
+      </w:r>
+      <w:r>
+        <w:rPr>
+          <w:color w:val="A9B7C6"/>
+          <w:sz w:val="16"/>
+          <w:szCs w:val="16"/>
+        </w:rPr>
+        <w:br/>
+        <w:t xml:space="preserve">            .invalidateHttpSession(</w:t>
+      </w:r>
+      <w:r>
+        <w:rPr>
+          <w:color w:val="CC7832"/>
+          <w:sz w:val="16"/>
+          <w:szCs w:val="16"/>
+        </w:rPr>
+        <w:t>true</w:t>
+      </w:r>
+      <w:r>
+        <w:rPr>
+          <w:color w:val="A9B7C6"/>
+          <w:sz w:val="16"/>
+          <w:szCs w:val="16"/>
+        </w:rPr>
+        <w:t>)</w:t>
+      </w:r>
+      <w:r>
+        <w:rPr>
+          <w:color w:val="A9B7C6"/>
+          <w:sz w:val="16"/>
+          <w:szCs w:val="16"/>
+        </w:rPr>
+        <w:br/>
+        <w:t xml:space="preserve">            .clearAuthentication(</w:t>
+      </w:r>
+      <w:r>
+        <w:rPr>
+          <w:color w:val="CC7832"/>
+          <w:sz w:val="16"/>
+          <w:szCs w:val="16"/>
+        </w:rPr>
+        <w:t>true</w:t>
+      </w:r>
+      <w:r>
+        <w:rPr>
+          <w:color w:val="A9B7C6"/>
+          <w:sz w:val="16"/>
+          <w:szCs w:val="16"/>
+        </w:rPr>
+        <w:t>)</w:t>
+      </w:r>
+      <w:r>
+        <w:rPr>
+          <w:color w:val="CC7832"/>
+          <w:sz w:val="16"/>
+          <w:szCs w:val="16"/>
+        </w:rPr>
+        <w:t>;</w:t>
+      </w:r>
+      <w:r>
+        <w:rPr>
+          <w:color w:val="CC7832"/>
+          <w:sz w:val="16"/>
+          <w:szCs w:val="16"/>
+        </w:rPr>
+        <w:br/>
+      </w:r>
+      <w:r>
+        <w:rPr>
+          <w:color w:val="CC7832"/>
+          <w:sz w:val="16"/>
+          <w:szCs w:val="16"/>
+        </w:rPr>
+        <w:br/>
+        <w:t xml:space="preserve">    </w:t>
+      </w:r>
+      <w:r>
+        <w:rPr>
+          <w:color w:val="808080"/>
+          <w:sz w:val="16"/>
+          <w:szCs w:val="16"/>
+        </w:rPr>
+        <w:t>// Control de sesión ---------------------------</w:t>
+      </w:r>
+      <w:r>
+        <w:rPr>
+          <w:color w:val="808080"/>
+          <w:sz w:val="16"/>
+          <w:szCs w:val="16"/>
+        </w:rPr>
+        <w:br/>
+        <w:t xml:space="preserve">    </w:t>
+      </w:r>
+      <w:r>
+        <w:rPr>
+          <w:color w:val="A9B7C6"/>
+          <w:sz w:val="16"/>
+          <w:szCs w:val="16"/>
+        </w:rPr>
+        <w:t>http.sessionManagement()</w:t>
+      </w:r>
+      <w:r>
+        <w:rPr>
+          <w:color w:val="A9B7C6"/>
+          <w:sz w:val="16"/>
+          <w:szCs w:val="16"/>
+        </w:rPr>
+        <w:br/>
+        <w:t xml:space="preserve">            .sessionCreationPolicy(SessionCreationPolicy.</w:t>
+      </w:r>
+      <w:r>
+        <w:rPr>
+          <w:i/>
+          <w:iCs/>
+          <w:color w:val="9876AA"/>
+          <w:sz w:val="16"/>
+          <w:szCs w:val="16"/>
+        </w:rPr>
+        <w:t>ALWAYS</w:t>
+      </w:r>
+      <w:r>
+        <w:rPr>
+          <w:color w:val="A9B7C6"/>
+          <w:sz w:val="16"/>
+          <w:szCs w:val="16"/>
+        </w:rPr>
+        <w:t>)</w:t>
+      </w:r>
+      <w:r>
+        <w:rPr>
+          <w:color w:val="A9B7C6"/>
+          <w:sz w:val="16"/>
+          <w:szCs w:val="16"/>
+        </w:rPr>
+        <w:br/>
+        <w:t xml:space="preserve">            .maximumSessions(</w:t>
+      </w:r>
+      <w:r>
+        <w:rPr>
+          <w:color w:val="6897BB"/>
+          <w:sz w:val="16"/>
+          <w:szCs w:val="16"/>
+        </w:rPr>
+        <w:t>1</w:t>
+      </w:r>
+      <w:r>
+        <w:rPr>
+          <w:color w:val="A9B7C6"/>
+          <w:sz w:val="16"/>
+          <w:szCs w:val="16"/>
+        </w:rPr>
+        <w:t>)</w:t>
+      </w:r>
+      <w:r>
+        <w:rPr>
+          <w:color w:val="A9B7C6"/>
+          <w:sz w:val="16"/>
+          <w:szCs w:val="16"/>
+        </w:rPr>
+        <w:br/>
+        <w:t xml:space="preserve">            .expiredUrl(</w:t>
+      </w:r>
+      <w:r>
+        <w:rPr>
+          <w:color w:val="6A8759"/>
+          <w:sz w:val="16"/>
+          <w:szCs w:val="16"/>
+        </w:rPr>
+        <w:t>"/login"</w:t>
+      </w:r>
+      <w:r>
+        <w:rPr>
+          <w:color w:val="A9B7C6"/>
+          <w:sz w:val="16"/>
+          <w:szCs w:val="16"/>
+        </w:rPr>
+        <w:t>)</w:t>
+      </w:r>
+      <w:r>
+        <w:rPr>
+          <w:color w:val="CC7832"/>
+          <w:sz w:val="16"/>
+          <w:szCs w:val="16"/>
+        </w:rPr>
+        <w:t>;</w:t>
+      </w:r>
+      <w:r>
+        <w:rPr>
+          <w:color w:val="CC7832"/>
+          <w:sz w:val="16"/>
+          <w:szCs w:val="16"/>
+        </w:rPr>
+        <w:br/>
+      </w:r>
+      <w:r>
+        <w:rPr>
+          <w:color w:val="A9B7C6"/>
+          <w:sz w:val="16"/>
+          <w:szCs w:val="16"/>
+        </w:rPr>
+        <w:t>}</w:t>
+      </w:r>
+    </w:p>
+    <w:p>
+      <w:pPr>
+        <w:pStyle w:val="Prrafodelista"/>
+        <w:ind w:left="1788"/>
+        <w:rPr>
+          <w:sz w:val="20"/>
+          <w:szCs w:val="20"/>
+        </w:rPr>
+      </w:pPr>
+    </w:p>
+    <w:p>
+      <w:pPr>
+        <w:pStyle w:val="Prrafodelista"/>
+        <w:numPr>
+          <w:ilvl w:val="1"/>
+          <w:numId w:val="18"/>
+        </w:numPr>
+        <w:rPr>
+          <w:sz w:val="20"/>
+          <w:szCs w:val="20"/>
+        </w:rPr>
+      </w:pPr>
+      <w:r>
+        <w:rPr>
+          <w:b/>
+          <w:i/>
+          <w:sz w:val="20"/>
+          <w:szCs w:val="20"/>
+        </w:rPr>
+        <w:lastRenderedPageBreak/>
+        <w:t>UserDetailServiceImpl</w:t>
+      </w:r>
+      <w:r>
+        <w:rPr>
+          <w:sz w:val="20"/>
+          <w:szCs w:val="20"/>
+        </w:rPr>
+        <w:t>, para el Login de acceso a través de una consulta con la Base de Datos del Microservicio de Usuarios</w:t>
+      </w:r>
+    </w:p>
+    <w:p>
+      <w:pPr>
+        <w:pStyle w:val="HTMLconformatoprevio"/>
+        <w:shd w:val="clear" w:color="auto" w:fill="2B2B2B"/>
+        <w:ind w:left="1068"/>
+        <w:rPr>
+          <w:color w:val="A9B7C6"/>
+          <w:sz w:val="16"/>
+        </w:rPr>
+      </w:pPr>
+      <w:r>
+        <w:rPr>
+          <w:color w:val="CC7832"/>
+          <w:sz w:val="16"/>
+        </w:rPr>
+        <w:t xml:space="preserve">public </w:t>
+      </w:r>
+      <w:r>
+        <w:rPr>
+          <w:color w:val="A9B7C6"/>
+          <w:sz w:val="16"/>
+        </w:rPr>
+        <w:t xml:space="preserve">UserDetails </w:t>
+      </w:r>
+      <w:r>
+        <w:rPr>
+          <w:color w:val="FFC66D"/>
+          <w:sz w:val="16"/>
+        </w:rPr>
+        <w:t>loadUserByUsername</w:t>
+      </w:r>
+      <w:r>
+        <w:rPr>
+          <w:color w:val="A9B7C6"/>
+          <w:sz w:val="16"/>
+        </w:rPr>
+        <w:t xml:space="preserve">(String username) </w:t>
+      </w:r>
+      <w:r>
+        <w:rPr>
+          <w:color w:val="CC7832"/>
+          <w:sz w:val="16"/>
+        </w:rPr>
+        <w:t xml:space="preserve">throws </w:t>
+      </w:r>
+      <w:r>
+        <w:rPr>
+          <w:color w:val="A9B7C6"/>
+          <w:sz w:val="16"/>
+        </w:rPr>
+        <w:t>UsernameNotFoundException {</w:t>
+      </w:r>
+      <w:r>
+        <w:rPr>
+          <w:color w:val="A9B7C6"/>
+          <w:sz w:val="16"/>
+        </w:rPr>
+        <w:br/>
+        <w:t xml:space="preserve">    UserDetails userDetails = </w:t>
+      </w:r>
+      <w:r>
+        <w:rPr>
+          <w:color w:val="CC7832"/>
+          <w:sz w:val="16"/>
+        </w:rPr>
+        <w:t>null;</w:t>
+      </w:r>
+      <w:r>
+        <w:rPr>
+          <w:color w:val="CC7832"/>
+          <w:sz w:val="16"/>
+        </w:rPr>
+        <w:br/>
+        <w:t xml:space="preserve">    try </w:t>
+      </w:r>
+      <w:r>
+        <w:rPr>
+          <w:color w:val="A9B7C6"/>
+          <w:sz w:val="16"/>
+        </w:rPr>
+        <w:t>{</w:t>
+      </w:r>
+      <w:r>
+        <w:rPr>
+          <w:color w:val="A9B7C6"/>
+          <w:sz w:val="16"/>
+        </w:rPr>
+        <w:br/>
+        <w:t xml:space="preserve">        </w:t>
+      </w:r>
+      <w:r>
+        <w:rPr>
+          <w:color w:val="808080"/>
+          <w:sz w:val="16"/>
+        </w:rPr>
+        <w:t>//Obtenemos un objeto usuario de la base de datos</w:t>
+      </w:r>
+      <w:r>
+        <w:rPr>
+          <w:color w:val="808080"/>
+          <w:sz w:val="16"/>
+        </w:rPr>
+        <w:br/>
+        <w:t xml:space="preserve">        </w:t>
+      </w:r>
+      <w:r>
+        <w:rPr>
+          <w:color w:val="A9B7C6"/>
+          <w:sz w:val="16"/>
+        </w:rPr>
+        <w:t xml:space="preserve">List&lt;UsuarioDTO&gt; appUser = </w:t>
+      </w:r>
+      <w:r>
+        <w:rPr>
+          <w:color w:val="9876AA"/>
+          <w:sz w:val="16"/>
+        </w:rPr>
+        <w:t>usuariosFeign</w:t>
+      </w:r>
+      <w:r>
+        <w:rPr>
+          <w:color w:val="A9B7C6"/>
+          <w:sz w:val="16"/>
+        </w:rPr>
+        <w:t>.buscarUsuario(username)</w:t>
+      </w:r>
+      <w:r>
+        <w:rPr>
+          <w:color w:val="CC7832"/>
+          <w:sz w:val="16"/>
+        </w:rPr>
+        <w:t>;</w:t>
+      </w:r>
+      <w:r>
+        <w:rPr>
+          <w:color w:val="CC7832"/>
+          <w:sz w:val="16"/>
+        </w:rPr>
+        <w:br/>
+      </w:r>
+      <w:r>
+        <w:rPr>
+          <w:color w:val="CC7832"/>
+          <w:sz w:val="16"/>
+        </w:rPr>
+        <w:br/>
+        <w:t xml:space="preserve">        </w:t>
+      </w:r>
+      <w:r>
+        <w:rPr>
+          <w:color w:val="808080"/>
+          <w:sz w:val="16"/>
+        </w:rPr>
+        <w:t>//Obtenemos un</w:t>
+      </w:r>
+      <w:r>
+        <w:rPr>
+          <w:color w:val="808080"/>
+          <w:sz w:val="16"/>
+        </w:rPr>
+        <w:t>a lista de los roles que tiene el usuario</w:t>
+      </w:r>
+      <w:r>
+        <w:rPr>
+          <w:color w:val="808080"/>
+          <w:sz w:val="16"/>
+        </w:rPr>
+        <w:br/>
+        <w:t xml:space="preserve">        </w:t>
+      </w:r>
+      <w:r>
+        <w:rPr>
+          <w:color w:val="A9B7C6"/>
+          <w:sz w:val="16"/>
+        </w:rPr>
+        <w:t xml:space="preserve">List&lt;String&gt; roleNames = </w:t>
+      </w:r>
+      <w:r>
+        <w:rPr>
+          <w:color w:val="CC7832"/>
+          <w:sz w:val="16"/>
+        </w:rPr>
+        <w:t xml:space="preserve">new </w:t>
+      </w:r>
+      <w:r>
+        <w:rPr>
+          <w:color w:val="A9B7C6"/>
+          <w:sz w:val="16"/>
+        </w:rPr>
+        <w:t>ArrayList&lt;&gt;()</w:t>
+      </w:r>
+      <w:r>
+        <w:rPr>
+          <w:color w:val="CC7832"/>
+          <w:sz w:val="16"/>
+        </w:rPr>
+        <w:t>;</w:t>
+      </w:r>
+      <w:r>
+        <w:rPr>
+          <w:color w:val="CC7832"/>
+          <w:sz w:val="16"/>
+        </w:rPr>
+        <w:br/>
+        <w:t xml:space="preserve">        </w:t>
+      </w:r>
+      <w:r>
+        <w:rPr>
+          <w:color w:val="A9B7C6"/>
+          <w:sz w:val="16"/>
+        </w:rPr>
+        <w:t>roleNames.add(appUser.get(</w:t>
+      </w:r>
+      <w:r>
+        <w:rPr>
+          <w:color w:val="6897BB"/>
+          <w:sz w:val="16"/>
+        </w:rPr>
+        <w:t>0</w:t>
+      </w:r>
+      <w:r>
+        <w:rPr>
+          <w:color w:val="A9B7C6"/>
+          <w:sz w:val="16"/>
+        </w:rPr>
+        <w:t>).getPerfil().getNombrePerfil())</w:t>
+      </w:r>
+      <w:r>
+        <w:rPr>
+          <w:color w:val="CC7832"/>
+          <w:sz w:val="16"/>
+        </w:rPr>
+        <w:t>;</w:t>
+      </w:r>
+      <w:r>
+        <w:rPr>
+          <w:color w:val="CC7832"/>
+          <w:sz w:val="16"/>
+        </w:rPr>
+        <w:br/>
+      </w:r>
+      <w:r>
+        <w:rPr>
+          <w:color w:val="CC7832"/>
+          <w:sz w:val="16"/>
+        </w:rPr>
+        <w:br/>
+        <w:t xml:space="preserve">        </w:t>
+      </w:r>
+      <w:r>
+        <w:rPr>
+          <w:color w:val="808080"/>
+          <w:sz w:val="16"/>
+        </w:rPr>
+        <w:t>//Añadir los roles a SpringSecurity</w:t>
+      </w:r>
+      <w:r>
+        <w:rPr>
+          <w:color w:val="808080"/>
+          <w:sz w:val="16"/>
+        </w:rPr>
+        <w:br/>
+        <w:t xml:space="preserve">        </w:t>
+      </w:r>
+      <w:r>
+        <w:rPr>
+          <w:color w:val="A9B7C6"/>
+          <w:sz w:val="16"/>
+        </w:rPr>
+        <w:t xml:space="preserve">List&lt;GrantedAuthority&gt; grantList = </w:t>
+      </w:r>
+      <w:r>
+        <w:rPr>
+          <w:color w:val="CC7832"/>
+          <w:sz w:val="16"/>
+        </w:rPr>
+        <w:t xml:space="preserve">new </w:t>
+      </w:r>
+      <w:r>
+        <w:rPr>
+          <w:color w:val="A9B7C6"/>
+          <w:sz w:val="16"/>
+        </w:rPr>
+        <w:t>ArrayList&lt;&gt;()</w:t>
+      </w:r>
+      <w:r>
+        <w:rPr>
+          <w:color w:val="CC7832"/>
+          <w:sz w:val="16"/>
+        </w:rPr>
+        <w:t>;</w:t>
+      </w:r>
+      <w:r>
+        <w:rPr>
+          <w:color w:val="CC7832"/>
+          <w:sz w:val="16"/>
+        </w:rPr>
+        <w:br/>
+        <w:t xml:space="preserve">        if </w:t>
+      </w:r>
+      <w:r>
+        <w:rPr>
+          <w:color w:val="A9B7C6"/>
+          <w:sz w:val="16"/>
+        </w:rPr>
+        <w:t xml:space="preserve">(roleNames != </w:t>
+      </w:r>
+      <w:r>
+        <w:rPr>
+          <w:color w:val="CC7832"/>
+          <w:sz w:val="16"/>
+        </w:rPr>
+        <w:t>null</w:t>
+      </w:r>
+      <w:r>
+        <w:rPr>
+          <w:color w:val="A9B7C6"/>
+          <w:sz w:val="16"/>
+        </w:rPr>
+        <w:t>) {</w:t>
+      </w:r>
+      <w:r>
+        <w:rPr>
+          <w:color w:val="A9B7C6"/>
+          <w:sz w:val="16"/>
+        </w:rPr>
+        <w:br/>
+        <w:t xml:space="preserve">            GrantedAuthority authority = </w:t>
+      </w:r>
+      <w:r>
+        <w:rPr>
+          <w:color w:val="CC7832"/>
+          <w:sz w:val="16"/>
+        </w:rPr>
+        <w:t xml:space="preserve">new </w:t>
+      </w:r>
+      <w:r>
+        <w:rPr>
+          <w:color w:val="A9B7C6"/>
+          <w:sz w:val="16"/>
+        </w:rPr>
+        <w:t>SimpleGrantedAuthority(roleNames.get(</w:t>
+      </w:r>
+      <w:r>
+        <w:rPr>
+          <w:color w:val="6897BB"/>
+          <w:sz w:val="16"/>
+        </w:rPr>
+        <w:t>0</w:t>
+      </w:r>
+      <w:r>
+        <w:rPr>
+          <w:color w:val="A9B7C6"/>
+          <w:sz w:val="16"/>
+        </w:rPr>
+        <w:t>))</w:t>
+      </w:r>
+      <w:r>
+        <w:rPr>
+          <w:color w:val="CC7832"/>
+          <w:sz w:val="16"/>
+        </w:rPr>
+        <w:t>;</w:t>
+      </w:r>
+      <w:r>
+        <w:rPr>
+          <w:color w:val="CC7832"/>
+          <w:sz w:val="16"/>
+        </w:rPr>
+        <w:br/>
+        <w:t xml:space="preserve">            </w:t>
+      </w:r>
+      <w:r>
+        <w:rPr>
+          <w:color w:val="A9B7C6"/>
+          <w:sz w:val="16"/>
+        </w:rPr>
+        <w:t>grantList.add(authority)</w:t>
+      </w:r>
+      <w:r>
+        <w:rPr>
+          <w:color w:val="CC7832"/>
+          <w:sz w:val="16"/>
+        </w:rPr>
+        <w:t>;</w:t>
+      </w:r>
+      <w:r>
+        <w:rPr>
+          <w:color w:val="CC7832"/>
+          <w:sz w:val="16"/>
+        </w:rPr>
+        <w:br/>
+        <w:t xml:space="preserve">        </w:t>
+      </w:r>
+      <w:r>
+        <w:rPr>
+          <w:color w:val="A9B7C6"/>
+          <w:sz w:val="16"/>
+        </w:rPr>
+        <w:t>}</w:t>
+      </w:r>
+      <w:r>
+        <w:rPr>
+          <w:color w:val="A9B7C6"/>
+          <w:sz w:val="16"/>
+        </w:rPr>
+        <w:br/>
+        <w:t xml:space="preserve">        userDetails = </w:t>
+      </w:r>
+      <w:r>
+        <w:rPr>
+          <w:color w:val="CC7832"/>
+          <w:sz w:val="16"/>
+        </w:rPr>
+        <w:t xml:space="preserve">new </w:t>
+      </w:r>
+      <w:r>
+        <w:rPr>
+          <w:color w:val="A9B7C6"/>
+          <w:sz w:val="16"/>
+        </w:rPr>
+        <w:t>User(appUser.get(</w:t>
+      </w:r>
+      <w:r>
+        <w:rPr>
+          <w:color w:val="6897BB"/>
+          <w:sz w:val="16"/>
+        </w:rPr>
+        <w:t>0</w:t>
+      </w:r>
+      <w:r>
+        <w:rPr>
+          <w:color w:val="A9B7C6"/>
+          <w:sz w:val="16"/>
+        </w:rPr>
+        <w:t>).getUsername()</w:t>
+      </w:r>
+      <w:r>
+        <w:rPr>
+          <w:color w:val="CC7832"/>
+          <w:sz w:val="16"/>
         </w:rPr>
         <w:t xml:space="preserve">, </w:t>
       </w:r>
-      <w:proofErr w:type="gramStart"/>
-      <w:r>
-        <w:rPr>
-          <w:sz w:val="20"/>
-          <w:szCs w:val="20"/>
-        </w:rPr>
-        <w:t>etc. )</w:t>
-      </w:r>
-      <w:proofErr w:type="gramEnd"/>
+      <w:r>
+        <w:rPr>
+          <w:color w:val="A9B7C6"/>
+          <w:sz w:val="16"/>
+        </w:rPr>
+        <w:t>appUser.get(</w:t>
+      </w:r>
+      <w:r>
+        <w:rPr>
+          <w:color w:val="6897BB"/>
+          <w:sz w:val="16"/>
+        </w:rPr>
+        <w:t>0</w:t>
+      </w:r>
+      <w:r>
+        <w:rPr>
+          <w:color w:val="A9B7C6"/>
+          <w:sz w:val="16"/>
+        </w:rPr>
+        <w:t>).getPasswd()</w:t>
+      </w:r>
+      <w:r>
+        <w:rPr>
+          <w:color w:val="CC7832"/>
+          <w:sz w:val="16"/>
+        </w:rPr>
+        <w:t xml:space="preserve">, </w:t>
+      </w:r>
+      <w:r>
+        <w:rPr>
+          <w:color w:val="A9B7C6"/>
+          <w:sz w:val="16"/>
+        </w:rPr>
+        <w:t>grantList)</w:t>
+      </w:r>
+      <w:r>
+        <w:rPr>
+          <w:color w:val="CC7832"/>
+          <w:sz w:val="16"/>
+        </w:rPr>
+        <w:t>;</w:t>
+      </w:r>
+      <w:r>
+        <w:rPr>
+          <w:color w:val="CC7832"/>
+          <w:sz w:val="16"/>
+        </w:rPr>
+        <w:br/>
+        <w:t xml:space="preserve">    </w:t>
+      </w:r>
+      <w:r>
+        <w:rPr>
+          <w:color w:val="A9B7C6"/>
+          <w:sz w:val="16"/>
+        </w:rPr>
+        <w:t>}</w:t>
+      </w:r>
+      <w:r>
+        <w:rPr>
+          <w:color w:val="CC7832"/>
+          <w:sz w:val="16"/>
+        </w:rPr>
+        <w:t xml:space="preserve">catch </w:t>
+      </w:r>
+      <w:r>
+        <w:rPr>
+          <w:color w:val="A9B7C6"/>
+          <w:sz w:val="16"/>
+        </w:rPr>
+        <w:t>(InternalAuthenticationServiceException e){</w:t>
+      </w:r>
+      <w:r>
+        <w:rPr>
+          <w:color w:val="A9B7C6"/>
+          <w:sz w:val="16"/>
+        </w:rPr>
+        <w:br/>
+        <w:t xml:space="preserve">        </w:t>
+      </w:r>
+      <w:r>
+        <w:rPr>
+          <w:i/>
+          <w:iCs/>
+          <w:color w:val="9876AA"/>
+          <w:sz w:val="16"/>
+        </w:rPr>
+        <w:t>log</w:t>
+      </w:r>
+      <w:r>
+        <w:rPr>
+          <w:color w:val="A9B7C6"/>
+          <w:sz w:val="16"/>
+        </w:rPr>
+        <w:t>.fatal(</w:t>
+      </w:r>
+      <w:r>
+        <w:rPr>
+          <w:color w:val="6A8759"/>
+          <w:sz w:val="16"/>
+        </w:rPr>
+        <w:t>"Error al acceder a la aplicación. Nombre de usuario y contraseña incorrectos o inexistentes"</w:t>
+      </w:r>
+      <w:r>
+        <w:rPr>
+          <w:color w:val="A9B7C6"/>
+          <w:sz w:val="16"/>
+        </w:rPr>
+        <w:t>)</w:t>
+      </w:r>
+      <w:r>
+        <w:rPr>
+          <w:color w:val="CC7832"/>
+          <w:sz w:val="16"/>
+        </w:rPr>
+        <w:t>;</w:t>
+      </w:r>
+      <w:r>
+        <w:rPr>
+          <w:color w:val="CC7832"/>
+          <w:sz w:val="16"/>
+        </w:rPr>
+        <w:br/>
+        <w:t xml:space="preserve">    </w:t>
+      </w:r>
+      <w:r>
+        <w:rPr>
+          <w:color w:val="A9B7C6"/>
+          <w:sz w:val="16"/>
+        </w:rPr>
+        <w:t xml:space="preserve">} </w:t>
+      </w:r>
+      <w:r>
+        <w:rPr>
+          <w:color w:val="CC7832"/>
+          <w:sz w:val="16"/>
+        </w:rPr>
+        <w:t xml:space="preserve">catch </w:t>
+      </w:r>
+      <w:r>
+        <w:rPr>
+          <w:color w:val="A9B7C6"/>
+          <w:sz w:val="16"/>
+        </w:rPr>
+        <w:t>(Exception e){</w:t>
+      </w:r>
+      <w:r>
+        <w:rPr>
+          <w:color w:val="A9B7C6"/>
+          <w:sz w:val="16"/>
+        </w:rPr>
+        <w:br/>
+        <w:t xml:space="preserve">        </w:t>
+      </w:r>
+      <w:r>
+        <w:rPr>
+          <w:i/>
+          <w:iCs/>
+          <w:color w:val="9876AA"/>
+          <w:sz w:val="16"/>
+        </w:rPr>
+        <w:t>log</w:t>
+      </w:r>
+      <w:r>
+        <w:rPr>
+          <w:color w:val="A9B7C6"/>
+          <w:sz w:val="16"/>
+        </w:rPr>
+        <w:t>.fatal(</w:t>
+      </w:r>
+      <w:r>
+        <w:rPr>
+          <w:color w:val="6A8759"/>
+          <w:sz w:val="16"/>
+        </w:rPr>
+        <w:t xml:space="preserve">"Error inesperado de inicio de </w:t>
+      </w:r>
+      <w:r>
+        <w:rPr>
+          <w:color w:val="6A8759"/>
+          <w:sz w:val="16"/>
+        </w:rPr>
+        <w:t>sesión</w:t>
+      </w:r>
+      <w:r>
+        <w:rPr>
+          <w:color w:val="6A8759"/>
+          <w:sz w:val="16"/>
+        </w:rPr>
+        <w:t>: "</w:t>
+      </w:r>
+      <w:r>
+        <w:rPr>
+          <w:color w:val="A9B7C6"/>
+          <w:sz w:val="16"/>
+        </w:rPr>
+        <w:t>+e.getMessage())</w:t>
+      </w:r>
+      <w:r>
+        <w:rPr>
+          <w:color w:val="CC7832"/>
+          <w:sz w:val="16"/>
+        </w:rPr>
+        <w:t>;</w:t>
+      </w:r>
+      <w:r>
+        <w:rPr>
+          <w:color w:val="CC7832"/>
+          <w:sz w:val="16"/>
+        </w:rPr>
+        <w:br/>
+        <w:t xml:space="preserve">    </w:t>
+      </w:r>
+      <w:r>
+        <w:rPr>
+          <w:color w:val="A9B7C6"/>
+          <w:sz w:val="16"/>
+        </w:rPr>
+        <w:t>}</w:t>
+      </w:r>
+      <w:r>
+        <w:rPr>
+          <w:color w:val="A9B7C6"/>
+          <w:sz w:val="16"/>
+        </w:rPr>
+        <w:br/>
+        <w:t xml:space="preserve">    </w:t>
+      </w:r>
+      <w:r>
+        <w:rPr>
+          <w:color w:val="CC7832"/>
+          <w:sz w:val="16"/>
+        </w:rPr>
+        <w:t xml:space="preserve">return </w:t>
+      </w:r>
+      <w:r>
+        <w:rPr>
+          <w:color w:val="A9B7C6"/>
+          <w:sz w:val="16"/>
+        </w:rPr>
+        <w:t>userDetails</w:t>
+      </w:r>
+      <w:r>
+        <w:rPr>
+          <w:color w:val="CC7832"/>
+          <w:sz w:val="16"/>
+        </w:rPr>
+        <w:t>;</w:t>
+      </w:r>
+      <w:r>
+        <w:rPr>
+          <w:color w:val="CC7832"/>
+          <w:sz w:val="16"/>
+        </w:rPr>
+        <w:br/>
+      </w:r>
+      <w:r>
+        <w:rPr>
+          <w:color w:val="A9B7C6"/>
+          <w:sz w:val="16"/>
+        </w:rPr>
+        <w:t>}</w:t>
+      </w:r>
+    </w:p>
+    <w:p>
+      <w:pPr>
+        <w:pStyle w:val="Prrafodelista"/>
+        <w:ind w:left="1788"/>
+        <w:rPr>
+          <w:sz w:val="20"/>
+          <w:szCs w:val="20"/>
+        </w:rPr>
+      </w:pPr>
     </w:p>
     <w:p>
       <w:pPr>
@@ -1750,54 +4098,63 @@
           <w:szCs w:val="20"/>
         </w:rPr>
       </w:pPr>
-      <w:r>
-        <w:rPr>
-          <w:b/>
-          <w:sz w:val="20"/>
-          <w:szCs w:val="20"/>
-        </w:rPr>
-        <w:lastRenderedPageBreak/>
-        <w:t>Spring Security</w:t>
-      </w:r>
-    </w:p>
-    <w:p>
-      <w:pPr>
-        <w:rPr>
-          <w:sz w:val="20"/>
-          <w:szCs w:val="20"/>
-        </w:rPr>
-      </w:pPr>
-      <w:r>
-        <w:rPr>
-          <w:sz w:val="20"/>
-          <w:szCs w:val="20"/>
-        </w:rPr>
-        <w:tab/>
-        <w:t xml:space="preserve">Explicar el </w:t>
-      </w:r>
-      <w:r>
-        <w:rPr>
-          <w:sz w:val="20"/>
-          <w:szCs w:val="20"/>
-        </w:rPr>
-        <w:t>Microservicio para autentificarse en la web. Uso de Feign para consultar usuario y password. Definir recursos y terminar de definir el acceso a las paginas según el perfil.</w:t>
-      </w:r>
-    </w:p>
-    <w:p>
-      <w:pPr>
-        <w:rPr>
-          <w:b/>
-          <w:sz w:val="20"/>
-          <w:szCs w:val="20"/>
-        </w:rPr>
-      </w:pPr>
-      <w:r>
-        <w:rPr>
-          <w:b/>
-          <w:sz w:val="20"/>
-          <w:szCs w:val="20"/>
-        </w:rPr>
-        <w:t>Microservicios</w:t>
+    </w:p>
+    <w:p>
+      <w:pPr>
+        <w:pStyle w:val="Ttulo2"/>
+      </w:pPr>
+      <w:r>
+        <w:t xml:space="preserve">3.b </w:t>
+      </w:r>
+      <w:r>
+        <w:t>UsuariosMicroservice</w:t>
+      </w:r>
+    </w:p>
+    <w:p>
+      <w:pPr>
+        <w:pStyle w:val="Ttulo2"/>
+      </w:pPr>
+      <w:r>
+        <w:t xml:space="preserve">3.c </w:t>
+      </w:r>
+      <w:r>
+        <w:t>ApartamentosMicroservice</w:t>
+      </w:r>
+    </w:p>
+    <w:p>
+      <w:pPr>
+        <w:pStyle w:val="Ttulo2"/>
+      </w:pPr>
+      <w:r>
+        <w:t xml:space="preserve">3.d </w:t>
+      </w:r>
+      <w:r>
+        <w:t>ReservasMicroservice</w:t>
+      </w:r>
+    </w:p>
+    <w:p>
+      <w:pPr>
+        <w:pStyle w:val="Ttulo2"/>
+      </w:pPr>
+      <w:r>
+        <w:t xml:space="preserve">3.e </w:t>
+      </w:r>
+      <w:r>
+        <w:t>ConversorMicroservice</w:t>
+      </w:r>
+    </w:p>
+    <w:p>
+      <w:pPr>
+        <w:pStyle w:val="Ttulo2"/>
+      </w:pPr>
+      <w:r>
+        <w:t>3.f</w:t>
+      </w:r>
+      <w:r>
+        <w:t xml:space="preserve"> </w:t>
+      </w:r>
+      <w:r>
+        <w:t>FotosMicroservice</w:t>
       </w:r>
     </w:p>
     <w:p>
@@ -1951,37 +4308,45 @@
     </w:p>
     <w:p>
       <w:pPr>
-        <w:ind w:left="1416"/>
-        <w:rPr>
-          <w:sz w:val="20"/>
-          <w:szCs w:val="20"/>
-        </w:rPr>
-      </w:pPr>
-    </w:p>
-    <w:p>
-      <w:pPr>
-        <w:pStyle w:val="Prrafodelista"/>
-        <w:ind w:left="1430"/>
-        <w:rPr>
-          <w:sz w:val="20"/>
-          <w:szCs w:val="20"/>
-        </w:rPr>
-      </w:pPr>
-    </w:p>
-    <w:p>
-      <w:pPr>
-        <w:rPr>
-          <w:b/>
-          <w:sz w:val="20"/>
-          <w:szCs w:val="20"/>
-        </w:rPr>
-      </w:pPr>
-      <w:r>
-        <w:rPr>
-          <w:b/>
-          <w:sz w:val="20"/>
-          <w:szCs w:val="20"/>
-        </w:rPr>
+        <w:rPr>
+          <w:sz w:val="20"/>
+          <w:szCs w:val="20"/>
+        </w:rPr>
+      </w:pPr>
+    </w:p>
+    <w:p>
+      <w:pPr>
+        <w:rPr>
+          <w:sz w:val="20"/>
+          <w:szCs w:val="20"/>
+        </w:rPr>
+      </w:pPr>
+    </w:p>
+    <w:p>
+      <w:pPr>
+        <w:rPr>
+          <w:sz w:val="20"/>
+          <w:szCs w:val="20"/>
+        </w:rPr>
+      </w:pPr>
+    </w:p>
+    <w:p>
+      <w:pPr>
+        <w:pStyle w:val="Ttulo1"/>
+      </w:pPr>
+      <w:r>
+        <w:lastRenderedPageBreak/>
+        <w:t>4.Microservicios Pendientes</w:t>
+      </w:r>
+    </w:p>
+    <w:p>
+      <w:pPr>
+        <w:pStyle w:val="Ttulo1"/>
+      </w:pPr>
+      <w:r>
+        <w:t>5.</w:t>
+      </w:r>
+      <w:r>
         <w:t>Biografía y búsquedas</w:t>
       </w:r>
     </w:p>
@@ -2012,7 +4377,6 @@
           <w:szCs w:val="20"/>
         </w:rPr>
       </w:pPr>
-      <w:proofErr w:type="spellStart"/>
       <w:r>
         <w:rPr>
           <w:sz w:val="20"/>
@@ -2020,7 +4384,6 @@
         </w:rPr>
         <w:t>Thymeleaf</w:t>
       </w:r>
-      <w:proofErr w:type="spellEnd"/>
     </w:p>
     <w:p>
       <w:pPr>
@@ -2034,7 +4397,6 @@
           <w:szCs w:val="20"/>
         </w:rPr>
       </w:pPr>
-      <w:proofErr w:type="spellStart"/>
       <w:r>
         <w:rPr>
           <w:sz w:val="20"/>
@@ -2042,7 +4404,6 @@
         </w:rPr>
         <w:t>SpringSecurity</w:t>
       </w:r>
-      <w:proofErr w:type="spellEnd"/>
     </w:p>
     <w:p>
       <w:pPr>
@@ -2102,21 +4463,17 @@
         </w:rPr>
         <w:t>)</w:t>
       </w:r>
-    </w:p>
-    <w:p>
-      <w:pPr>
-        <w:rPr>
-          <w:b/>
-          <w:sz w:val="20"/>
-          <w:szCs w:val="20"/>
-        </w:rPr>
-      </w:pPr>
-      <w:r>
-        <w:rPr>
-          <w:b/>
-          <w:sz w:val="20"/>
-          <w:szCs w:val="20"/>
-        </w:rPr>
+      <w:bookmarkStart w:id="0" w:name="_GoBack"/>
+      <w:bookmarkEnd w:id="0"/>
+    </w:p>
+    <w:p>
+      <w:pPr>
+        <w:pStyle w:val="Ttulo1"/>
+      </w:pPr>
+      <w:r>
+        <w:t>6.</w:t>
+      </w:r>
+      <w:r>
         <w:t>Herramientas utilizadas</w:t>
       </w:r>
     </w:p>
@@ -2706,6 +5063,95 @@
     </w:lvl>
   </w:abstractNum>
   <w:abstractNum w:abstractNumId="6" w15:restartNumberingAfterBreak="0">
+    <w:nsid w:val="28D06F61"/>
+    <w:multiLevelType w:val="hybridMultilevel"/>
+    <w:tmpl w:val="827AED7A"/>
+    <w:lvl w:ilvl="0" w:tplc="6D920340">
+      <w:start w:val="1"/>
+      <w:numFmt w:val="bullet"/>
+      <w:lvlText w:val="-"/>
+      <w:lvlJc w:val="left"/>
+      <w:pPr>
+        <w:ind w:left="1068" w:hanging="360"/>
+      </w:pPr>
+      <w:rPr>
+        <w:rFonts w:ascii="Calibri" w:eastAsiaTheme="minorHAnsi" w:hAnsi="Calibri" w:cs="Calibri" w:hint="default"/>
+      </w:rPr>
+    </w:lvl>
+    <w:lvl w:ilvl="1" w:tplc="0C0A0019">
+      <w:start w:val="1"/>
+      <w:numFmt w:val="lowerLetter"/>
+      <w:lvlText w:val="%2."/>
+      <w:lvlJc w:val="left"/>
+      <w:pPr>
+        <w:ind w:left="1788" w:hanging="360"/>
+      </w:pPr>
+    </w:lvl>
+    <w:lvl w:ilvl="2" w:tplc="0C0A001B">
+      <w:start w:val="1"/>
+      <w:numFmt w:val="lowerRoman"/>
+      <w:lvlText w:val="%3."/>
+      <w:lvlJc w:val="right"/>
+      <w:pPr>
+        <w:ind w:left="2508" w:hanging="180"/>
+      </w:pPr>
+    </w:lvl>
+    <w:lvl w:ilvl="3" w:tplc="0C0A000F" w:tentative="1">
+      <w:start w:val="1"/>
+      <w:numFmt w:val="decimal"/>
+      <w:lvlText w:val="%4."/>
+      <w:lvlJc w:val="left"/>
+      <w:pPr>
+        <w:ind w:left="3228" w:hanging="360"/>
+      </w:pPr>
+    </w:lvl>
+    <w:lvl w:ilvl="4" w:tplc="0C0A0019" w:tentative="1">
+      <w:start w:val="1"/>
+      <w:numFmt w:val="lowerLetter"/>
+      <w:lvlText w:val="%5."/>
+      <w:lvlJc w:val="left"/>
+      <w:pPr>
+        <w:ind w:left="3948" w:hanging="360"/>
+      </w:pPr>
+    </w:lvl>
+    <w:lvl w:ilvl="5" w:tplc="0C0A001B" w:tentative="1">
+      <w:start w:val="1"/>
+      <w:numFmt w:val="lowerRoman"/>
+      <w:lvlText w:val="%6."/>
+      <w:lvlJc w:val="right"/>
+      <w:pPr>
+        <w:ind w:left="4668" w:hanging="180"/>
+      </w:pPr>
+    </w:lvl>
+    <w:lvl w:ilvl="6" w:tplc="0C0A000F" w:tentative="1">
+      <w:start w:val="1"/>
+      <w:numFmt w:val="decimal"/>
+      <w:lvlText w:val="%7."/>
+      <w:lvlJc w:val="left"/>
+      <w:pPr>
+        <w:ind w:left="5388" w:hanging="360"/>
+      </w:pPr>
+    </w:lvl>
+    <w:lvl w:ilvl="7" w:tplc="0C0A0019" w:tentative="1">
+      <w:start w:val="1"/>
+      <w:numFmt w:val="lowerLetter"/>
+      <w:lvlText w:val="%8."/>
+      <w:lvlJc w:val="left"/>
+      <w:pPr>
+        <w:ind w:left="6108" w:hanging="360"/>
+      </w:pPr>
+    </w:lvl>
+    <w:lvl w:ilvl="8" w:tplc="0C0A001B" w:tentative="1">
+      <w:start w:val="1"/>
+      <w:numFmt w:val="lowerRoman"/>
+      <w:lvlText w:val="%9."/>
+      <w:lvlJc w:val="right"/>
+      <w:pPr>
+        <w:ind w:left="6828" w:hanging="180"/>
+      </w:pPr>
+    </w:lvl>
+  </w:abstractNum>
+  <w:abstractNum w:abstractNumId="7" w15:restartNumberingAfterBreak="0">
     <w:nsid w:val="2D2818C2"/>
     <w:multiLevelType w:val="hybridMultilevel"/>
     <w:tmpl w:val="5B5E87F6"/>
@@ -2794,7 +5240,7 @@
       </w:pPr>
     </w:lvl>
   </w:abstractNum>
-  <w:abstractNum w:abstractNumId="7" w15:restartNumberingAfterBreak="0">
+  <w:abstractNum w:abstractNumId="8" w15:restartNumberingAfterBreak="0">
     <w:nsid w:val="2F3D7BDC"/>
     <w:multiLevelType w:val="hybridMultilevel"/>
     <w:tmpl w:val="D6AE9284"/>
@@ -2880,7 +5326,120 @@
       </w:pPr>
     </w:lvl>
   </w:abstractNum>
-  <w:abstractNum w:abstractNumId="8" w15:restartNumberingAfterBreak="0">
+  <w:abstractNum w:abstractNumId="9" w15:restartNumberingAfterBreak="0">
+    <w:nsid w:val="312217F1"/>
+    <w:multiLevelType w:val="hybridMultilevel"/>
+    <w:tmpl w:val="6F7C625A"/>
+    <w:lvl w:ilvl="0" w:tplc="6D920340">
+      <w:start w:val="1"/>
+      <w:numFmt w:val="bullet"/>
+      <w:lvlText w:val="-"/>
+      <w:lvlJc w:val="left"/>
+      <w:pPr>
+        <w:ind w:left="720" w:hanging="360"/>
+      </w:pPr>
+      <w:rPr>
+        <w:rFonts w:ascii="Calibri" w:eastAsiaTheme="minorHAnsi" w:hAnsi="Calibri" w:cs="Calibri" w:hint="default"/>
+      </w:rPr>
+    </w:lvl>
+    <w:lvl w:ilvl="1" w:tplc="0C0A0003" w:tentative="1">
+      <w:start w:val="1"/>
+      <w:numFmt w:val="bullet"/>
+      <w:lvlText w:val="o"/>
+      <w:lvlJc w:val="left"/>
+      <w:pPr>
+        <w:ind w:left="1440" w:hanging="360"/>
+      </w:pPr>
+      <w:rPr>
+        <w:rFonts w:ascii="Courier New" w:hAnsi="Courier New" w:cs="Courier New" w:hint="default"/>
+      </w:rPr>
+    </w:lvl>
+    <w:lvl w:ilvl="2" w:tplc="0C0A0005" w:tentative="1">
+      <w:start w:val="1"/>
+      <w:numFmt w:val="bullet"/>
+      <w:lvlText w:val=""/>
+      <w:lvlJc w:val="left"/>
+      <w:pPr>
+        <w:ind w:left="2160" w:hanging="360"/>
+      </w:pPr>
+      <w:rPr>
+        <w:rFonts w:ascii="Wingdings" w:hAnsi="Wingdings" w:hint="default"/>
+      </w:rPr>
+    </w:lvl>
+    <w:lvl w:ilvl="3" w:tplc="0C0A0001" w:tentative="1">
+      <w:start w:val="1"/>
+      <w:numFmt w:val="bullet"/>
+      <w:lvlText w:val=""/>
+      <w:lvlJc w:val="left"/>
+      <w:pPr>
+        <w:ind w:left="2880" w:hanging="360"/>
+      </w:pPr>
+      <w:rPr>
+        <w:rFonts w:ascii="Symbol" w:hAnsi="Symbol" w:hint="default"/>
+      </w:rPr>
+    </w:lvl>
+    <w:lvl w:ilvl="4" w:tplc="0C0A0003" w:tentative="1">
+      <w:start w:val="1"/>
+      <w:numFmt w:val="bullet"/>
+      <w:lvlText w:val="o"/>
+      <w:lvlJc w:val="left"/>
+      <w:pPr>
+        <w:ind w:left="3600" w:hanging="360"/>
+      </w:pPr>
+      <w:rPr>
+        <w:rFonts w:ascii="Courier New" w:hAnsi="Courier New" w:cs="Courier New" w:hint="default"/>
+      </w:rPr>
+    </w:lvl>
+    <w:lvl w:ilvl="5" w:tplc="0C0A0005" w:tentative="1">
+      <w:start w:val="1"/>
+      <w:numFmt w:val="bullet"/>
+      <w:lvlText w:val=""/>
+      <w:lvlJc w:val="left"/>
+      <w:pPr>
+        <w:ind w:left="4320" w:hanging="360"/>
+      </w:pPr>
+      <w:rPr>
+        <w:rFonts w:ascii="Wingdings" w:hAnsi="Wingdings" w:hint="default"/>
+      </w:rPr>
+    </w:lvl>
+    <w:lvl w:ilvl="6" w:tplc="0C0A0001" w:tentative="1">
+      <w:start w:val="1"/>
+      <w:numFmt w:val="bullet"/>
+      <w:lvlText w:val=""/>
+      <w:lvlJc w:val="left"/>
+      <w:pPr>
+        <w:ind w:left="5040" w:hanging="360"/>
+      </w:pPr>
+      <w:rPr>
+        <w:rFonts w:ascii="Symbol" w:hAnsi="Symbol" w:hint="default"/>
+      </w:rPr>
+    </w:lvl>
+    <w:lvl w:ilvl="7" w:tplc="0C0A0003" w:tentative="1">
+      <w:start w:val="1"/>
+      <w:numFmt w:val="bullet"/>
+      <w:lvlText w:val="o"/>
+      <w:lvlJc w:val="left"/>
+      <w:pPr>
+        <w:ind w:left="5760" w:hanging="360"/>
+      </w:pPr>
+      <w:rPr>
+        <w:rFonts w:ascii="Courier New" w:hAnsi="Courier New" w:cs="Courier New" w:hint="default"/>
+      </w:rPr>
+    </w:lvl>
+    <w:lvl w:ilvl="8" w:tplc="0C0A0005" w:tentative="1">
+      <w:start w:val="1"/>
+      <w:numFmt w:val="bullet"/>
+      <w:lvlText w:val=""/>
+      <w:lvlJc w:val="left"/>
+      <w:pPr>
+        <w:ind w:left="6480" w:hanging="360"/>
+      </w:pPr>
+      <w:rPr>
+        <w:rFonts w:ascii="Wingdings" w:hAnsi="Wingdings" w:hint="default"/>
+      </w:rPr>
+    </w:lvl>
+  </w:abstractNum>
+  <w:abstractNum w:abstractNumId="10" w15:restartNumberingAfterBreak="0">
     <w:nsid w:val="35F8170B"/>
     <w:multiLevelType w:val="hybridMultilevel"/>
     <w:tmpl w:val="3D4AB7F6"/>
@@ -2993,7 +5552,7 @@
       </w:rPr>
     </w:lvl>
   </w:abstractNum>
-  <w:abstractNum w:abstractNumId="9" w15:restartNumberingAfterBreak="0">
+  <w:abstractNum w:abstractNumId="11" w15:restartNumberingAfterBreak="0">
     <w:nsid w:val="39A51EAF"/>
     <w:multiLevelType w:val="hybridMultilevel"/>
     <w:tmpl w:val="E77C2A24"/>
@@ -3106,20 +5665,20 @@
       </w:rPr>
     </w:lvl>
   </w:abstractNum>
-  <w:abstractNum w:abstractNumId="10" w15:restartNumberingAfterBreak="0">
+  <w:abstractNum w:abstractNumId="12" w15:restartNumberingAfterBreak="0">
     <w:nsid w:val="49C846A6"/>
     <w:multiLevelType w:val="hybridMultilevel"/>
-    <w:tmpl w:val="118A4E46"/>
-    <w:lvl w:ilvl="0" w:tplc="6D920340">
-      <w:start w:val="1"/>
-      <w:numFmt w:val="bullet"/>
-      <w:lvlText w:val="-"/>
+    <w:tmpl w:val="47BA190E"/>
+    <w:lvl w:ilvl="0" w:tplc="0C0A0019">
+      <w:start w:val="1"/>
+      <w:numFmt w:val="lowerLetter"/>
+      <w:lvlText w:val="%1."/>
       <w:lvlJc w:val="left"/>
       <w:pPr>
         <w:ind w:left="1430" w:hanging="360"/>
       </w:pPr>
       <w:rPr>
-        <w:rFonts w:ascii="Calibri" w:eastAsiaTheme="minorHAnsi" w:hAnsi="Calibri" w:cs="Calibri" w:hint="default"/>
+        <w:rFonts w:hint="default"/>
       </w:rPr>
     </w:lvl>
     <w:lvl w:ilvl="1" w:tplc="0C0A0003">
@@ -3219,7 +5778,7 @@
       </w:rPr>
     </w:lvl>
   </w:abstractNum>
-  <w:abstractNum w:abstractNumId="11" w15:restartNumberingAfterBreak="0">
+  <w:abstractNum w:abstractNumId="13" w15:restartNumberingAfterBreak="0">
     <w:nsid w:val="64EB461A"/>
     <w:multiLevelType w:val="hybridMultilevel"/>
     <w:tmpl w:val="40CE885E"/>
@@ -3332,7 +5891,7 @@
       </w:rPr>
     </w:lvl>
   </w:abstractNum>
-  <w:abstractNum w:abstractNumId="12" w15:restartNumberingAfterBreak="0">
+  <w:abstractNum w:abstractNumId="14" w15:restartNumberingAfterBreak="0">
     <w:nsid w:val="6682513F"/>
     <w:multiLevelType w:val="hybridMultilevel"/>
     <w:tmpl w:val="83BA07CE"/>
@@ -3421,7 +5980,7 @@
       </w:pPr>
     </w:lvl>
   </w:abstractNum>
-  <w:abstractNum w:abstractNumId="13" w15:restartNumberingAfterBreak="0">
+  <w:abstractNum w:abstractNumId="15" w15:restartNumberingAfterBreak="0">
     <w:nsid w:val="67556E45"/>
     <w:multiLevelType w:val="hybridMultilevel"/>
     <w:tmpl w:val="3656EAD2"/>
@@ -3510,7 +6069,7 @@
       </w:pPr>
     </w:lvl>
   </w:abstractNum>
-  <w:abstractNum w:abstractNumId="14" w15:restartNumberingAfterBreak="0">
+  <w:abstractNum w:abstractNumId="16" w15:restartNumberingAfterBreak="0">
     <w:nsid w:val="73902386"/>
     <w:multiLevelType w:val="hybridMultilevel"/>
     <w:tmpl w:val="E9AAD994"/>
@@ -3623,7 +6182,7 @@
       </w:rPr>
     </w:lvl>
   </w:abstractNum>
-  <w:abstractNum w:abstractNumId="15" w15:restartNumberingAfterBreak="0">
+  <w:abstractNum w:abstractNumId="17" w15:restartNumberingAfterBreak="0">
     <w:nsid w:val="7C5B021E"/>
     <w:multiLevelType w:val="hybridMultilevel"/>
     <w:tmpl w:val="D4B6D91E"/>
@@ -3743,28 +6302,28 @@
     <w:abstractNumId w:val="4"/>
   </w:num>
   <w:num w:numId="3">
-    <w:abstractNumId w:val="14"/>
+    <w:abstractNumId w:val="16"/>
   </w:num>
   <w:num w:numId="4">
-    <w:abstractNumId w:val="13"/>
+    <w:abstractNumId w:val="15"/>
   </w:num>
   <w:num w:numId="5">
-    <w:abstractNumId w:val="12"/>
+    <w:abstractNumId w:val="14"/>
   </w:num>
   <w:num w:numId="6">
     <w:abstractNumId w:val="1"/>
   </w:num>
   <w:num w:numId="7">
-    <w:abstractNumId w:val="8"/>
+    <w:abstractNumId w:val="10"/>
   </w:num>
   <w:num w:numId="8">
-    <w:abstractNumId w:val="15"/>
+    <w:abstractNumId w:val="17"/>
   </w:num>
   <w:num w:numId="9">
     <w:abstractNumId w:val="5"/>
   </w:num>
   <w:num w:numId="10">
-    <w:abstractNumId w:val="6"/>
+    <w:abstractNumId w:val="7"/>
   </w:num>
   <w:num w:numId="11">
     <w:abstractNumId w:val="3"/>
@@ -3773,16 +6332,22 @@
     <w:abstractNumId w:val="2"/>
   </w:num>
   <w:num w:numId="13">
-    <w:abstractNumId w:val="7"/>
+    <w:abstractNumId w:val="8"/>
   </w:num>
   <w:num w:numId="14">
+    <w:abstractNumId w:val="11"/>
+  </w:num>
+  <w:num w:numId="15">
+    <w:abstractNumId w:val="13"/>
+  </w:num>
+  <w:num w:numId="16">
+    <w:abstractNumId w:val="12"/>
+  </w:num>
+  <w:num w:numId="17">
     <w:abstractNumId w:val="9"/>
   </w:num>
-  <w:num w:numId="15">
-    <w:abstractNumId w:val="11"/>
-  </w:num>
-  <w:num w:numId="16">
-    <w:abstractNumId w:val="10"/>
+  <w:num w:numId="18">
+    <w:abstractNumId w:val="6"/>
   </w:num>
 </w:numbering>
 </file>
@@ -4181,6 +6746,49 @@
     <w:name w:val="Normal"/>
     <w:qFormat/>
   </w:style>
+  <w:style w:type="paragraph" w:styleId="Ttulo1">
+    <w:name w:val="heading 1"/>
+    <w:basedOn w:val="Normal"/>
+    <w:next w:val="Normal"/>
+    <w:link w:val="Ttulo1Car"/>
+    <w:uiPriority w:val="9"/>
+    <w:qFormat/>
+    <w:rsid w:val="00DF0065"/>
+    <w:pPr>
+      <w:keepNext/>
+      <w:keepLines/>
+      <w:spacing w:before="240" w:after="0"/>
+      <w:outlineLvl w:val="0"/>
+    </w:pPr>
+    <w:rPr>
+      <w:rFonts w:asciiTheme="majorHAnsi" w:eastAsiaTheme="majorEastAsia" w:hAnsiTheme="majorHAnsi" w:cstheme="majorBidi"/>
+      <w:color w:val="2E74B5" w:themeColor="accent1" w:themeShade="BF"/>
+      <w:sz w:val="32"/>
+      <w:szCs w:val="32"/>
+    </w:rPr>
+  </w:style>
+  <w:style w:type="paragraph" w:styleId="Ttulo2">
+    <w:name w:val="heading 2"/>
+    <w:basedOn w:val="Normal"/>
+    <w:next w:val="Normal"/>
+    <w:link w:val="Ttulo2Car"/>
+    <w:uiPriority w:val="9"/>
+    <w:unhideWhenUsed/>
+    <w:qFormat/>
+    <w:rsid w:val="00DF0065"/>
+    <w:pPr>
+      <w:keepNext/>
+      <w:keepLines/>
+      <w:spacing w:before="40" w:after="0"/>
+      <w:outlineLvl w:val="1"/>
+    </w:pPr>
+    <w:rPr>
+      <w:rFonts w:asciiTheme="majorHAnsi" w:eastAsiaTheme="majorEastAsia" w:hAnsiTheme="majorHAnsi" w:cstheme="majorBidi"/>
+      <w:color w:val="2E74B5" w:themeColor="accent1" w:themeShade="BF"/>
+      <w:sz w:val="26"/>
+      <w:szCs w:val="26"/>
+    </w:rPr>
+  </w:style>
   <w:style w:type="character" w:default="1" w:styleId="Fuentedeprrafopredeter">
     <w:name w:val="Default Paragraph Font"/>
     <w:uiPriority w:val="1"/>
@@ -4217,6 +6825,82 @@
       <w:ind w:left="720"/>
       <w:contextualSpacing/>
     </w:pPr>
+  </w:style>
+  <w:style w:type="paragraph" w:styleId="HTMLconformatoprevio">
+    <w:name w:val="HTML Preformatted"/>
+    <w:basedOn w:val="Normal"/>
+    <w:link w:val="HTMLconformatoprevioCar"/>
+    <w:uiPriority w:val="99"/>
+    <w:semiHidden/>
+    <w:unhideWhenUsed/>
+    <w:rsid w:val="000423BE"/>
+    <w:pPr>
+      <w:tabs>
+        <w:tab w:val="left" w:pos="916"/>
+        <w:tab w:val="left" w:pos="1832"/>
+        <w:tab w:val="left" w:pos="2748"/>
+        <w:tab w:val="left" w:pos="3664"/>
+        <w:tab w:val="left" w:pos="4580"/>
+        <w:tab w:val="left" w:pos="5496"/>
+        <w:tab w:val="left" w:pos="6412"/>
+        <w:tab w:val="left" w:pos="7328"/>
+        <w:tab w:val="left" w:pos="8244"/>
+        <w:tab w:val="left" w:pos="9160"/>
+        <w:tab w:val="left" w:pos="10076"/>
+        <w:tab w:val="left" w:pos="10992"/>
+        <w:tab w:val="left" w:pos="11908"/>
+        <w:tab w:val="left" w:pos="12824"/>
+        <w:tab w:val="left" w:pos="13740"/>
+        <w:tab w:val="left" w:pos="14656"/>
+      </w:tabs>
+      <w:spacing w:after="0" w:line="240" w:lineRule="auto"/>
+    </w:pPr>
+    <w:rPr>
+      <w:rFonts w:ascii="Courier New" w:eastAsia="Times New Roman" w:hAnsi="Courier New" w:cs="Courier New"/>
+      <w:sz w:val="20"/>
+      <w:szCs w:val="20"/>
+      <w:lang w:eastAsia="es-ES"/>
+    </w:rPr>
+  </w:style>
+  <w:style w:type="character" w:customStyle="1" w:styleId="HTMLconformatoprevioCar">
+    <w:name w:val="HTML con formato previo Car"/>
+    <w:basedOn w:val="Fuentedeprrafopredeter"/>
+    <w:link w:val="HTMLconformatoprevio"/>
+    <w:uiPriority w:val="99"/>
+    <w:semiHidden/>
+    <w:rsid w:val="000423BE"/>
+    <w:rPr>
+      <w:rFonts w:ascii="Courier New" w:eastAsia="Times New Roman" w:hAnsi="Courier New" w:cs="Courier New"/>
+      <w:sz w:val="20"/>
+      <w:szCs w:val="20"/>
+      <w:lang w:eastAsia="es-ES"/>
+    </w:rPr>
+  </w:style>
+  <w:style w:type="character" w:customStyle="1" w:styleId="Ttulo1Car">
+    <w:name w:val="Título 1 Car"/>
+    <w:basedOn w:val="Fuentedeprrafopredeter"/>
+    <w:link w:val="Ttulo1"/>
+    <w:uiPriority w:val="9"/>
+    <w:rsid w:val="00DF0065"/>
+    <w:rPr>
+      <w:rFonts w:asciiTheme="majorHAnsi" w:eastAsiaTheme="majorEastAsia" w:hAnsiTheme="majorHAnsi" w:cstheme="majorBidi"/>
+      <w:color w:val="2E74B5" w:themeColor="accent1" w:themeShade="BF"/>
+      <w:sz w:val="32"/>
+      <w:szCs w:val="32"/>
+    </w:rPr>
+  </w:style>
+  <w:style w:type="character" w:customStyle="1" w:styleId="Ttulo2Car">
+    <w:name w:val="Título 2 Car"/>
+    <w:basedOn w:val="Fuentedeprrafopredeter"/>
+    <w:link w:val="Ttulo2"/>
+    <w:uiPriority w:val="9"/>
+    <w:rsid w:val="00DF0065"/>
+    <w:rPr>
+      <w:rFonts w:asciiTheme="majorHAnsi" w:eastAsiaTheme="majorEastAsia" w:hAnsiTheme="majorHAnsi" w:cstheme="majorBidi"/>
+      <w:color w:val="2E74B5" w:themeColor="accent1" w:themeShade="BF"/>
+      <w:sz w:val="26"/>
+      <w:szCs w:val="26"/>
+    </w:rPr>
   </w:style>
 </w:styles>
 </file>

--- a/Memoria_Guia.docx
+++ b/Memoria_Guia.docx
@@ -7,6 +7,7 @@
         <w:jc w:val="center"/>
         <w:rPr>
           <w:b/>
+          <w:i/>
           <w:sz w:val="36"/>
           <w:szCs w:val="36"/>
           <w:u w:val="single"/>
@@ -16,412 +17,526 @@
       <w:r>
         <w:rPr>
           <w:b/>
+          <w:i/>
           <w:sz w:val="36"/>
           <w:szCs w:val="36"/>
           <w:u w:val="single"/>
         </w:rPr>
-        <w:t>GestApaMS</w:t>
+        <w:t>GestApa</w:t>
+      </w:r>
+      <w:r>
+        <w:rPr>
+          <w:b/>
+          <w:i/>
+          <w:sz w:val="36"/>
+          <w:szCs w:val="36"/>
+          <w:u w:val="single"/>
+        </w:rPr>
+        <w:t>rt</w:t>
       </w:r>
       <w:proofErr w:type="spellEnd"/>
       <w:r>
+        <w:rPr>
+          <w:b/>
+          <w:i/>
+          <w:sz w:val="36"/>
+          <w:szCs w:val="36"/>
+          <w:u w:val="single"/>
+        </w:rPr>
+        <w:t xml:space="preserve"> (</w:t>
+      </w:r>
+      <w:r>
+        <w:rPr>
+          <w:b/>
+          <w:i/>
+          <w:sz w:val="36"/>
+          <w:szCs w:val="36"/>
+          <w:u w:val="single"/>
+        </w:rPr>
+        <w:t xml:space="preserve">Microservicio de </w:t>
+      </w:r>
+      <w:proofErr w:type="spellStart"/>
+      <w:r>
+        <w:rPr>
+          <w:b/>
+          <w:i/>
+          <w:sz w:val="36"/>
+          <w:szCs w:val="36"/>
+          <w:u w:val="single"/>
+        </w:rPr>
+        <w:t>Gestion</w:t>
+      </w:r>
+      <w:proofErr w:type="spellEnd"/>
+      <w:r>
+        <w:rPr>
+          <w:b/>
+          <w:i/>
+          <w:sz w:val="36"/>
+          <w:szCs w:val="36"/>
+          <w:u w:val="single"/>
+        </w:rPr>
+        <w:t xml:space="preserve"> de Apartamentos</w:t>
+      </w:r>
+      <w:r>
+        <w:rPr>
+          <w:b/>
+          <w:i/>
+          <w:sz w:val="36"/>
+          <w:szCs w:val="36"/>
+          <w:u w:val="single"/>
+        </w:rPr>
+        <w:t>)</w:t>
+      </w:r>
+    </w:p>
+    <w:p>
+      <w:pPr>
+        <w:rPr>
+          <w:sz w:val="20"/>
+          <w:szCs w:val="20"/>
+        </w:rPr>
+      </w:pPr>
+    </w:p>
+    <w:p>
+      <w:pPr>
         <w:rPr>
           <w:b/>
           <w:sz w:val="36"/>
           <w:szCs w:val="36"/>
-          <w:u w:val="single"/>
-        </w:rPr>
-        <w:t xml:space="preserve"> 0.1</w:t>
-      </w:r>
+        </w:rPr>
+      </w:pPr>
       <w:r>
         <w:rPr>
           <w:b/>
           <w:sz w:val="36"/>
           <w:szCs w:val="36"/>
-          <w:u w:val="single"/>
-        </w:rPr>
-        <w:t xml:space="preserve"> (</w:t>
-      </w:r>
-      <w:proofErr w:type="spellStart"/>
+        </w:rPr>
+        <w:t>Índice</w:t>
+      </w:r>
       <w:r>
         <w:rPr>
           <w:b/>
           <w:sz w:val="36"/>
           <w:szCs w:val="36"/>
-          <w:u w:val="single"/>
-        </w:rPr>
-        <w:t>Gestion</w:t>
-      </w:r>
-      <w:proofErr w:type="spellEnd"/>
-      <w:r>
-        <w:rPr>
-          <w:b/>
-          <w:sz w:val="36"/>
-          <w:szCs w:val="36"/>
-          <w:u w:val="single"/>
-        </w:rPr>
-        <w:t xml:space="preserve"> Apartamentos Microservicios)</w:t>
-      </w:r>
-    </w:p>
-    <w:p>
-      <w:pPr>
-        <w:jc w:val="center"/>
-        <w:rPr>
-          <w:i/>
-          <w:sz w:val="20"/>
-          <w:szCs w:val="20"/>
-        </w:rPr>
-      </w:pPr>
-      <w:r>
-        <w:rPr>
-          <w:i/>
-          <w:sz w:val="20"/>
-          <w:szCs w:val="20"/>
-        </w:rPr>
-        <w:t xml:space="preserve">Memoria </w:t>
-      </w:r>
-      <w:proofErr w:type="gramStart"/>
-      <w:r>
-        <w:rPr>
-          <w:i/>
-          <w:sz w:val="20"/>
-          <w:szCs w:val="20"/>
-        </w:rPr>
-        <w:t>borrador</w:t>
-      </w:r>
-      <w:r>
-        <w:rPr>
-          <w:i/>
-          <w:sz w:val="20"/>
-          <w:szCs w:val="20"/>
-        </w:rPr>
-        <w:t>(</w:t>
-      </w:r>
-      <w:proofErr w:type="gramEnd"/>
-      <w:r>
-        <w:rPr>
-          <w:i/>
-          <w:sz w:val="20"/>
-          <w:szCs w:val="20"/>
-        </w:rPr>
-        <w:t xml:space="preserve">muchos de los datos son notas para </w:t>
-      </w:r>
-      <w:proofErr w:type="spellStart"/>
-      <w:r>
-        <w:rPr>
-          <w:i/>
-          <w:sz w:val="20"/>
-          <w:szCs w:val="20"/>
-        </w:rPr>
-        <w:t>mi</w:t>
-      </w:r>
-      <w:proofErr w:type="spellEnd"/>
-      <w:r>
-        <w:rPr>
-          <w:i/>
-          <w:sz w:val="20"/>
-          <w:szCs w:val="20"/>
-        </w:rPr>
-        <w:t>.)</w:t>
-      </w:r>
-    </w:p>
-    <w:p>
-      <w:pPr>
-        <w:rPr>
-          <w:u w:val="single"/>
-        </w:rPr>
-      </w:pPr>
-      <w:r>
-        <w:rPr>
-          <w:u w:val="single"/>
-        </w:rPr>
-        <w:t>Índice</w:t>
-      </w:r>
-    </w:p>
-    <w:p>
-      <w:pPr>
-        <w:rPr>
-          <w:sz w:val="20"/>
-          <w:szCs w:val="20"/>
-        </w:rPr>
-      </w:pPr>
-    </w:p>
-    <w:p>
-      <w:pPr>
-        <w:rPr>
-          <w:sz w:val="20"/>
-          <w:szCs w:val="20"/>
-        </w:rPr>
-      </w:pPr>
-      <w:r>
-        <w:rPr>
-          <w:sz w:val="20"/>
-          <w:szCs w:val="20"/>
-        </w:rPr>
-        <w:t xml:space="preserve">1. </w:t>
-      </w:r>
-      <w:r>
-        <w:rPr>
-          <w:sz w:val="20"/>
-          <w:szCs w:val="20"/>
-        </w:rPr>
-        <w:t>Información</w:t>
-      </w:r>
-      <w:r>
-        <w:rPr>
-          <w:sz w:val="20"/>
-          <w:szCs w:val="20"/>
-        </w:rPr>
-        <w:t xml:space="preserve"> general.</w:t>
-      </w:r>
-    </w:p>
-    <w:p>
-      <w:pPr>
-        <w:rPr>
-          <w:sz w:val="20"/>
-          <w:szCs w:val="20"/>
-        </w:rPr>
-      </w:pPr>
-      <w:r>
-        <w:rPr>
-          <w:sz w:val="20"/>
-          <w:szCs w:val="20"/>
-        </w:rPr>
-        <w:t>2. Bases de Datos y Modelos</w:t>
-      </w:r>
-    </w:p>
-    <w:p>
-      <w:pPr>
-        <w:rPr>
-          <w:sz w:val="20"/>
-          <w:szCs w:val="20"/>
-        </w:rPr>
-      </w:pPr>
-      <w:r>
-        <w:rPr>
-          <w:sz w:val="20"/>
-          <w:szCs w:val="20"/>
-        </w:rPr>
-        <w:t xml:space="preserve">3. </w:t>
-      </w:r>
-      <w:r>
-        <w:rPr>
-          <w:sz w:val="20"/>
-          <w:szCs w:val="20"/>
-        </w:rPr>
-        <w:t>Microservicios finalizados</w:t>
-      </w:r>
-    </w:p>
-    <w:p>
-      <w:pPr>
-        <w:rPr>
-          <w:sz w:val="20"/>
-          <w:szCs w:val="20"/>
-        </w:rPr>
-      </w:pPr>
-      <w:r>
-        <w:rPr>
-          <w:sz w:val="20"/>
-          <w:szCs w:val="20"/>
-        </w:rPr>
-        <w:t>4</w:t>
-      </w:r>
-      <w:r>
-        <w:rPr>
-          <w:sz w:val="20"/>
-          <w:szCs w:val="20"/>
-        </w:rPr>
-        <w:t>. Spring Security</w:t>
-      </w:r>
-      <w:r>
-        <w:rPr>
-          <w:sz w:val="20"/>
-          <w:szCs w:val="20"/>
-        </w:rPr>
-        <w:tab/>
-      </w:r>
-    </w:p>
-    <w:p>
-      <w:pPr>
-        <w:rPr>
-          <w:sz w:val="20"/>
-          <w:szCs w:val="20"/>
-        </w:rPr>
-      </w:pPr>
-      <w:r>
-        <w:rPr>
-          <w:sz w:val="20"/>
-          <w:szCs w:val="20"/>
-        </w:rPr>
-        <w:t>5</w:t>
-      </w:r>
-      <w:r>
-        <w:rPr>
-          <w:sz w:val="20"/>
-          <w:szCs w:val="20"/>
-        </w:rPr>
-        <w:t>. Microservicios</w:t>
-      </w:r>
-    </w:p>
-    <w:p>
-      <w:pPr>
-        <w:rPr>
-          <w:sz w:val="20"/>
-          <w:szCs w:val="20"/>
-        </w:rPr>
-      </w:pPr>
-      <w:r>
-        <w:rPr>
-          <w:sz w:val="20"/>
-          <w:szCs w:val="20"/>
-        </w:rPr>
-        <w:t>6. Microservicios pendientes</w:t>
-      </w:r>
-    </w:p>
-    <w:p>
-      <w:pPr>
-        <w:rPr>
-          <w:sz w:val="20"/>
-          <w:szCs w:val="20"/>
-        </w:rPr>
-      </w:pPr>
-      <w:r>
-        <w:rPr>
-          <w:sz w:val="20"/>
-          <w:szCs w:val="20"/>
-        </w:rPr>
-        <w:t>7</w:t>
-      </w:r>
-      <w:r>
-        <w:rPr>
-          <w:sz w:val="20"/>
-          <w:szCs w:val="20"/>
-        </w:rPr>
-        <w:t xml:space="preserve">. </w:t>
-      </w:r>
-      <w:r>
-        <w:rPr>
-          <w:sz w:val="20"/>
-          <w:szCs w:val="20"/>
-        </w:rPr>
-        <w:t>Biografía</w:t>
-      </w:r>
-      <w:r>
-        <w:rPr>
-          <w:sz w:val="20"/>
-          <w:szCs w:val="20"/>
-        </w:rPr>
-        <w:t xml:space="preserve"> y búsquedas</w:t>
-      </w:r>
-    </w:p>
-    <w:p>
-      <w:pPr>
-        <w:rPr>
-          <w:sz w:val="20"/>
-          <w:szCs w:val="20"/>
-        </w:rPr>
-      </w:pPr>
-      <w:r>
-        <w:rPr>
-          <w:sz w:val="20"/>
-          <w:szCs w:val="20"/>
-        </w:rPr>
-        <w:t>8</w:t>
-      </w:r>
-      <w:r>
-        <w:rPr>
-          <w:sz w:val="20"/>
-          <w:szCs w:val="20"/>
-        </w:rPr>
-        <w:t>. Herramientas utilizadas</w:t>
-      </w:r>
-    </w:p>
-    <w:p>
-      <w:pPr>
-        <w:rPr>
-          <w:sz w:val="20"/>
-          <w:szCs w:val="20"/>
-        </w:rPr>
-      </w:pPr>
-    </w:p>
-    <w:p>
-      <w:pPr>
-        <w:rPr>
-          <w:sz w:val="20"/>
-          <w:szCs w:val="20"/>
-        </w:rPr>
-      </w:pPr>
-    </w:p>
-    <w:p>
-      <w:pPr>
-        <w:rPr>
-          <w:sz w:val="20"/>
-          <w:szCs w:val="20"/>
-        </w:rPr>
-      </w:pPr>
-    </w:p>
-    <w:p>
-      <w:pPr>
-        <w:rPr>
-          <w:sz w:val="20"/>
-          <w:szCs w:val="20"/>
-        </w:rPr>
-      </w:pPr>
-    </w:p>
-    <w:p>
-      <w:pPr>
-        <w:rPr>
-          <w:sz w:val="20"/>
-          <w:szCs w:val="20"/>
-        </w:rPr>
-      </w:pPr>
-    </w:p>
-    <w:p>
-      <w:pPr>
-        <w:rPr>
-          <w:sz w:val="20"/>
-          <w:szCs w:val="20"/>
-        </w:rPr>
-      </w:pPr>
-    </w:p>
-    <w:p>
-      <w:pPr>
-        <w:rPr>
-          <w:sz w:val="20"/>
-          <w:szCs w:val="20"/>
-        </w:rPr>
-      </w:pPr>
-    </w:p>
-    <w:p>
-      <w:pPr>
-        <w:rPr>
-          <w:sz w:val="20"/>
-          <w:szCs w:val="20"/>
-        </w:rPr>
-      </w:pPr>
-    </w:p>
-    <w:p>
-      <w:pPr>
-        <w:rPr>
-          <w:sz w:val="20"/>
-          <w:szCs w:val="20"/>
-        </w:rPr>
-      </w:pPr>
-    </w:p>
-    <w:p>
-      <w:pPr>
-        <w:rPr>
-          <w:sz w:val="20"/>
-          <w:szCs w:val="20"/>
-        </w:rPr>
-      </w:pPr>
-    </w:p>
-    <w:p>
-      <w:pPr>
-        <w:rPr>
-          <w:sz w:val="20"/>
-          <w:szCs w:val="20"/>
-        </w:rPr>
-      </w:pPr>
+        </w:rPr>
+        <w:t>.</w:t>
+      </w:r>
+    </w:p>
+    <w:p>
+      <w:pPr>
+        <w:pStyle w:val="TDC1"/>
+        <w:tabs>
+          <w:tab w:val="right" w:pos="8494"/>
+        </w:tabs>
+        <w:rPr>
+          <w:rFonts w:eastAsiaTheme="minorEastAsia" w:cstheme="minorBidi"/>
+          <w:b w:val="0"/>
+          <w:bCs w:val="0"/>
+          <w:caps w:val="0"/>
+          <w:noProof/>
+          <w:u w:val="none"/>
+          <w:lang w:eastAsia="es-ES"/>
+        </w:rPr>
+      </w:pPr>
+      <w:r>
+        <w:rPr>
+          <w:sz w:val="20"/>
+          <w:szCs w:val="20"/>
+        </w:rPr>
+        <w:fldChar w:fldCharType="begin"/>
+      </w:r>
+      <w:r>
+        <w:rPr>
+          <w:sz w:val="20"/>
+          <w:szCs w:val="20"/>
+        </w:rPr>
+        <w:instrText xml:space="preserve"> TOC \o "1-2" \n \h \z \u </w:instrText>
+      </w:r>
+      <w:r>
+        <w:rPr>
+          <w:sz w:val="20"/>
+          <w:szCs w:val="20"/>
+        </w:rPr>
+        <w:fldChar w:fldCharType="separate"/>
+      </w:r>
+      <w:hyperlink w:anchor="_Toc534889113" w:history="1">
+        <w:r>
+          <w:rPr>
+            <w:rStyle w:val="Hipervnculo"/>
+            <w:noProof/>
+          </w:rPr>
+          <w:t>1.Información general de la Aplicación</w:t>
+        </w:r>
+      </w:hyperlink>
+    </w:p>
+    <w:p>
+      <w:pPr>
+        <w:pStyle w:val="TDC1"/>
+        <w:tabs>
+          <w:tab w:val="right" w:pos="8494"/>
+        </w:tabs>
+        <w:rPr>
+          <w:rFonts w:eastAsiaTheme="minorEastAsia" w:cstheme="minorBidi"/>
+          <w:b w:val="0"/>
+          <w:bCs w:val="0"/>
+          <w:caps w:val="0"/>
+          <w:noProof/>
+          <w:u w:val="none"/>
+          <w:lang w:eastAsia="es-ES"/>
+        </w:rPr>
+      </w:pPr>
+      <w:hyperlink w:anchor="_Toc534889114" w:history="1">
+        <w:r>
+          <w:rPr>
+            <w:rStyle w:val="Hipervnculo"/>
+            <w:noProof/>
+          </w:rPr>
+          <w:t>2.Bases de Datos y Modelos</w:t>
+        </w:r>
+      </w:hyperlink>
+    </w:p>
+    <w:p>
+      <w:pPr>
+        <w:pStyle w:val="TDC1"/>
+        <w:tabs>
+          <w:tab w:val="right" w:pos="8494"/>
+        </w:tabs>
+        <w:rPr>
+          <w:rFonts w:eastAsiaTheme="minorEastAsia" w:cstheme="minorBidi"/>
+          <w:b w:val="0"/>
+          <w:bCs w:val="0"/>
+          <w:caps w:val="0"/>
+          <w:noProof/>
+          <w:u w:val="none"/>
+          <w:lang w:eastAsia="es-ES"/>
+        </w:rPr>
+      </w:pPr>
+      <w:hyperlink w:anchor="_Toc534889115" w:history="1">
+        <w:r>
+          <w:rPr>
+            <w:rStyle w:val="Hipervnculo"/>
+            <w:noProof/>
+          </w:rPr>
+          <w:t>3.Microservicios finalizados</w:t>
+        </w:r>
+      </w:hyperlink>
+    </w:p>
+    <w:p>
+      <w:pPr>
+        <w:pStyle w:val="TDC2"/>
+        <w:tabs>
+          <w:tab w:val="right" w:pos="8494"/>
+        </w:tabs>
+        <w:rPr>
+          <w:rFonts w:eastAsiaTheme="minorEastAsia" w:cstheme="minorBidi"/>
+          <w:b w:val="0"/>
+          <w:bCs w:val="0"/>
+          <w:smallCaps w:val="0"/>
+          <w:noProof/>
+          <w:lang w:eastAsia="es-ES"/>
+        </w:rPr>
+      </w:pPr>
+      <w:hyperlink w:anchor="_Toc534889116" w:history="1">
+        <w:r>
+          <w:rPr>
+            <w:rStyle w:val="Hipervnculo"/>
+            <w:noProof/>
+          </w:rPr>
+          <w:t>3.a ClienteWeb</w:t>
+        </w:r>
+      </w:hyperlink>
+    </w:p>
+    <w:p>
+      <w:pPr>
+        <w:pStyle w:val="TDC2"/>
+        <w:tabs>
+          <w:tab w:val="right" w:pos="8494"/>
+        </w:tabs>
+        <w:rPr>
+          <w:rFonts w:eastAsiaTheme="minorEastAsia" w:cstheme="minorBidi"/>
+          <w:b w:val="0"/>
+          <w:bCs w:val="0"/>
+          <w:smallCaps w:val="0"/>
+          <w:noProof/>
+          <w:lang w:eastAsia="es-ES"/>
+        </w:rPr>
+      </w:pPr>
+      <w:hyperlink w:anchor="_Toc534889117" w:history="1">
+        <w:r>
+          <w:rPr>
+            <w:rStyle w:val="Hipervnculo"/>
+            <w:noProof/>
+          </w:rPr>
+          <w:t>3.b UsuariosMicroservice</w:t>
+        </w:r>
+      </w:hyperlink>
+    </w:p>
+    <w:p>
+      <w:pPr>
+        <w:pStyle w:val="TDC2"/>
+        <w:tabs>
+          <w:tab w:val="right" w:pos="8494"/>
+        </w:tabs>
+        <w:rPr>
+          <w:rFonts w:eastAsiaTheme="minorEastAsia" w:cstheme="minorBidi"/>
+          <w:b w:val="0"/>
+          <w:bCs w:val="0"/>
+          <w:smallCaps w:val="0"/>
+          <w:noProof/>
+          <w:lang w:eastAsia="es-ES"/>
+        </w:rPr>
+      </w:pPr>
+      <w:hyperlink w:anchor="_Toc534889118" w:history="1">
+        <w:r>
+          <w:rPr>
+            <w:rStyle w:val="Hipervnculo"/>
+            <w:noProof/>
+          </w:rPr>
+          <w:t>3.c ApartamentosMicroservice</w:t>
+        </w:r>
+      </w:hyperlink>
+    </w:p>
+    <w:p>
+      <w:pPr>
+        <w:pStyle w:val="TDC2"/>
+        <w:tabs>
+          <w:tab w:val="right" w:pos="8494"/>
+        </w:tabs>
+        <w:rPr>
+          <w:rFonts w:eastAsiaTheme="minorEastAsia" w:cstheme="minorBidi"/>
+          <w:b w:val="0"/>
+          <w:bCs w:val="0"/>
+          <w:smallCaps w:val="0"/>
+          <w:noProof/>
+          <w:lang w:eastAsia="es-ES"/>
+        </w:rPr>
+      </w:pPr>
+      <w:hyperlink w:anchor="_Toc534889119" w:history="1">
+        <w:r>
+          <w:rPr>
+            <w:rStyle w:val="Hipervnculo"/>
+            <w:noProof/>
+          </w:rPr>
+          <w:t>3.d ReservasMicroservice</w:t>
+        </w:r>
+      </w:hyperlink>
+    </w:p>
+    <w:p>
+      <w:pPr>
+        <w:pStyle w:val="TDC2"/>
+        <w:tabs>
+          <w:tab w:val="right" w:pos="8494"/>
+        </w:tabs>
+        <w:rPr>
+          <w:rFonts w:eastAsiaTheme="minorEastAsia" w:cstheme="minorBidi"/>
+          <w:b w:val="0"/>
+          <w:bCs w:val="0"/>
+          <w:smallCaps w:val="0"/>
+          <w:noProof/>
+          <w:lang w:eastAsia="es-ES"/>
+        </w:rPr>
+      </w:pPr>
+      <w:hyperlink w:anchor="_Toc534889120" w:history="1">
+        <w:r>
+          <w:rPr>
+            <w:rStyle w:val="Hipervnculo"/>
+            <w:noProof/>
+          </w:rPr>
+          <w:t>3.e ConversorMicroservice</w:t>
+        </w:r>
+      </w:hyperlink>
+    </w:p>
+    <w:p>
+      <w:pPr>
+        <w:pStyle w:val="TDC2"/>
+        <w:tabs>
+          <w:tab w:val="right" w:pos="8494"/>
+        </w:tabs>
+        <w:rPr>
+          <w:rFonts w:eastAsiaTheme="minorEastAsia" w:cstheme="minorBidi"/>
+          <w:b w:val="0"/>
+          <w:bCs w:val="0"/>
+          <w:smallCaps w:val="0"/>
+          <w:noProof/>
+          <w:lang w:eastAsia="es-ES"/>
+        </w:rPr>
+      </w:pPr>
+      <w:hyperlink w:anchor="_Toc534889121" w:history="1">
+        <w:r>
+          <w:rPr>
+            <w:rStyle w:val="Hipervnculo"/>
+            <w:noProof/>
+          </w:rPr>
+          <w:t>3.f FotosMicroservice</w:t>
+        </w:r>
+      </w:hyperlink>
+    </w:p>
+    <w:p>
+      <w:pPr>
+        <w:pStyle w:val="TDC1"/>
+        <w:tabs>
+          <w:tab w:val="right" w:pos="8494"/>
+        </w:tabs>
+        <w:rPr>
+          <w:rFonts w:eastAsiaTheme="minorEastAsia" w:cstheme="minorBidi"/>
+          <w:b w:val="0"/>
+          <w:bCs w:val="0"/>
+          <w:caps w:val="0"/>
+          <w:noProof/>
+          <w:u w:val="none"/>
+          <w:lang w:eastAsia="es-ES"/>
+        </w:rPr>
+      </w:pPr>
+      <w:hyperlink w:anchor="_Toc534889122" w:history="1">
+        <w:r>
+          <w:rPr>
+            <w:rStyle w:val="Hipervnculo"/>
+            <w:noProof/>
+          </w:rPr>
+          <w:t>4.Microservicios Pendientes</w:t>
+        </w:r>
+      </w:hyperlink>
+    </w:p>
+    <w:p>
+      <w:pPr>
+        <w:pStyle w:val="TDC2"/>
+        <w:tabs>
+          <w:tab w:val="right" w:pos="8494"/>
+        </w:tabs>
+        <w:rPr>
+          <w:rFonts w:eastAsiaTheme="minorEastAsia" w:cstheme="minorBidi"/>
+          <w:b w:val="0"/>
+          <w:bCs w:val="0"/>
+          <w:smallCaps w:val="0"/>
+          <w:noProof/>
+          <w:lang w:eastAsia="es-ES"/>
+        </w:rPr>
+      </w:pPr>
+      <w:hyperlink w:anchor="_Toc534889123" w:history="1">
+        <w:r>
+          <w:rPr>
+            <w:rStyle w:val="Hipervnculo"/>
+            <w:noProof/>
+          </w:rPr>
+          <w:t>4.a Parking</w:t>
+        </w:r>
+      </w:hyperlink>
+    </w:p>
+    <w:p>
+      <w:pPr>
+        <w:pStyle w:val="TDC2"/>
+        <w:tabs>
+          <w:tab w:val="right" w:pos="8494"/>
+        </w:tabs>
+        <w:rPr>
+          <w:rFonts w:eastAsiaTheme="minorEastAsia" w:cstheme="minorBidi"/>
+          <w:b w:val="0"/>
+          <w:bCs w:val="0"/>
+          <w:smallCaps w:val="0"/>
+          <w:noProof/>
+          <w:lang w:eastAsia="es-ES"/>
+        </w:rPr>
+      </w:pPr>
+      <w:hyperlink w:anchor="_Toc534889124" w:history="1">
+        <w:r>
+          <w:rPr>
+            <w:rStyle w:val="Hipervnculo"/>
+            <w:noProof/>
+          </w:rPr>
+          <w:t>4.b Limpieza</w:t>
+        </w:r>
+      </w:hyperlink>
+    </w:p>
+    <w:p>
+      <w:pPr>
+        <w:pStyle w:val="TDC2"/>
+        <w:tabs>
+          <w:tab w:val="right" w:pos="8494"/>
+        </w:tabs>
+        <w:rPr>
+          <w:rFonts w:eastAsiaTheme="minorEastAsia" w:cstheme="minorBidi"/>
+          <w:b w:val="0"/>
+          <w:bCs w:val="0"/>
+          <w:smallCaps w:val="0"/>
+          <w:noProof/>
+          <w:lang w:eastAsia="es-ES"/>
+        </w:rPr>
+      </w:pPr>
+      <w:hyperlink w:anchor="_Toc534889125" w:history="1">
+        <w:r>
+          <w:rPr>
+            <w:rStyle w:val="Hipervnculo"/>
+            <w:noProof/>
+          </w:rPr>
+          <w:t>4.c Servicios</w:t>
+        </w:r>
+      </w:hyperlink>
+    </w:p>
+    <w:p>
+      <w:pPr>
+        <w:pStyle w:val="TDC1"/>
+        <w:tabs>
+          <w:tab w:val="right" w:pos="8494"/>
+        </w:tabs>
+        <w:rPr>
+          <w:rFonts w:eastAsiaTheme="minorEastAsia" w:cstheme="minorBidi"/>
+          <w:b w:val="0"/>
+          <w:bCs w:val="0"/>
+          <w:caps w:val="0"/>
+          <w:noProof/>
+          <w:u w:val="none"/>
+          <w:lang w:eastAsia="es-ES"/>
+        </w:rPr>
+      </w:pPr>
+      <w:hyperlink w:anchor="_Toc534889126" w:history="1">
+        <w:r>
+          <w:rPr>
+            <w:rStyle w:val="Hipervnculo"/>
+            <w:noProof/>
+          </w:rPr>
+          <w:t>5.Biografía y búsquedas</w:t>
+        </w:r>
+      </w:hyperlink>
+    </w:p>
+    <w:p>
+      <w:pPr>
+        <w:pStyle w:val="TDC1"/>
+        <w:tabs>
+          <w:tab w:val="right" w:pos="8494"/>
+        </w:tabs>
+        <w:rPr>
+          <w:rFonts w:eastAsiaTheme="minorEastAsia" w:cstheme="minorBidi"/>
+          <w:b w:val="0"/>
+          <w:bCs w:val="0"/>
+          <w:caps w:val="0"/>
+          <w:noProof/>
+          <w:u w:val="none"/>
+          <w:lang w:eastAsia="es-ES"/>
+        </w:rPr>
+      </w:pPr>
+      <w:hyperlink w:anchor="_Toc534889127" w:history="1">
+        <w:r>
+          <w:rPr>
+            <w:rStyle w:val="Hipervnculo"/>
+            <w:noProof/>
+          </w:rPr>
+          <w:t>6.Herramientas utilizadas</w:t>
+        </w:r>
+      </w:hyperlink>
+    </w:p>
+    <w:p>
+      <w:pPr>
+        <w:rPr>
+          <w:sz w:val="20"/>
+          <w:szCs w:val="20"/>
+        </w:rPr>
+      </w:pPr>
+      <w:r>
+        <w:rPr>
+          <w:sz w:val="20"/>
+          <w:szCs w:val="20"/>
+        </w:rPr>
+        <w:fldChar w:fldCharType="end"/>
+      </w:r>
     </w:p>
     <w:p>
       <w:pPr>
@@ -499,6 +614,8 @@
       <w:pPr>
         <w:pStyle w:val="Ttulo1"/>
       </w:pPr>
+      <w:bookmarkStart w:id="0" w:name="_Toc534888908"/>
+      <w:bookmarkStart w:id="1" w:name="_Toc534889113"/>
       <w:r>
         <w:lastRenderedPageBreak/>
         <w:t>1.</w:t>
@@ -506,7 +623,10 @@
       <w:r>
         <w:t>Información general de la Aplicación</w:t>
       </w:r>
-    </w:p>
+      <w:bookmarkEnd w:id="0"/>
+      <w:bookmarkEnd w:id="1"/>
+    </w:p>
+    <w:p/>
     <w:p>
       <w:pPr>
         <w:rPr>
@@ -596,6 +716,8 @@
       <w:pPr>
         <w:pStyle w:val="Ttulo1"/>
       </w:pPr>
+      <w:bookmarkStart w:id="2" w:name="_Toc534888909"/>
+      <w:bookmarkStart w:id="3" w:name="_Toc534889114"/>
       <w:r>
         <w:t>2</w:t>
       </w:r>
@@ -605,7 +727,10 @@
       <w:r>
         <w:t>Bases de Datos y Modelos</w:t>
       </w:r>
-    </w:p>
+      <w:bookmarkEnd w:id="2"/>
+      <w:bookmarkEnd w:id="3"/>
+    </w:p>
+    <w:p/>
     <w:p>
       <w:pPr>
         <w:rPr>
@@ -619,23 +744,7 @@
           <w:szCs w:val="20"/>
         </w:rPr>
         <w:tab/>
-        <w:t xml:space="preserve">Las bases de datos se han realizado en H2(in </w:t>
-      </w:r>
-      <w:proofErr w:type="spellStart"/>
-      <w:r>
-        <w:rPr>
-          <w:sz w:val="20"/>
-          <w:szCs w:val="20"/>
-        </w:rPr>
-        <w:t>memory</w:t>
-      </w:r>
-      <w:proofErr w:type="spellEnd"/>
-      <w:r>
-        <w:rPr>
-          <w:sz w:val="20"/>
-          <w:szCs w:val="20"/>
-        </w:rPr>
-        <w:t>) para que se pueda probar mejor</w:t>
+        <w:t>Las bases de datos se han realizado en H2(in memory) para que se pueda probar mejor</w:t>
       </w:r>
       <w:r>
         <w:rPr>
@@ -651,15 +760,14 @@
         </w:rPr>
         <w:t xml:space="preserve"> un archivo </w:t>
       </w:r>
-      <w:proofErr w:type="spellStart"/>
-      <w:r>
-        <w:rPr>
+      <w:r>
+        <w:rPr>
+          <w:b/>
           <w:sz w:val="20"/>
           <w:szCs w:val="20"/>
         </w:rPr>
         <w:t>data.sql</w:t>
       </w:r>
-      <w:proofErr w:type="spellEnd"/>
       <w:r>
         <w:rPr>
           <w:sz w:val="20"/>
@@ -776,7 +884,7 @@
                     <pic:cNvPicPr/>
                   </pic:nvPicPr>
                   <pic:blipFill>
-                    <a:blip r:embed="rId5">
+                    <a:blip r:embed="rId6">
                       <a:extLst>
                         <a:ext uri="{28A0092B-C50C-407E-A947-70E740481C1C}">
                           <a14:useLocalDpi xmlns:a14="http://schemas.microsoft.com/office/drawing/2010/main" val="0"/>
@@ -906,7 +1014,7 @@
                     <pic:cNvPicPr/>
                   </pic:nvPicPr>
                   <pic:blipFill>
-                    <a:blip r:embed="rId6">
+                    <a:blip r:embed="rId7">
                       <a:extLst>
                         <a:ext uri="{28A0092B-C50C-407E-A947-70E740481C1C}">
                           <a14:useLocalDpi xmlns:a14="http://schemas.microsoft.com/office/drawing/2010/main" val="0"/>
@@ -1017,7 +1125,7 @@
                     <pic:cNvPicPr/>
                   </pic:nvPicPr>
                   <pic:blipFill>
-                    <a:blip r:embed="rId7">
+                    <a:blip r:embed="rId8">
                       <a:extLst>
                         <a:ext uri="{28A0092B-C50C-407E-A947-70E740481C1C}">
                           <a14:useLocalDpi xmlns:a14="http://schemas.microsoft.com/office/drawing/2010/main" val="0"/>
@@ -1088,12 +1196,19 @@
       <w:pPr>
         <w:pStyle w:val="Ttulo1"/>
       </w:pPr>
+      <w:bookmarkStart w:id="4" w:name="_Toc534888910"/>
+      <w:bookmarkStart w:id="5" w:name="_Toc534889115"/>
       <w:r>
         <w:lastRenderedPageBreak/>
         <w:t>3</w:t>
       </w:r>
       <w:r>
-        <w:t xml:space="preserve">.Microservicios finalizados </w:t>
+        <w:t>.Microservicios finalizados</w:t>
+      </w:r>
+      <w:bookmarkEnd w:id="4"/>
+      <w:bookmarkEnd w:id="5"/>
+      <w:r>
+        <w:t xml:space="preserve"> </w:t>
       </w:r>
     </w:p>
     <w:p>
@@ -1380,12 +1495,16 @@
       <w:pPr>
         <w:pStyle w:val="Ttulo2"/>
       </w:pPr>
+      <w:bookmarkStart w:id="6" w:name="_Toc534888911"/>
+      <w:bookmarkStart w:id="7" w:name="_Toc534889116"/>
       <w:r>
         <w:t xml:space="preserve">3.a </w:t>
       </w:r>
       <w:r>
         <w:t>ClienteWeb</w:t>
       </w:r>
+      <w:bookmarkEnd w:id="6"/>
+      <w:bookmarkEnd w:id="7"/>
     </w:p>
     <w:p/>
     <w:p>
@@ -1447,7 +1566,7 @@
                     <pic:cNvPicPr/>
                   </pic:nvPicPr>
                   <pic:blipFill>
-                    <a:blip r:embed="rId8">
+                    <a:blip r:embed="rId9">
                       <a:extLst>
                         <a:ext uri="{28A0092B-C50C-407E-A947-70E740481C1C}">
                           <a14:useLocalDpi xmlns:a14="http://schemas.microsoft.com/office/drawing/2010/main" val="0"/>
@@ -1496,7 +1615,7 @@
                     <pic:cNvPicPr/>
                   </pic:nvPicPr>
                   <pic:blipFill>
-                    <a:blip r:embed="rId9">
+                    <a:blip r:embed="rId10">
                       <a:extLst>
                         <a:ext uri="{28A0092B-C50C-407E-A947-70E740481C1C}">
                           <a14:useLocalDpi xmlns:a14="http://schemas.microsoft.com/office/drawing/2010/main" val="0"/>
@@ -1688,8 +1807,8 @@
         <w:rPr>
           <w:rFonts w:ascii="Courier New" w:eastAsia="Times New Roman" w:hAnsi="Courier New" w:cs="Courier New"/>
           <w:color w:val="CC7832"/>
-          <w:sz w:val="20"/>
-          <w:szCs w:val="20"/>
+          <w:sz w:val="16"/>
+          <w:szCs w:val="16"/>
           <w:lang w:eastAsia="es-ES"/>
         </w:rPr>
         <w:lastRenderedPageBreak/>
@@ -1699,8 +1818,8 @@
         <w:rPr>
           <w:rFonts w:ascii="Courier New" w:eastAsia="Times New Roman" w:hAnsi="Courier New" w:cs="Courier New"/>
           <w:color w:val="FFC66D"/>
-          <w:sz w:val="20"/>
-          <w:szCs w:val="20"/>
+          <w:sz w:val="16"/>
+          <w:szCs w:val="16"/>
           <w:lang w:eastAsia="es-ES"/>
         </w:rPr>
         <w:t>addResourceHandlers</w:t>
@@ -1709,8 +1828,8 @@
         <w:rPr>
           <w:rFonts w:ascii="Courier New" w:eastAsia="Times New Roman" w:hAnsi="Courier New" w:cs="Courier New"/>
           <w:color w:val="A9B7C6"/>
-          <w:sz w:val="20"/>
-          <w:szCs w:val="20"/>
+          <w:sz w:val="16"/>
+          <w:szCs w:val="16"/>
           <w:lang w:eastAsia="es-ES"/>
         </w:rPr>
         <w:t>(ResourceHandlerRegistry registry) {</w:t>
@@ -1719,8 +1838,8 @@
         <w:rPr>
           <w:rFonts w:ascii="Courier New" w:eastAsia="Times New Roman" w:hAnsi="Courier New" w:cs="Courier New"/>
           <w:color w:val="A9B7C6"/>
-          <w:sz w:val="20"/>
-          <w:szCs w:val="20"/>
+          <w:sz w:val="16"/>
+          <w:szCs w:val="16"/>
           <w:lang w:eastAsia="es-ES"/>
         </w:rPr>
         <w:br/>
@@ -1730,8 +1849,8 @@
         <w:rPr>
           <w:rFonts w:ascii="Courier New" w:eastAsia="Times New Roman" w:hAnsi="Courier New" w:cs="Courier New"/>
           <w:color w:val="A9B7C6"/>
-          <w:sz w:val="20"/>
-          <w:szCs w:val="20"/>
+          <w:sz w:val="16"/>
+          <w:szCs w:val="16"/>
           <w:lang w:eastAsia="es-ES"/>
         </w:rPr>
         <w:br/>
@@ -1741,8 +1860,8 @@
         <w:rPr>
           <w:rFonts w:ascii="Courier New" w:eastAsia="Times New Roman" w:hAnsi="Courier New" w:cs="Courier New"/>
           <w:color w:val="6A8759"/>
-          <w:sz w:val="20"/>
-          <w:szCs w:val="20"/>
+          <w:sz w:val="16"/>
+          <w:szCs w:val="16"/>
           <w:lang w:eastAsia="es-ES"/>
         </w:rPr>
         <w:t>"/img/**"</w:t>
@@ -1751,8 +1870,8 @@
         <w:rPr>
           <w:rFonts w:ascii="Courier New" w:eastAsia="Times New Roman" w:hAnsi="Courier New" w:cs="Courier New"/>
           <w:color w:val="CC7832"/>
-          <w:sz w:val="20"/>
-          <w:szCs w:val="20"/>
+          <w:sz w:val="16"/>
+          <w:szCs w:val="16"/>
           <w:lang w:eastAsia="es-ES"/>
         </w:rPr>
         <w:t>,</w:t>
@@ -1761,8 +1880,8 @@
         <w:rPr>
           <w:rFonts w:ascii="Courier New" w:eastAsia="Times New Roman" w:hAnsi="Courier New" w:cs="Courier New"/>
           <w:color w:val="CC7832"/>
-          <w:sz w:val="20"/>
-          <w:szCs w:val="20"/>
+          <w:sz w:val="16"/>
+          <w:szCs w:val="16"/>
           <w:lang w:eastAsia="es-ES"/>
         </w:rPr>
         <w:br/>
@@ -1772,8 +1891,8 @@
         <w:rPr>
           <w:rFonts w:ascii="Courier New" w:eastAsia="Times New Roman" w:hAnsi="Courier New" w:cs="Courier New"/>
           <w:color w:val="6A8759"/>
-          <w:sz w:val="20"/>
-          <w:szCs w:val="20"/>
+          <w:sz w:val="16"/>
+          <w:szCs w:val="16"/>
           <w:lang w:eastAsia="es-ES"/>
         </w:rPr>
         <w:t>"/css/**"</w:t>
@@ -1782,8 +1901,8 @@
         <w:rPr>
           <w:rFonts w:ascii="Courier New" w:eastAsia="Times New Roman" w:hAnsi="Courier New" w:cs="Courier New"/>
           <w:color w:val="CC7832"/>
-          <w:sz w:val="20"/>
-          <w:szCs w:val="20"/>
+          <w:sz w:val="16"/>
+          <w:szCs w:val="16"/>
           <w:lang w:eastAsia="es-ES"/>
         </w:rPr>
         <w:t>,</w:t>
@@ -1792,8 +1911,8 @@
         <w:rPr>
           <w:rFonts w:ascii="Courier New" w:eastAsia="Times New Roman" w:hAnsi="Courier New" w:cs="Courier New"/>
           <w:color w:val="CC7832"/>
-          <w:sz w:val="20"/>
-          <w:szCs w:val="20"/>
+          <w:sz w:val="16"/>
+          <w:szCs w:val="16"/>
           <w:lang w:eastAsia="es-ES"/>
         </w:rPr>
         <w:br/>
@@ -1803,8 +1922,8 @@
         <w:rPr>
           <w:rFonts w:ascii="Courier New" w:eastAsia="Times New Roman" w:hAnsi="Courier New" w:cs="Courier New"/>
           <w:color w:val="6A8759"/>
-          <w:sz w:val="20"/>
-          <w:szCs w:val="20"/>
+          <w:sz w:val="16"/>
+          <w:szCs w:val="16"/>
           <w:lang w:eastAsia="es-ES"/>
         </w:rPr>
         <w:t>"/js/**"</w:t>
@@ -1813,8 +1932,8 @@
         <w:rPr>
           <w:rFonts w:ascii="Courier New" w:eastAsia="Times New Roman" w:hAnsi="Courier New" w:cs="Courier New"/>
           <w:color w:val="CC7832"/>
-          <w:sz w:val="20"/>
-          <w:szCs w:val="20"/>
+          <w:sz w:val="16"/>
+          <w:szCs w:val="16"/>
           <w:lang w:eastAsia="es-ES"/>
         </w:rPr>
         <w:t>,</w:t>
@@ -1823,8 +1942,8 @@
         <w:rPr>
           <w:rFonts w:ascii="Courier New" w:eastAsia="Times New Roman" w:hAnsi="Courier New" w:cs="Courier New"/>
           <w:color w:val="CC7832"/>
-          <w:sz w:val="20"/>
-          <w:szCs w:val="20"/>
+          <w:sz w:val="16"/>
+          <w:szCs w:val="16"/>
           <w:lang w:eastAsia="es-ES"/>
         </w:rPr>
         <w:br/>
@@ -1834,8 +1953,8 @@
         <w:rPr>
           <w:rFonts w:ascii="Courier New" w:eastAsia="Times New Roman" w:hAnsi="Courier New" w:cs="Courier New"/>
           <w:color w:val="6A8759"/>
-          <w:sz w:val="20"/>
-          <w:szCs w:val="20"/>
+          <w:sz w:val="16"/>
+          <w:szCs w:val="16"/>
           <w:lang w:eastAsia="es-ES"/>
         </w:rPr>
         <w:t>"/fonts/**"</w:t>
@@ -1844,8 +1963,8 @@
         <w:rPr>
           <w:rFonts w:ascii="Courier New" w:eastAsia="Times New Roman" w:hAnsi="Courier New" w:cs="Courier New"/>
           <w:color w:val="CC7832"/>
-          <w:sz w:val="20"/>
-          <w:szCs w:val="20"/>
+          <w:sz w:val="16"/>
+          <w:szCs w:val="16"/>
           <w:lang w:eastAsia="es-ES"/>
         </w:rPr>
         <w:t>,</w:t>
@@ -1854,8 +1973,8 @@
         <w:rPr>
           <w:rFonts w:ascii="Courier New" w:eastAsia="Times New Roman" w:hAnsi="Courier New" w:cs="Courier New"/>
           <w:color w:val="CC7832"/>
-          <w:sz w:val="20"/>
-          <w:szCs w:val="20"/>
+          <w:sz w:val="16"/>
+          <w:szCs w:val="16"/>
           <w:lang w:eastAsia="es-ES"/>
         </w:rPr>
         <w:br/>
@@ -1865,8 +1984,8 @@
         <w:rPr>
           <w:rFonts w:ascii="Courier New" w:eastAsia="Times New Roman" w:hAnsi="Courier New" w:cs="Courier New"/>
           <w:color w:val="6A8759"/>
-          <w:sz w:val="20"/>
-          <w:szCs w:val="20"/>
+          <w:sz w:val="16"/>
+          <w:szCs w:val="16"/>
           <w:lang w:eastAsia="es-ES"/>
         </w:rPr>
         <w:t>"/pages/**"</w:t>
@@ -1875,8 +1994,8 @@
         <w:rPr>
           <w:rFonts w:ascii="Courier New" w:eastAsia="Times New Roman" w:hAnsi="Courier New" w:cs="Courier New"/>
           <w:color w:val="A9B7C6"/>
-          <w:sz w:val="20"/>
-          <w:szCs w:val="20"/>
+          <w:sz w:val="16"/>
+          <w:szCs w:val="16"/>
           <w:lang w:eastAsia="es-ES"/>
         </w:rPr>
         <w:t>)</w:t>
@@ -1885,8 +2004,8 @@
         <w:rPr>
           <w:rFonts w:ascii="Courier New" w:eastAsia="Times New Roman" w:hAnsi="Courier New" w:cs="Courier New"/>
           <w:color w:val="A9B7C6"/>
-          <w:sz w:val="20"/>
-          <w:szCs w:val="20"/>
+          <w:sz w:val="16"/>
+          <w:szCs w:val="16"/>
           <w:lang w:eastAsia="es-ES"/>
         </w:rPr>
         <w:br/>
@@ -1896,8 +2015,8 @@
         <w:rPr>
           <w:rFonts w:ascii="Courier New" w:eastAsia="Times New Roman" w:hAnsi="Courier New" w:cs="Courier New"/>
           <w:color w:val="A9B7C6"/>
-          <w:sz w:val="20"/>
-          <w:szCs w:val="20"/>
+          <w:sz w:val="16"/>
+          <w:szCs w:val="16"/>
           <w:lang w:eastAsia="es-ES"/>
         </w:rPr>
         <w:br/>
@@ -1907,8 +2026,8 @@
         <w:rPr>
           <w:rFonts w:ascii="Courier New" w:eastAsia="Times New Roman" w:hAnsi="Courier New" w:cs="Courier New"/>
           <w:color w:val="6A8759"/>
-          <w:sz w:val="20"/>
-          <w:szCs w:val="20"/>
+          <w:sz w:val="16"/>
+          <w:szCs w:val="16"/>
           <w:lang w:eastAsia="es-ES"/>
         </w:rPr>
         <w:t>"classpath:/static/img/"</w:t>
@@ -1917,8 +2036,8 @@
         <w:rPr>
           <w:rFonts w:ascii="Courier New" w:eastAsia="Times New Roman" w:hAnsi="Courier New" w:cs="Courier New"/>
           <w:color w:val="CC7832"/>
-          <w:sz w:val="20"/>
-          <w:szCs w:val="20"/>
+          <w:sz w:val="16"/>
+          <w:szCs w:val="16"/>
           <w:lang w:eastAsia="es-ES"/>
         </w:rPr>
         <w:t>,</w:t>
@@ -1927,8 +2046,8 @@
         <w:rPr>
           <w:rFonts w:ascii="Courier New" w:eastAsia="Times New Roman" w:hAnsi="Courier New" w:cs="Courier New"/>
           <w:color w:val="CC7832"/>
-          <w:sz w:val="20"/>
-          <w:szCs w:val="20"/>
+          <w:sz w:val="16"/>
+          <w:szCs w:val="16"/>
           <w:lang w:eastAsia="es-ES"/>
         </w:rPr>
         <w:br/>
@@ -1938,8 +2057,8 @@
         <w:rPr>
           <w:rFonts w:ascii="Courier New" w:eastAsia="Times New Roman" w:hAnsi="Courier New" w:cs="Courier New"/>
           <w:color w:val="6A8759"/>
-          <w:sz w:val="20"/>
-          <w:szCs w:val="20"/>
+          <w:sz w:val="16"/>
+          <w:szCs w:val="16"/>
           <w:lang w:eastAsia="es-ES"/>
         </w:rPr>
         <w:t>"classpath:/static/css/"</w:t>
@@ -1948,8 +2067,8 @@
         <w:rPr>
           <w:rFonts w:ascii="Courier New" w:eastAsia="Times New Roman" w:hAnsi="Courier New" w:cs="Courier New"/>
           <w:color w:val="CC7832"/>
-          <w:sz w:val="20"/>
-          <w:szCs w:val="20"/>
+          <w:sz w:val="16"/>
+          <w:szCs w:val="16"/>
           <w:lang w:eastAsia="es-ES"/>
         </w:rPr>
         <w:t>,</w:t>
@@ -1958,8 +2077,8 @@
         <w:rPr>
           <w:rFonts w:ascii="Courier New" w:eastAsia="Times New Roman" w:hAnsi="Courier New" w:cs="Courier New"/>
           <w:color w:val="CC7832"/>
-          <w:sz w:val="20"/>
-          <w:szCs w:val="20"/>
+          <w:sz w:val="16"/>
+          <w:szCs w:val="16"/>
           <w:lang w:eastAsia="es-ES"/>
         </w:rPr>
         <w:br/>
@@ -1969,8 +2088,8 @@
         <w:rPr>
           <w:rFonts w:ascii="Courier New" w:eastAsia="Times New Roman" w:hAnsi="Courier New" w:cs="Courier New"/>
           <w:color w:val="6A8759"/>
-          <w:sz w:val="20"/>
-          <w:szCs w:val="20"/>
+          <w:sz w:val="16"/>
+          <w:szCs w:val="16"/>
           <w:lang w:eastAsia="es-ES"/>
         </w:rPr>
         <w:t>"classpath:/static/js/"</w:t>
@@ -1979,8 +2098,8 @@
         <w:rPr>
           <w:rFonts w:ascii="Courier New" w:eastAsia="Times New Roman" w:hAnsi="Courier New" w:cs="Courier New"/>
           <w:color w:val="CC7832"/>
-          <w:sz w:val="20"/>
-          <w:szCs w:val="20"/>
+          <w:sz w:val="16"/>
+          <w:szCs w:val="16"/>
           <w:lang w:eastAsia="es-ES"/>
         </w:rPr>
         <w:t>,</w:t>
@@ -1989,8 +2108,8 @@
         <w:rPr>
           <w:rFonts w:ascii="Courier New" w:eastAsia="Times New Roman" w:hAnsi="Courier New" w:cs="Courier New"/>
           <w:color w:val="CC7832"/>
-          <w:sz w:val="20"/>
-          <w:szCs w:val="20"/>
+          <w:sz w:val="16"/>
+          <w:szCs w:val="16"/>
           <w:lang w:eastAsia="es-ES"/>
         </w:rPr>
         <w:br/>
@@ -2000,8 +2119,8 @@
         <w:rPr>
           <w:rFonts w:ascii="Courier New" w:eastAsia="Times New Roman" w:hAnsi="Courier New" w:cs="Courier New"/>
           <w:color w:val="6A8759"/>
-          <w:sz w:val="20"/>
-          <w:szCs w:val="20"/>
+          <w:sz w:val="16"/>
+          <w:szCs w:val="16"/>
           <w:lang w:eastAsia="es-ES"/>
         </w:rPr>
         <w:t>"classpath:/static/fonts/"</w:t>
@@ -2010,8 +2129,8 @@
         <w:rPr>
           <w:rFonts w:ascii="Courier New" w:eastAsia="Times New Roman" w:hAnsi="Courier New" w:cs="Courier New"/>
           <w:color w:val="CC7832"/>
-          <w:sz w:val="20"/>
-          <w:szCs w:val="20"/>
+          <w:sz w:val="16"/>
+          <w:szCs w:val="16"/>
           <w:lang w:eastAsia="es-ES"/>
         </w:rPr>
         <w:t>,</w:t>
@@ -2020,8 +2139,8 @@
         <w:rPr>
           <w:rFonts w:ascii="Courier New" w:eastAsia="Times New Roman" w:hAnsi="Courier New" w:cs="Courier New"/>
           <w:color w:val="CC7832"/>
-          <w:sz w:val="20"/>
-          <w:szCs w:val="20"/>
+          <w:sz w:val="16"/>
+          <w:szCs w:val="16"/>
           <w:lang w:eastAsia="es-ES"/>
         </w:rPr>
         <w:br/>
@@ -2031,8 +2150,8 @@
         <w:rPr>
           <w:rFonts w:ascii="Courier New" w:eastAsia="Times New Roman" w:hAnsi="Courier New" w:cs="Courier New"/>
           <w:color w:val="6A8759"/>
-          <w:sz w:val="20"/>
-          <w:szCs w:val="20"/>
+          <w:sz w:val="16"/>
+          <w:szCs w:val="16"/>
           <w:lang w:eastAsia="es-ES"/>
         </w:rPr>
         <w:t>"classpath:/templates/pages/"</w:t>
@@ -2041,8 +2160,8 @@
         <w:rPr>
           <w:rFonts w:ascii="Courier New" w:eastAsia="Times New Roman" w:hAnsi="Courier New" w:cs="Courier New"/>
           <w:color w:val="A9B7C6"/>
-          <w:sz w:val="20"/>
-          <w:szCs w:val="20"/>
+          <w:sz w:val="16"/>
+          <w:szCs w:val="16"/>
           <w:lang w:eastAsia="es-ES"/>
         </w:rPr>
         <w:t>)</w:t>
@@ -2051,8 +2170,8 @@
         <w:rPr>
           <w:rFonts w:ascii="Courier New" w:eastAsia="Times New Roman" w:hAnsi="Courier New" w:cs="Courier New"/>
           <w:color w:val="CC7832"/>
-          <w:sz w:val="20"/>
-          <w:szCs w:val="20"/>
+          <w:sz w:val="16"/>
+          <w:szCs w:val="16"/>
           <w:lang w:eastAsia="es-ES"/>
         </w:rPr>
         <w:t>;</w:t>
@@ -2748,23 +2867,7 @@
           <w:szCs w:val="16"/>
         </w:rPr>
         <w:br/>
-        <w:t xml:space="preserve">            // Configuracion </w:t>
-      </w:r>
-      <w:r>
-        <w:rPr>
-          <w:color w:val="808080"/>
-          <w:sz w:val="16"/>
-          <w:szCs w:val="16"/>
-        </w:rPr>
-        <w:t>página</w:t>
-      </w:r>
-      <w:r>
-        <w:rPr>
-          <w:color w:val="808080"/>
-          <w:sz w:val="16"/>
-          <w:szCs w:val="16"/>
-        </w:rPr>
-        <w:t xml:space="preserve"> login.</w:t>
+        <w:t xml:space="preserve">            // Configuracion página login.</w:t>
       </w:r>
       <w:r>
         <w:rPr>
@@ -3362,7 +3465,6 @@
           <w:sz w:val="20"/>
           <w:szCs w:val="20"/>
         </w:rPr>
-        <w:lastRenderedPageBreak/>
         <w:t>UserDetailServiceImpl</w:t>
       </w:r>
       <w:r>
@@ -3446,6 +3548,13 @@
           <w:sz w:val="16"/>
         </w:rPr>
         <w:br/>
+      </w:r>
+      <w:r>
+        <w:rPr>
+          <w:color w:val="CC7832"/>
+          <w:sz w:val="16"/>
+        </w:rPr>
+        <w:lastRenderedPageBreak/>
         <w:t xml:space="preserve">    try </w:t>
       </w:r>
       <w:r>
@@ -3991,21 +4100,7 @@
           <w:color w:val="6A8759"/>
           <w:sz w:val="16"/>
         </w:rPr>
-        <w:t xml:space="preserve">"Error inesperado de inicio de </w:t>
-      </w:r>
-      <w:r>
-        <w:rPr>
-          <w:color w:val="6A8759"/>
-          <w:sz w:val="16"/>
-        </w:rPr>
-        <w:t>sesión</w:t>
-      </w:r>
-      <w:r>
-        <w:rPr>
-          <w:color w:val="6A8759"/>
-          <w:sz w:val="16"/>
-        </w:rPr>
-        <w:t>: "</w:t>
+        <w:t>"Error inesperado de inicio de sesión: "</w:t>
       </w:r>
       <w:r>
         <w:rPr>
@@ -4103,58 +4198,87 @@
       <w:pPr>
         <w:pStyle w:val="Ttulo2"/>
       </w:pPr>
+      <w:bookmarkStart w:id="8" w:name="_Toc534888912"/>
+      <w:bookmarkStart w:id="9" w:name="_Toc534889117"/>
       <w:r>
         <w:t xml:space="preserve">3.b </w:t>
       </w:r>
       <w:r>
         <w:t>UsuariosMicroservice</w:t>
       </w:r>
-    </w:p>
-    <w:p>
-      <w:pPr>
-        <w:pStyle w:val="Ttulo2"/>
-      </w:pPr>
-      <w:r>
-        <w:t xml:space="preserve">3.c </w:t>
-      </w:r>
-      <w:r>
-        <w:t>ApartamentosMicroservice</w:t>
-      </w:r>
-    </w:p>
-    <w:p>
-      <w:pPr>
-        <w:pStyle w:val="Ttulo2"/>
-      </w:pPr>
-      <w:r>
-        <w:t xml:space="preserve">3.d </w:t>
-      </w:r>
-      <w:r>
-        <w:t>ReservasMicroservice</w:t>
-      </w:r>
-    </w:p>
-    <w:p>
-      <w:pPr>
-        <w:pStyle w:val="Ttulo2"/>
-      </w:pPr>
-      <w:r>
-        <w:t xml:space="preserve">3.e </w:t>
-      </w:r>
-      <w:r>
-        <w:t>ConversorMicroservice</w:t>
-      </w:r>
-    </w:p>
-    <w:p>
-      <w:pPr>
-        <w:pStyle w:val="Ttulo2"/>
-      </w:pPr>
-      <w:r>
-        <w:t>3.f</w:t>
-      </w:r>
-      <w:r>
-        <w:t xml:space="preserve"> </w:t>
-      </w:r>
-      <w:r>
-        <w:t>FotosMicroservice</w:t>
+      <w:bookmarkEnd w:id="8"/>
+      <w:bookmarkEnd w:id="9"/>
+    </w:p>
+    <w:p>
+      <w:r>
+        <w:tab/>
+      </w:r>
+    </w:p>
+    <w:p>
+      <w:pPr>
+        <w:ind w:firstLine="708"/>
+        <w:rPr>
+          <w:sz w:val="20"/>
+          <w:szCs w:val="20"/>
+        </w:rPr>
+      </w:pPr>
+      <w:r>
+        <w:rPr>
+          <w:sz w:val="20"/>
+          <w:szCs w:val="20"/>
+        </w:rPr>
+        <w:t xml:space="preserve">Microservicio </w:t>
+      </w:r>
+      <w:r>
+        <w:rPr>
+          <w:sz w:val="20"/>
+          <w:szCs w:val="20"/>
+        </w:rPr>
+        <w:t>encargado</w:t>
+      </w:r>
+      <w:r>
+        <w:rPr>
+          <w:sz w:val="20"/>
+          <w:szCs w:val="20"/>
+        </w:rPr>
+        <w:t xml:space="preserve"> de la gestión de los usuarios</w:t>
+      </w:r>
+      <w:r>
+        <w:rPr>
+          <w:sz w:val="20"/>
+          <w:szCs w:val="20"/>
+        </w:rPr>
+        <w:t xml:space="preserve"> y alma</w:t>
+      </w:r>
+      <w:r>
+        <w:rPr>
+          <w:sz w:val="20"/>
+          <w:szCs w:val="20"/>
+        </w:rPr>
+        <w:t>cenamiento en la Base de Datos, realizada en H2 en memoria.</w:t>
+      </w:r>
+      <w:r>
+        <w:rPr>
+          <w:sz w:val="20"/>
+          <w:szCs w:val="20"/>
+        </w:rPr>
+        <w:t xml:space="preserve"> Podría segmentarse en otros dos microservicios a parte, un Microservicio para la gestión de los perfiles y otro para la generación del usuario y password inicial. </w:t>
+      </w:r>
+    </w:p>
+    <w:p>
+      <w:pPr>
+        <w:rPr>
+          <w:sz w:val="20"/>
+          <w:szCs w:val="20"/>
+        </w:rPr>
+      </w:pPr>
+      <w:r>
+        <w:rPr>
+          <w:sz w:val="20"/>
+          <w:szCs w:val="20"/>
+        </w:rPr>
+        <w:tab/>
+        <w:t>A destacar:</w:t>
       </w:r>
     </w:p>
     <w:p>
@@ -4162,7 +4286,7 @@
         <w:pStyle w:val="Prrafodelista"/>
         <w:numPr>
           <w:ilvl w:val="0"/>
-          <w:numId w:val="11"/>
+          <w:numId w:val="18"/>
         </w:numPr>
         <w:rPr>
           <w:sz w:val="20"/>
@@ -4174,52 +4298,7 @@
           <w:sz w:val="20"/>
           <w:szCs w:val="20"/>
         </w:rPr>
-        <w:t>Usuarios</w:t>
-      </w:r>
-      <w:r>
-        <w:rPr>
-          <w:sz w:val="20"/>
-          <w:szCs w:val="20"/>
-        </w:rPr>
-        <w:t>(“gestión-usuarios”)</w:t>
-      </w:r>
-    </w:p>
-    <w:p>
-      <w:pPr>
-        <w:pStyle w:val="Prrafodelista"/>
-        <w:ind w:left="1430"/>
-        <w:rPr>
-          <w:sz w:val="20"/>
-          <w:szCs w:val="20"/>
-        </w:rPr>
-      </w:pPr>
-      <w:r>
-        <w:rPr>
-          <w:sz w:val="20"/>
-          <w:szCs w:val="20"/>
-        </w:rPr>
-        <w:t>Microservicio</w:t>
-      </w:r>
-      <w:r>
-        <w:rPr>
-          <w:sz w:val="20"/>
-          <w:szCs w:val="20"/>
-        </w:rPr>
-        <w:t xml:space="preserve"> encargado de la gestión de los usuarios y todos los datos relacionados. Comunica directamente con la base de datos, en este caso H2</w:t>
-      </w:r>
-      <w:r>
-        <w:rPr>
-          <w:sz w:val="20"/>
-          <w:szCs w:val="20"/>
-        </w:rPr>
-        <w:t xml:space="preserve"> en memoria</w:t>
-      </w:r>
-      <w:r>
-        <w:rPr>
-          <w:sz w:val="20"/>
-          <w:szCs w:val="20"/>
-        </w:rPr>
-        <w:t xml:space="preserve"> para pruebas. </w:t>
+        <w:t>Conexión Feign para el almacenamiento de las fotos de los usuarios y la conversión de Entidades a DTO y viceversa.</w:t>
       </w:r>
     </w:p>
     <w:p>
@@ -4227,7 +4306,7 @@
         <w:pStyle w:val="Prrafodelista"/>
         <w:numPr>
           <w:ilvl w:val="0"/>
-          <w:numId w:val="11"/>
+          <w:numId w:val="18"/>
         </w:numPr>
         <w:rPr>
           <w:sz w:val="20"/>
@@ -4239,30 +4318,827 @@
           <w:sz w:val="20"/>
           <w:szCs w:val="20"/>
         </w:rPr>
-        <w:t>Apartamentos(“gestión-apartamentos”)</w:t>
+        <w:t xml:space="preserve">Clase </w:t>
+      </w:r>
+      <w:r>
+        <w:rPr>
+          <w:sz w:val="20"/>
+          <w:szCs w:val="20"/>
+        </w:rPr>
+        <w:t>GenerarUserPasswdService</w:t>
+      </w:r>
+      <w:r>
+        <w:rPr>
+          <w:sz w:val="20"/>
+          <w:szCs w:val="20"/>
+        </w:rPr>
+        <w:t>, para la generación de un nombre de usuario y un password inicial.</w:t>
       </w:r>
     </w:p>
     <w:p>
       <w:pPr>
         <w:pStyle w:val="Prrafodelista"/>
-        <w:ind w:left="1430"/>
-        <w:rPr>
-          <w:sz w:val="20"/>
-          <w:szCs w:val="20"/>
-        </w:rPr>
-      </w:pPr>
-      <w:r>
-        <w:rPr>
-          <w:sz w:val="20"/>
-          <w:szCs w:val="20"/>
-        </w:rPr>
-        <w:t>Microservicio encargado de la gestión de los apartamentos/pisos/habitaciones que pueda tener el cliente. Base de datos H2 en memoria para pruebas. También se incluye la gestión de los propietarios. Esta función podría separarse en otro Microservicio.</w:t>
+        <w:numPr>
+          <w:ilvl w:val="1"/>
+          <w:numId w:val="18"/>
+        </w:numPr>
+        <w:rPr>
+          <w:sz w:val="20"/>
+          <w:szCs w:val="20"/>
+        </w:rPr>
+      </w:pPr>
+      <w:r>
+        <w:rPr>
+          <w:sz w:val="20"/>
+          <w:szCs w:val="20"/>
+        </w:rPr>
+        <w:t>Generar nombre de usuario:</w:t>
+      </w:r>
+    </w:p>
+    <w:p>
+      <w:pPr>
+        <w:pStyle w:val="HTMLconformatoprevio"/>
+        <w:shd w:val="clear" w:color="auto" w:fill="2B2B2B"/>
+        <w:ind w:left="1068"/>
+        <w:rPr>
+          <w:color w:val="A9B7C6"/>
+          <w:sz w:val="16"/>
+          <w:szCs w:val="16"/>
+        </w:rPr>
+      </w:pPr>
+      <w:r>
+        <w:rPr>
+          <w:color w:val="CC7832"/>
+          <w:sz w:val="16"/>
+          <w:szCs w:val="16"/>
+        </w:rPr>
+        <w:t xml:space="preserve">public </w:t>
+      </w:r>
+      <w:r>
+        <w:rPr>
+          <w:color w:val="A9B7C6"/>
+          <w:sz w:val="16"/>
+          <w:szCs w:val="16"/>
+        </w:rPr>
+        <w:t xml:space="preserve">String </w:t>
+      </w:r>
+      <w:r>
+        <w:rPr>
+          <w:color w:val="FFC66D"/>
+          <w:sz w:val="16"/>
+          <w:szCs w:val="16"/>
+        </w:rPr>
+        <w:t>generarUsername</w:t>
+      </w:r>
+      <w:r>
+        <w:rPr>
+          <w:color w:val="A9B7C6"/>
+          <w:sz w:val="16"/>
+          <w:szCs w:val="16"/>
+        </w:rPr>
+        <w:t>(String nombre</w:t>
+      </w:r>
+      <w:r>
+        <w:rPr>
+          <w:color w:val="CC7832"/>
+          <w:sz w:val="16"/>
+          <w:szCs w:val="16"/>
+        </w:rPr>
+        <w:t xml:space="preserve">, </w:t>
+      </w:r>
+      <w:r>
+        <w:rPr>
+          <w:color w:val="A9B7C6"/>
+          <w:sz w:val="16"/>
+          <w:szCs w:val="16"/>
+        </w:rPr>
+        <w:t>String apellidos) {</w:t>
+      </w:r>
+      <w:r>
+        <w:rPr>
+          <w:color w:val="A9B7C6"/>
+          <w:sz w:val="16"/>
+          <w:szCs w:val="16"/>
+        </w:rPr>
+        <w:br/>
+        <w:t xml:space="preserve">    nombre = StringUtils.</w:t>
+      </w:r>
+      <w:r>
+        <w:rPr>
+          <w:i/>
+          <w:iCs/>
+          <w:color w:val="A9B7C6"/>
+          <w:sz w:val="16"/>
+          <w:szCs w:val="16"/>
+        </w:rPr>
+        <w:t>stripAccents</w:t>
+      </w:r>
+      <w:r>
+        <w:rPr>
+          <w:color w:val="A9B7C6"/>
+          <w:sz w:val="16"/>
+          <w:szCs w:val="16"/>
+        </w:rPr>
+        <w:t>(nombre).trim()</w:t>
+      </w:r>
+      <w:r>
+        <w:rPr>
+          <w:color w:val="CC7832"/>
+          <w:sz w:val="16"/>
+          <w:szCs w:val="16"/>
+        </w:rPr>
+        <w:t>;</w:t>
+      </w:r>
+      <w:r>
+        <w:rPr>
+          <w:color w:val="CC7832"/>
+          <w:sz w:val="16"/>
+          <w:szCs w:val="16"/>
+        </w:rPr>
+        <w:br/>
+        <w:t xml:space="preserve">    </w:t>
+      </w:r>
+      <w:r>
+        <w:rPr>
+          <w:color w:val="A9B7C6"/>
+          <w:sz w:val="16"/>
+          <w:szCs w:val="16"/>
+        </w:rPr>
+        <w:t>apellidos = StringUtils.</w:t>
+      </w:r>
+      <w:r>
+        <w:rPr>
+          <w:i/>
+          <w:iCs/>
+          <w:color w:val="A9B7C6"/>
+          <w:sz w:val="16"/>
+          <w:szCs w:val="16"/>
+        </w:rPr>
+        <w:t>stripAccents</w:t>
+      </w:r>
+      <w:r>
+        <w:rPr>
+          <w:color w:val="A9B7C6"/>
+          <w:sz w:val="16"/>
+          <w:szCs w:val="16"/>
+        </w:rPr>
+        <w:t>(apellidos).trim()</w:t>
+      </w:r>
+      <w:r>
+        <w:rPr>
+          <w:color w:val="CC7832"/>
+          <w:sz w:val="16"/>
+          <w:szCs w:val="16"/>
+        </w:rPr>
+        <w:t>;</w:t>
+      </w:r>
+      <w:r>
+        <w:rPr>
+          <w:color w:val="CC7832"/>
+          <w:sz w:val="16"/>
+          <w:szCs w:val="16"/>
+        </w:rPr>
+        <w:br/>
+        <w:t xml:space="preserve">    while </w:t>
+      </w:r>
+      <w:r>
+        <w:rPr>
+          <w:color w:val="A9B7C6"/>
+          <w:sz w:val="16"/>
+          <w:szCs w:val="16"/>
+        </w:rPr>
+        <w:t xml:space="preserve">(apellidos.length() &lt; </w:t>
+      </w:r>
+      <w:r>
+        <w:rPr>
+          <w:color w:val="6897BB"/>
+          <w:sz w:val="16"/>
+          <w:szCs w:val="16"/>
+        </w:rPr>
+        <w:t>6</w:t>
+      </w:r>
+      <w:r>
+        <w:rPr>
+          <w:color w:val="A9B7C6"/>
+          <w:sz w:val="16"/>
+          <w:szCs w:val="16"/>
+        </w:rPr>
+        <w:t xml:space="preserve">) apellidos += </w:t>
+      </w:r>
+      <w:r>
+        <w:rPr>
+          <w:color w:val="6A8759"/>
+          <w:sz w:val="16"/>
+          <w:szCs w:val="16"/>
+        </w:rPr>
+        <w:t>"0"</w:t>
+      </w:r>
+      <w:r>
+        <w:rPr>
+          <w:color w:val="CC7832"/>
+          <w:sz w:val="16"/>
+          <w:szCs w:val="16"/>
+        </w:rPr>
+        <w:t>;</w:t>
+      </w:r>
+      <w:r>
+        <w:rPr>
+          <w:color w:val="CC7832"/>
+          <w:sz w:val="16"/>
+          <w:szCs w:val="16"/>
+        </w:rPr>
+        <w:br/>
+        <w:t xml:space="preserve">    </w:t>
+      </w:r>
+      <w:r>
+        <w:rPr>
+          <w:color w:val="A9B7C6"/>
+          <w:sz w:val="16"/>
+          <w:szCs w:val="16"/>
+        </w:rPr>
+        <w:t>String usernameGenerado = (nombre.substring(</w:t>
+      </w:r>
+      <w:r>
+        <w:rPr>
+          <w:color w:val="6897BB"/>
+          <w:sz w:val="16"/>
+          <w:szCs w:val="16"/>
+        </w:rPr>
+        <w:t>0</w:t>
+      </w:r>
+      <w:r>
+        <w:rPr>
+          <w:color w:val="CC7832"/>
+          <w:sz w:val="16"/>
+          <w:szCs w:val="16"/>
+        </w:rPr>
+        <w:t xml:space="preserve">, </w:t>
+      </w:r>
+      <w:r>
+        <w:rPr>
+          <w:color w:val="6897BB"/>
+          <w:sz w:val="16"/>
+          <w:szCs w:val="16"/>
+        </w:rPr>
+        <w:t>1</w:t>
+      </w:r>
+      <w:r>
+        <w:rPr>
+          <w:color w:val="A9B7C6"/>
+          <w:sz w:val="16"/>
+          <w:szCs w:val="16"/>
+        </w:rPr>
+        <w:t>) + apellidos.substring(</w:t>
+      </w:r>
+      <w:r>
+        <w:rPr>
+          <w:color w:val="6897BB"/>
+          <w:sz w:val="16"/>
+          <w:szCs w:val="16"/>
+        </w:rPr>
+        <w:t>0</w:t>
+      </w:r>
+      <w:r>
+        <w:rPr>
+          <w:color w:val="CC7832"/>
+          <w:sz w:val="16"/>
+          <w:szCs w:val="16"/>
+        </w:rPr>
+        <w:t xml:space="preserve">, </w:t>
+      </w:r>
+      <w:r>
+        <w:rPr>
+          <w:color w:val="6897BB"/>
+          <w:sz w:val="16"/>
+          <w:szCs w:val="16"/>
+        </w:rPr>
+        <w:t>6</w:t>
+      </w:r>
+      <w:r>
+        <w:rPr>
+          <w:color w:val="A9B7C6"/>
+          <w:sz w:val="16"/>
+          <w:szCs w:val="16"/>
+        </w:rPr>
+        <w:t>).trim()).toLowerCase()</w:t>
+      </w:r>
+      <w:r>
+        <w:rPr>
+          <w:color w:val="CC7832"/>
+          <w:sz w:val="16"/>
+          <w:szCs w:val="16"/>
+        </w:rPr>
+        <w:t>;</w:t>
+      </w:r>
+      <w:r>
+        <w:rPr>
+          <w:color w:val="CC7832"/>
+          <w:sz w:val="16"/>
+          <w:szCs w:val="16"/>
+        </w:rPr>
+        <w:br/>
+        <w:t xml:space="preserve">    int </w:t>
+      </w:r>
+      <w:r>
+        <w:rPr>
+          <w:color w:val="A9B7C6"/>
+          <w:sz w:val="16"/>
+          <w:szCs w:val="16"/>
+        </w:rPr>
+        <w:t xml:space="preserve">count = </w:t>
+      </w:r>
+      <w:r>
+        <w:rPr>
+          <w:color w:val="6897BB"/>
+          <w:sz w:val="16"/>
+          <w:szCs w:val="16"/>
+        </w:rPr>
+        <w:t>0</w:t>
+      </w:r>
+      <w:r>
+        <w:rPr>
+          <w:color w:val="CC7832"/>
+          <w:sz w:val="16"/>
+          <w:szCs w:val="16"/>
+        </w:rPr>
+        <w:t>;</w:t>
+      </w:r>
+      <w:r>
+        <w:rPr>
+          <w:color w:val="CC7832"/>
+          <w:sz w:val="16"/>
+          <w:szCs w:val="16"/>
+        </w:rPr>
+        <w:br/>
+        <w:t xml:space="preserve">    while </w:t>
+      </w:r>
+      <w:r>
+        <w:rPr>
+          <w:color w:val="A9B7C6"/>
+          <w:sz w:val="16"/>
+          <w:szCs w:val="16"/>
+        </w:rPr>
+        <w:t>(existeUsuario(usernameGenerado)) {</w:t>
+      </w:r>
+      <w:r>
+        <w:rPr>
+          <w:color w:val="A9B7C6"/>
+          <w:sz w:val="16"/>
+          <w:szCs w:val="16"/>
+        </w:rPr>
+        <w:br/>
+        <w:t xml:space="preserve">        count++</w:t>
+      </w:r>
+      <w:r>
+        <w:rPr>
+          <w:color w:val="CC7832"/>
+          <w:sz w:val="16"/>
+          <w:szCs w:val="16"/>
+        </w:rPr>
+        <w:t>;</w:t>
+      </w:r>
+      <w:r>
+        <w:rPr>
+          <w:color w:val="CC7832"/>
+          <w:sz w:val="16"/>
+          <w:szCs w:val="16"/>
+        </w:rPr>
+        <w:br/>
+        <w:t xml:space="preserve">        </w:t>
+      </w:r>
+      <w:r>
+        <w:rPr>
+          <w:color w:val="A9B7C6"/>
+          <w:sz w:val="16"/>
+          <w:szCs w:val="16"/>
+        </w:rPr>
+        <w:t>usernameGenerado += count</w:t>
+      </w:r>
+      <w:r>
+        <w:rPr>
+          <w:color w:val="CC7832"/>
+          <w:sz w:val="16"/>
+          <w:szCs w:val="16"/>
+        </w:rPr>
+        <w:t>;</w:t>
+      </w:r>
+      <w:r>
+        <w:rPr>
+          <w:color w:val="CC7832"/>
+          <w:sz w:val="16"/>
+          <w:szCs w:val="16"/>
+        </w:rPr>
+        <w:br/>
+        <w:t xml:space="preserve">    </w:t>
+      </w:r>
+      <w:r>
+        <w:rPr>
+          <w:color w:val="A9B7C6"/>
+          <w:sz w:val="16"/>
+          <w:szCs w:val="16"/>
+        </w:rPr>
+        <w:t>}</w:t>
+      </w:r>
+      <w:r>
+        <w:rPr>
+          <w:color w:val="A9B7C6"/>
+          <w:sz w:val="16"/>
+          <w:szCs w:val="16"/>
+        </w:rPr>
+        <w:br/>
+        <w:t xml:space="preserve">    </w:t>
+      </w:r>
+      <w:r>
+        <w:rPr>
+          <w:color w:val="CC7832"/>
+          <w:sz w:val="16"/>
+          <w:szCs w:val="16"/>
+        </w:rPr>
+        <w:t xml:space="preserve">return </w:t>
+      </w:r>
+      <w:r>
+        <w:rPr>
+          <w:color w:val="A9B7C6"/>
+          <w:sz w:val="16"/>
+          <w:szCs w:val="16"/>
+        </w:rPr>
+        <w:t>usernameGenerado</w:t>
+      </w:r>
+      <w:r>
+        <w:rPr>
+          <w:color w:val="CC7832"/>
+          <w:sz w:val="16"/>
+          <w:szCs w:val="16"/>
+        </w:rPr>
+        <w:t>;</w:t>
+      </w:r>
+      <w:r>
+        <w:rPr>
+          <w:color w:val="CC7832"/>
+          <w:sz w:val="16"/>
+          <w:szCs w:val="16"/>
+        </w:rPr>
+        <w:br/>
+      </w:r>
+      <w:r>
+        <w:rPr>
+          <w:color w:val="A9B7C6"/>
+          <w:sz w:val="16"/>
+          <w:szCs w:val="16"/>
+        </w:rPr>
+        <w:t>}</w:t>
       </w:r>
     </w:p>
     <w:p>
       <w:pPr>
         <w:pStyle w:val="Prrafodelista"/>
-        <w:ind w:left="1430"/>
+        <w:ind w:left="1788"/>
+        <w:rPr>
+          <w:sz w:val="20"/>
+          <w:szCs w:val="20"/>
+        </w:rPr>
+      </w:pPr>
+    </w:p>
+    <w:p>
+      <w:pPr>
+        <w:pStyle w:val="Prrafodelista"/>
+        <w:numPr>
+          <w:ilvl w:val="1"/>
+          <w:numId w:val="18"/>
+        </w:numPr>
+        <w:rPr>
+          <w:sz w:val="20"/>
+          <w:szCs w:val="20"/>
+        </w:rPr>
+      </w:pPr>
+      <w:r>
+        <w:rPr>
+          <w:sz w:val="20"/>
+          <w:szCs w:val="20"/>
+        </w:rPr>
+        <w:t>Generar password inicial:</w:t>
+      </w:r>
+    </w:p>
+    <w:p>
+      <w:pPr>
+        <w:pStyle w:val="HTMLconformatoprevio"/>
+        <w:shd w:val="clear" w:color="auto" w:fill="2B2B2B"/>
+        <w:ind w:left="1068"/>
+        <w:rPr>
+          <w:color w:val="A9B7C6"/>
+          <w:sz w:val="16"/>
+          <w:szCs w:val="16"/>
+        </w:rPr>
+      </w:pPr>
+      <w:r>
+        <w:rPr>
+          <w:color w:val="CC7832"/>
+          <w:sz w:val="16"/>
+          <w:szCs w:val="16"/>
+        </w:rPr>
+        <w:t xml:space="preserve">public </w:t>
+      </w:r>
+      <w:r>
+        <w:rPr>
+          <w:color w:val="A9B7C6"/>
+          <w:sz w:val="16"/>
+          <w:szCs w:val="16"/>
+        </w:rPr>
+        <w:t xml:space="preserve">String </w:t>
+      </w:r>
+      <w:r>
+        <w:rPr>
+          <w:color w:val="FFC66D"/>
+          <w:sz w:val="16"/>
+          <w:szCs w:val="16"/>
+        </w:rPr>
+        <w:t>generarPasswd</w:t>
+      </w:r>
+      <w:r>
+        <w:rPr>
+          <w:color w:val="A9B7C6"/>
+          <w:sz w:val="16"/>
+          <w:szCs w:val="16"/>
+        </w:rPr>
+        <w:t>(String username) {</w:t>
+      </w:r>
+      <w:r>
+        <w:rPr>
+          <w:color w:val="A9B7C6"/>
+          <w:sz w:val="16"/>
+          <w:szCs w:val="16"/>
+        </w:rPr>
+        <w:br/>
+        <w:t xml:space="preserve">    StringBuilder passwdAutogenerado = </w:t>
+      </w:r>
+      <w:r>
+        <w:rPr>
+          <w:color w:val="CC7832"/>
+          <w:sz w:val="16"/>
+          <w:szCs w:val="16"/>
+        </w:rPr>
+        <w:t xml:space="preserve">new </w:t>
+      </w:r>
+      <w:r>
+        <w:rPr>
+          <w:color w:val="A9B7C6"/>
+          <w:sz w:val="16"/>
+          <w:szCs w:val="16"/>
+        </w:rPr>
+        <w:t>StringBuilder(username.replace((username.charAt(</w:t>
+      </w:r>
+      <w:r>
+        <w:rPr>
+          <w:color w:val="6897BB"/>
+          <w:sz w:val="16"/>
+          <w:szCs w:val="16"/>
+        </w:rPr>
+        <w:t>0</w:t>
+      </w:r>
+      <w:r>
+        <w:rPr>
+          <w:color w:val="A9B7C6"/>
+          <w:sz w:val="16"/>
+          <w:szCs w:val="16"/>
+        </w:rPr>
+        <w:t>))</w:t>
+      </w:r>
+      <w:r>
+        <w:rPr>
+          <w:color w:val="CC7832"/>
+          <w:sz w:val="16"/>
+          <w:szCs w:val="16"/>
+        </w:rPr>
+        <w:t xml:space="preserve">, </w:t>
+      </w:r>
+      <w:r>
+        <w:rPr>
+          <w:color w:val="A9B7C6"/>
+          <w:sz w:val="16"/>
+          <w:szCs w:val="16"/>
+        </w:rPr>
+        <w:t>(username.toUpperCase().charAt(</w:t>
+      </w:r>
+      <w:r>
+        <w:rPr>
+          <w:color w:val="6897BB"/>
+          <w:sz w:val="16"/>
+          <w:szCs w:val="16"/>
+        </w:rPr>
+        <w:t>0</w:t>
+      </w:r>
+      <w:r>
+        <w:rPr>
+          <w:color w:val="A9B7C6"/>
+          <w:sz w:val="16"/>
+          <w:szCs w:val="16"/>
+        </w:rPr>
+        <w:t>))))</w:t>
+      </w:r>
+      <w:r>
+        <w:rPr>
+          <w:color w:val="CC7832"/>
+          <w:sz w:val="16"/>
+          <w:szCs w:val="16"/>
+        </w:rPr>
+        <w:t>;</w:t>
+      </w:r>
+      <w:r>
+        <w:rPr>
+          <w:color w:val="CC7832"/>
+          <w:sz w:val="16"/>
+          <w:szCs w:val="16"/>
+        </w:rPr>
+        <w:br/>
+        <w:t xml:space="preserve">    </w:t>
+      </w:r>
+      <w:r>
+        <w:rPr>
+          <w:color w:val="A9B7C6"/>
+          <w:sz w:val="16"/>
+          <w:szCs w:val="16"/>
+        </w:rPr>
+        <w:t>LocalTime tiempo = LocalTime.</w:t>
+      </w:r>
+      <w:r>
+        <w:rPr>
+          <w:i/>
+          <w:iCs/>
+          <w:color w:val="A9B7C6"/>
+          <w:sz w:val="16"/>
+          <w:szCs w:val="16"/>
+        </w:rPr>
+        <w:t>now</w:t>
+      </w:r>
+      <w:r>
+        <w:rPr>
+          <w:color w:val="A9B7C6"/>
+          <w:sz w:val="16"/>
+          <w:szCs w:val="16"/>
+        </w:rPr>
+        <w:t>()</w:t>
+      </w:r>
+      <w:r>
+        <w:rPr>
+          <w:color w:val="CC7832"/>
+          <w:sz w:val="16"/>
+          <w:szCs w:val="16"/>
+        </w:rPr>
+        <w:t>;</w:t>
+      </w:r>
+      <w:r>
+        <w:rPr>
+          <w:color w:val="CC7832"/>
+          <w:sz w:val="16"/>
+          <w:szCs w:val="16"/>
+        </w:rPr>
+        <w:br/>
+        <w:t xml:space="preserve">    </w:t>
+      </w:r>
+      <w:r>
+        <w:rPr>
+          <w:color w:val="A9B7C6"/>
+          <w:sz w:val="16"/>
+          <w:szCs w:val="16"/>
+        </w:rPr>
+        <w:t xml:space="preserve">StringBuilder horaSb = </w:t>
+      </w:r>
+      <w:r>
+        <w:rPr>
+          <w:color w:val="CC7832"/>
+          <w:sz w:val="16"/>
+          <w:szCs w:val="16"/>
+        </w:rPr>
+        <w:t xml:space="preserve">new </w:t>
+      </w:r>
+      <w:r>
+        <w:rPr>
+          <w:color w:val="A9B7C6"/>
+          <w:sz w:val="16"/>
+          <w:szCs w:val="16"/>
+        </w:rPr>
+        <w:t>StringBuilder()</w:t>
+      </w:r>
+      <w:r>
+        <w:rPr>
+          <w:color w:val="CC7832"/>
+          <w:sz w:val="16"/>
+          <w:szCs w:val="16"/>
+        </w:rPr>
+        <w:t>;</w:t>
+      </w:r>
+      <w:r>
+        <w:rPr>
+          <w:color w:val="CC7832"/>
+          <w:sz w:val="16"/>
+          <w:szCs w:val="16"/>
+        </w:rPr>
+        <w:br/>
+        <w:t xml:space="preserve">    </w:t>
+      </w:r>
+      <w:r>
+        <w:rPr>
+          <w:color w:val="A9B7C6"/>
+          <w:sz w:val="16"/>
+          <w:szCs w:val="16"/>
+        </w:rPr>
+        <w:t>horaSb.append(tiempo.getHour()).append(tiempo.getMinute()).append(tiempo.getSecond())</w:t>
+      </w:r>
+      <w:r>
+        <w:rPr>
+          <w:color w:val="CC7832"/>
+          <w:sz w:val="16"/>
+          <w:szCs w:val="16"/>
+        </w:rPr>
+        <w:t>;</w:t>
+      </w:r>
+      <w:r>
+        <w:rPr>
+          <w:color w:val="CC7832"/>
+          <w:sz w:val="16"/>
+          <w:szCs w:val="16"/>
+        </w:rPr>
+        <w:br/>
+        <w:t xml:space="preserve">    </w:t>
+      </w:r>
+      <w:r>
+        <w:rPr>
+          <w:color w:val="A9B7C6"/>
+          <w:sz w:val="16"/>
+          <w:szCs w:val="16"/>
+        </w:rPr>
+        <w:t>passwdAutogenerado.append(horaSb)</w:t>
+      </w:r>
+      <w:r>
+        <w:rPr>
+          <w:color w:val="CC7832"/>
+          <w:sz w:val="16"/>
+          <w:szCs w:val="16"/>
+        </w:rPr>
+        <w:t>;</w:t>
+      </w:r>
+      <w:r>
+        <w:rPr>
+          <w:color w:val="CC7832"/>
+          <w:sz w:val="16"/>
+          <w:szCs w:val="16"/>
+        </w:rPr>
+        <w:br/>
+      </w:r>
+      <w:r>
+        <w:rPr>
+          <w:color w:val="CC7832"/>
+          <w:sz w:val="16"/>
+          <w:szCs w:val="16"/>
+        </w:rPr>
+        <w:lastRenderedPageBreak/>
+        <w:t xml:space="preserve">    return </w:t>
+      </w:r>
+      <w:r>
+        <w:rPr>
+          <w:color w:val="A9B7C6"/>
+          <w:sz w:val="16"/>
+          <w:szCs w:val="16"/>
+        </w:rPr>
+        <w:t>passwdAutogenerado.toString()</w:t>
+      </w:r>
+      <w:r>
+        <w:rPr>
+          <w:color w:val="CC7832"/>
+          <w:sz w:val="16"/>
+          <w:szCs w:val="16"/>
+        </w:rPr>
+        <w:t>;</w:t>
+      </w:r>
+      <w:r>
+        <w:rPr>
+          <w:color w:val="CC7832"/>
+          <w:sz w:val="16"/>
+          <w:szCs w:val="16"/>
+        </w:rPr>
+        <w:br/>
+      </w:r>
+      <w:r>
+        <w:rPr>
+          <w:color w:val="A9B7C6"/>
+          <w:sz w:val="16"/>
+          <w:szCs w:val="16"/>
+        </w:rPr>
+        <w:t>}</w:t>
+      </w:r>
+    </w:p>
+    <w:p>
+      <w:pPr>
+        <w:pStyle w:val="Prrafodelista"/>
+        <w:rPr>
+          <w:sz w:val="20"/>
+          <w:szCs w:val="20"/>
+        </w:rPr>
+      </w:pPr>
+    </w:p>
+    <w:p>
+      <w:pPr>
+        <w:pStyle w:val="Prrafodelista"/>
         <w:rPr>
           <w:sz w:val="20"/>
           <w:szCs w:val="20"/>
@@ -4274,7 +5150,7 @@
         <w:pStyle w:val="Prrafodelista"/>
         <w:numPr>
           <w:ilvl w:val="0"/>
-          <w:numId w:val="11"/>
+          <w:numId w:val="24"/>
         </w:numPr>
         <w:rPr>
           <w:sz w:val="20"/>
@@ -4286,83 +5162,159 @@
           <w:sz w:val="20"/>
           <w:szCs w:val="20"/>
         </w:rPr>
-        <w:t>Reservas (“gestión-reservas”)</w:t>
-      </w:r>
-    </w:p>
-    <w:p>
-      <w:pPr>
-        <w:pStyle w:val="Prrafodelista"/>
-        <w:ind w:left="1430"/>
-        <w:rPr>
-          <w:sz w:val="20"/>
-          <w:szCs w:val="20"/>
-        </w:rPr>
-      </w:pPr>
-      <w:r>
-        <w:rPr>
-          <w:sz w:val="20"/>
-          <w:szCs w:val="20"/>
-        </w:rPr>
-        <w:t>Microservicio encargado de gestionar las reservas. Base de datos propia en H2 en memoria. También se encargaría de procesar las reservas entrantes de otros sitios, he utilizado por ejemplo de Booking.com, utilizo un response de prueba y gracias a un conversor de XML a objeto puedo tratar y transformar esas reservas a las de la propia aplicación.</w:t>
-      </w:r>
-    </w:p>
-    <w:p>
-      <w:pPr>
-        <w:rPr>
-          <w:sz w:val="20"/>
-          <w:szCs w:val="20"/>
-        </w:rPr>
-      </w:pPr>
-    </w:p>
-    <w:p>
-      <w:pPr>
-        <w:rPr>
-          <w:sz w:val="20"/>
-          <w:szCs w:val="20"/>
-        </w:rPr>
-      </w:pPr>
-    </w:p>
-    <w:p>
-      <w:pPr>
-        <w:rPr>
-          <w:sz w:val="20"/>
-          <w:szCs w:val="20"/>
-        </w:rPr>
-      </w:pPr>
-    </w:p>
-    <w:p>
-      <w:pPr>
-        <w:pStyle w:val="Ttulo1"/>
-      </w:pPr>
-      <w:r>
-        <w:lastRenderedPageBreak/>
-        <w:t>4.Microservicios Pendientes</w:t>
-      </w:r>
-    </w:p>
-    <w:p>
-      <w:pPr>
-        <w:pStyle w:val="Ttulo1"/>
-      </w:pPr>
-      <w:r>
-        <w:t>5.</w:t>
-      </w:r>
-      <w:r>
-        <w:t>Biografía y búsquedas</w:t>
-      </w:r>
-    </w:p>
-    <w:p>
-      <w:pPr>
-        <w:rPr>
-          <w:sz w:val="20"/>
-          <w:szCs w:val="20"/>
-        </w:rPr>
-      </w:pPr>
-      <w:r>
-        <w:rPr>
-          <w:sz w:val="20"/>
-          <w:szCs w:val="20"/>
-        </w:rPr>
-        <w:t xml:space="preserve"> Lo que he tenido que buscar y de donde lo he buscado para hacerlo.</w:t>
+        <w:t>Documentado con javadoc y swagger.</w:t>
+      </w:r>
+    </w:p>
+    <w:p>
+      <w:pPr>
+        <w:ind w:left="1416"/>
+        <w:rPr>
+          <w:sz w:val="20"/>
+          <w:szCs w:val="20"/>
+        </w:rPr>
+      </w:pPr>
+    </w:p>
+    <w:p>
+      <w:pPr>
+        <w:pStyle w:val="Ttulo2"/>
+      </w:pPr>
+      <w:bookmarkStart w:id="10" w:name="_Toc534888913"/>
+      <w:bookmarkStart w:id="11" w:name="_Toc534889118"/>
+      <w:r>
+        <w:t xml:space="preserve">3.c </w:t>
+      </w:r>
+      <w:r>
+        <w:t>ApartamentosMicroservice</w:t>
+      </w:r>
+      <w:bookmarkEnd w:id="10"/>
+      <w:bookmarkEnd w:id="11"/>
+    </w:p>
+    <w:p/>
+    <w:p>
+      <w:pPr>
+        <w:rPr>
+          <w:sz w:val="20"/>
+          <w:szCs w:val="20"/>
+        </w:rPr>
+      </w:pPr>
+      <w:r>
+        <w:tab/>
+      </w:r>
+      <w:r>
+        <w:rPr>
+          <w:sz w:val="20"/>
+          <w:szCs w:val="20"/>
+        </w:rPr>
+        <w:t>Microservicio encargado de la gestión de los apartamentos/pisos/habitacio</w:t>
+      </w:r>
+      <w:r>
+        <w:rPr>
+          <w:sz w:val="20"/>
+          <w:szCs w:val="20"/>
+        </w:rPr>
+        <w:t>nes que pueda tener el cliente y su correspondiente almacenamiento en una Base de Datos H2 en memoria para pruebas</w:t>
+      </w:r>
+      <w:r>
+        <w:rPr>
+          <w:sz w:val="20"/>
+          <w:szCs w:val="20"/>
+        </w:rPr>
+        <w:t>.</w:t>
+      </w:r>
+      <w:r>
+        <w:rPr>
+          <w:sz w:val="20"/>
+          <w:szCs w:val="20"/>
+        </w:rPr>
+        <w:t xml:space="preserve"> También podría segmentarse en varios microservicios; Microservicio para la gestión de Propietarios, otro para la gestión de Huéspedes y por ultimo uno para las Capacidades. Debido a limitaciones de hardware no se han podido realizar, pero el código está estructurado para que sea fácil dividirlo en microservicios.</w:t>
+      </w:r>
+    </w:p>
+    <w:p>
+      <w:pPr>
+        <w:rPr>
+          <w:sz w:val="20"/>
+          <w:szCs w:val="20"/>
+        </w:rPr>
+      </w:pPr>
+      <w:r>
+        <w:rPr>
+          <w:sz w:val="20"/>
+          <w:szCs w:val="20"/>
+        </w:rPr>
+        <w:tab/>
+      </w:r>
+      <w:r>
+        <w:rPr>
+          <w:noProof/>
+          <w:sz w:val="20"/>
+          <w:szCs w:val="20"/>
+          <w:lang w:eastAsia="es-ES"/>
+        </w:rPr>
+        <w:drawing>
+          <wp:inline distT="0" distB="0" distL="0" distR="0">
+            <wp:extent cx="2254885" cy="4022125"/>
+            <wp:effectExtent l="0" t="0" r="0" b="0"/>
+            <wp:docPr id="6" name="Imagen 6"/>
+            <wp:cNvGraphicFramePr>
+              <a:graphicFrameLocks xmlns:a="http://schemas.openxmlformats.org/drawingml/2006/main" noChangeAspect="1"/>
+            </wp:cNvGraphicFramePr>
+            <a:graphic xmlns:a="http://schemas.openxmlformats.org/drawingml/2006/main">
+              <a:graphicData uri="http://schemas.openxmlformats.org/drawingml/2006/picture">
+                <pic:pic xmlns:pic="http://schemas.openxmlformats.org/drawingml/2006/picture">
+                  <pic:nvPicPr>
+                    <pic:cNvPr id="6" name="memoriaApartamentos.png"/>
+                    <pic:cNvPicPr/>
+                  </pic:nvPicPr>
+                  <pic:blipFill>
+                    <a:blip r:embed="rId11">
+                      <a:extLst>
+                        <a:ext uri="{28A0092B-C50C-407E-A947-70E740481C1C}">
+                          <a14:useLocalDpi xmlns:a14="http://schemas.microsoft.com/office/drawing/2010/main" val="0"/>
+                        </a:ext>
+                      </a:extLst>
+                    </a:blip>
+                    <a:stretch>
+                      <a:fillRect/>
+                    </a:stretch>
+                  </pic:blipFill>
+                  <pic:spPr>
+                    <a:xfrm>
+                      <a:off x="0" y="0"/>
+                      <a:ext cx="2356551" cy="4203471"/>
+                    </a:xfrm>
+                    <a:prstGeom prst="rect">
+                      <a:avLst/>
+                    </a:prstGeom>
+                  </pic:spPr>
+                </pic:pic>
+              </a:graphicData>
+            </a:graphic>
+          </wp:inline>
+        </w:drawing>
+      </w:r>
+    </w:p>
+    <w:p>
+      <w:pPr>
+        <w:rPr>
+          <w:sz w:val="20"/>
+          <w:szCs w:val="20"/>
+        </w:rPr>
+      </w:pPr>
+    </w:p>
+    <w:p>
+      <w:pPr>
+        <w:rPr>
+          <w:sz w:val="20"/>
+          <w:szCs w:val="20"/>
+        </w:rPr>
+      </w:pPr>
+      <w:r>
+        <w:rPr>
+          <w:sz w:val="20"/>
+          <w:szCs w:val="20"/>
+        </w:rPr>
+        <w:tab/>
+        <w:t>A destacar:</w:t>
       </w:r>
     </w:p>
     <w:p>
@@ -4370,7 +5322,7 @@
         <w:pStyle w:val="Prrafodelista"/>
         <w:numPr>
           <w:ilvl w:val="0"/>
-          <w:numId w:val="14"/>
+          <w:numId w:val="24"/>
         </w:numPr>
         <w:rPr>
           <w:sz w:val="20"/>
@@ -4382,7 +5334,7 @@
           <w:sz w:val="20"/>
           <w:szCs w:val="20"/>
         </w:rPr>
-        <w:t>Thymeleaf</w:t>
+        <w:t>Conexión Feign para el almacenamiento de las fotos de los usuarios y la conversión de Entidades a DTO y viceversa.</w:t>
       </w:r>
     </w:p>
     <w:p>
@@ -4390,7 +5342,7 @@
         <w:pStyle w:val="Prrafodelista"/>
         <w:numPr>
           <w:ilvl w:val="0"/>
-          <w:numId w:val="14"/>
+          <w:numId w:val="24"/>
         </w:numPr>
         <w:rPr>
           <w:sz w:val="20"/>
@@ -4402,7 +5354,97 @@
           <w:sz w:val="20"/>
           <w:szCs w:val="20"/>
         </w:rPr>
-        <w:t>SpringSecurity</w:t>
+        <w:t>Documentado con javadoc y swagger</w:t>
+      </w:r>
+    </w:p>
+    <w:p>
+      <w:pPr>
+        <w:pStyle w:val="Prrafodelista"/>
+        <w:rPr>
+          <w:sz w:val="20"/>
+          <w:szCs w:val="20"/>
+        </w:rPr>
+      </w:pPr>
+    </w:p>
+    <w:p>
+      <w:pPr>
+        <w:pStyle w:val="Ttulo2"/>
+      </w:pPr>
+      <w:bookmarkStart w:id="12" w:name="_Toc534888914"/>
+      <w:bookmarkStart w:id="13" w:name="_Toc534889119"/>
+      <w:r>
+        <w:lastRenderedPageBreak/>
+        <w:t xml:space="preserve">3.d </w:t>
+      </w:r>
+      <w:r>
+        <w:t>ReservasMicroservice</w:t>
+      </w:r>
+      <w:bookmarkEnd w:id="12"/>
+      <w:bookmarkEnd w:id="13"/>
+    </w:p>
+    <w:p>
+      <w:pPr>
+        <w:pStyle w:val="Ttulo2"/>
+      </w:pPr>
+    </w:p>
+    <w:p>
+      <w:pPr>
+        <w:rPr>
+          <w:sz w:val="20"/>
+          <w:szCs w:val="20"/>
+        </w:rPr>
+      </w:pPr>
+      <w:r>
+        <w:rPr>
+          <w:sz w:val="20"/>
+          <w:szCs w:val="20"/>
+        </w:rPr>
+        <w:tab/>
+        <w:t>Microservicio encargado de gestionar las r</w:t>
+      </w:r>
+      <w:r>
+        <w:rPr>
+          <w:sz w:val="20"/>
+          <w:szCs w:val="20"/>
+        </w:rPr>
+        <w:t>eservas. Base de datos propia</w:t>
+      </w:r>
+      <w:r>
+        <w:rPr>
+          <w:sz w:val="20"/>
+          <w:szCs w:val="20"/>
+        </w:rPr>
+        <w:t xml:space="preserve"> H2 en memoria. También se encargaría de procesar las reservas entrantes de otros sitios, he utilizado por ejemplo de Booking.com, </w:t>
+      </w:r>
+      <w:r>
+        <w:rPr>
+          <w:sz w:val="20"/>
+          <w:szCs w:val="20"/>
+        </w:rPr>
+        <w:t>utilizando</w:t>
+      </w:r>
+      <w:r>
+        <w:rPr>
+          <w:sz w:val="20"/>
+          <w:szCs w:val="20"/>
+        </w:rPr>
+        <w:t xml:space="preserve"> un response de prueba y gracias a un conversor de XML a objeto puedo tratar y transformar esas reservas a las de la propia aplicación.</w:t>
+      </w:r>
+    </w:p>
+    <w:p>
+      <w:pPr>
+        <w:rPr>
+          <w:sz w:val="20"/>
+          <w:szCs w:val="20"/>
+        </w:rPr>
+      </w:pPr>
+      <w:r>
+        <w:rPr>
+          <w:sz w:val="20"/>
+          <w:szCs w:val="20"/>
+        </w:rPr>
+        <w:tab/>
+        <w:t>A destacar:</w:t>
       </w:r>
     </w:p>
     <w:p>
@@ -4410,7 +5452,7 @@
         <w:pStyle w:val="Prrafodelista"/>
         <w:numPr>
           <w:ilvl w:val="0"/>
-          <w:numId w:val="14"/>
+          <w:numId w:val="28"/>
         </w:numPr>
         <w:rPr>
           <w:sz w:val="20"/>
@@ -4422,59 +5464,7 @@
           <w:sz w:val="20"/>
           <w:szCs w:val="20"/>
         </w:rPr>
-        <w:t>JAXB API</w:t>
-      </w:r>
-      <w:r>
-        <w:rPr>
-          <w:sz w:val="20"/>
-          <w:szCs w:val="20"/>
-        </w:rPr>
-        <w:t xml:space="preserve"> (</w:t>
-      </w:r>
-      <w:proofErr w:type="spellStart"/>
-      <w:r>
-        <w:rPr>
-          <w:sz w:val="20"/>
-          <w:szCs w:val="20"/>
-        </w:rPr>
-        <w:t>xml</w:t>
-      </w:r>
-      <w:proofErr w:type="spellEnd"/>
-      <w:r>
-        <w:rPr>
-          <w:sz w:val="20"/>
-          <w:szCs w:val="20"/>
-        </w:rPr>
-        <w:t xml:space="preserve"> to </w:t>
-      </w:r>
-      <w:proofErr w:type="spellStart"/>
-      <w:r>
-        <w:rPr>
-          <w:sz w:val="20"/>
-          <w:szCs w:val="20"/>
-        </w:rPr>
-        <w:t>Object</w:t>
-      </w:r>
-      <w:proofErr w:type="spellEnd"/>
-      <w:r>
-        <w:rPr>
-          <w:sz w:val="20"/>
-          <w:szCs w:val="20"/>
-        </w:rPr>
-        <w:t>)</w:t>
-      </w:r>
-      <w:bookmarkStart w:id="0" w:name="_GoBack"/>
-      <w:bookmarkEnd w:id="0"/>
-    </w:p>
-    <w:p>
-      <w:pPr>
-        <w:pStyle w:val="Ttulo1"/>
-      </w:pPr>
-      <w:r>
-        <w:t>6.</w:t>
-      </w:r>
-      <w:r>
-        <w:t>Herramientas utilizadas</w:t>
+        <w:t>Conexión Feign para la conversión de Entidades a DTO y viceversa.</w:t>
       </w:r>
     </w:p>
     <w:p>
@@ -4482,22 +5472,1623 @@
         <w:pStyle w:val="Prrafodelista"/>
         <w:numPr>
           <w:ilvl w:val="0"/>
-          <w:numId w:val="15"/>
+          <w:numId w:val="28"/>
         </w:numPr>
         <w:rPr>
           <w:sz w:val="20"/>
           <w:szCs w:val="20"/>
         </w:rPr>
       </w:pPr>
-      <w:proofErr w:type="spellStart"/>
-      <w:r>
-        <w:rPr>
-          <w:sz w:val="20"/>
-          <w:szCs w:val="20"/>
-        </w:rPr>
-        <w:t>Intellij</w:t>
-      </w:r>
-      <w:proofErr w:type="spellEnd"/>
+      <w:r>
+        <w:rPr>
+          <w:sz w:val="20"/>
+          <w:szCs w:val="20"/>
+        </w:rPr>
+        <w:t xml:space="preserve">Método para la conversión de reservas de booking.com utilizándola librería </w:t>
+      </w:r>
+      <w:r>
+        <w:rPr>
+          <w:b/>
+          <w:sz w:val="20"/>
+          <w:szCs w:val="20"/>
+        </w:rPr>
+        <w:t>JAXB API</w:t>
+      </w:r>
+      <w:r>
+        <w:rPr>
+          <w:b/>
+          <w:sz w:val="20"/>
+          <w:szCs w:val="20"/>
+        </w:rPr>
+        <w:t xml:space="preserve"> </w:t>
+      </w:r>
+      <w:r>
+        <w:rPr>
+          <w:sz w:val="20"/>
+          <w:szCs w:val="20"/>
+        </w:rPr>
+        <w:t xml:space="preserve">para transformar la respuesta del servidor de </w:t>
+      </w:r>
+      <w:r>
+        <w:rPr>
+          <w:b/>
+          <w:sz w:val="20"/>
+          <w:szCs w:val="20"/>
+        </w:rPr>
+        <w:t>booking</w:t>
+      </w:r>
+      <w:r>
+        <w:rPr>
+          <w:sz w:val="20"/>
+          <w:szCs w:val="20"/>
+        </w:rPr>
+        <w:t xml:space="preserve"> a una reserva del apropia aplicación. </w:t>
+      </w:r>
+    </w:p>
+    <w:p>
+      <w:pPr>
+        <w:pStyle w:val="HTMLconformatoprevio"/>
+        <w:shd w:val="clear" w:color="auto" w:fill="2B2B2B"/>
+        <w:ind w:left="720"/>
+        <w:rPr>
+          <w:color w:val="A9B7C6"/>
+          <w:sz w:val="16"/>
+          <w:szCs w:val="16"/>
+        </w:rPr>
+      </w:pPr>
+      <w:r>
+        <w:rPr>
+          <w:color w:val="CC7832"/>
+          <w:sz w:val="16"/>
+          <w:szCs w:val="16"/>
+        </w:rPr>
+        <w:t xml:space="preserve">public void </w:t>
+      </w:r>
+      <w:r>
+        <w:rPr>
+          <w:color w:val="FFC66D"/>
+          <w:sz w:val="16"/>
+          <w:szCs w:val="16"/>
+        </w:rPr>
+        <w:t>getBookinReservas</w:t>
+      </w:r>
+      <w:r>
+        <w:rPr>
+          <w:color w:val="A9B7C6"/>
+          <w:sz w:val="16"/>
+          <w:szCs w:val="16"/>
+        </w:rPr>
+        <w:t>(String xmlFile){</w:t>
+      </w:r>
+      <w:r>
+        <w:rPr>
+          <w:color w:val="A9B7C6"/>
+          <w:sz w:val="16"/>
+          <w:szCs w:val="16"/>
+        </w:rPr>
+        <w:br/>
+        <w:t xml:space="preserve">    Reservations reservations</w:t>
+      </w:r>
+      <w:r>
+        <w:rPr>
+          <w:color w:val="CC7832"/>
+          <w:sz w:val="16"/>
+          <w:szCs w:val="16"/>
+        </w:rPr>
+        <w:t>;</w:t>
+      </w:r>
+      <w:r>
+        <w:rPr>
+          <w:color w:val="CC7832"/>
+          <w:sz w:val="16"/>
+          <w:szCs w:val="16"/>
+        </w:rPr>
+        <w:br/>
+        <w:t xml:space="preserve">    try </w:t>
+      </w:r>
+      <w:r>
+        <w:rPr>
+          <w:color w:val="A9B7C6"/>
+          <w:sz w:val="16"/>
+          <w:szCs w:val="16"/>
+        </w:rPr>
+        <w:t>{</w:t>
+      </w:r>
+      <w:r>
+        <w:rPr>
+          <w:color w:val="A9B7C6"/>
+          <w:sz w:val="16"/>
+          <w:szCs w:val="16"/>
+        </w:rPr>
+        <w:br/>
+        <w:t xml:space="preserve">        InputStream inputStream = </w:t>
+      </w:r>
+      <w:r>
+        <w:rPr>
+          <w:color w:val="CC7832"/>
+          <w:sz w:val="16"/>
+          <w:szCs w:val="16"/>
+        </w:rPr>
+        <w:t xml:space="preserve">new </w:t>
+      </w:r>
+      <w:r>
+        <w:rPr>
+          <w:color w:val="A9B7C6"/>
+          <w:sz w:val="16"/>
+          <w:szCs w:val="16"/>
+        </w:rPr>
+        <w:t>ByteArrayInputStream(xmlFile.getBytes())</w:t>
+      </w:r>
+      <w:r>
+        <w:rPr>
+          <w:color w:val="CC7832"/>
+          <w:sz w:val="16"/>
+          <w:szCs w:val="16"/>
+        </w:rPr>
+        <w:t>;</w:t>
+      </w:r>
+      <w:r>
+        <w:rPr>
+          <w:color w:val="CC7832"/>
+          <w:sz w:val="16"/>
+          <w:szCs w:val="16"/>
+        </w:rPr>
+        <w:br/>
+        <w:t xml:space="preserve">        </w:t>
+      </w:r>
+      <w:r>
+        <w:rPr>
+          <w:color w:val="A9B7C6"/>
+          <w:sz w:val="16"/>
+          <w:szCs w:val="16"/>
+        </w:rPr>
+        <w:t>JAXBContext jaxbContext = JAXBContext.</w:t>
+      </w:r>
+      <w:r>
+        <w:rPr>
+          <w:i/>
+          <w:iCs/>
+          <w:color w:val="A9B7C6"/>
+          <w:sz w:val="16"/>
+          <w:szCs w:val="16"/>
+        </w:rPr>
+        <w:t>newInstance</w:t>
+      </w:r>
+      <w:r>
+        <w:rPr>
+          <w:color w:val="A9B7C6"/>
+          <w:sz w:val="16"/>
+          <w:szCs w:val="16"/>
+        </w:rPr>
+        <w:t>(Reservations.</w:t>
+      </w:r>
+      <w:r>
+        <w:rPr>
+          <w:color w:val="CC7832"/>
+          <w:sz w:val="16"/>
+          <w:szCs w:val="16"/>
+        </w:rPr>
+        <w:t>class</w:t>
+      </w:r>
+      <w:r>
+        <w:rPr>
+          <w:color w:val="A9B7C6"/>
+          <w:sz w:val="16"/>
+          <w:szCs w:val="16"/>
+        </w:rPr>
+        <w:t>)</w:t>
+      </w:r>
+      <w:r>
+        <w:rPr>
+          <w:color w:val="CC7832"/>
+          <w:sz w:val="16"/>
+          <w:szCs w:val="16"/>
+        </w:rPr>
+        <w:t>;</w:t>
+      </w:r>
+      <w:r>
+        <w:rPr>
+          <w:color w:val="CC7832"/>
+          <w:sz w:val="16"/>
+          <w:szCs w:val="16"/>
+        </w:rPr>
+        <w:br/>
+        <w:t xml:space="preserve">        </w:t>
+      </w:r>
+      <w:r>
+        <w:rPr>
+          <w:color w:val="A9B7C6"/>
+          <w:sz w:val="16"/>
+          <w:szCs w:val="16"/>
+        </w:rPr>
+        <w:t>Unmarshaller unmarshaller = jaxbContext.createUnmarshaller()</w:t>
+      </w:r>
+      <w:r>
+        <w:rPr>
+          <w:color w:val="CC7832"/>
+          <w:sz w:val="16"/>
+          <w:szCs w:val="16"/>
+        </w:rPr>
+        <w:t>;</w:t>
+      </w:r>
+      <w:r>
+        <w:rPr>
+          <w:color w:val="CC7832"/>
+          <w:sz w:val="16"/>
+          <w:szCs w:val="16"/>
+        </w:rPr>
+        <w:br/>
+        <w:t xml:space="preserve">        </w:t>
+      </w:r>
+      <w:r>
+        <w:rPr>
+          <w:color w:val="A9B7C6"/>
+          <w:sz w:val="16"/>
+          <w:szCs w:val="16"/>
+        </w:rPr>
+        <w:t>reservations = (Reservations) unmarshaller.unmarshal(inputStream)</w:t>
+      </w:r>
+      <w:r>
+        <w:rPr>
+          <w:color w:val="CC7832"/>
+          <w:sz w:val="16"/>
+          <w:szCs w:val="16"/>
+        </w:rPr>
+        <w:t>;</w:t>
+      </w:r>
+      <w:r>
+        <w:rPr>
+          <w:color w:val="CC7832"/>
+          <w:sz w:val="16"/>
+          <w:szCs w:val="16"/>
+        </w:rPr>
+        <w:br/>
+        <w:t xml:space="preserve">        </w:t>
+      </w:r>
+      <w:r>
+        <w:rPr>
+          <w:color w:val="A9B7C6"/>
+          <w:sz w:val="16"/>
+          <w:szCs w:val="16"/>
+        </w:rPr>
+        <w:t>System.</w:t>
+      </w:r>
+      <w:r>
+        <w:rPr>
+          <w:i/>
+          <w:iCs/>
+          <w:color w:val="9876AA"/>
+          <w:sz w:val="16"/>
+          <w:szCs w:val="16"/>
+        </w:rPr>
+        <w:t>out</w:t>
+      </w:r>
+      <w:r>
+        <w:rPr>
+          <w:color w:val="A9B7C6"/>
+          <w:sz w:val="16"/>
+          <w:szCs w:val="16"/>
+        </w:rPr>
+        <w:t>.println(reservations)</w:t>
+      </w:r>
+      <w:r>
+        <w:rPr>
+          <w:color w:val="CC7832"/>
+          <w:sz w:val="16"/>
+          <w:szCs w:val="16"/>
+        </w:rPr>
+        <w:t>;</w:t>
+      </w:r>
+      <w:r>
+        <w:rPr>
+          <w:color w:val="CC7832"/>
+          <w:sz w:val="16"/>
+          <w:szCs w:val="16"/>
+        </w:rPr>
+        <w:br/>
+        <w:t xml:space="preserve">        for </w:t>
+      </w:r>
+      <w:r>
+        <w:rPr>
+          <w:color w:val="A9B7C6"/>
+          <w:sz w:val="16"/>
+          <w:szCs w:val="16"/>
+        </w:rPr>
+        <w:t>(Reservation reservation : reservations.getListaReservas()) {</w:t>
+      </w:r>
+      <w:r>
+        <w:rPr>
+          <w:color w:val="A9B7C6"/>
+          <w:sz w:val="16"/>
+          <w:szCs w:val="16"/>
+        </w:rPr>
+        <w:br/>
+        <w:t xml:space="preserve">            Reserva reserva = </w:t>
+      </w:r>
+      <w:r>
+        <w:rPr>
+          <w:color w:val="CC7832"/>
+          <w:sz w:val="16"/>
+          <w:szCs w:val="16"/>
+        </w:rPr>
+        <w:t xml:space="preserve">new </w:t>
+      </w:r>
+      <w:r>
+        <w:rPr>
+          <w:color w:val="A9B7C6"/>
+          <w:sz w:val="16"/>
+          <w:szCs w:val="16"/>
+        </w:rPr>
+        <w:t>Reserva()</w:t>
+      </w:r>
+      <w:r>
+        <w:rPr>
+          <w:color w:val="CC7832"/>
+          <w:sz w:val="16"/>
+          <w:szCs w:val="16"/>
+        </w:rPr>
+        <w:t>;</w:t>
+      </w:r>
+      <w:r>
+        <w:rPr>
+          <w:color w:val="CC7832"/>
+          <w:sz w:val="16"/>
+          <w:szCs w:val="16"/>
+        </w:rPr>
+        <w:br/>
+        <w:t xml:space="preserve">            </w:t>
+      </w:r>
+      <w:r>
+        <w:rPr>
+          <w:color w:val="A9B7C6"/>
+          <w:sz w:val="16"/>
+          <w:szCs w:val="16"/>
+        </w:rPr>
+        <w:t>reserva.setIdReserva(reservation.getId())</w:t>
+      </w:r>
+      <w:r>
+        <w:rPr>
+          <w:color w:val="CC7832"/>
+          <w:sz w:val="16"/>
+          <w:szCs w:val="16"/>
+        </w:rPr>
+        <w:t>;</w:t>
+      </w:r>
+      <w:r>
+        <w:rPr>
+          <w:color w:val="CC7832"/>
+          <w:sz w:val="16"/>
+          <w:szCs w:val="16"/>
+        </w:rPr>
+        <w:br/>
+        <w:t xml:space="preserve">            </w:t>
+      </w:r>
+      <w:r>
+        <w:rPr>
+          <w:color w:val="A9B7C6"/>
+          <w:sz w:val="16"/>
+          <w:szCs w:val="16"/>
+        </w:rPr>
+        <w:t>reserva.setIdApartamento(reservation.getRoom().getId())</w:t>
+      </w:r>
+      <w:r>
+        <w:rPr>
+          <w:color w:val="CC7832"/>
+          <w:sz w:val="16"/>
+          <w:szCs w:val="16"/>
+        </w:rPr>
+        <w:t>;</w:t>
+      </w:r>
+      <w:r>
+        <w:rPr>
+          <w:color w:val="CC7832"/>
+          <w:sz w:val="16"/>
+          <w:szCs w:val="16"/>
+        </w:rPr>
+        <w:br/>
+        <w:t xml:space="preserve">            </w:t>
+      </w:r>
+      <w:r>
+        <w:rPr>
+          <w:color w:val="A9B7C6"/>
+          <w:sz w:val="16"/>
+          <w:szCs w:val="16"/>
+        </w:rPr>
+        <w:t>reserva.setCliente(reservation.getCustomer().getFirst_name()+</w:t>
+      </w:r>
+      <w:r>
+        <w:rPr>
+          <w:color w:val="6A8759"/>
+          <w:sz w:val="16"/>
+          <w:szCs w:val="16"/>
+        </w:rPr>
+        <w:t>" "</w:t>
+      </w:r>
+      <w:r>
+        <w:rPr>
+          <w:color w:val="A9B7C6"/>
+          <w:sz w:val="16"/>
+          <w:szCs w:val="16"/>
+        </w:rPr>
+        <w:t>+reservation.getCustomer().getLast_name())</w:t>
+      </w:r>
+      <w:r>
+        <w:rPr>
+          <w:color w:val="CC7832"/>
+          <w:sz w:val="16"/>
+          <w:szCs w:val="16"/>
+        </w:rPr>
+        <w:t>;</w:t>
+      </w:r>
+      <w:r>
+        <w:rPr>
+          <w:color w:val="CC7832"/>
+          <w:sz w:val="16"/>
+          <w:szCs w:val="16"/>
+        </w:rPr>
+        <w:br/>
+        <w:t xml:space="preserve">            </w:t>
+      </w:r>
+      <w:r>
+        <w:rPr>
+          <w:color w:val="A9B7C6"/>
+          <w:sz w:val="16"/>
+          <w:szCs w:val="16"/>
+        </w:rPr>
+        <w:t>reserva.setNumero_personas(reservation.getRoom().getNumberofguests())</w:t>
+      </w:r>
+      <w:r>
+        <w:rPr>
+          <w:color w:val="CC7832"/>
+          <w:sz w:val="16"/>
+          <w:szCs w:val="16"/>
+        </w:rPr>
+        <w:t>;</w:t>
+      </w:r>
+      <w:r>
+        <w:rPr>
+          <w:color w:val="CC7832"/>
+          <w:sz w:val="16"/>
+          <w:szCs w:val="16"/>
+        </w:rPr>
+        <w:br/>
+        <w:t xml:space="preserve">            </w:t>
+      </w:r>
+      <w:r>
+        <w:rPr>
+          <w:color w:val="A9B7C6"/>
+          <w:sz w:val="16"/>
+          <w:szCs w:val="16"/>
+        </w:rPr>
+        <w:t>reserva.setFechaEntrada(LocalDate.</w:t>
+      </w:r>
+      <w:r>
+        <w:rPr>
+          <w:i/>
+          <w:iCs/>
+          <w:color w:val="A9B7C6"/>
+          <w:sz w:val="16"/>
+          <w:szCs w:val="16"/>
+        </w:rPr>
+        <w:t>parse</w:t>
+      </w:r>
+      <w:r>
+        <w:rPr>
+          <w:color w:val="A9B7C6"/>
+          <w:sz w:val="16"/>
+          <w:szCs w:val="16"/>
+        </w:rPr>
+        <w:t>(reservation.getRoom().getArrival_date()))</w:t>
+      </w:r>
+      <w:r>
+        <w:rPr>
+          <w:color w:val="CC7832"/>
+          <w:sz w:val="16"/>
+          <w:szCs w:val="16"/>
+        </w:rPr>
+        <w:t>;</w:t>
+      </w:r>
+      <w:r>
+        <w:rPr>
+          <w:color w:val="CC7832"/>
+          <w:sz w:val="16"/>
+          <w:szCs w:val="16"/>
+        </w:rPr>
+        <w:br/>
+        <w:t xml:space="preserve">            </w:t>
+      </w:r>
+      <w:r>
+        <w:rPr>
+          <w:color w:val="A9B7C6"/>
+          <w:sz w:val="16"/>
+          <w:szCs w:val="16"/>
+        </w:rPr>
+        <w:t>reserva.setFechaSalida(LocalDate.</w:t>
+      </w:r>
+      <w:r>
+        <w:rPr>
+          <w:i/>
+          <w:iCs/>
+          <w:color w:val="A9B7C6"/>
+          <w:sz w:val="16"/>
+          <w:szCs w:val="16"/>
+        </w:rPr>
+        <w:t>parse</w:t>
+      </w:r>
+      <w:r>
+        <w:rPr>
+          <w:color w:val="A9B7C6"/>
+          <w:sz w:val="16"/>
+          <w:szCs w:val="16"/>
+        </w:rPr>
+        <w:t>(reservation.getRoom().getDeparture_date()))</w:t>
+      </w:r>
+      <w:r>
+        <w:rPr>
+          <w:color w:val="CC7832"/>
+          <w:sz w:val="16"/>
+          <w:szCs w:val="16"/>
+        </w:rPr>
+        <w:t>;</w:t>
+      </w:r>
+      <w:r>
+        <w:rPr>
+          <w:color w:val="CC7832"/>
+          <w:sz w:val="16"/>
+          <w:szCs w:val="16"/>
+        </w:rPr>
+        <w:br/>
+        <w:t xml:space="preserve">            </w:t>
+      </w:r>
+      <w:r>
+        <w:rPr>
+          <w:color w:val="A9B7C6"/>
+          <w:sz w:val="16"/>
+          <w:szCs w:val="16"/>
+        </w:rPr>
+        <w:t>reserva.setPrecioTotal(reservation.getRoom().getTotalprice())</w:t>
+      </w:r>
+      <w:r>
+        <w:rPr>
+          <w:color w:val="CC7832"/>
+          <w:sz w:val="16"/>
+          <w:szCs w:val="16"/>
+        </w:rPr>
+        <w:t>;</w:t>
+      </w:r>
+      <w:r>
+        <w:rPr>
+          <w:color w:val="CC7832"/>
+          <w:sz w:val="16"/>
+          <w:szCs w:val="16"/>
+        </w:rPr>
+        <w:br/>
+        <w:t xml:space="preserve">            </w:t>
+      </w:r>
+      <w:r>
+        <w:rPr>
+          <w:color w:val="9876AA"/>
+          <w:sz w:val="16"/>
+          <w:szCs w:val="16"/>
+        </w:rPr>
+        <w:t>reservasRepo</w:t>
+      </w:r>
+      <w:r>
+        <w:rPr>
+          <w:color w:val="A9B7C6"/>
+          <w:sz w:val="16"/>
+          <w:szCs w:val="16"/>
+        </w:rPr>
+        <w:t>.save(reserva)</w:t>
+      </w:r>
+      <w:r>
+        <w:rPr>
+          <w:color w:val="CC7832"/>
+          <w:sz w:val="16"/>
+          <w:szCs w:val="16"/>
+        </w:rPr>
+        <w:t>;</w:t>
+      </w:r>
+      <w:r>
+        <w:rPr>
+          <w:color w:val="CC7832"/>
+          <w:sz w:val="16"/>
+          <w:szCs w:val="16"/>
+        </w:rPr>
+        <w:br/>
+        <w:t xml:space="preserve">        </w:t>
+      </w:r>
+      <w:r>
+        <w:rPr>
+          <w:color w:val="A9B7C6"/>
+          <w:sz w:val="16"/>
+          <w:szCs w:val="16"/>
+        </w:rPr>
+        <w:t>}</w:t>
+      </w:r>
+      <w:r>
+        <w:rPr>
+          <w:color w:val="A9B7C6"/>
+          <w:sz w:val="16"/>
+          <w:szCs w:val="16"/>
+        </w:rPr>
+        <w:br/>
+        <w:t xml:space="preserve">    } </w:t>
+      </w:r>
+      <w:r>
+        <w:rPr>
+          <w:color w:val="CC7832"/>
+          <w:sz w:val="16"/>
+          <w:szCs w:val="16"/>
+        </w:rPr>
+        <w:t xml:space="preserve">catch </w:t>
+      </w:r>
+      <w:r>
+        <w:rPr>
+          <w:color w:val="A9B7C6"/>
+          <w:sz w:val="16"/>
+          <w:szCs w:val="16"/>
+        </w:rPr>
+        <w:t>(JAXBException e) {</w:t>
+      </w:r>
+      <w:r>
+        <w:rPr>
+          <w:color w:val="A9B7C6"/>
+          <w:sz w:val="16"/>
+          <w:szCs w:val="16"/>
+        </w:rPr>
+        <w:br/>
+        <w:t xml:space="preserve">        </w:t>
+      </w:r>
+      <w:r>
+        <w:rPr>
+          <w:i/>
+          <w:iCs/>
+          <w:color w:val="9876AA"/>
+          <w:sz w:val="16"/>
+          <w:szCs w:val="16"/>
+        </w:rPr>
+        <w:t>logger</w:t>
+      </w:r>
+      <w:r>
+        <w:rPr>
+          <w:color w:val="A9B7C6"/>
+          <w:sz w:val="16"/>
+          <w:szCs w:val="16"/>
+        </w:rPr>
+        <w:t>.warn(</w:t>
+      </w:r>
+      <w:r>
+        <w:rPr>
+          <w:color w:val="6A8759"/>
+          <w:sz w:val="16"/>
+          <w:szCs w:val="16"/>
+        </w:rPr>
+        <w:t>"Las reserva procedentes de Booking.com no se han podido parsear: "</w:t>
+      </w:r>
+      <w:r>
+        <w:rPr>
+          <w:color w:val="A9B7C6"/>
+          <w:sz w:val="16"/>
+          <w:szCs w:val="16"/>
+        </w:rPr>
+        <w:t>+e.getErrorCode())</w:t>
+      </w:r>
+      <w:r>
+        <w:rPr>
+          <w:color w:val="CC7832"/>
+          <w:sz w:val="16"/>
+          <w:szCs w:val="16"/>
+        </w:rPr>
+        <w:t>;</w:t>
+      </w:r>
+      <w:r>
+        <w:rPr>
+          <w:color w:val="CC7832"/>
+          <w:sz w:val="16"/>
+          <w:szCs w:val="16"/>
+        </w:rPr>
+        <w:br/>
+        <w:t xml:space="preserve">    </w:t>
+      </w:r>
+      <w:r>
+        <w:rPr>
+          <w:color w:val="A9B7C6"/>
+          <w:sz w:val="16"/>
+          <w:szCs w:val="16"/>
+        </w:rPr>
+        <w:t>}</w:t>
+      </w:r>
+      <w:r>
+        <w:rPr>
+          <w:color w:val="A9B7C6"/>
+          <w:sz w:val="16"/>
+          <w:szCs w:val="16"/>
+        </w:rPr>
+        <w:br/>
+        <w:t>}</w:t>
+      </w:r>
+    </w:p>
+    <w:p>
+      <w:pPr>
+        <w:pStyle w:val="Prrafodelista"/>
+        <w:rPr>
+          <w:sz w:val="20"/>
+          <w:szCs w:val="20"/>
+        </w:rPr>
+      </w:pPr>
+    </w:p>
+    <w:p>
+      <w:pPr>
+        <w:pStyle w:val="Prrafodelista"/>
+        <w:numPr>
+          <w:ilvl w:val="0"/>
+          <w:numId w:val="28"/>
+        </w:numPr>
+        <w:rPr>
+          <w:sz w:val="20"/>
+          <w:szCs w:val="20"/>
+        </w:rPr>
+      </w:pPr>
+      <w:r>
+        <w:rPr>
+          <w:sz w:val="20"/>
+          <w:szCs w:val="20"/>
+        </w:rPr>
+        <w:t>Documentado con javadoc y swagger</w:t>
+      </w:r>
+    </w:p>
+    <w:p>
+      <w:pPr>
+        <w:rPr>
+          <w:sz w:val="20"/>
+          <w:szCs w:val="20"/>
+        </w:rPr>
+      </w:pPr>
+    </w:p>
+    <w:p>
+      <w:pPr>
+        <w:pStyle w:val="Ttulo2"/>
+      </w:pPr>
+      <w:bookmarkStart w:id="14" w:name="_Toc534888915"/>
+      <w:bookmarkStart w:id="15" w:name="_Toc534889120"/>
+      <w:r>
+        <w:t>3.e ConversorMicroservice</w:t>
+      </w:r>
+      <w:bookmarkEnd w:id="14"/>
+      <w:bookmarkEnd w:id="15"/>
+    </w:p>
+    <w:p/>
+    <w:p>
+      <w:pPr>
+        <w:rPr>
+          <w:sz w:val="20"/>
+          <w:szCs w:val="20"/>
+        </w:rPr>
+      </w:pPr>
+      <w:r>
+        <w:tab/>
+      </w:r>
+      <w:r>
+        <w:rPr>
+          <w:sz w:val="20"/>
+          <w:szCs w:val="20"/>
+        </w:rPr>
+        <w:t>Microservicio encargado de convertir todas las entidades de la aplicación a objetos DTO y viceversa y poder así trabajar mejor con las Bases de Datos</w:t>
+      </w:r>
+      <w:r>
+        <w:rPr>
+          <w:sz w:val="20"/>
+          <w:szCs w:val="20"/>
+        </w:rPr>
+        <w:t>. Solo necesita conexión por Feign con el Microservicio de gestión de fotos y está documentado con javadoc y swagger.</w:t>
+      </w:r>
+    </w:p>
+    <w:p>
+      <w:pPr>
+        <w:rPr>
+          <w:sz w:val="20"/>
+          <w:szCs w:val="20"/>
+        </w:rPr>
+      </w:pPr>
+    </w:p>
+    <w:p>
+      <w:pPr>
+        <w:rPr>
+          <w:sz w:val="20"/>
+          <w:szCs w:val="20"/>
+        </w:rPr>
+      </w:pPr>
+    </w:p>
+    <w:p>
+      <w:pPr>
+        <w:rPr>
+          <w:sz w:val="20"/>
+          <w:szCs w:val="20"/>
+        </w:rPr>
+      </w:pPr>
+    </w:p>
+    <w:p>
+      <w:pPr>
+        <w:rPr>
+          <w:sz w:val="20"/>
+          <w:szCs w:val="20"/>
+        </w:rPr>
+      </w:pPr>
+    </w:p>
+    <w:p>
+      <w:pPr>
+        <w:rPr>
+          <w:sz w:val="20"/>
+          <w:szCs w:val="20"/>
+        </w:rPr>
+      </w:pPr>
+    </w:p>
+    <w:p>
+      <w:pPr>
+        <w:pStyle w:val="Ttulo2"/>
+      </w:pPr>
+      <w:bookmarkStart w:id="16" w:name="_Toc534888916"/>
+      <w:bookmarkStart w:id="17" w:name="_Toc534889121"/>
+      <w:r>
+        <w:lastRenderedPageBreak/>
+        <w:t>3.f</w:t>
+      </w:r>
+      <w:r>
+        <w:t xml:space="preserve"> </w:t>
+      </w:r>
+      <w:r>
+        <w:t>FotosMicroservice</w:t>
+      </w:r>
+      <w:bookmarkEnd w:id="16"/>
+      <w:bookmarkEnd w:id="17"/>
+    </w:p>
+    <w:p>
+      <w:pPr>
+        <w:rPr>
+          <w:sz w:val="20"/>
+          <w:szCs w:val="20"/>
+        </w:rPr>
+      </w:pPr>
+    </w:p>
+    <w:p>
+      <w:pPr>
+        <w:rPr>
+          <w:sz w:val="20"/>
+          <w:szCs w:val="20"/>
+        </w:rPr>
+      </w:pPr>
+      <w:r>
+        <w:rPr>
+          <w:sz w:val="20"/>
+          <w:szCs w:val="20"/>
+        </w:rPr>
+        <w:tab/>
+        <w:t xml:space="preserve">Microservicio encargado de codificar y decodificar las imágenes para su mejor manejo en las comunicaciones http y en guardar dicha imagen. En este caso se guardarían dentro de una carpeta en </w:t>
+      </w:r>
+      <w:r>
+        <w:rPr>
+          <w:b/>
+          <w:sz w:val="20"/>
+          <w:szCs w:val="20"/>
+        </w:rPr>
+        <w:t>resources</w:t>
+      </w:r>
+      <w:r>
+        <w:rPr>
+          <w:sz w:val="20"/>
+          <w:szCs w:val="20"/>
+        </w:rPr>
+        <w:t xml:space="preserve"> dependiendo de su origen. Modifica también el nombre de la imagen a guardar para que sea identificativo de cada usuario o apartamento.</w:t>
+      </w:r>
+    </w:p>
+    <w:p>
+      <w:pPr>
+        <w:rPr>
+          <w:sz w:val="20"/>
+          <w:szCs w:val="20"/>
+        </w:rPr>
+      </w:pPr>
+      <w:r>
+        <w:rPr>
+          <w:sz w:val="20"/>
+          <w:szCs w:val="20"/>
+        </w:rPr>
+        <w:tab/>
+        <w:t>A destacar:</w:t>
+      </w:r>
+    </w:p>
+    <w:p>
+      <w:pPr>
+        <w:pStyle w:val="Prrafodelista"/>
+        <w:numPr>
+          <w:ilvl w:val="0"/>
+          <w:numId w:val="28"/>
+        </w:numPr>
+        <w:rPr>
+          <w:sz w:val="20"/>
+          <w:szCs w:val="20"/>
+        </w:rPr>
+      </w:pPr>
+      <w:r>
+        <w:rPr>
+          <w:sz w:val="20"/>
+          <w:szCs w:val="20"/>
+        </w:rPr>
+        <w:t xml:space="preserve">Uso de la librería </w:t>
+      </w:r>
+      <w:r>
+        <w:rPr>
+          <w:b/>
+          <w:sz w:val="20"/>
+          <w:szCs w:val="20"/>
+        </w:rPr>
+        <w:t>java-image-scaling</w:t>
+      </w:r>
+      <w:r>
+        <w:rPr>
+          <w:sz w:val="20"/>
+          <w:szCs w:val="20"/>
+        </w:rPr>
+        <w:t xml:space="preserve"> para escalar las imágenes a un tamaño adecuado, que no sea la imagen muy pesada y así agilizar la comunicación.</w:t>
+      </w:r>
+    </w:p>
+    <w:p>
+      <w:pPr>
+        <w:pStyle w:val="HTMLconformatoprevio"/>
+        <w:shd w:val="clear" w:color="auto" w:fill="2B2B2B"/>
+        <w:ind w:left="720"/>
+        <w:rPr>
+          <w:color w:val="A9B7C6"/>
+          <w:sz w:val="16"/>
+          <w:szCs w:val="16"/>
+        </w:rPr>
+      </w:pPr>
+      <w:r>
+        <w:rPr>
+          <w:color w:val="CC7832"/>
+          <w:sz w:val="16"/>
+          <w:szCs w:val="16"/>
+        </w:rPr>
+        <w:t xml:space="preserve">private </w:t>
+      </w:r>
+      <w:r>
+        <w:rPr>
+          <w:color w:val="A9B7C6"/>
+          <w:sz w:val="16"/>
+          <w:szCs w:val="16"/>
+        </w:rPr>
+        <w:t xml:space="preserve">BufferedImage </w:t>
+      </w:r>
+      <w:r>
+        <w:rPr>
+          <w:color w:val="FFC66D"/>
+          <w:sz w:val="16"/>
+          <w:szCs w:val="16"/>
+        </w:rPr>
+        <w:t>resize</w:t>
+      </w:r>
+      <w:r>
+        <w:rPr>
+          <w:color w:val="A9B7C6"/>
+          <w:sz w:val="16"/>
+          <w:szCs w:val="16"/>
+        </w:rPr>
+        <w:t>(BufferedImage img</w:t>
+      </w:r>
+      <w:r>
+        <w:rPr>
+          <w:color w:val="CC7832"/>
+          <w:sz w:val="16"/>
+          <w:szCs w:val="16"/>
+        </w:rPr>
+        <w:t xml:space="preserve">, int </w:t>
+      </w:r>
+      <w:r>
+        <w:rPr>
+          <w:color w:val="A9B7C6"/>
+          <w:sz w:val="16"/>
+          <w:szCs w:val="16"/>
+        </w:rPr>
+        <w:t>newW</w:t>
+      </w:r>
+      <w:r>
+        <w:rPr>
+          <w:color w:val="CC7832"/>
+          <w:sz w:val="16"/>
+          <w:szCs w:val="16"/>
+        </w:rPr>
+        <w:t xml:space="preserve">, int </w:t>
+      </w:r>
+      <w:r>
+        <w:rPr>
+          <w:color w:val="A9B7C6"/>
+          <w:sz w:val="16"/>
+          <w:szCs w:val="16"/>
+        </w:rPr>
+        <w:t>newH) {</w:t>
+      </w:r>
+      <w:r>
+        <w:rPr>
+          <w:color w:val="A9B7C6"/>
+          <w:sz w:val="16"/>
+          <w:szCs w:val="16"/>
+        </w:rPr>
+        <w:br/>
+        <w:t xml:space="preserve">    ResampleOp resizeOp = </w:t>
+      </w:r>
+      <w:r>
+        <w:rPr>
+          <w:color w:val="CC7832"/>
+          <w:sz w:val="16"/>
+          <w:szCs w:val="16"/>
+        </w:rPr>
+        <w:t xml:space="preserve">new </w:t>
+      </w:r>
+      <w:r>
+        <w:rPr>
+          <w:color w:val="A9B7C6"/>
+          <w:sz w:val="16"/>
+          <w:szCs w:val="16"/>
+        </w:rPr>
+        <w:t>ResampleOp(newW</w:t>
+      </w:r>
+      <w:r>
+        <w:rPr>
+          <w:color w:val="CC7832"/>
+          <w:sz w:val="16"/>
+          <w:szCs w:val="16"/>
+        </w:rPr>
+        <w:t xml:space="preserve">, </w:t>
+      </w:r>
+      <w:r>
+        <w:rPr>
+          <w:color w:val="A9B7C6"/>
+          <w:sz w:val="16"/>
+          <w:szCs w:val="16"/>
+        </w:rPr>
+        <w:t>newH)</w:t>
+      </w:r>
+      <w:r>
+        <w:rPr>
+          <w:color w:val="CC7832"/>
+          <w:sz w:val="16"/>
+          <w:szCs w:val="16"/>
+        </w:rPr>
+        <w:t>;</w:t>
+      </w:r>
+      <w:r>
+        <w:rPr>
+          <w:color w:val="CC7832"/>
+          <w:sz w:val="16"/>
+          <w:szCs w:val="16"/>
+        </w:rPr>
+        <w:br/>
+        <w:t xml:space="preserve">    </w:t>
+      </w:r>
+      <w:r>
+        <w:rPr>
+          <w:color w:val="A9B7C6"/>
+          <w:sz w:val="16"/>
+          <w:szCs w:val="16"/>
+        </w:rPr>
+        <w:t>resizeOp.setFilter(ResampleFilters.</w:t>
+      </w:r>
+      <w:r>
+        <w:rPr>
+          <w:i/>
+          <w:iCs/>
+          <w:color w:val="A9B7C6"/>
+          <w:sz w:val="16"/>
+          <w:szCs w:val="16"/>
+        </w:rPr>
+        <w:t>getLanczos3Filter</w:t>
+      </w:r>
+      <w:r>
+        <w:rPr>
+          <w:color w:val="A9B7C6"/>
+          <w:sz w:val="16"/>
+          <w:szCs w:val="16"/>
+        </w:rPr>
+        <w:t>())</w:t>
+      </w:r>
+      <w:r>
+        <w:rPr>
+          <w:color w:val="CC7832"/>
+          <w:sz w:val="16"/>
+          <w:szCs w:val="16"/>
+        </w:rPr>
+        <w:t>;</w:t>
+      </w:r>
+      <w:r>
+        <w:rPr>
+          <w:color w:val="CC7832"/>
+          <w:sz w:val="16"/>
+          <w:szCs w:val="16"/>
+        </w:rPr>
+        <w:br/>
+        <w:t xml:space="preserve">    return </w:t>
+      </w:r>
+      <w:r>
+        <w:rPr>
+          <w:color w:val="A9B7C6"/>
+          <w:sz w:val="16"/>
+          <w:szCs w:val="16"/>
+        </w:rPr>
+        <w:t>resizeOp.filter(img</w:t>
+      </w:r>
+      <w:r>
+        <w:rPr>
+          <w:color w:val="CC7832"/>
+          <w:sz w:val="16"/>
+          <w:szCs w:val="16"/>
+        </w:rPr>
+        <w:t>, null</w:t>
+      </w:r>
+      <w:r>
+        <w:rPr>
+          <w:color w:val="A9B7C6"/>
+          <w:sz w:val="16"/>
+          <w:szCs w:val="16"/>
+        </w:rPr>
+        <w:t>)</w:t>
+      </w:r>
+      <w:r>
+        <w:rPr>
+          <w:color w:val="CC7832"/>
+          <w:sz w:val="16"/>
+          <w:szCs w:val="16"/>
+        </w:rPr>
+        <w:t>;</w:t>
+      </w:r>
+      <w:r>
+        <w:rPr>
+          <w:color w:val="CC7832"/>
+          <w:sz w:val="16"/>
+          <w:szCs w:val="16"/>
+        </w:rPr>
+        <w:br/>
+      </w:r>
+      <w:r>
+        <w:rPr>
+          <w:color w:val="A9B7C6"/>
+          <w:sz w:val="16"/>
+          <w:szCs w:val="16"/>
+        </w:rPr>
+        <w:t>}</w:t>
+      </w:r>
+    </w:p>
+    <w:p>
+      <w:pPr>
+        <w:pStyle w:val="Prrafodelista"/>
+        <w:rPr>
+          <w:sz w:val="20"/>
+          <w:szCs w:val="20"/>
+        </w:rPr>
+      </w:pPr>
+    </w:p>
+    <w:p>
+      <w:pPr>
+        <w:pStyle w:val="Prrafodelista"/>
+        <w:numPr>
+          <w:ilvl w:val="0"/>
+          <w:numId w:val="28"/>
+        </w:numPr>
+        <w:rPr>
+          <w:sz w:val="20"/>
+          <w:szCs w:val="20"/>
+        </w:rPr>
+      </w:pPr>
+      <w:r>
+        <w:rPr>
+          <w:sz w:val="20"/>
+          <w:szCs w:val="20"/>
+        </w:rPr>
+        <w:t>Documentado con javadoc y swagger</w:t>
+      </w:r>
+    </w:p>
+    <w:p>
+      <w:pPr>
+        <w:rPr>
+          <w:sz w:val="20"/>
+          <w:szCs w:val="20"/>
+        </w:rPr>
+      </w:pPr>
+    </w:p>
+    <w:p>
+      <w:pPr>
+        <w:pStyle w:val="Ttulo1"/>
+      </w:pPr>
+      <w:bookmarkStart w:id="18" w:name="_Toc534888917"/>
+      <w:bookmarkStart w:id="19" w:name="_Toc534889122"/>
+      <w:r>
+        <w:t>4.Microservicios Pendientes</w:t>
+      </w:r>
+      <w:bookmarkEnd w:id="18"/>
+      <w:bookmarkEnd w:id="19"/>
+    </w:p>
+    <w:p/>
+    <w:p>
+      <w:pPr>
+        <w:pStyle w:val="Ttulo2"/>
+      </w:pPr>
+      <w:bookmarkStart w:id="20" w:name="_Toc534888918"/>
+      <w:bookmarkStart w:id="21" w:name="_Toc534889123"/>
+      <w:r>
+        <w:t>4.a Parking</w:t>
+      </w:r>
+      <w:bookmarkEnd w:id="20"/>
+      <w:bookmarkEnd w:id="21"/>
+    </w:p>
+    <w:p/>
+    <w:p>
+      <w:r>
+        <w:tab/>
+      </w:r>
+      <w:r>
+        <w:t>Microservicio encargado de la gestión de las plazas de parking y su almacenamiento en una Base de Datos que indique si está disponible o no. El usuario tendría la posibilidad de ver los parkings que estuviesen disponibles y asignar una plaza a un apartamento o huésped. Se comunicaría con los Microservicios Apartamentos y Reservas.</w:t>
+      </w:r>
+    </w:p>
+    <w:p/>
+    <w:p>
+      <w:pPr>
+        <w:pStyle w:val="Ttulo2"/>
+      </w:pPr>
+      <w:bookmarkStart w:id="22" w:name="_Toc534888919"/>
+      <w:bookmarkStart w:id="23" w:name="_Toc534889124"/>
+      <w:r>
+        <w:t>4.b Limpieza</w:t>
+      </w:r>
+      <w:bookmarkEnd w:id="22"/>
+      <w:bookmarkEnd w:id="23"/>
+    </w:p>
+    <w:p/>
+    <w:p>
+      <w:r>
+        <w:tab/>
+        <w:t>Microservicio encargado de la gestión de la limpieza de los apartamentos. Habría un encargado que solo tendría acceso a esta parte de la aplicación y podría gestionar si el apartamento, una vez desocupado, ya está limpio y disponible o aún no se ha preparado para su uso. De esta forma se podría gestionar mejor el servicio de limpieza. Este Microservicio estaría orientado a hoteles o edificio de apartamentos.</w:t>
+      </w:r>
+    </w:p>
+    <w:p/>
+    <w:p>
+      <w:pPr>
+        <w:pStyle w:val="Ttulo2"/>
+      </w:pPr>
+      <w:bookmarkStart w:id="24" w:name="_Toc534888920"/>
+      <w:bookmarkStart w:id="25" w:name="_Toc534889125"/>
+      <w:r>
+        <w:t>4.c Servicios</w:t>
+      </w:r>
+      <w:bookmarkEnd w:id="24"/>
+      <w:bookmarkEnd w:id="25"/>
+    </w:p>
+    <w:p/>
+    <w:p>
+      <w:r>
+        <w:tab/>
+        <w:t xml:space="preserve">Microservicio encargado de gestionar productos de valor añadido. Contendría una serie de servicio de ocio o restauración con los datos necesarios para poder </w:t>
+      </w:r>
+      <w:r>
+        <w:t>informar a los clientes si piden algún servicio o tener los datos necesarios para contactar con ellos, por ejemplo, taxis o restaurantes.</w:t>
+      </w:r>
+    </w:p>
+    <w:p/>
+    <w:p>
+      <w:pPr>
+        <w:pStyle w:val="Ttulo1"/>
+      </w:pPr>
+      <w:bookmarkStart w:id="26" w:name="_Toc534888921"/>
+      <w:bookmarkStart w:id="27" w:name="_Toc534889126"/>
+      <w:r>
+        <w:lastRenderedPageBreak/>
+        <w:t>5.</w:t>
+      </w:r>
+      <w:r>
+        <w:t>Biografía y búsquedas</w:t>
+      </w:r>
+      <w:bookmarkEnd w:id="26"/>
+      <w:bookmarkEnd w:id="27"/>
+    </w:p>
+    <w:p>
+      <w:pPr>
+        <w:rPr>
+          <w:sz w:val="20"/>
+          <w:szCs w:val="20"/>
+        </w:rPr>
+      </w:pPr>
+      <w:r>
+        <w:rPr>
+          <w:sz w:val="20"/>
+          <w:szCs w:val="20"/>
+        </w:rPr>
+        <w:t xml:space="preserve"> Lo que he tenido que buscar y de donde lo he buscado para hacerlo.</w:t>
+      </w:r>
+    </w:p>
+    <w:p>
+      <w:pPr>
+        <w:pStyle w:val="Prrafodelista"/>
+        <w:numPr>
+          <w:ilvl w:val="0"/>
+          <w:numId w:val="29"/>
+        </w:numPr>
+        <w:rPr>
+          <w:sz w:val="20"/>
+          <w:szCs w:val="20"/>
+        </w:rPr>
+      </w:pPr>
+      <w:r>
+        <w:rPr>
+          <w:sz w:val="20"/>
+          <w:szCs w:val="20"/>
+        </w:rPr>
+        <w:t xml:space="preserve">Spirng Security: </w:t>
+      </w:r>
+      <w:hyperlink r:id="rId12" w:history="1">
+        <w:r>
+          <w:rPr>
+            <w:rStyle w:val="Hipervnculo"/>
+            <w:i/>
+            <w:sz w:val="20"/>
+            <w:szCs w:val="20"/>
+          </w:rPr>
+          <w:t>https://o7planning.org/en/11705/create-a-login-application-with-spring-boot-spring-security-jpa</w:t>
+        </w:r>
+      </w:hyperlink>
+    </w:p>
+    <w:p>
+      <w:pPr>
+        <w:pStyle w:val="Prrafodelista"/>
+        <w:numPr>
+          <w:ilvl w:val="0"/>
+          <w:numId w:val="29"/>
+        </w:numPr>
+        <w:rPr>
+          <w:sz w:val="20"/>
+          <w:szCs w:val="20"/>
+        </w:rPr>
+      </w:pPr>
+      <w:r>
+        <w:rPr>
+          <w:sz w:val="20"/>
+          <w:szCs w:val="20"/>
+        </w:rPr>
+        <w:t>Añadir recursos estáticos para Thymeleaf</w:t>
+      </w:r>
+      <w:r>
+        <w:rPr>
+          <w:sz w:val="20"/>
+          <w:szCs w:val="20"/>
+        </w:rPr>
+        <w:t xml:space="preserve">: </w:t>
+      </w:r>
+      <w:hyperlink r:id="rId13" w:history="1">
+        <w:r>
+          <w:rPr>
+            <w:rStyle w:val="Hipervnculo"/>
+            <w:i/>
+            <w:sz w:val="20"/>
+            <w:szCs w:val="20"/>
+          </w:rPr>
+          <w:t>https://memorynotfound.com/adding-static-resources-css-javascript-images-thymeleaf/</w:t>
+        </w:r>
+      </w:hyperlink>
+    </w:p>
+    <w:p>
+      <w:pPr>
+        <w:pStyle w:val="Prrafodelista"/>
+        <w:numPr>
+          <w:ilvl w:val="0"/>
+          <w:numId w:val="29"/>
+        </w:numPr>
+        <w:rPr>
+          <w:i/>
+          <w:sz w:val="20"/>
+          <w:szCs w:val="20"/>
+        </w:rPr>
+      </w:pPr>
+      <w:r>
+        <w:rPr>
+          <w:sz w:val="20"/>
+          <w:szCs w:val="20"/>
+        </w:rPr>
+        <w:t xml:space="preserve">JAXB para un XML en Java: </w:t>
+      </w:r>
+      <w:hyperlink r:id="rId14" w:history="1">
+        <w:r>
+          <w:rPr>
+            <w:rStyle w:val="Hipervnculo"/>
+            <w:i/>
+            <w:sz w:val="20"/>
+            <w:szCs w:val="20"/>
+          </w:rPr>
+          <w:t>https://springframework.guru/using-jaxb-for-xml-with-java/</w:t>
+        </w:r>
+      </w:hyperlink>
+    </w:p>
+    <w:p>
+      <w:pPr>
+        <w:pStyle w:val="Prrafodelista"/>
+        <w:numPr>
+          <w:ilvl w:val="0"/>
+          <w:numId w:val="29"/>
+        </w:numPr>
+        <w:rPr>
+          <w:i/>
+          <w:sz w:val="20"/>
+          <w:szCs w:val="20"/>
+        </w:rPr>
+      </w:pPr>
+      <w:r>
+        <w:rPr>
+          <w:sz w:val="20"/>
+          <w:szCs w:val="20"/>
+        </w:rPr>
+        <w:t>Manejar foto desde formulario:</w:t>
+      </w:r>
+      <w:r>
+        <w:rPr>
+          <w:i/>
+          <w:sz w:val="20"/>
+          <w:szCs w:val="20"/>
+        </w:rPr>
+        <w:t xml:space="preserve"> </w:t>
+      </w:r>
+      <w:hyperlink r:id="rId15" w:history="1">
+        <w:r>
+          <w:rPr>
+            <w:rStyle w:val="Hipervnculo"/>
+            <w:i/>
+            <w:sz w:val="20"/>
+            <w:szCs w:val="20"/>
+          </w:rPr>
+          <w:t>http://www.mkyong.com/spring-boot/spring-boot-file-upload-example/</w:t>
+        </w:r>
+      </w:hyperlink>
+    </w:p>
+    <w:p>
+      <w:pPr>
+        <w:pStyle w:val="Prrafodelista"/>
+        <w:numPr>
+          <w:ilvl w:val="0"/>
+          <w:numId w:val="29"/>
+        </w:numPr>
+        <w:rPr>
+          <w:sz w:val="20"/>
+          <w:szCs w:val="20"/>
+        </w:rPr>
+      </w:pPr>
+      <w:r>
+        <w:rPr>
+          <w:sz w:val="20"/>
+          <w:szCs w:val="20"/>
+        </w:rPr>
+        <w:t>Comunicación con booking.com</w:t>
+      </w:r>
+      <w:r>
+        <w:rPr>
+          <w:sz w:val="20"/>
+          <w:szCs w:val="20"/>
+        </w:rPr>
+        <w:t xml:space="preserve">: </w:t>
+      </w:r>
+      <w:hyperlink r:id="rId16" w:history="1">
+        <w:r>
+          <w:rPr>
+            <w:rStyle w:val="Hipervnculo"/>
+            <w:i/>
+            <w:sz w:val="20"/>
+            <w:szCs w:val="20"/>
+          </w:rPr>
+          <w:t>https://connect.booking.com/user_guide/site/en-US/b_xml-reservationssummary/</w:t>
+        </w:r>
+      </w:hyperlink>
+    </w:p>
+    <w:p>
+      <w:pPr>
+        <w:pStyle w:val="Prrafodelista"/>
+        <w:rPr>
+          <w:sz w:val="20"/>
+          <w:szCs w:val="20"/>
+        </w:rPr>
+      </w:pPr>
+      <w:bookmarkStart w:id="28" w:name="_GoBack"/>
+      <w:bookmarkEnd w:id="28"/>
+    </w:p>
+    <w:p>
+      <w:pPr>
+        <w:pStyle w:val="Ttulo1"/>
+      </w:pPr>
+      <w:bookmarkStart w:id="29" w:name="_Toc534888922"/>
+      <w:bookmarkStart w:id="30" w:name="_Toc534889127"/>
+      <w:r>
+        <w:t>6.</w:t>
+      </w:r>
+      <w:r>
+        <w:t>Herramientas utilizadas</w:t>
+      </w:r>
+      <w:bookmarkEnd w:id="29"/>
+      <w:bookmarkEnd w:id="30"/>
+    </w:p>
+    <w:p>
+      <w:pPr>
+        <w:pStyle w:val="Prrafodelista"/>
+        <w:numPr>
+          <w:ilvl w:val="0"/>
+          <w:numId w:val="30"/>
+        </w:numPr>
+      </w:pPr>
+      <w:r>
+        <w:rPr>
+          <w:b/>
+        </w:rPr>
+        <w:t>Intel</w:t>
+      </w:r>
+      <w:r>
+        <w:rPr>
+          <w:b/>
+        </w:rPr>
+        <w:t>lij</w:t>
+      </w:r>
+      <w:r>
+        <w:t xml:space="preserve"> con plugins Lombok y</w:t>
+      </w:r>
+      <w:r>
+        <w:t xml:space="preserve"> Bootstrap</w:t>
+      </w:r>
+    </w:p>
+    <w:p>
+      <w:pPr>
+        <w:pStyle w:val="Prrafodelista"/>
+        <w:numPr>
+          <w:ilvl w:val="0"/>
+          <w:numId w:val="30"/>
+        </w:numPr>
+      </w:pPr>
+      <w:r>
+        <w:rPr>
+          <w:b/>
+        </w:rPr>
+        <w:t>POSTMAN</w:t>
+      </w:r>
+      <w:r>
+        <w:t xml:space="preserve"> para pruebas</w:t>
+      </w:r>
+    </w:p>
+    <w:p>
+      <w:pPr>
+        <w:pStyle w:val="Prrafodelista"/>
+        <w:numPr>
+          <w:ilvl w:val="0"/>
+          <w:numId w:val="30"/>
+        </w:numPr>
+      </w:pPr>
+      <w:r>
+        <w:rPr>
+          <w:b/>
+        </w:rPr>
+        <w:t xml:space="preserve">VisualParadigm UML </w:t>
+      </w:r>
+      <w:r>
+        <w:t>para los diagramas de Bases de Datos</w:t>
+      </w:r>
+    </w:p>
+    <w:p>
+      <w:pPr>
+        <w:pStyle w:val="Prrafodelista"/>
+        <w:numPr>
+          <w:ilvl w:val="0"/>
+          <w:numId w:val="30"/>
+        </w:numPr>
+      </w:pPr>
+      <w:r>
+        <w:rPr>
+          <w:b/>
+        </w:rPr>
+        <w:t xml:space="preserve">Microsoft Word </w:t>
+      </w:r>
+      <w:r>
+        <w:t>para la memoria</w:t>
+      </w:r>
     </w:p>
     <w:sectPr>
       <w:pgSz w:w="11906" w:h="16838"/>
@@ -4624,6 +7215,232 @@
     </w:lvl>
   </w:abstractNum>
   <w:abstractNum w:abstractNumId="1" w15:restartNumberingAfterBreak="0">
+    <w:nsid w:val="06BA436F"/>
+    <w:multiLevelType w:val="hybridMultilevel"/>
+    <w:tmpl w:val="52C82D58"/>
+    <w:lvl w:ilvl="0" w:tplc="6D920340">
+      <w:start w:val="1"/>
+      <w:numFmt w:val="bullet"/>
+      <w:lvlText w:val="-"/>
+      <w:lvlJc w:val="left"/>
+      <w:pPr>
+        <w:ind w:left="1430" w:hanging="360"/>
+      </w:pPr>
+      <w:rPr>
+        <w:rFonts w:ascii="Calibri" w:eastAsiaTheme="minorHAnsi" w:hAnsi="Calibri" w:cs="Calibri" w:hint="default"/>
+      </w:rPr>
+    </w:lvl>
+    <w:lvl w:ilvl="1" w:tplc="0C0A0003" w:tentative="1">
+      <w:start w:val="1"/>
+      <w:numFmt w:val="bullet"/>
+      <w:lvlText w:val="o"/>
+      <w:lvlJc w:val="left"/>
+      <w:pPr>
+        <w:ind w:left="2150" w:hanging="360"/>
+      </w:pPr>
+      <w:rPr>
+        <w:rFonts w:ascii="Courier New" w:hAnsi="Courier New" w:cs="Courier New" w:hint="default"/>
+      </w:rPr>
+    </w:lvl>
+    <w:lvl w:ilvl="2" w:tplc="0C0A0005" w:tentative="1">
+      <w:start w:val="1"/>
+      <w:numFmt w:val="bullet"/>
+      <w:lvlText w:val=""/>
+      <w:lvlJc w:val="left"/>
+      <w:pPr>
+        <w:ind w:left="2870" w:hanging="360"/>
+      </w:pPr>
+      <w:rPr>
+        <w:rFonts w:ascii="Wingdings" w:hAnsi="Wingdings" w:hint="default"/>
+      </w:rPr>
+    </w:lvl>
+    <w:lvl w:ilvl="3" w:tplc="0C0A0001" w:tentative="1">
+      <w:start w:val="1"/>
+      <w:numFmt w:val="bullet"/>
+      <w:lvlText w:val=""/>
+      <w:lvlJc w:val="left"/>
+      <w:pPr>
+        <w:ind w:left="3590" w:hanging="360"/>
+      </w:pPr>
+      <w:rPr>
+        <w:rFonts w:ascii="Symbol" w:hAnsi="Symbol" w:hint="default"/>
+      </w:rPr>
+    </w:lvl>
+    <w:lvl w:ilvl="4" w:tplc="0C0A0003" w:tentative="1">
+      <w:start w:val="1"/>
+      <w:numFmt w:val="bullet"/>
+      <w:lvlText w:val="o"/>
+      <w:lvlJc w:val="left"/>
+      <w:pPr>
+        <w:ind w:left="4310" w:hanging="360"/>
+      </w:pPr>
+      <w:rPr>
+        <w:rFonts w:ascii="Courier New" w:hAnsi="Courier New" w:cs="Courier New" w:hint="default"/>
+      </w:rPr>
+    </w:lvl>
+    <w:lvl w:ilvl="5" w:tplc="0C0A0005" w:tentative="1">
+      <w:start w:val="1"/>
+      <w:numFmt w:val="bullet"/>
+      <w:lvlText w:val=""/>
+      <w:lvlJc w:val="left"/>
+      <w:pPr>
+        <w:ind w:left="5030" w:hanging="360"/>
+      </w:pPr>
+      <w:rPr>
+        <w:rFonts w:ascii="Wingdings" w:hAnsi="Wingdings" w:hint="default"/>
+      </w:rPr>
+    </w:lvl>
+    <w:lvl w:ilvl="6" w:tplc="0C0A0001" w:tentative="1">
+      <w:start w:val="1"/>
+      <w:numFmt w:val="bullet"/>
+      <w:lvlText w:val=""/>
+      <w:lvlJc w:val="left"/>
+      <w:pPr>
+        <w:ind w:left="5750" w:hanging="360"/>
+      </w:pPr>
+      <w:rPr>
+        <w:rFonts w:ascii="Symbol" w:hAnsi="Symbol" w:hint="default"/>
+      </w:rPr>
+    </w:lvl>
+    <w:lvl w:ilvl="7" w:tplc="0C0A0003" w:tentative="1">
+      <w:start w:val="1"/>
+      <w:numFmt w:val="bullet"/>
+      <w:lvlText w:val="o"/>
+      <w:lvlJc w:val="left"/>
+      <w:pPr>
+        <w:ind w:left="6470" w:hanging="360"/>
+      </w:pPr>
+      <w:rPr>
+        <w:rFonts w:ascii="Courier New" w:hAnsi="Courier New" w:cs="Courier New" w:hint="default"/>
+      </w:rPr>
+    </w:lvl>
+    <w:lvl w:ilvl="8" w:tplc="0C0A0005" w:tentative="1">
+      <w:start w:val="1"/>
+      <w:numFmt w:val="bullet"/>
+      <w:lvlText w:val=""/>
+      <w:lvlJc w:val="left"/>
+      <w:pPr>
+        <w:ind w:left="7190" w:hanging="360"/>
+      </w:pPr>
+      <w:rPr>
+        <w:rFonts w:ascii="Wingdings" w:hAnsi="Wingdings" w:hint="default"/>
+      </w:rPr>
+    </w:lvl>
+  </w:abstractNum>
+  <w:abstractNum w:abstractNumId="2" w15:restartNumberingAfterBreak="0">
+    <w:nsid w:val="0FFC5C9E"/>
+    <w:multiLevelType w:val="hybridMultilevel"/>
+    <w:tmpl w:val="D5CEE966"/>
+    <w:lvl w:ilvl="0" w:tplc="6D920340">
+      <w:start w:val="1"/>
+      <w:numFmt w:val="bullet"/>
+      <w:lvlText w:val="-"/>
+      <w:lvlJc w:val="left"/>
+      <w:pPr>
+        <w:ind w:left="720" w:hanging="360"/>
+      </w:pPr>
+      <w:rPr>
+        <w:rFonts w:ascii="Calibri" w:eastAsiaTheme="minorHAnsi" w:hAnsi="Calibri" w:cs="Calibri" w:hint="default"/>
+      </w:rPr>
+    </w:lvl>
+    <w:lvl w:ilvl="1" w:tplc="0C0A0003" w:tentative="1">
+      <w:start w:val="1"/>
+      <w:numFmt w:val="bullet"/>
+      <w:lvlText w:val="o"/>
+      <w:lvlJc w:val="left"/>
+      <w:pPr>
+        <w:ind w:left="1440" w:hanging="360"/>
+      </w:pPr>
+      <w:rPr>
+        <w:rFonts w:ascii="Courier New" w:hAnsi="Courier New" w:cs="Courier New" w:hint="default"/>
+      </w:rPr>
+    </w:lvl>
+    <w:lvl w:ilvl="2" w:tplc="0C0A0005" w:tentative="1">
+      <w:start w:val="1"/>
+      <w:numFmt w:val="bullet"/>
+      <w:lvlText w:val=""/>
+      <w:lvlJc w:val="left"/>
+      <w:pPr>
+        <w:ind w:left="2160" w:hanging="360"/>
+      </w:pPr>
+      <w:rPr>
+        <w:rFonts w:ascii="Wingdings" w:hAnsi="Wingdings" w:hint="default"/>
+      </w:rPr>
+    </w:lvl>
+    <w:lvl w:ilvl="3" w:tplc="0C0A0001" w:tentative="1">
+      <w:start w:val="1"/>
+      <w:numFmt w:val="bullet"/>
+      <w:lvlText w:val=""/>
+      <w:lvlJc w:val="left"/>
+      <w:pPr>
+        <w:ind w:left="2880" w:hanging="360"/>
+      </w:pPr>
+      <w:rPr>
+        <w:rFonts w:ascii="Symbol" w:hAnsi="Symbol" w:hint="default"/>
+      </w:rPr>
+    </w:lvl>
+    <w:lvl w:ilvl="4" w:tplc="0C0A0003" w:tentative="1">
+      <w:start w:val="1"/>
+      <w:numFmt w:val="bullet"/>
+      <w:lvlText w:val="o"/>
+      <w:lvlJc w:val="left"/>
+      <w:pPr>
+        <w:ind w:left="3600" w:hanging="360"/>
+      </w:pPr>
+      <w:rPr>
+        <w:rFonts w:ascii="Courier New" w:hAnsi="Courier New" w:cs="Courier New" w:hint="default"/>
+      </w:rPr>
+    </w:lvl>
+    <w:lvl w:ilvl="5" w:tplc="0C0A0005" w:tentative="1">
+      <w:start w:val="1"/>
+      <w:numFmt w:val="bullet"/>
+      <w:lvlText w:val=""/>
+      <w:lvlJc w:val="left"/>
+      <w:pPr>
+        <w:ind w:left="4320" w:hanging="360"/>
+      </w:pPr>
+      <w:rPr>
+        <w:rFonts w:ascii="Wingdings" w:hAnsi="Wingdings" w:hint="default"/>
+      </w:rPr>
+    </w:lvl>
+    <w:lvl w:ilvl="6" w:tplc="0C0A0001" w:tentative="1">
+      <w:start w:val="1"/>
+      <w:numFmt w:val="bullet"/>
+      <w:lvlText w:val=""/>
+      <w:lvlJc w:val="left"/>
+      <w:pPr>
+        <w:ind w:left="5040" w:hanging="360"/>
+      </w:pPr>
+      <w:rPr>
+        <w:rFonts w:ascii="Symbol" w:hAnsi="Symbol" w:hint="default"/>
+      </w:rPr>
+    </w:lvl>
+    <w:lvl w:ilvl="7" w:tplc="0C0A0003" w:tentative="1">
+      <w:start w:val="1"/>
+      <w:numFmt w:val="bullet"/>
+      <w:lvlText w:val="o"/>
+      <w:lvlJc w:val="left"/>
+      <w:pPr>
+        <w:ind w:left="5760" w:hanging="360"/>
+      </w:pPr>
+      <w:rPr>
+        <w:rFonts w:ascii="Courier New" w:hAnsi="Courier New" w:cs="Courier New" w:hint="default"/>
+      </w:rPr>
+    </w:lvl>
+    <w:lvl w:ilvl="8" w:tplc="0C0A0005" w:tentative="1">
+      <w:start w:val="1"/>
+      <w:numFmt w:val="bullet"/>
+      <w:lvlText w:val=""/>
+      <w:lvlJc w:val="left"/>
+      <w:pPr>
+        <w:ind w:left="6480" w:hanging="360"/>
+      </w:pPr>
+      <w:rPr>
+        <w:rFonts w:ascii="Wingdings" w:hAnsi="Wingdings" w:hint="default"/>
+      </w:rPr>
+    </w:lvl>
+  </w:abstractNum>
+  <w:abstractNum w:abstractNumId="3" w15:restartNumberingAfterBreak="0">
     <w:nsid w:val="141646D9"/>
     <w:multiLevelType w:val="hybridMultilevel"/>
     <w:tmpl w:val="374A8550"/>
@@ -4712,7 +7529,7 @@
       </w:pPr>
     </w:lvl>
   </w:abstractNum>
-  <w:abstractNum w:abstractNumId="2" w15:restartNumberingAfterBreak="0">
+  <w:abstractNum w:abstractNumId="4" w15:restartNumberingAfterBreak="0">
     <w:nsid w:val="17607F76"/>
     <w:multiLevelType w:val="hybridMultilevel"/>
     <w:tmpl w:val="61F2025E"/>
@@ -4798,7 +7615,7 @@
       </w:pPr>
     </w:lvl>
   </w:abstractNum>
-  <w:abstractNum w:abstractNumId="3" w15:restartNumberingAfterBreak="0">
+  <w:abstractNum w:abstractNumId="5" w15:restartNumberingAfterBreak="0">
     <w:nsid w:val="1DE879C2"/>
     <w:multiLevelType w:val="hybridMultilevel"/>
     <w:tmpl w:val="E8221A46"/>
@@ -4884,7 +7701,7 @@
       </w:pPr>
     </w:lvl>
   </w:abstractNum>
-  <w:abstractNum w:abstractNumId="4" w15:restartNumberingAfterBreak="0">
+  <w:abstractNum w:abstractNumId="6" w15:restartNumberingAfterBreak="0">
     <w:nsid w:val="211552AF"/>
     <w:multiLevelType w:val="hybridMultilevel"/>
     <w:tmpl w:val="1CDEBD68"/>
@@ -4973,7 +7790,93 @@
       </w:pPr>
     </w:lvl>
   </w:abstractNum>
-  <w:abstractNum w:abstractNumId="5" w15:restartNumberingAfterBreak="0">
+  <w:abstractNum w:abstractNumId="7" w15:restartNumberingAfterBreak="0">
+    <w:nsid w:val="23A80B9F"/>
+    <w:multiLevelType w:val="hybridMultilevel"/>
+    <w:tmpl w:val="FEDCF0B2"/>
+    <w:lvl w:ilvl="0" w:tplc="0C0A000F">
+      <w:start w:val="1"/>
+      <w:numFmt w:val="decimal"/>
+      <w:lvlText w:val="%1."/>
+      <w:lvlJc w:val="left"/>
+      <w:pPr>
+        <w:ind w:left="2136" w:hanging="360"/>
+      </w:pPr>
+    </w:lvl>
+    <w:lvl w:ilvl="1" w:tplc="0C0A0019" w:tentative="1">
+      <w:start w:val="1"/>
+      <w:numFmt w:val="lowerLetter"/>
+      <w:lvlText w:val="%2."/>
+      <w:lvlJc w:val="left"/>
+      <w:pPr>
+        <w:ind w:left="2856" w:hanging="360"/>
+      </w:pPr>
+    </w:lvl>
+    <w:lvl w:ilvl="2" w:tplc="0C0A001B" w:tentative="1">
+      <w:start w:val="1"/>
+      <w:numFmt w:val="lowerRoman"/>
+      <w:lvlText w:val="%3."/>
+      <w:lvlJc w:val="right"/>
+      <w:pPr>
+        <w:ind w:left="3576" w:hanging="180"/>
+      </w:pPr>
+    </w:lvl>
+    <w:lvl w:ilvl="3" w:tplc="0C0A000F" w:tentative="1">
+      <w:start w:val="1"/>
+      <w:numFmt w:val="decimal"/>
+      <w:lvlText w:val="%4."/>
+      <w:lvlJc w:val="left"/>
+      <w:pPr>
+        <w:ind w:left="4296" w:hanging="360"/>
+      </w:pPr>
+    </w:lvl>
+    <w:lvl w:ilvl="4" w:tplc="0C0A0019" w:tentative="1">
+      <w:start w:val="1"/>
+      <w:numFmt w:val="lowerLetter"/>
+      <w:lvlText w:val="%5."/>
+      <w:lvlJc w:val="left"/>
+      <w:pPr>
+        <w:ind w:left="5016" w:hanging="360"/>
+      </w:pPr>
+    </w:lvl>
+    <w:lvl w:ilvl="5" w:tplc="0C0A001B" w:tentative="1">
+      <w:start w:val="1"/>
+      <w:numFmt w:val="lowerRoman"/>
+      <w:lvlText w:val="%6."/>
+      <w:lvlJc w:val="right"/>
+      <w:pPr>
+        <w:ind w:left="5736" w:hanging="180"/>
+      </w:pPr>
+    </w:lvl>
+    <w:lvl w:ilvl="6" w:tplc="0C0A000F" w:tentative="1">
+      <w:start w:val="1"/>
+      <w:numFmt w:val="decimal"/>
+      <w:lvlText w:val="%7."/>
+      <w:lvlJc w:val="left"/>
+      <w:pPr>
+        <w:ind w:left="6456" w:hanging="360"/>
+      </w:pPr>
+    </w:lvl>
+    <w:lvl w:ilvl="7" w:tplc="0C0A0019" w:tentative="1">
+      <w:start w:val="1"/>
+      <w:numFmt w:val="lowerLetter"/>
+      <w:lvlText w:val="%8."/>
+      <w:lvlJc w:val="left"/>
+      <w:pPr>
+        <w:ind w:left="7176" w:hanging="360"/>
+      </w:pPr>
+    </w:lvl>
+    <w:lvl w:ilvl="8" w:tplc="0C0A001B" w:tentative="1">
+      <w:start w:val="1"/>
+      <w:numFmt w:val="lowerRoman"/>
+      <w:lvlText w:val="%9."/>
+      <w:lvlJc w:val="right"/>
+      <w:pPr>
+        <w:ind w:left="7896" w:hanging="180"/>
+      </w:pPr>
+    </w:lvl>
+  </w:abstractNum>
+  <w:abstractNum w:abstractNumId="8" w15:restartNumberingAfterBreak="0">
     <w:nsid w:val="258E7F89"/>
     <w:multiLevelType w:val="hybridMultilevel"/>
     <w:tmpl w:val="F91E8E48"/>
@@ -5062,10 +7965,123 @@
       </w:pPr>
     </w:lvl>
   </w:abstractNum>
-  <w:abstractNum w:abstractNumId="6" w15:restartNumberingAfterBreak="0">
+  <w:abstractNum w:abstractNumId="9" w15:restartNumberingAfterBreak="0">
+    <w:nsid w:val="2767416F"/>
+    <w:multiLevelType w:val="hybridMultilevel"/>
+    <w:tmpl w:val="FB28EE20"/>
+    <w:lvl w:ilvl="0" w:tplc="6D920340">
+      <w:start w:val="1"/>
+      <w:numFmt w:val="bullet"/>
+      <w:lvlText w:val="-"/>
+      <w:lvlJc w:val="left"/>
+      <w:pPr>
+        <w:ind w:left="1430" w:hanging="360"/>
+      </w:pPr>
+      <w:rPr>
+        <w:rFonts w:ascii="Calibri" w:eastAsiaTheme="minorHAnsi" w:hAnsi="Calibri" w:cs="Calibri" w:hint="default"/>
+      </w:rPr>
+    </w:lvl>
+    <w:lvl w:ilvl="1" w:tplc="0C0A0003" w:tentative="1">
+      <w:start w:val="1"/>
+      <w:numFmt w:val="bullet"/>
+      <w:lvlText w:val="o"/>
+      <w:lvlJc w:val="left"/>
+      <w:pPr>
+        <w:ind w:left="2150" w:hanging="360"/>
+      </w:pPr>
+      <w:rPr>
+        <w:rFonts w:ascii="Courier New" w:hAnsi="Courier New" w:cs="Courier New" w:hint="default"/>
+      </w:rPr>
+    </w:lvl>
+    <w:lvl w:ilvl="2" w:tplc="0C0A0005" w:tentative="1">
+      <w:start w:val="1"/>
+      <w:numFmt w:val="bullet"/>
+      <w:lvlText w:val=""/>
+      <w:lvlJc w:val="left"/>
+      <w:pPr>
+        <w:ind w:left="2870" w:hanging="360"/>
+      </w:pPr>
+      <w:rPr>
+        <w:rFonts w:ascii="Wingdings" w:hAnsi="Wingdings" w:hint="default"/>
+      </w:rPr>
+    </w:lvl>
+    <w:lvl w:ilvl="3" w:tplc="0C0A0001" w:tentative="1">
+      <w:start w:val="1"/>
+      <w:numFmt w:val="bullet"/>
+      <w:lvlText w:val=""/>
+      <w:lvlJc w:val="left"/>
+      <w:pPr>
+        <w:ind w:left="3590" w:hanging="360"/>
+      </w:pPr>
+      <w:rPr>
+        <w:rFonts w:ascii="Symbol" w:hAnsi="Symbol" w:hint="default"/>
+      </w:rPr>
+    </w:lvl>
+    <w:lvl w:ilvl="4" w:tplc="0C0A0003" w:tentative="1">
+      <w:start w:val="1"/>
+      <w:numFmt w:val="bullet"/>
+      <w:lvlText w:val="o"/>
+      <w:lvlJc w:val="left"/>
+      <w:pPr>
+        <w:ind w:left="4310" w:hanging="360"/>
+      </w:pPr>
+      <w:rPr>
+        <w:rFonts w:ascii="Courier New" w:hAnsi="Courier New" w:cs="Courier New" w:hint="default"/>
+      </w:rPr>
+    </w:lvl>
+    <w:lvl w:ilvl="5" w:tplc="0C0A0005" w:tentative="1">
+      <w:start w:val="1"/>
+      <w:numFmt w:val="bullet"/>
+      <w:lvlText w:val=""/>
+      <w:lvlJc w:val="left"/>
+      <w:pPr>
+        <w:ind w:left="5030" w:hanging="360"/>
+      </w:pPr>
+      <w:rPr>
+        <w:rFonts w:ascii="Wingdings" w:hAnsi="Wingdings" w:hint="default"/>
+      </w:rPr>
+    </w:lvl>
+    <w:lvl w:ilvl="6" w:tplc="0C0A0001" w:tentative="1">
+      <w:start w:val="1"/>
+      <w:numFmt w:val="bullet"/>
+      <w:lvlText w:val=""/>
+      <w:lvlJc w:val="left"/>
+      <w:pPr>
+        <w:ind w:left="5750" w:hanging="360"/>
+      </w:pPr>
+      <w:rPr>
+        <w:rFonts w:ascii="Symbol" w:hAnsi="Symbol" w:hint="default"/>
+      </w:rPr>
+    </w:lvl>
+    <w:lvl w:ilvl="7" w:tplc="0C0A0003" w:tentative="1">
+      <w:start w:val="1"/>
+      <w:numFmt w:val="bullet"/>
+      <w:lvlText w:val="o"/>
+      <w:lvlJc w:val="left"/>
+      <w:pPr>
+        <w:ind w:left="6470" w:hanging="360"/>
+      </w:pPr>
+      <w:rPr>
+        <w:rFonts w:ascii="Courier New" w:hAnsi="Courier New" w:cs="Courier New" w:hint="default"/>
+      </w:rPr>
+    </w:lvl>
+    <w:lvl w:ilvl="8" w:tplc="0C0A0005" w:tentative="1">
+      <w:start w:val="1"/>
+      <w:numFmt w:val="bullet"/>
+      <w:lvlText w:val=""/>
+      <w:lvlJc w:val="left"/>
+      <w:pPr>
+        <w:ind w:left="7190" w:hanging="360"/>
+      </w:pPr>
+      <w:rPr>
+        <w:rFonts w:ascii="Wingdings" w:hAnsi="Wingdings" w:hint="default"/>
+      </w:rPr>
+    </w:lvl>
+  </w:abstractNum>
+  <w:abstractNum w:abstractNumId="10" w15:restartNumberingAfterBreak="0">
     <w:nsid w:val="28D06F61"/>
     <w:multiLevelType w:val="hybridMultilevel"/>
-    <w:tmpl w:val="827AED7A"/>
+    <w:tmpl w:val="34E80C56"/>
     <w:lvl w:ilvl="0" w:tplc="6D920340">
       <w:start w:val="1"/>
       <w:numFmt w:val="bullet"/>
@@ -5151,7 +8167,7 @@
       </w:pPr>
     </w:lvl>
   </w:abstractNum>
-  <w:abstractNum w:abstractNumId="7" w15:restartNumberingAfterBreak="0">
+  <w:abstractNum w:abstractNumId="11" w15:restartNumberingAfterBreak="0">
     <w:nsid w:val="2D2818C2"/>
     <w:multiLevelType w:val="hybridMultilevel"/>
     <w:tmpl w:val="5B5E87F6"/>
@@ -5240,7 +8256,7 @@
       </w:pPr>
     </w:lvl>
   </w:abstractNum>
-  <w:abstractNum w:abstractNumId="8" w15:restartNumberingAfterBreak="0">
+  <w:abstractNum w:abstractNumId="12" w15:restartNumberingAfterBreak="0">
     <w:nsid w:val="2F3D7BDC"/>
     <w:multiLevelType w:val="hybridMultilevel"/>
     <w:tmpl w:val="D6AE9284"/>
@@ -5326,7 +8342,7 @@
       </w:pPr>
     </w:lvl>
   </w:abstractNum>
-  <w:abstractNum w:abstractNumId="9" w15:restartNumberingAfterBreak="0">
+  <w:abstractNum w:abstractNumId="13" w15:restartNumberingAfterBreak="0">
     <w:nsid w:val="312217F1"/>
     <w:multiLevelType w:val="hybridMultilevel"/>
     <w:tmpl w:val="6F7C625A"/>
@@ -5439,7 +8455,7 @@
       </w:rPr>
     </w:lvl>
   </w:abstractNum>
-  <w:abstractNum w:abstractNumId="10" w15:restartNumberingAfterBreak="0">
+  <w:abstractNum w:abstractNumId="14" w15:restartNumberingAfterBreak="0">
     <w:nsid w:val="35F8170B"/>
     <w:multiLevelType w:val="hybridMultilevel"/>
     <w:tmpl w:val="3D4AB7F6"/>
@@ -5552,7 +8568,7 @@
       </w:rPr>
     </w:lvl>
   </w:abstractNum>
-  <w:abstractNum w:abstractNumId="11" w15:restartNumberingAfterBreak="0">
+  <w:abstractNum w:abstractNumId="15" w15:restartNumberingAfterBreak="0">
     <w:nsid w:val="39A51EAF"/>
     <w:multiLevelType w:val="hybridMultilevel"/>
     <w:tmpl w:val="E77C2A24"/>
@@ -5665,7 +8681,233 @@
       </w:rPr>
     </w:lvl>
   </w:abstractNum>
-  <w:abstractNum w:abstractNumId="12" w15:restartNumberingAfterBreak="0">
+  <w:abstractNum w:abstractNumId="16" w15:restartNumberingAfterBreak="0">
+    <w:nsid w:val="452B420A"/>
+    <w:multiLevelType w:val="hybridMultilevel"/>
+    <w:tmpl w:val="5CB023F2"/>
+    <w:lvl w:ilvl="0" w:tplc="0C0A0001">
+      <w:start w:val="1"/>
+      <w:numFmt w:val="bullet"/>
+      <w:lvlText w:val=""/>
+      <w:lvlJc w:val="left"/>
+      <w:pPr>
+        <w:ind w:left="720" w:hanging="360"/>
+      </w:pPr>
+      <w:rPr>
+        <w:rFonts w:ascii="Symbol" w:hAnsi="Symbol" w:hint="default"/>
+      </w:rPr>
+    </w:lvl>
+    <w:lvl w:ilvl="1" w:tplc="0C0A0003" w:tentative="1">
+      <w:start w:val="1"/>
+      <w:numFmt w:val="bullet"/>
+      <w:lvlText w:val="o"/>
+      <w:lvlJc w:val="left"/>
+      <w:pPr>
+        <w:ind w:left="1440" w:hanging="360"/>
+      </w:pPr>
+      <w:rPr>
+        <w:rFonts w:ascii="Courier New" w:hAnsi="Courier New" w:cs="Courier New" w:hint="default"/>
+      </w:rPr>
+    </w:lvl>
+    <w:lvl w:ilvl="2" w:tplc="0C0A0005" w:tentative="1">
+      <w:start w:val="1"/>
+      <w:numFmt w:val="bullet"/>
+      <w:lvlText w:val=""/>
+      <w:lvlJc w:val="left"/>
+      <w:pPr>
+        <w:ind w:left="2160" w:hanging="360"/>
+      </w:pPr>
+      <w:rPr>
+        <w:rFonts w:ascii="Wingdings" w:hAnsi="Wingdings" w:hint="default"/>
+      </w:rPr>
+    </w:lvl>
+    <w:lvl w:ilvl="3" w:tplc="0C0A0001" w:tentative="1">
+      <w:start w:val="1"/>
+      <w:numFmt w:val="bullet"/>
+      <w:lvlText w:val=""/>
+      <w:lvlJc w:val="left"/>
+      <w:pPr>
+        <w:ind w:left="2880" w:hanging="360"/>
+      </w:pPr>
+      <w:rPr>
+        <w:rFonts w:ascii="Symbol" w:hAnsi="Symbol" w:hint="default"/>
+      </w:rPr>
+    </w:lvl>
+    <w:lvl w:ilvl="4" w:tplc="0C0A0003" w:tentative="1">
+      <w:start w:val="1"/>
+      <w:numFmt w:val="bullet"/>
+      <w:lvlText w:val="o"/>
+      <w:lvlJc w:val="left"/>
+      <w:pPr>
+        <w:ind w:left="3600" w:hanging="360"/>
+      </w:pPr>
+      <w:rPr>
+        <w:rFonts w:ascii="Courier New" w:hAnsi="Courier New" w:cs="Courier New" w:hint="default"/>
+      </w:rPr>
+    </w:lvl>
+    <w:lvl w:ilvl="5" w:tplc="0C0A0005" w:tentative="1">
+      <w:start w:val="1"/>
+      <w:numFmt w:val="bullet"/>
+      <w:lvlText w:val=""/>
+      <w:lvlJc w:val="left"/>
+      <w:pPr>
+        <w:ind w:left="4320" w:hanging="360"/>
+      </w:pPr>
+      <w:rPr>
+        <w:rFonts w:ascii="Wingdings" w:hAnsi="Wingdings" w:hint="default"/>
+      </w:rPr>
+    </w:lvl>
+    <w:lvl w:ilvl="6" w:tplc="0C0A0001" w:tentative="1">
+      <w:start w:val="1"/>
+      <w:numFmt w:val="bullet"/>
+      <w:lvlText w:val=""/>
+      <w:lvlJc w:val="left"/>
+      <w:pPr>
+        <w:ind w:left="5040" w:hanging="360"/>
+      </w:pPr>
+      <w:rPr>
+        <w:rFonts w:ascii="Symbol" w:hAnsi="Symbol" w:hint="default"/>
+      </w:rPr>
+    </w:lvl>
+    <w:lvl w:ilvl="7" w:tplc="0C0A0003" w:tentative="1">
+      <w:start w:val="1"/>
+      <w:numFmt w:val="bullet"/>
+      <w:lvlText w:val="o"/>
+      <w:lvlJc w:val="left"/>
+      <w:pPr>
+        <w:ind w:left="5760" w:hanging="360"/>
+      </w:pPr>
+      <w:rPr>
+        <w:rFonts w:ascii="Courier New" w:hAnsi="Courier New" w:cs="Courier New" w:hint="default"/>
+      </w:rPr>
+    </w:lvl>
+    <w:lvl w:ilvl="8" w:tplc="0C0A0005" w:tentative="1">
+      <w:start w:val="1"/>
+      <w:numFmt w:val="bullet"/>
+      <w:lvlText w:val=""/>
+      <w:lvlJc w:val="left"/>
+      <w:pPr>
+        <w:ind w:left="6480" w:hanging="360"/>
+      </w:pPr>
+      <w:rPr>
+        <w:rFonts w:ascii="Wingdings" w:hAnsi="Wingdings" w:hint="default"/>
+      </w:rPr>
+    </w:lvl>
+  </w:abstractNum>
+  <w:abstractNum w:abstractNumId="17" w15:restartNumberingAfterBreak="0">
+    <w:nsid w:val="45E348A2"/>
+    <w:multiLevelType w:val="hybridMultilevel"/>
+    <w:tmpl w:val="20083998"/>
+    <w:lvl w:ilvl="0" w:tplc="6D920340">
+      <w:start w:val="1"/>
+      <w:numFmt w:val="bullet"/>
+      <w:lvlText w:val="-"/>
+      <w:lvlJc w:val="left"/>
+      <w:pPr>
+        <w:ind w:left="720" w:hanging="360"/>
+      </w:pPr>
+      <w:rPr>
+        <w:rFonts w:ascii="Calibri" w:eastAsiaTheme="minorHAnsi" w:hAnsi="Calibri" w:cs="Calibri" w:hint="default"/>
+      </w:rPr>
+    </w:lvl>
+    <w:lvl w:ilvl="1" w:tplc="0C0A0003" w:tentative="1">
+      <w:start w:val="1"/>
+      <w:numFmt w:val="bullet"/>
+      <w:lvlText w:val="o"/>
+      <w:lvlJc w:val="left"/>
+      <w:pPr>
+        <w:ind w:left="1440" w:hanging="360"/>
+      </w:pPr>
+      <w:rPr>
+        <w:rFonts w:ascii="Courier New" w:hAnsi="Courier New" w:cs="Courier New" w:hint="default"/>
+      </w:rPr>
+    </w:lvl>
+    <w:lvl w:ilvl="2" w:tplc="0C0A0005" w:tentative="1">
+      <w:start w:val="1"/>
+      <w:numFmt w:val="bullet"/>
+      <w:lvlText w:val=""/>
+      <w:lvlJc w:val="left"/>
+      <w:pPr>
+        <w:ind w:left="2160" w:hanging="360"/>
+      </w:pPr>
+      <w:rPr>
+        <w:rFonts w:ascii="Wingdings" w:hAnsi="Wingdings" w:hint="default"/>
+      </w:rPr>
+    </w:lvl>
+    <w:lvl w:ilvl="3" w:tplc="0C0A0001" w:tentative="1">
+      <w:start w:val="1"/>
+      <w:numFmt w:val="bullet"/>
+      <w:lvlText w:val=""/>
+      <w:lvlJc w:val="left"/>
+      <w:pPr>
+        <w:ind w:left="2880" w:hanging="360"/>
+      </w:pPr>
+      <w:rPr>
+        <w:rFonts w:ascii="Symbol" w:hAnsi="Symbol" w:hint="default"/>
+      </w:rPr>
+    </w:lvl>
+    <w:lvl w:ilvl="4" w:tplc="0C0A0003" w:tentative="1">
+      <w:start w:val="1"/>
+      <w:numFmt w:val="bullet"/>
+      <w:lvlText w:val="o"/>
+      <w:lvlJc w:val="left"/>
+      <w:pPr>
+        <w:ind w:left="3600" w:hanging="360"/>
+      </w:pPr>
+      <w:rPr>
+        <w:rFonts w:ascii="Courier New" w:hAnsi="Courier New" w:cs="Courier New" w:hint="default"/>
+      </w:rPr>
+    </w:lvl>
+    <w:lvl w:ilvl="5" w:tplc="0C0A0005" w:tentative="1">
+      <w:start w:val="1"/>
+      <w:numFmt w:val="bullet"/>
+      <w:lvlText w:val=""/>
+      <w:lvlJc w:val="left"/>
+      <w:pPr>
+        <w:ind w:left="4320" w:hanging="360"/>
+      </w:pPr>
+      <w:rPr>
+        <w:rFonts w:ascii="Wingdings" w:hAnsi="Wingdings" w:hint="default"/>
+      </w:rPr>
+    </w:lvl>
+    <w:lvl w:ilvl="6" w:tplc="0C0A0001" w:tentative="1">
+      <w:start w:val="1"/>
+      <w:numFmt w:val="bullet"/>
+      <w:lvlText w:val=""/>
+      <w:lvlJc w:val="left"/>
+      <w:pPr>
+        <w:ind w:left="5040" w:hanging="360"/>
+      </w:pPr>
+      <w:rPr>
+        <w:rFonts w:ascii="Symbol" w:hAnsi="Symbol" w:hint="default"/>
+      </w:rPr>
+    </w:lvl>
+    <w:lvl w:ilvl="7" w:tplc="0C0A0003" w:tentative="1">
+      <w:start w:val="1"/>
+      <w:numFmt w:val="bullet"/>
+      <w:lvlText w:val="o"/>
+      <w:lvlJc w:val="left"/>
+      <w:pPr>
+        <w:ind w:left="5760" w:hanging="360"/>
+      </w:pPr>
+      <w:rPr>
+        <w:rFonts w:ascii="Courier New" w:hAnsi="Courier New" w:cs="Courier New" w:hint="default"/>
+      </w:rPr>
+    </w:lvl>
+    <w:lvl w:ilvl="8" w:tplc="0C0A0005" w:tentative="1">
+      <w:start w:val="1"/>
+      <w:numFmt w:val="bullet"/>
+      <w:lvlText w:val=""/>
+      <w:lvlJc w:val="left"/>
+      <w:pPr>
+        <w:ind w:left="6480" w:hanging="360"/>
+      </w:pPr>
+      <w:rPr>
+        <w:rFonts w:ascii="Wingdings" w:hAnsi="Wingdings" w:hint="default"/>
+      </w:rPr>
+    </w:lvl>
+  </w:abstractNum>
+  <w:abstractNum w:abstractNumId="18" w15:restartNumberingAfterBreak="0">
     <w:nsid w:val="49C846A6"/>
     <w:multiLevelType w:val="hybridMultilevel"/>
     <w:tmpl w:val="47BA190E"/>
@@ -5778,7 +9020,233 @@
       </w:rPr>
     </w:lvl>
   </w:abstractNum>
-  <w:abstractNum w:abstractNumId="13" w15:restartNumberingAfterBreak="0">
+  <w:abstractNum w:abstractNumId="19" w15:restartNumberingAfterBreak="0">
+    <w:nsid w:val="59AD7949"/>
+    <w:multiLevelType w:val="hybridMultilevel"/>
+    <w:tmpl w:val="91701032"/>
+    <w:lvl w:ilvl="0" w:tplc="6D920340">
+      <w:start w:val="1"/>
+      <w:numFmt w:val="bullet"/>
+      <w:lvlText w:val="-"/>
+      <w:lvlJc w:val="left"/>
+      <w:pPr>
+        <w:ind w:left="1440" w:hanging="360"/>
+      </w:pPr>
+      <w:rPr>
+        <w:rFonts w:ascii="Calibri" w:eastAsiaTheme="minorHAnsi" w:hAnsi="Calibri" w:cs="Calibri" w:hint="default"/>
+      </w:rPr>
+    </w:lvl>
+    <w:lvl w:ilvl="1" w:tplc="0C0A0003" w:tentative="1">
+      <w:start w:val="1"/>
+      <w:numFmt w:val="bullet"/>
+      <w:lvlText w:val="o"/>
+      <w:lvlJc w:val="left"/>
+      <w:pPr>
+        <w:ind w:left="2160" w:hanging="360"/>
+      </w:pPr>
+      <w:rPr>
+        <w:rFonts w:ascii="Courier New" w:hAnsi="Courier New" w:cs="Courier New" w:hint="default"/>
+      </w:rPr>
+    </w:lvl>
+    <w:lvl w:ilvl="2" w:tplc="0C0A0005" w:tentative="1">
+      <w:start w:val="1"/>
+      <w:numFmt w:val="bullet"/>
+      <w:lvlText w:val=""/>
+      <w:lvlJc w:val="left"/>
+      <w:pPr>
+        <w:ind w:left="2880" w:hanging="360"/>
+      </w:pPr>
+      <w:rPr>
+        <w:rFonts w:ascii="Wingdings" w:hAnsi="Wingdings" w:hint="default"/>
+      </w:rPr>
+    </w:lvl>
+    <w:lvl w:ilvl="3" w:tplc="0C0A0001" w:tentative="1">
+      <w:start w:val="1"/>
+      <w:numFmt w:val="bullet"/>
+      <w:lvlText w:val=""/>
+      <w:lvlJc w:val="left"/>
+      <w:pPr>
+        <w:ind w:left="3600" w:hanging="360"/>
+      </w:pPr>
+      <w:rPr>
+        <w:rFonts w:ascii="Symbol" w:hAnsi="Symbol" w:hint="default"/>
+      </w:rPr>
+    </w:lvl>
+    <w:lvl w:ilvl="4" w:tplc="0C0A0003" w:tentative="1">
+      <w:start w:val="1"/>
+      <w:numFmt w:val="bullet"/>
+      <w:lvlText w:val="o"/>
+      <w:lvlJc w:val="left"/>
+      <w:pPr>
+        <w:ind w:left="4320" w:hanging="360"/>
+      </w:pPr>
+      <w:rPr>
+        <w:rFonts w:ascii="Courier New" w:hAnsi="Courier New" w:cs="Courier New" w:hint="default"/>
+      </w:rPr>
+    </w:lvl>
+    <w:lvl w:ilvl="5" w:tplc="0C0A0005" w:tentative="1">
+      <w:start w:val="1"/>
+      <w:numFmt w:val="bullet"/>
+      <w:lvlText w:val=""/>
+      <w:lvlJc w:val="left"/>
+      <w:pPr>
+        <w:ind w:left="5040" w:hanging="360"/>
+      </w:pPr>
+      <w:rPr>
+        <w:rFonts w:ascii="Wingdings" w:hAnsi="Wingdings" w:hint="default"/>
+      </w:rPr>
+    </w:lvl>
+    <w:lvl w:ilvl="6" w:tplc="0C0A0001" w:tentative="1">
+      <w:start w:val="1"/>
+      <w:numFmt w:val="bullet"/>
+      <w:lvlText w:val=""/>
+      <w:lvlJc w:val="left"/>
+      <w:pPr>
+        <w:ind w:left="5760" w:hanging="360"/>
+      </w:pPr>
+      <w:rPr>
+        <w:rFonts w:ascii="Symbol" w:hAnsi="Symbol" w:hint="default"/>
+      </w:rPr>
+    </w:lvl>
+    <w:lvl w:ilvl="7" w:tplc="0C0A0003" w:tentative="1">
+      <w:start w:val="1"/>
+      <w:numFmt w:val="bullet"/>
+      <w:lvlText w:val="o"/>
+      <w:lvlJc w:val="left"/>
+      <w:pPr>
+        <w:ind w:left="6480" w:hanging="360"/>
+      </w:pPr>
+      <w:rPr>
+        <w:rFonts w:ascii="Courier New" w:hAnsi="Courier New" w:cs="Courier New" w:hint="default"/>
+      </w:rPr>
+    </w:lvl>
+    <w:lvl w:ilvl="8" w:tplc="0C0A0005" w:tentative="1">
+      <w:start w:val="1"/>
+      <w:numFmt w:val="bullet"/>
+      <w:lvlText w:val=""/>
+      <w:lvlJc w:val="left"/>
+      <w:pPr>
+        <w:ind w:left="7200" w:hanging="360"/>
+      </w:pPr>
+      <w:rPr>
+        <w:rFonts w:ascii="Wingdings" w:hAnsi="Wingdings" w:hint="default"/>
+      </w:rPr>
+    </w:lvl>
+  </w:abstractNum>
+  <w:abstractNum w:abstractNumId="20" w15:restartNumberingAfterBreak="0">
+    <w:nsid w:val="6292569F"/>
+    <w:multiLevelType w:val="hybridMultilevel"/>
+    <w:tmpl w:val="A1DCFB34"/>
+    <w:lvl w:ilvl="0" w:tplc="6D920340">
+      <w:start w:val="1"/>
+      <w:numFmt w:val="bullet"/>
+      <w:lvlText w:val="-"/>
+      <w:lvlJc w:val="left"/>
+      <w:pPr>
+        <w:ind w:left="1430" w:hanging="360"/>
+      </w:pPr>
+      <w:rPr>
+        <w:rFonts w:ascii="Calibri" w:eastAsiaTheme="minorHAnsi" w:hAnsi="Calibri" w:cs="Calibri" w:hint="default"/>
+      </w:rPr>
+    </w:lvl>
+    <w:lvl w:ilvl="1" w:tplc="0C0A0003" w:tentative="1">
+      <w:start w:val="1"/>
+      <w:numFmt w:val="bullet"/>
+      <w:lvlText w:val="o"/>
+      <w:lvlJc w:val="left"/>
+      <w:pPr>
+        <w:ind w:left="2150" w:hanging="360"/>
+      </w:pPr>
+      <w:rPr>
+        <w:rFonts w:ascii="Courier New" w:hAnsi="Courier New" w:cs="Courier New" w:hint="default"/>
+      </w:rPr>
+    </w:lvl>
+    <w:lvl w:ilvl="2" w:tplc="0C0A0005" w:tentative="1">
+      <w:start w:val="1"/>
+      <w:numFmt w:val="bullet"/>
+      <w:lvlText w:val=""/>
+      <w:lvlJc w:val="left"/>
+      <w:pPr>
+        <w:ind w:left="2870" w:hanging="360"/>
+      </w:pPr>
+      <w:rPr>
+        <w:rFonts w:ascii="Wingdings" w:hAnsi="Wingdings" w:hint="default"/>
+      </w:rPr>
+    </w:lvl>
+    <w:lvl w:ilvl="3" w:tplc="0C0A0001" w:tentative="1">
+      <w:start w:val="1"/>
+      <w:numFmt w:val="bullet"/>
+      <w:lvlText w:val=""/>
+      <w:lvlJc w:val="left"/>
+      <w:pPr>
+        <w:ind w:left="3590" w:hanging="360"/>
+      </w:pPr>
+      <w:rPr>
+        <w:rFonts w:ascii="Symbol" w:hAnsi="Symbol" w:hint="default"/>
+      </w:rPr>
+    </w:lvl>
+    <w:lvl w:ilvl="4" w:tplc="0C0A0003" w:tentative="1">
+      <w:start w:val="1"/>
+      <w:numFmt w:val="bullet"/>
+      <w:lvlText w:val="o"/>
+      <w:lvlJc w:val="left"/>
+      <w:pPr>
+        <w:ind w:left="4310" w:hanging="360"/>
+      </w:pPr>
+      <w:rPr>
+        <w:rFonts w:ascii="Courier New" w:hAnsi="Courier New" w:cs="Courier New" w:hint="default"/>
+      </w:rPr>
+    </w:lvl>
+    <w:lvl w:ilvl="5" w:tplc="0C0A0005" w:tentative="1">
+      <w:start w:val="1"/>
+      <w:numFmt w:val="bullet"/>
+      <w:lvlText w:val=""/>
+      <w:lvlJc w:val="left"/>
+      <w:pPr>
+        <w:ind w:left="5030" w:hanging="360"/>
+      </w:pPr>
+      <w:rPr>
+        <w:rFonts w:ascii="Wingdings" w:hAnsi="Wingdings" w:hint="default"/>
+      </w:rPr>
+    </w:lvl>
+    <w:lvl w:ilvl="6" w:tplc="0C0A0001" w:tentative="1">
+      <w:start w:val="1"/>
+      <w:numFmt w:val="bullet"/>
+      <w:lvlText w:val=""/>
+      <w:lvlJc w:val="left"/>
+      <w:pPr>
+        <w:ind w:left="5750" w:hanging="360"/>
+      </w:pPr>
+      <w:rPr>
+        <w:rFonts w:ascii="Symbol" w:hAnsi="Symbol" w:hint="default"/>
+      </w:rPr>
+    </w:lvl>
+    <w:lvl w:ilvl="7" w:tplc="0C0A0003" w:tentative="1">
+      <w:start w:val="1"/>
+      <w:numFmt w:val="bullet"/>
+      <w:lvlText w:val="o"/>
+      <w:lvlJc w:val="left"/>
+      <w:pPr>
+        <w:ind w:left="6470" w:hanging="360"/>
+      </w:pPr>
+      <w:rPr>
+        <w:rFonts w:ascii="Courier New" w:hAnsi="Courier New" w:cs="Courier New" w:hint="default"/>
+      </w:rPr>
+    </w:lvl>
+    <w:lvl w:ilvl="8" w:tplc="0C0A0005" w:tentative="1">
+      <w:start w:val="1"/>
+      <w:numFmt w:val="bullet"/>
+      <w:lvlText w:val=""/>
+      <w:lvlJc w:val="left"/>
+      <w:pPr>
+        <w:ind w:left="7190" w:hanging="360"/>
+      </w:pPr>
+      <w:rPr>
+        <w:rFonts w:ascii="Wingdings" w:hAnsi="Wingdings" w:hint="default"/>
+      </w:rPr>
+    </w:lvl>
+  </w:abstractNum>
+  <w:abstractNum w:abstractNumId="21" w15:restartNumberingAfterBreak="0">
     <w:nsid w:val="64EB461A"/>
     <w:multiLevelType w:val="hybridMultilevel"/>
     <w:tmpl w:val="40CE885E"/>
@@ -5891,7 +9359,120 @@
       </w:rPr>
     </w:lvl>
   </w:abstractNum>
-  <w:abstractNum w:abstractNumId="14" w15:restartNumberingAfterBreak="0">
+  <w:abstractNum w:abstractNumId="22" w15:restartNumberingAfterBreak="0">
+    <w:nsid w:val="662E331B"/>
+    <w:multiLevelType w:val="hybridMultilevel"/>
+    <w:tmpl w:val="961C18D6"/>
+    <w:lvl w:ilvl="0" w:tplc="0C0A0001">
+      <w:start w:val="1"/>
+      <w:numFmt w:val="bullet"/>
+      <w:lvlText w:val=""/>
+      <w:lvlJc w:val="left"/>
+      <w:pPr>
+        <w:ind w:left="720" w:hanging="360"/>
+      </w:pPr>
+      <w:rPr>
+        <w:rFonts w:ascii="Symbol" w:hAnsi="Symbol" w:hint="default"/>
+      </w:rPr>
+    </w:lvl>
+    <w:lvl w:ilvl="1" w:tplc="0C0A0003" w:tentative="1">
+      <w:start w:val="1"/>
+      <w:numFmt w:val="bullet"/>
+      <w:lvlText w:val="o"/>
+      <w:lvlJc w:val="left"/>
+      <w:pPr>
+        <w:ind w:left="1440" w:hanging="360"/>
+      </w:pPr>
+      <w:rPr>
+        <w:rFonts w:ascii="Courier New" w:hAnsi="Courier New" w:cs="Courier New" w:hint="default"/>
+      </w:rPr>
+    </w:lvl>
+    <w:lvl w:ilvl="2" w:tplc="0C0A0005" w:tentative="1">
+      <w:start w:val="1"/>
+      <w:numFmt w:val="bullet"/>
+      <w:lvlText w:val=""/>
+      <w:lvlJc w:val="left"/>
+      <w:pPr>
+        <w:ind w:left="2160" w:hanging="360"/>
+      </w:pPr>
+      <w:rPr>
+        <w:rFonts w:ascii="Wingdings" w:hAnsi="Wingdings" w:hint="default"/>
+      </w:rPr>
+    </w:lvl>
+    <w:lvl w:ilvl="3" w:tplc="0C0A0001" w:tentative="1">
+      <w:start w:val="1"/>
+      <w:numFmt w:val="bullet"/>
+      <w:lvlText w:val=""/>
+      <w:lvlJc w:val="left"/>
+      <w:pPr>
+        <w:ind w:left="2880" w:hanging="360"/>
+      </w:pPr>
+      <w:rPr>
+        <w:rFonts w:ascii="Symbol" w:hAnsi="Symbol" w:hint="default"/>
+      </w:rPr>
+    </w:lvl>
+    <w:lvl w:ilvl="4" w:tplc="0C0A0003" w:tentative="1">
+      <w:start w:val="1"/>
+      <w:numFmt w:val="bullet"/>
+      <w:lvlText w:val="o"/>
+      <w:lvlJc w:val="left"/>
+      <w:pPr>
+        <w:ind w:left="3600" w:hanging="360"/>
+      </w:pPr>
+      <w:rPr>
+        <w:rFonts w:ascii="Courier New" w:hAnsi="Courier New" w:cs="Courier New" w:hint="default"/>
+      </w:rPr>
+    </w:lvl>
+    <w:lvl w:ilvl="5" w:tplc="0C0A0005" w:tentative="1">
+      <w:start w:val="1"/>
+      <w:numFmt w:val="bullet"/>
+      <w:lvlText w:val=""/>
+      <w:lvlJc w:val="left"/>
+      <w:pPr>
+        <w:ind w:left="4320" w:hanging="360"/>
+      </w:pPr>
+      <w:rPr>
+        <w:rFonts w:ascii="Wingdings" w:hAnsi="Wingdings" w:hint="default"/>
+      </w:rPr>
+    </w:lvl>
+    <w:lvl w:ilvl="6" w:tplc="0C0A0001" w:tentative="1">
+      <w:start w:val="1"/>
+      <w:numFmt w:val="bullet"/>
+      <w:lvlText w:val=""/>
+      <w:lvlJc w:val="left"/>
+      <w:pPr>
+        <w:ind w:left="5040" w:hanging="360"/>
+      </w:pPr>
+      <w:rPr>
+        <w:rFonts w:ascii="Symbol" w:hAnsi="Symbol" w:hint="default"/>
+      </w:rPr>
+    </w:lvl>
+    <w:lvl w:ilvl="7" w:tplc="0C0A0003" w:tentative="1">
+      <w:start w:val="1"/>
+      <w:numFmt w:val="bullet"/>
+      <w:lvlText w:val="o"/>
+      <w:lvlJc w:val="left"/>
+      <w:pPr>
+        <w:ind w:left="5760" w:hanging="360"/>
+      </w:pPr>
+      <w:rPr>
+        <w:rFonts w:ascii="Courier New" w:hAnsi="Courier New" w:cs="Courier New" w:hint="default"/>
+      </w:rPr>
+    </w:lvl>
+    <w:lvl w:ilvl="8" w:tplc="0C0A0005" w:tentative="1">
+      <w:start w:val="1"/>
+      <w:numFmt w:val="bullet"/>
+      <w:lvlText w:val=""/>
+      <w:lvlJc w:val="left"/>
+      <w:pPr>
+        <w:ind w:left="6480" w:hanging="360"/>
+      </w:pPr>
+      <w:rPr>
+        <w:rFonts w:ascii="Wingdings" w:hAnsi="Wingdings" w:hint="default"/>
+      </w:rPr>
+    </w:lvl>
+  </w:abstractNum>
+  <w:abstractNum w:abstractNumId="23" w15:restartNumberingAfterBreak="0">
     <w:nsid w:val="6682513F"/>
     <w:multiLevelType w:val="hybridMultilevel"/>
     <w:tmpl w:val="83BA07CE"/>
@@ -5980,7 +9561,7 @@
       </w:pPr>
     </w:lvl>
   </w:abstractNum>
-  <w:abstractNum w:abstractNumId="15" w15:restartNumberingAfterBreak="0">
+  <w:abstractNum w:abstractNumId="24" w15:restartNumberingAfterBreak="0">
     <w:nsid w:val="67556E45"/>
     <w:multiLevelType w:val="hybridMultilevel"/>
     <w:tmpl w:val="3656EAD2"/>
@@ -6069,7 +9650,7 @@
       </w:pPr>
     </w:lvl>
   </w:abstractNum>
-  <w:abstractNum w:abstractNumId="16" w15:restartNumberingAfterBreak="0">
+  <w:abstractNum w:abstractNumId="25" w15:restartNumberingAfterBreak="0">
     <w:nsid w:val="73902386"/>
     <w:multiLevelType w:val="hybridMultilevel"/>
     <w:tmpl w:val="E9AAD994"/>
@@ -6182,7 +9763,346 @@
       </w:rPr>
     </w:lvl>
   </w:abstractNum>
-  <w:abstractNum w:abstractNumId="17" w15:restartNumberingAfterBreak="0">
+  <w:abstractNum w:abstractNumId="26" w15:restartNumberingAfterBreak="0">
+    <w:nsid w:val="77651D17"/>
+    <w:multiLevelType w:val="hybridMultilevel"/>
+    <w:tmpl w:val="DA082534"/>
+    <w:lvl w:ilvl="0" w:tplc="6D920340">
+      <w:start w:val="1"/>
+      <w:numFmt w:val="bullet"/>
+      <w:lvlText w:val="-"/>
+      <w:lvlJc w:val="left"/>
+      <w:pPr>
+        <w:ind w:left="2141" w:hanging="360"/>
+      </w:pPr>
+      <w:rPr>
+        <w:rFonts w:ascii="Calibri" w:eastAsiaTheme="minorHAnsi" w:hAnsi="Calibri" w:cs="Calibri" w:hint="default"/>
+      </w:rPr>
+    </w:lvl>
+    <w:lvl w:ilvl="1" w:tplc="0C0A0003" w:tentative="1">
+      <w:start w:val="1"/>
+      <w:numFmt w:val="bullet"/>
+      <w:lvlText w:val="o"/>
+      <w:lvlJc w:val="left"/>
+      <w:pPr>
+        <w:ind w:left="2861" w:hanging="360"/>
+      </w:pPr>
+      <w:rPr>
+        <w:rFonts w:ascii="Courier New" w:hAnsi="Courier New" w:cs="Courier New" w:hint="default"/>
+      </w:rPr>
+    </w:lvl>
+    <w:lvl w:ilvl="2" w:tplc="0C0A0005" w:tentative="1">
+      <w:start w:val="1"/>
+      <w:numFmt w:val="bullet"/>
+      <w:lvlText w:val=""/>
+      <w:lvlJc w:val="left"/>
+      <w:pPr>
+        <w:ind w:left="3581" w:hanging="360"/>
+      </w:pPr>
+      <w:rPr>
+        <w:rFonts w:ascii="Wingdings" w:hAnsi="Wingdings" w:hint="default"/>
+      </w:rPr>
+    </w:lvl>
+    <w:lvl w:ilvl="3" w:tplc="0C0A0001" w:tentative="1">
+      <w:start w:val="1"/>
+      <w:numFmt w:val="bullet"/>
+      <w:lvlText w:val=""/>
+      <w:lvlJc w:val="left"/>
+      <w:pPr>
+        <w:ind w:left="4301" w:hanging="360"/>
+      </w:pPr>
+      <w:rPr>
+        <w:rFonts w:ascii="Symbol" w:hAnsi="Symbol" w:hint="default"/>
+      </w:rPr>
+    </w:lvl>
+    <w:lvl w:ilvl="4" w:tplc="0C0A0003" w:tentative="1">
+      <w:start w:val="1"/>
+      <w:numFmt w:val="bullet"/>
+      <w:lvlText w:val="o"/>
+      <w:lvlJc w:val="left"/>
+      <w:pPr>
+        <w:ind w:left="5021" w:hanging="360"/>
+      </w:pPr>
+      <w:rPr>
+        <w:rFonts w:ascii="Courier New" w:hAnsi="Courier New" w:cs="Courier New" w:hint="default"/>
+      </w:rPr>
+    </w:lvl>
+    <w:lvl w:ilvl="5" w:tplc="0C0A0005" w:tentative="1">
+      <w:start w:val="1"/>
+      <w:numFmt w:val="bullet"/>
+      <w:lvlText w:val=""/>
+      <w:lvlJc w:val="left"/>
+      <w:pPr>
+        <w:ind w:left="5741" w:hanging="360"/>
+      </w:pPr>
+      <w:rPr>
+        <w:rFonts w:ascii="Wingdings" w:hAnsi="Wingdings" w:hint="default"/>
+      </w:rPr>
+    </w:lvl>
+    <w:lvl w:ilvl="6" w:tplc="0C0A0001" w:tentative="1">
+      <w:start w:val="1"/>
+      <w:numFmt w:val="bullet"/>
+      <w:lvlText w:val=""/>
+      <w:lvlJc w:val="left"/>
+      <w:pPr>
+        <w:ind w:left="6461" w:hanging="360"/>
+      </w:pPr>
+      <w:rPr>
+        <w:rFonts w:ascii="Symbol" w:hAnsi="Symbol" w:hint="default"/>
+      </w:rPr>
+    </w:lvl>
+    <w:lvl w:ilvl="7" w:tplc="0C0A0003" w:tentative="1">
+      <w:start w:val="1"/>
+      <w:numFmt w:val="bullet"/>
+      <w:lvlText w:val="o"/>
+      <w:lvlJc w:val="left"/>
+      <w:pPr>
+        <w:ind w:left="7181" w:hanging="360"/>
+      </w:pPr>
+      <w:rPr>
+        <w:rFonts w:ascii="Courier New" w:hAnsi="Courier New" w:cs="Courier New" w:hint="default"/>
+      </w:rPr>
+    </w:lvl>
+    <w:lvl w:ilvl="8" w:tplc="0C0A0005" w:tentative="1">
+      <w:start w:val="1"/>
+      <w:numFmt w:val="bullet"/>
+      <w:lvlText w:val=""/>
+      <w:lvlJc w:val="left"/>
+      <w:pPr>
+        <w:ind w:left="7901" w:hanging="360"/>
+      </w:pPr>
+      <w:rPr>
+        <w:rFonts w:ascii="Wingdings" w:hAnsi="Wingdings" w:hint="default"/>
+      </w:rPr>
+    </w:lvl>
+  </w:abstractNum>
+  <w:abstractNum w:abstractNumId="27" w15:restartNumberingAfterBreak="0">
+    <w:nsid w:val="77764970"/>
+    <w:multiLevelType w:val="hybridMultilevel"/>
+    <w:tmpl w:val="FFE6AD06"/>
+    <w:lvl w:ilvl="0" w:tplc="6D920340">
+      <w:start w:val="1"/>
+      <w:numFmt w:val="bullet"/>
+      <w:lvlText w:val="-"/>
+      <w:lvlJc w:val="left"/>
+      <w:pPr>
+        <w:ind w:left="720" w:hanging="360"/>
+      </w:pPr>
+      <w:rPr>
+        <w:rFonts w:ascii="Calibri" w:eastAsiaTheme="minorHAnsi" w:hAnsi="Calibri" w:cs="Calibri" w:hint="default"/>
+      </w:rPr>
+    </w:lvl>
+    <w:lvl w:ilvl="1" w:tplc="0C0A0003" w:tentative="1">
+      <w:start w:val="1"/>
+      <w:numFmt w:val="bullet"/>
+      <w:lvlText w:val="o"/>
+      <w:lvlJc w:val="left"/>
+      <w:pPr>
+        <w:ind w:left="1440" w:hanging="360"/>
+      </w:pPr>
+      <w:rPr>
+        <w:rFonts w:ascii="Courier New" w:hAnsi="Courier New" w:cs="Courier New" w:hint="default"/>
+      </w:rPr>
+    </w:lvl>
+    <w:lvl w:ilvl="2" w:tplc="0C0A0005" w:tentative="1">
+      <w:start w:val="1"/>
+      <w:numFmt w:val="bullet"/>
+      <w:lvlText w:val=""/>
+      <w:lvlJc w:val="left"/>
+      <w:pPr>
+        <w:ind w:left="2160" w:hanging="360"/>
+      </w:pPr>
+      <w:rPr>
+        <w:rFonts w:ascii="Wingdings" w:hAnsi="Wingdings" w:hint="default"/>
+      </w:rPr>
+    </w:lvl>
+    <w:lvl w:ilvl="3" w:tplc="0C0A0001" w:tentative="1">
+      <w:start w:val="1"/>
+      <w:numFmt w:val="bullet"/>
+      <w:lvlText w:val=""/>
+      <w:lvlJc w:val="left"/>
+      <w:pPr>
+        <w:ind w:left="2880" w:hanging="360"/>
+      </w:pPr>
+      <w:rPr>
+        <w:rFonts w:ascii="Symbol" w:hAnsi="Symbol" w:hint="default"/>
+      </w:rPr>
+    </w:lvl>
+    <w:lvl w:ilvl="4" w:tplc="0C0A0003" w:tentative="1">
+      <w:start w:val="1"/>
+      <w:numFmt w:val="bullet"/>
+      <w:lvlText w:val="o"/>
+      <w:lvlJc w:val="left"/>
+      <w:pPr>
+        <w:ind w:left="3600" w:hanging="360"/>
+      </w:pPr>
+      <w:rPr>
+        <w:rFonts w:ascii="Courier New" w:hAnsi="Courier New" w:cs="Courier New" w:hint="default"/>
+      </w:rPr>
+    </w:lvl>
+    <w:lvl w:ilvl="5" w:tplc="0C0A0005" w:tentative="1">
+      <w:start w:val="1"/>
+      <w:numFmt w:val="bullet"/>
+      <w:lvlText w:val=""/>
+      <w:lvlJc w:val="left"/>
+      <w:pPr>
+        <w:ind w:left="4320" w:hanging="360"/>
+      </w:pPr>
+      <w:rPr>
+        <w:rFonts w:ascii="Wingdings" w:hAnsi="Wingdings" w:hint="default"/>
+      </w:rPr>
+    </w:lvl>
+    <w:lvl w:ilvl="6" w:tplc="0C0A0001" w:tentative="1">
+      <w:start w:val="1"/>
+      <w:numFmt w:val="bullet"/>
+      <w:lvlText w:val=""/>
+      <w:lvlJc w:val="left"/>
+      <w:pPr>
+        <w:ind w:left="5040" w:hanging="360"/>
+      </w:pPr>
+      <w:rPr>
+        <w:rFonts w:ascii="Symbol" w:hAnsi="Symbol" w:hint="default"/>
+      </w:rPr>
+    </w:lvl>
+    <w:lvl w:ilvl="7" w:tplc="0C0A0003" w:tentative="1">
+      <w:start w:val="1"/>
+      <w:numFmt w:val="bullet"/>
+      <w:lvlText w:val="o"/>
+      <w:lvlJc w:val="left"/>
+      <w:pPr>
+        <w:ind w:left="5760" w:hanging="360"/>
+      </w:pPr>
+      <w:rPr>
+        <w:rFonts w:ascii="Courier New" w:hAnsi="Courier New" w:cs="Courier New" w:hint="default"/>
+      </w:rPr>
+    </w:lvl>
+    <w:lvl w:ilvl="8" w:tplc="0C0A0005" w:tentative="1">
+      <w:start w:val="1"/>
+      <w:numFmt w:val="bullet"/>
+      <w:lvlText w:val=""/>
+      <w:lvlJc w:val="left"/>
+      <w:pPr>
+        <w:ind w:left="6480" w:hanging="360"/>
+      </w:pPr>
+      <w:rPr>
+        <w:rFonts w:ascii="Wingdings" w:hAnsi="Wingdings" w:hint="default"/>
+      </w:rPr>
+    </w:lvl>
+  </w:abstractNum>
+  <w:abstractNum w:abstractNumId="28" w15:restartNumberingAfterBreak="0">
+    <w:nsid w:val="7B17695F"/>
+    <w:multiLevelType w:val="hybridMultilevel"/>
+    <w:tmpl w:val="412A495A"/>
+    <w:lvl w:ilvl="0" w:tplc="6D920340">
+      <w:start w:val="1"/>
+      <w:numFmt w:val="bullet"/>
+      <w:lvlText w:val="-"/>
+      <w:lvlJc w:val="left"/>
+      <w:pPr>
+        <w:ind w:left="720" w:hanging="360"/>
+      </w:pPr>
+      <w:rPr>
+        <w:rFonts w:ascii="Calibri" w:eastAsiaTheme="minorHAnsi" w:hAnsi="Calibri" w:cs="Calibri" w:hint="default"/>
+      </w:rPr>
+    </w:lvl>
+    <w:lvl w:ilvl="1" w:tplc="0C0A0003" w:tentative="1">
+      <w:start w:val="1"/>
+      <w:numFmt w:val="bullet"/>
+      <w:lvlText w:val="o"/>
+      <w:lvlJc w:val="left"/>
+      <w:pPr>
+        <w:ind w:left="1440" w:hanging="360"/>
+      </w:pPr>
+      <w:rPr>
+        <w:rFonts w:ascii="Courier New" w:hAnsi="Courier New" w:cs="Courier New" w:hint="default"/>
+      </w:rPr>
+    </w:lvl>
+    <w:lvl w:ilvl="2" w:tplc="0C0A0005" w:tentative="1">
+      <w:start w:val="1"/>
+      <w:numFmt w:val="bullet"/>
+      <w:lvlText w:val=""/>
+      <w:lvlJc w:val="left"/>
+      <w:pPr>
+        <w:ind w:left="2160" w:hanging="360"/>
+      </w:pPr>
+      <w:rPr>
+        <w:rFonts w:ascii="Wingdings" w:hAnsi="Wingdings" w:hint="default"/>
+      </w:rPr>
+    </w:lvl>
+    <w:lvl w:ilvl="3" w:tplc="0C0A0001" w:tentative="1">
+      <w:start w:val="1"/>
+      <w:numFmt w:val="bullet"/>
+      <w:lvlText w:val=""/>
+      <w:lvlJc w:val="left"/>
+      <w:pPr>
+        <w:ind w:left="2880" w:hanging="360"/>
+      </w:pPr>
+      <w:rPr>
+        <w:rFonts w:ascii="Symbol" w:hAnsi="Symbol" w:hint="default"/>
+      </w:rPr>
+    </w:lvl>
+    <w:lvl w:ilvl="4" w:tplc="0C0A0003" w:tentative="1">
+      <w:start w:val="1"/>
+      <w:numFmt w:val="bullet"/>
+      <w:lvlText w:val="o"/>
+      <w:lvlJc w:val="left"/>
+      <w:pPr>
+        <w:ind w:left="3600" w:hanging="360"/>
+      </w:pPr>
+      <w:rPr>
+        <w:rFonts w:ascii="Courier New" w:hAnsi="Courier New" w:cs="Courier New" w:hint="default"/>
+      </w:rPr>
+    </w:lvl>
+    <w:lvl w:ilvl="5" w:tplc="0C0A0005" w:tentative="1">
+      <w:start w:val="1"/>
+      <w:numFmt w:val="bullet"/>
+      <w:lvlText w:val=""/>
+      <w:lvlJc w:val="left"/>
+      <w:pPr>
+        <w:ind w:left="4320" w:hanging="360"/>
+      </w:pPr>
+      <w:rPr>
+        <w:rFonts w:ascii="Wingdings" w:hAnsi="Wingdings" w:hint="default"/>
+      </w:rPr>
+    </w:lvl>
+    <w:lvl w:ilvl="6" w:tplc="0C0A0001" w:tentative="1">
+      <w:start w:val="1"/>
+      <w:numFmt w:val="bullet"/>
+      <w:lvlText w:val=""/>
+      <w:lvlJc w:val="left"/>
+      <w:pPr>
+        <w:ind w:left="5040" w:hanging="360"/>
+      </w:pPr>
+      <w:rPr>
+        <w:rFonts w:ascii="Symbol" w:hAnsi="Symbol" w:hint="default"/>
+      </w:rPr>
+    </w:lvl>
+    <w:lvl w:ilvl="7" w:tplc="0C0A0003" w:tentative="1">
+      <w:start w:val="1"/>
+      <w:numFmt w:val="bullet"/>
+      <w:lvlText w:val="o"/>
+      <w:lvlJc w:val="left"/>
+      <w:pPr>
+        <w:ind w:left="5760" w:hanging="360"/>
+      </w:pPr>
+      <w:rPr>
+        <w:rFonts w:ascii="Courier New" w:hAnsi="Courier New" w:cs="Courier New" w:hint="default"/>
+      </w:rPr>
+    </w:lvl>
+    <w:lvl w:ilvl="8" w:tplc="0C0A0005" w:tentative="1">
+      <w:start w:val="1"/>
+      <w:numFmt w:val="bullet"/>
+      <w:lvlText w:val=""/>
+      <w:lvlJc w:val="left"/>
+      <w:pPr>
+        <w:ind w:left="6480" w:hanging="360"/>
+      </w:pPr>
+      <w:rPr>
+        <w:rFonts w:ascii="Wingdings" w:hAnsi="Wingdings" w:hint="default"/>
+      </w:rPr>
+    </w:lvl>
+  </w:abstractNum>
+  <w:abstractNum w:abstractNumId="29" w15:restartNumberingAfterBreak="0">
     <w:nsid w:val="7C5B021E"/>
     <w:multiLevelType w:val="hybridMultilevel"/>
     <w:tmpl w:val="D4B6D91E"/>
@@ -6299,55 +10219,91 @@
     <w:abstractNumId w:val="0"/>
   </w:num>
   <w:num w:numId="2">
+    <w:abstractNumId w:val="6"/>
+  </w:num>
+  <w:num w:numId="3">
+    <w:abstractNumId w:val="25"/>
+  </w:num>
+  <w:num w:numId="4">
+    <w:abstractNumId w:val="24"/>
+  </w:num>
+  <w:num w:numId="5">
+    <w:abstractNumId w:val="23"/>
+  </w:num>
+  <w:num w:numId="6">
+    <w:abstractNumId w:val="3"/>
+  </w:num>
+  <w:num w:numId="7">
+    <w:abstractNumId w:val="14"/>
+  </w:num>
+  <w:num w:numId="8">
+    <w:abstractNumId w:val="29"/>
+  </w:num>
+  <w:num w:numId="9">
+    <w:abstractNumId w:val="8"/>
+  </w:num>
+  <w:num w:numId="10">
+    <w:abstractNumId w:val="11"/>
+  </w:num>
+  <w:num w:numId="11">
+    <w:abstractNumId w:val="5"/>
+  </w:num>
+  <w:num w:numId="12">
     <w:abstractNumId w:val="4"/>
   </w:num>
-  <w:num w:numId="3">
+  <w:num w:numId="13">
+    <w:abstractNumId w:val="12"/>
+  </w:num>
+  <w:num w:numId="14">
+    <w:abstractNumId w:val="15"/>
+  </w:num>
+  <w:num w:numId="15">
+    <w:abstractNumId w:val="21"/>
+  </w:num>
+  <w:num w:numId="16">
+    <w:abstractNumId w:val="18"/>
+  </w:num>
+  <w:num w:numId="17">
+    <w:abstractNumId w:val="13"/>
+  </w:num>
+  <w:num w:numId="18">
+    <w:abstractNumId w:val="10"/>
+  </w:num>
+  <w:num w:numId="19">
+    <w:abstractNumId w:val="26"/>
+  </w:num>
+  <w:num w:numId="20">
+    <w:abstractNumId w:val="7"/>
+  </w:num>
+  <w:num w:numId="21">
+    <w:abstractNumId w:val="1"/>
+  </w:num>
+  <w:num w:numId="22">
+    <w:abstractNumId w:val="28"/>
+  </w:num>
+  <w:num w:numId="23">
+    <w:abstractNumId w:val="19"/>
+  </w:num>
+  <w:num w:numId="24">
+    <w:abstractNumId w:val="17"/>
+  </w:num>
+  <w:num w:numId="25">
+    <w:abstractNumId w:val="9"/>
+  </w:num>
+  <w:num w:numId="26">
+    <w:abstractNumId w:val="2"/>
+  </w:num>
+  <w:num w:numId="27">
+    <w:abstractNumId w:val="20"/>
+  </w:num>
+  <w:num w:numId="28">
+    <w:abstractNumId w:val="27"/>
+  </w:num>
+  <w:num w:numId="29">
     <w:abstractNumId w:val="16"/>
   </w:num>
-  <w:num w:numId="4">
-    <w:abstractNumId w:val="15"/>
-  </w:num>
-  <w:num w:numId="5">
-    <w:abstractNumId w:val="14"/>
-  </w:num>
-  <w:num w:numId="6">
-    <w:abstractNumId w:val="1"/>
-  </w:num>
-  <w:num w:numId="7">
-    <w:abstractNumId w:val="10"/>
-  </w:num>
-  <w:num w:numId="8">
-    <w:abstractNumId w:val="17"/>
-  </w:num>
-  <w:num w:numId="9">
-    <w:abstractNumId w:val="5"/>
-  </w:num>
-  <w:num w:numId="10">
-    <w:abstractNumId w:val="7"/>
-  </w:num>
-  <w:num w:numId="11">
-    <w:abstractNumId w:val="3"/>
-  </w:num>
-  <w:num w:numId="12">
-    <w:abstractNumId w:val="2"/>
-  </w:num>
-  <w:num w:numId="13">
-    <w:abstractNumId w:val="8"/>
-  </w:num>
-  <w:num w:numId="14">
-    <w:abstractNumId w:val="11"/>
-  </w:num>
-  <w:num w:numId="15">
-    <w:abstractNumId w:val="13"/>
-  </w:num>
-  <w:num w:numId="16">
-    <w:abstractNumId w:val="12"/>
-  </w:num>
-  <w:num w:numId="17">
-    <w:abstractNumId w:val="9"/>
-  </w:num>
-  <w:num w:numId="18">
-    <w:abstractNumId w:val="6"/>
+  <w:num w:numId="30">
+    <w:abstractNumId w:val="22"/>
   </w:num>
 </w:numbering>
 </file>
@@ -6792,6 +10748,7 @@
   <w:style w:type="character" w:default="1" w:styleId="Fuentedeprrafopredeter">
     <w:name w:val="Default Paragraph Font"/>
     <w:uiPriority w:val="1"/>
+    <w:semiHidden/>
     <w:unhideWhenUsed/>
   </w:style>
   <w:style w:type="table" w:default="1" w:styleId="Tablanormal">
@@ -6831,7 +10788,6 @@
     <w:basedOn w:val="Normal"/>
     <w:link w:val="HTMLconformatoprevioCar"/>
     <w:uiPriority w:val="99"/>
-    <w:semiHidden/>
     <w:unhideWhenUsed/>
     <w:rsid w:val="000423BE"/>
     <w:pPr>
@@ -6867,7 +10823,6 @@
     <w:basedOn w:val="Fuentedeprrafopredeter"/>
     <w:link w:val="HTMLconformatoprevio"/>
     <w:uiPriority w:val="99"/>
-    <w:semiHidden/>
     <w:rsid w:val="000423BE"/>
     <w:rPr>
       <w:rFonts w:ascii="Courier New" w:eastAsia="Times New Roman" w:hAnsi="Courier New" w:cs="Courier New"/>
@@ -6900,6 +10855,160 @@
       <w:color w:val="2E74B5" w:themeColor="accent1" w:themeShade="BF"/>
       <w:sz w:val="26"/>
       <w:szCs w:val="26"/>
+    </w:rPr>
+  </w:style>
+  <w:style w:type="paragraph" w:styleId="TDC1">
+    <w:name w:val="toc 1"/>
+    <w:basedOn w:val="Normal"/>
+    <w:next w:val="Normal"/>
+    <w:autoRedefine/>
+    <w:uiPriority w:val="39"/>
+    <w:unhideWhenUsed/>
+    <w:rsid w:val="00FB6866"/>
+    <w:pPr>
+      <w:spacing w:before="360" w:after="360"/>
+    </w:pPr>
+    <w:rPr>
+      <w:rFonts w:cstheme="minorHAnsi"/>
+      <w:b/>
+      <w:bCs/>
+      <w:caps/>
+      <w:u w:val="single"/>
+    </w:rPr>
+  </w:style>
+  <w:style w:type="paragraph" w:styleId="TDC2">
+    <w:name w:val="toc 2"/>
+    <w:basedOn w:val="Normal"/>
+    <w:next w:val="Normal"/>
+    <w:autoRedefine/>
+    <w:uiPriority w:val="39"/>
+    <w:unhideWhenUsed/>
+    <w:rsid w:val="00FB6866"/>
+    <w:pPr>
+      <w:spacing w:after="0"/>
+    </w:pPr>
+    <w:rPr>
+      <w:rFonts w:cstheme="minorHAnsi"/>
+      <w:b/>
+      <w:bCs/>
+      <w:smallCaps/>
+    </w:rPr>
+  </w:style>
+  <w:style w:type="paragraph" w:styleId="TDC3">
+    <w:name w:val="toc 3"/>
+    <w:basedOn w:val="Normal"/>
+    <w:next w:val="Normal"/>
+    <w:autoRedefine/>
+    <w:uiPriority w:val="39"/>
+    <w:unhideWhenUsed/>
+    <w:rsid w:val="00FB6866"/>
+    <w:pPr>
+      <w:spacing w:after="0"/>
+    </w:pPr>
+    <w:rPr>
+      <w:rFonts w:cstheme="minorHAnsi"/>
+      <w:smallCaps/>
+    </w:rPr>
+  </w:style>
+  <w:style w:type="paragraph" w:styleId="TDC4">
+    <w:name w:val="toc 4"/>
+    <w:basedOn w:val="Normal"/>
+    <w:next w:val="Normal"/>
+    <w:autoRedefine/>
+    <w:uiPriority w:val="39"/>
+    <w:unhideWhenUsed/>
+    <w:rsid w:val="00FB6866"/>
+    <w:pPr>
+      <w:spacing w:after="0"/>
+    </w:pPr>
+    <w:rPr>
+      <w:rFonts w:cstheme="minorHAnsi"/>
+    </w:rPr>
+  </w:style>
+  <w:style w:type="paragraph" w:styleId="TDC5">
+    <w:name w:val="toc 5"/>
+    <w:basedOn w:val="Normal"/>
+    <w:next w:val="Normal"/>
+    <w:autoRedefine/>
+    <w:uiPriority w:val="39"/>
+    <w:unhideWhenUsed/>
+    <w:rsid w:val="00FB6866"/>
+    <w:pPr>
+      <w:spacing w:after="0"/>
+    </w:pPr>
+    <w:rPr>
+      <w:rFonts w:cstheme="minorHAnsi"/>
+    </w:rPr>
+  </w:style>
+  <w:style w:type="paragraph" w:styleId="TDC6">
+    <w:name w:val="toc 6"/>
+    <w:basedOn w:val="Normal"/>
+    <w:next w:val="Normal"/>
+    <w:autoRedefine/>
+    <w:uiPriority w:val="39"/>
+    <w:unhideWhenUsed/>
+    <w:rsid w:val="00FB6866"/>
+    <w:pPr>
+      <w:spacing w:after="0"/>
+    </w:pPr>
+    <w:rPr>
+      <w:rFonts w:cstheme="minorHAnsi"/>
+    </w:rPr>
+  </w:style>
+  <w:style w:type="paragraph" w:styleId="TDC7">
+    <w:name w:val="toc 7"/>
+    <w:basedOn w:val="Normal"/>
+    <w:next w:val="Normal"/>
+    <w:autoRedefine/>
+    <w:uiPriority w:val="39"/>
+    <w:unhideWhenUsed/>
+    <w:rsid w:val="00FB6866"/>
+    <w:pPr>
+      <w:spacing w:after="0"/>
+    </w:pPr>
+    <w:rPr>
+      <w:rFonts w:cstheme="minorHAnsi"/>
+    </w:rPr>
+  </w:style>
+  <w:style w:type="paragraph" w:styleId="TDC8">
+    <w:name w:val="toc 8"/>
+    <w:basedOn w:val="Normal"/>
+    <w:next w:val="Normal"/>
+    <w:autoRedefine/>
+    <w:uiPriority w:val="39"/>
+    <w:unhideWhenUsed/>
+    <w:rsid w:val="00FB6866"/>
+    <w:pPr>
+      <w:spacing w:after="0"/>
+    </w:pPr>
+    <w:rPr>
+      <w:rFonts w:cstheme="minorHAnsi"/>
+    </w:rPr>
+  </w:style>
+  <w:style w:type="paragraph" w:styleId="TDC9">
+    <w:name w:val="toc 9"/>
+    <w:basedOn w:val="Normal"/>
+    <w:next w:val="Normal"/>
+    <w:autoRedefine/>
+    <w:uiPriority w:val="39"/>
+    <w:unhideWhenUsed/>
+    <w:rsid w:val="00FB6866"/>
+    <w:pPr>
+      <w:spacing w:after="0"/>
+    </w:pPr>
+    <w:rPr>
+      <w:rFonts w:cstheme="minorHAnsi"/>
+    </w:rPr>
+  </w:style>
+  <w:style w:type="character" w:styleId="Hipervnculo">
+    <w:name w:val="Hyperlink"/>
+    <w:basedOn w:val="Fuentedeprrafopredeter"/>
+    <w:uiPriority w:val="99"/>
+    <w:unhideWhenUsed/>
+    <w:rsid w:val="00FB6866"/>
+    <w:rPr>
+      <w:color w:val="0563C1" w:themeColor="hyperlink"/>
+      <w:u w:val="single"/>
     </w:rPr>
   </w:style>
 </w:styles>
@@ -7164,4 +11273,16 @@
     </a:ext>
   </a:extLst>
 </a:theme>
+</file>
+
+<file path=customXml/item1.xml><?xml version="1.0" encoding="utf-8"?>
+<b:Sources xmlns:b="http://schemas.openxmlformats.org/officeDocument/2006/bibliography" xmlns="http://schemas.openxmlformats.org/officeDocument/2006/bibliography" SelectedStyle="\APASixthEditionOfficeOnline.xsl" StyleName="APA" Version="6"/>
+</file>
+
+<file path=customXml/itemProps1.xml><?xml version="1.0" encoding="utf-8"?>
+<ds:datastoreItem xmlns:ds="http://schemas.openxmlformats.org/officeDocument/2006/customXml" ds:itemID="{9979A809-D4D3-4330-9EA7-4A553F9DDD2B}">
+  <ds:schemaRefs>
+    <ds:schemaRef ds:uri="http://schemas.openxmlformats.org/officeDocument/2006/bibliography"/>
+  </ds:schemaRefs>
+</ds:datastoreItem>
 </file>